--- a/TS-Padam/TS-2.6/TS 2.6 Tamil Pada Paatam Corrections.docx
+++ b/TS-Padam/TS-2.6/TS 2.6 Tamil Pada Paatam Corrections.docx
@@ -1,7 +1,19 @@
 
 <file path=word/document.xml><?xml version="1.0" encoding="utf-8"?>
-<w:document xmlns:wpc="http://schemas.microsoft.com/office/word/2010/wordprocessingCanvas" xmlns:cx="http://schemas.microsoft.com/office/drawing/2014/chartex" xmlns:cx1="http://schemas.microsoft.com/office/drawing/2015/9/8/chartex" xmlns:cx2="http://schemas.microsoft.com/office/drawing/2015/10/21/chartex" xmlns:cx3="http://schemas.microsoft.com/office/drawing/2016/5/9/chartex" xmlns:cx4="http://schemas.microsoft.com/office/drawing/2016/5/10/chartex" xmlns:cx5="http://schemas.microsoft.com/office/drawing/2016/5/11/chartex" xmlns:cx6="http://schemas.microsoft.com/office/drawing/2016/5/12/chartex" xmlns:cx7="http://schemas.microsoft.com/office/drawing/2016/5/13/chartex" xmlns:cx8="http://schemas.microsoft.com/office/drawing/2016/5/14/chartex" xmlns:mc="http://schemas.openxmlformats.org/markup-compatibility/2006" xmlns:aink="http://schemas.microsoft.com/office/drawing/2016/ink" xmlns:am3d="http://schemas.microsoft.com/office/drawing/2017/model3d" xmlns:o="urn:schemas-microsoft-com:office:office" xmlns:r="http://schemas.openxmlformats.org/officeDocument/2006/relationships" xmlns:m="http://schemas.openxmlformats.org/officeDocument/2006/math" xmlns:v="urn:schemas-microsoft-com:vml" xmlns:wp14="http://schemas.microsoft.com/office/word/2010/wordprocessingDrawing" xmlns:wp="http://schemas.openxmlformats.org/drawingml/2006/wordprocessingDrawing" xmlns:w10="urn:schemas-microsoft-com:office:word" xmlns:w="http://schemas.openxmlformats.org/wordprocessingml/2006/main" xmlns:w14="http://schemas.microsoft.com/office/word/2010/wordml" xmlns:w15="http://schemas.microsoft.com/office/word/2012/wordml" xmlns:w16cex="http://schemas.microsoft.com/office/word/2018/wordml/cex" xmlns:w16cid="http://schemas.microsoft.com/office/word/2016/wordml/cid" xmlns:w16="http://schemas.microsoft.com/office/word/2018/wordml" xmlns:w16se="http://schemas.microsoft.com/office/word/2015/wordml/symex" xmlns:wpg="http://schemas.microsoft.com/office/word/2010/wordprocessingGroup" xmlns:wpi="http://schemas.microsoft.com/office/word/2010/wordprocessingInk" xmlns:wne="http://schemas.microsoft.com/office/word/2006/wordml" xmlns:wps="http://schemas.microsoft.com/office/word/2010/wordprocessingShape" mc:Ignorable="w14 w15 w16se w16cid w16 w16cex wp14">
+<w:document xmlns:wpc="http://schemas.microsoft.com/office/word/2010/wordprocessingCanvas" xmlns:cx="http://schemas.microsoft.com/office/drawing/2014/chartex" xmlns:cx1="http://schemas.microsoft.com/office/drawing/2015/9/8/chartex" xmlns:mc="http://schemas.openxmlformats.org/markup-compatibility/2006" xmlns:o="urn:schemas-microsoft-com:office:office" xmlns:r="http://schemas.openxmlformats.org/officeDocument/2006/relationships" xmlns:m="http://schemas.openxmlformats.org/officeDocument/2006/math" xmlns:v="urn:schemas-microsoft-com:vml" xmlns:wp14="http://schemas.microsoft.com/office/word/2010/wordprocessingDrawing" xmlns:wp="http://schemas.openxmlformats.org/drawingml/2006/wordprocessingDrawing" xmlns:w10="urn:schemas-microsoft-com:office:word" xmlns:w="http://schemas.openxmlformats.org/wordprocessingml/2006/main" xmlns:w14="http://schemas.microsoft.com/office/word/2010/wordml" xmlns:w15="http://schemas.microsoft.com/office/word/2012/wordml" xmlns:w16se="http://schemas.microsoft.com/office/word/2015/wordml/symex" xmlns:wpg="http://schemas.microsoft.com/office/word/2010/wordprocessingGroup" xmlns:wpi="http://schemas.microsoft.com/office/word/2010/wordprocessingInk" xmlns:wne="http://schemas.microsoft.com/office/word/2006/wordml" xmlns:wps="http://schemas.microsoft.com/office/word/2010/wordprocessingShape" mc:Ignorable="w14 w15 w16se wp14">
   <w:body>
+    <w:p>
+      <w:pPr>
+        <w:jc w:val="center"/>
+        <w:rPr>
+          <w:b/>
+          <w:bCs/>
+          <w:sz w:val="32"/>
+          <w:szCs w:val="32"/>
+          <w:u w:val="single"/>
+        </w:rPr>
+      </w:pPr>
+    </w:p>
     <w:p>
       <w:pPr>
         <w:jc w:val="center"/>
@@ -21,7 +33,1759 @@
           <w:szCs w:val="32"/>
           <w:u w:val="single"/>
         </w:rPr>
-        <w:t>TS Pada Paatam – TS 2.6 Tamil co</w:t>
+        <w:t xml:space="preserve">TS </w:t>
+      </w:r>
+      <w:proofErr w:type="spellStart"/>
+      <w:r>
+        <w:rPr>
+          <w:b/>
+          <w:bCs/>
+          <w:sz w:val="32"/>
+          <w:szCs w:val="32"/>
+          <w:u w:val="single"/>
+        </w:rPr>
+        <w:t>Pada</w:t>
+      </w:r>
+      <w:proofErr w:type="spellEnd"/>
+      <w:r>
+        <w:rPr>
+          <w:b/>
+          <w:bCs/>
+          <w:sz w:val="32"/>
+          <w:szCs w:val="32"/>
+          <w:u w:val="single"/>
+        </w:rPr>
+        <w:t xml:space="preserve"> </w:t>
+      </w:r>
+      <w:proofErr w:type="spellStart"/>
+      <w:r>
+        <w:rPr>
+          <w:b/>
+          <w:bCs/>
+          <w:sz w:val="32"/>
+          <w:szCs w:val="32"/>
+          <w:u w:val="single"/>
+        </w:rPr>
+        <w:t>Paatam</w:t>
+      </w:r>
+      <w:proofErr w:type="spellEnd"/>
+      <w:r>
+        <w:rPr>
+          <w:b/>
+          <w:bCs/>
+          <w:sz w:val="32"/>
+          <w:szCs w:val="32"/>
+          <w:u w:val="single"/>
+        </w:rPr>
+        <w:t xml:space="preserve"> – TS 2.6 Sanskrit co</w:t>
+      </w:r>
+      <w:r>
+        <w:rPr>
+          <w:b/>
+          <w:bCs/>
+          <w:sz w:val="32"/>
+          <w:szCs w:val="32"/>
+          <w:u w:val="single"/>
+        </w:rPr>
+        <w:t>rrections –</w:t>
+      </w:r>
+      <w:r>
+        <w:rPr>
+          <w:b/>
+          <w:bCs/>
+          <w:sz w:val="32"/>
+          <w:szCs w:val="32"/>
+          <w:u w:val="single"/>
+        </w:rPr>
+        <w:t xml:space="preserve"> </w:t>
+      </w:r>
+      <w:r>
+        <w:rPr>
+          <w:b/>
+          <w:bCs/>
+          <w:sz w:val="32"/>
+          <w:szCs w:val="32"/>
+          <w:u w:val="single"/>
+        </w:rPr>
+        <w:t xml:space="preserve">Observed </w:t>
+      </w:r>
+      <w:proofErr w:type="gramStart"/>
+      <w:r>
+        <w:rPr>
+          <w:b/>
+          <w:bCs/>
+          <w:sz w:val="32"/>
+          <w:szCs w:val="32"/>
+          <w:u w:val="single"/>
+        </w:rPr>
+        <w:t xml:space="preserve">till </w:t>
+      </w:r>
+      <w:r>
+        <w:rPr>
+          <w:b/>
+          <w:bCs/>
+          <w:sz w:val="32"/>
+          <w:szCs w:val="32"/>
+          <w:highlight w:val="red"/>
+          <w:u w:val="single"/>
+        </w:rPr>
+        <w:t>??????</w:t>
+      </w:r>
+      <w:proofErr w:type="gramEnd"/>
+    </w:p>
+    <w:p>
+      <w:pPr>
+        <w:jc w:val="center"/>
+        <w:rPr>
+          <w:b/>
+          <w:bCs/>
+        </w:rPr>
+      </w:pPr>
+      <w:r>
+        <w:rPr>
+          <w:b/>
+          <w:bCs/>
+        </w:rPr>
+        <w:t xml:space="preserve"> (ignore those which are already incorporated in your book’s version and date)</w:t>
+      </w:r>
+    </w:p>
+    <w:tbl>
+      <w:tblPr>
+        <w:tblW w:w="12794" w:type="dxa"/>
+        <w:tblInd w:w="-318" w:type="dxa"/>
+        <w:tblBorders>
+          <w:top w:val="single" w:sz="4" w:space="0" w:color="000000"/>
+          <w:left w:val="single" w:sz="4" w:space="0" w:color="000000"/>
+          <w:bottom w:val="single" w:sz="4" w:space="0" w:color="000000"/>
+          <w:right w:val="single" w:sz="4" w:space="0" w:color="000000"/>
+          <w:insideH w:val="single" w:sz="4" w:space="0" w:color="000000"/>
+          <w:insideV w:val="single" w:sz="4" w:space="0" w:color="000000"/>
+        </w:tblBorders>
+        <w:tblLook w:val="04A0" w:firstRow="1" w:lastRow="0" w:firstColumn="1" w:lastColumn="0" w:noHBand="0" w:noVBand="1"/>
+      </w:tblPr>
+      <w:tblGrid>
+        <w:gridCol w:w="3120"/>
+        <w:gridCol w:w="4424"/>
+        <w:gridCol w:w="5250"/>
+      </w:tblGrid>
+      <w:tr>
+        <w:tc>
+          <w:tcPr>
+            <w:tcW w:w="3120" w:type="dxa"/>
+          </w:tcPr>
+          <w:p>
+            <w:pPr>
+              <w:spacing w:before="0" w:line="240" w:lineRule="auto"/>
+              <w:jc w:val="center"/>
+              <w:rPr>
+                <w:sz w:val="32"/>
+                <w:szCs w:val="32"/>
+              </w:rPr>
+            </w:pPr>
+            <w:r>
+              <w:rPr>
+                <w:sz w:val="32"/>
+                <w:szCs w:val="32"/>
+              </w:rPr>
+              <w:t>Section, Paragraph</w:t>
+            </w:r>
+          </w:p>
+          <w:p>
+            <w:pPr>
+              <w:spacing w:before="0" w:line="240" w:lineRule="auto"/>
+              <w:jc w:val="center"/>
+              <w:rPr>
+                <w:sz w:val="32"/>
+                <w:szCs w:val="32"/>
+              </w:rPr>
+            </w:pPr>
+            <w:r>
+              <w:rPr>
+                <w:sz w:val="32"/>
+                <w:szCs w:val="32"/>
+              </w:rPr>
+              <w:t>Reference</w:t>
+            </w:r>
+          </w:p>
+        </w:tc>
+        <w:tc>
+          <w:tcPr>
+            <w:tcW w:w="4424" w:type="dxa"/>
+          </w:tcPr>
+          <w:p>
+            <w:pPr>
+              <w:spacing w:before="0" w:line="240" w:lineRule="auto"/>
+              <w:jc w:val="center"/>
+              <w:rPr>
+                <w:sz w:val="32"/>
+                <w:szCs w:val="32"/>
+              </w:rPr>
+            </w:pPr>
+            <w:r>
+              <w:rPr>
+                <w:sz w:val="32"/>
+                <w:szCs w:val="32"/>
+              </w:rPr>
+              <w:t>As Printed</w:t>
+            </w:r>
+          </w:p>
+        </w:tc>
+        <w:tc>
+          <w:tcPr>
+            <w:tcW w:w="5250" w:type="dxa"/>
+          </w:tcPr>
+          <w:p>
+            <w:pPr>
+              <w:spacing w:before="0" w:line="240" w:lineRule="auto"/>
+              <w:ind w:right="-18"/>
+              <w:jc w:val="center"/>
+              <w:rPr>
+                <w:sz w:val="32"/>
+                <w:szCs w:val="32"/>
+              </w:rPr>
+            </w:pPr>
+            <w:r>
+              <w:rPr>
+                <w:sz w:val="32"/>
+                <w:szCs w:val="32"/>
+              </w:rPr>
+              <w:t>To be read as or corrected as</w:t>
+            </w:r>
+          </w:p>
+        </w:tc>
+      </w:tr>
+      <w:tr>
+        <w:trPr>
+          <w:trHeight w:val="569"/>
+        </w:trPr>
+        <w:tc>
+          <w:tcPr>
+            <w:tcW w:w="3120" w:type="dxa"/>
+            <w:tcBorders>
+              <w:top w:val="single" w:sz="4" w:space="0" w:color="000000"/>
+              <w:left w:val="single" w:sz="4" w:space="0" w:color="000000"/>
+              <w:bottom w:val="single" w:sz="4" w:space="0" w:color="000000"/>
+              <w:right w:val="single" w:sz="4" w:space="0" w:color="000000"/>
+            </w:tcBorders>
+          </w:tcPr>
+          <w:p>
+            <w:pPr>
+              <w:widowControl w:val="0"/>
+              <w:autoSpaceDE w:val="0"/>
+              <w:autoSpaceDN w:val="0"/>
+              <w:adjustRightInd w:val="0"/>
+              <w:spacing w:before="0" w:line="264" w:lineRule="auto"/>
+              <w:ind w:right="-320"/>
+              <w:jc w:val="both"/>
+              <w:rPr>
+                <w:rFonts w:eastAsia="Times New Roman" w:cs="Arial"/>
+                <w:b/>
+                <w:sz w:val="28"/>
+                <w:szCs w:val="28"/>
+                <w:lang w:eastAsia="en-IN" w:bidi="ml-IN"/>
+              </w:rPr>
+            </w:pPr>
+            <w:r>
+              <w:rPr>
+                <w:rFonts w:eastAsia="Times New Roman" w:cs="Arial"/>
+                <w:b/>
+                <w:sz w:val="28"/>
+                <w:szCs w:val="28"/>
+                <w:lang w:eastAsia="en-IN" w:bidi="ml-IN"/>
+              </w:rPr>
+              <w:t xml:space="preserve">TS 2.6.2.1 - </w:t>
+            </w:r>
+            <w:proofErr w:type="spellStart"/>
+            <w:r>
+              <w:rPr>
+                <w:rFonts w:eastAsia="Times New Roman" w:cs="Arial"/>
+                <w:b/>
+                <w:sz w:val="28"/>
+                <w:szCs w:val="28"/>
+                <w:lang w:eastAsia="en-IN" w:bidi="ml-IN"/>
+              </w:rPr>
+              <w:t>Padam</w:t>
+            </w:r>
+            <w:proofErr w:type="spellEnd"/>
+          </w:p>
+          <w:p>
+            <w:pPr>
+              <w:widowControl w:val="0"/>
+              <w:autoSpaceDE w:val="0"/>
+              <w:autoSpaceDN w:val="0"/>
+              <w:adjustRightInd w:val="0"/>
+              <w:spacing w:before="0" w:line="264" w:lineRule="auto"/>
+              <w:ind w:right="-320"/>
+              <w:jc w:val="both"/>
+              <w:rPr>
+                <w:rFonts w:eastAsia="Times New Roman" w:cs="Arial"/>
+                <w:b/>
+                <w:sz w:val="28"/>
+                <w:szCs w:val="28"/>
+                <w:lang w:eastAsia="en-IN" w:bidi="ml-IN"/>
+              </w:rPr>
+            </w:pPr>
+            <w:proofErr w:type="spellStart"/>
+            <w:r>
+              <w:rPr>
+                <w:rFonts w:eastAsia="Times New Roman" w:cs="Arial"/>
+                <w:b/>
+                <w:sz w:val="28"/>
+                <w:szCs w:val="28"/>
+                <w:lang w:eastAsia="en-IN" w:bidi="ml-IN"/>
+              </w:rPr>
+              <w:t>Padam</w:t>
+            </w:r>
+            <w:proofErr w:type="spellEnd"/>
+            <w:r>
+              <w:rPr>
+                <w:rFonts w:eastAsia="Times New Roman" w:cs="Arial"/>
+                <w:b/>
+                <w:sz w:val="28"/>
+                <w:szCs w:val="28"/>
+                <w:lang w:eastAsia="en-IN" w:bidi="ml-IN"/>
+              </w:rPr>
+              <w:t xml:space="preserve"> No. - 6</w:t>
+            </w:r>
+          </w:p>
+          <w:p>
+            <w:pPr>
+              <w:widowControl w:val="0"/>
+              <w:autoSpaceDE w:val="0"/>
+              <w:autoSpaceDN w:val="0"/>
+              <w:adjustRightInd w:val="0"/>
+              <w:spacing w:before="0" w:line="264" w:lineRule="auto"/>
+              <w:ind w:right="-320"/>
+              <w:jc w:val="both"/>
+              <w:rPr>
+                <w:rFonts w:eastAsia="Times New Roman" w:cs="Arial"/>
+                <w:sz w:val="28"/>
+                <w:szCs w:val="28"/>
+                <w:lang w:eastAsia="en-IN" w:bidi="ml-IN"/>
+              </w:rPr>
+            </w:pPr>
+            <w:proofErr w:type="spellStart"/>
+            <w:r>
+              <w:rPr>
+                <w:rFonts w:eastAsia="Times New Roman" w:cs="Arial"/>
+                <w:b/>
+                <w:sz w:val="28"/>
+                <w:szCs w:val="28"/>
+                <w:lang w:eastAsia="en-IN" w:bidi="ml-IN"/>
+              </w:rPr>
+              <w:t>Panchaati</w:t>
+            </w:r>
+            <w:proofErr w:type="spellEnd"/>
+            <w:r>
+              <w:rPr>
+                <w:rFonts w:eastAsia="Times New Roman" w:cs="Arial"/>
+                <w:b/>
+                <w:sz w:val="28"/>
+                <w:szCs w:val="28"/>
+                <w:lang w:eastAsia="en-IN" w:bidi="ml-IN"/>
+              </w:rPr>
+              <w:t xml:space="preserve"> No. 8</w:t>
+            </w:r>
+          </w:p>
+        </w:tc>
+        <w:tc>
+          <w:tcPr>
+            <w:tcW w:w="4424" w:type="dxa"/>
+            <w:tcBorders>
+              <w:top w:val="single" w:sz="4" w:space="0" w:color="000000"/>
+              <w:left w:val="single" w:sz="4" w:space="0" w:color="000000"/>
+              <w:bottom w:val="single" w:sz="4" w:space="0" w:color="000000"/>
+              <w:right w:val="single" w:sz="4" w:space="0" w:color="000000"/>
+            </w:tcBorders>
+          </w:tcPr>
+          <w:p>
+            <w:pPr>
+              <w:widowControl w:val="0"/>
+              <w:autoSpaceDE w:val="0"/>
+              <w:autoSpaceDN w:val="0"/>
+              <w:adjustRightInd w:val="0"/>
+              <w:spacing w:before="0" w:line="240" w:lineRule="auto"/>
+              <w:ind w:right="-23"/>
+              <w:rPr>
+                <w:rFonts w:ascii="BRH Malayalam Extra" w:hAnsi="BRH Malayalam Extra" w:cs="BRH Malayalam Extra"/>
+                <w:sz w:val="40"/>
+                <w:szCs w:val="40"/>
+              </w:rPr>
+            </w:pPr>
+            <w:proofErr w:type="spellStart"/>
+            <w:r>
+              <w:rPr>
+                <w:rFonts w:ascii="BRH Devanagari Extra" w:hAnsi="BRH Devanagari Extra" w:cs="BRH Devanagari Extra"/>
+                <w:sz w:val="40"/>
+                <w:szCs w:val="40"/>
+              </w:rPr>
+              <w:t>AÉerÉþpÉÉ</w:t>
+            </w:r>
+            <w:r>
+              <w:rPr>
+                <w:rFonts w:ascii="BRH Devanagari Extra" w:hAnsi="BRH Devanagari Extra" w:cs="BRH Devanagari Extra"/>
+                <w:sz w:val="40"/>
+                <w:szCs w:val="40"/>
+                <w:highlight w:val="yellow"/>
+              </w:rPr>
+              <w:t>aÉ</w:t>
+            </w:r>
+            <w:proofErr w:type="spellEnd"/>
+            <w:r>
+              <w:rPr>
+                <w:rFonts w:ascii="BRH Malayalam Extra" w:hAnsi="BRH Malayalam Extra" w:cs="BRH Devanagari Extra"/>
+                <w:sz w:val="32"/>
+                <w:szCs w:val="40"/>
+              </w:rPr>
+              <w:t>–</w:t>
+            </w:r>
+            <w:proofErr w:type="spellStart"/>
+            <w:r>
+              <w:rPr>
+                <w:rFonts w:ascii="BRH Devanagari Extra" w:hAnsi="BRH Devanagari Extra" w:cs="BRH Devanagari Extra"/>
+                <w:sz w:val="40"/>
+                <w:szCs w:val="40"/>
+              </w:rPr>
+              <w:t>ÌuÉirÉÉerÉþ</w:t>
+            </w:r>
+            <w:proofErr w:type="spellEnd"/>
+            <w:r>
+              <w:rPr>
+                <w:rFonts w:ascii="BRH Devanagari Extra" w:hAnsi="BRH Devanagari Extra" w:cs="BRH Devanagari Extra"/>
+                <w:sz w:val="40"/>
+                <w:szCs w:val="40"/>
+              </w:rPr>
+              <w:t xml:space="preserve"> - </w:t>
+            </w:r>
+            <w:proofErr w:type="spellStart"/>
+            <w:r>
+              <w:rPr>
+                <w:rFonts w:ascii="BRH Devanagari Extra" w:hAnsi="BRH Devanagari Extra" w:cs="BRH Devanagari Extra"/>
+                <w:sz w:val="40"/>
+                <w:szCs w:val="40"/>
+              </w:rPr>
+              <w:t>pÉÉ</w:t>
+            </w:r>
+            <w:proofErr w:type="spellEnd"/>
+            <w:r>
+              <w:rPr>
+                <w:rFonts w:ascii="BRH Malayalam Extra" w:hAnsi="BRH Malayalam Extra" w:cs="BRH Devanagari Extra"/>
+                <w:sz w:val="32"/>
+                <w:szCs w:val="40"/>
+              </w:rPr>
+              <w:t>–</w:t>
+            </w:r>
+            <w:proofErr w:type="spellStart"/>
+            <w:r>
+              <w:rPr>
+                <w:rFonts w:ascii="BRH Devanagari Extra" w:hAnsi="BRH Devanagari Extra" w:cs="BRH Devanagari Extra"/>
+                <w:sz w:val="40"/>
+                <w:szCs w:val="40"/>
+              </w:rPr>
+              <w:t>aÉÉæ</w:t>
+            </w:r>
+            <w:proofErr w:type="spellEnd"/>
+            <w:r>
+              <w:rPr>
+                <w:rFonts w:ascii="BRH Malayalam Extra" w:hAnsi="BRH Malayalam Extra" w:cs="BRH Devanagari Extra"/>
+                <w:sz w:val="32"/>
+                <w:szCs w:val="40"/>
+              </w:rPr>
+              <w:t>–</w:t>
+            </w:r>
+            <w:r>
+              <w:rPr>
+                <w:rFonts w:ascii="BRH Devanagari Extra" w:hAnsi="BRH Devanagari Extra" w:cs="BRH Devanagari Extra"/>
+                <w:sz w:val="40"/>
+                <w:szCs w:val="40"/>
+              </w:rPr>
+              <w:t xml:space="preserve"> | </w:t>
+            </w:r>
+            <w:proofErr w:type="spellStart"/>
+            <w:r>
+              <w:rPr>
+                <w:rFonts w:ascii="BRH Devanagari Extra" w:hAnsi="BRH Devanagari Extra" w:cs="BRH Devanagari Extra"/>
+                <w:sz w:val="40"/>
+                <w:szCs w:val="40"/>
+              </w:rPr>
+              <w:t>rÉiÉç</w:t>
+            </w:r>
+            <w:proofErr w:type="spellEnd"/>
+            <w:r>
+              <w:rPr>
+                <w:rFonts w:ascii="BRH Devanagari Extra" w:hAnsi="BRH Devanagari Extra" w:cs="BRH Devanagari Extra"/>
+                <w:sz w:val="40"/>
+                <w:szCs w:val="40"/>
+              </w:rPr>
+              <w:t xml:space="preserve"> |</w:t>
+            </w:r>
+          </w:p>
+        </w:tc>
+        <w:tc>
+          <w:tcPr>
+            <w:tcW w:w="5250" w:type="dxa"/>
+            <w:tcBorders>
+              <w:top w:val="single" w:sz="4" w:space="0" w:color="000000"/>
+              <w:left w:val="single" w:sz="4" w:space="0" w:color="000000"/>
+              <w:bottom w:val="single" w:sz="4" w:space="0" w:color="000000"/>
+              <w:right w:val="single" w:sz="4" w:space="0" w:color="000000"/>
+            </w:tcBorders>
+          </w:tcPr>
+          <w:p>
+            <w:pPr>
+              <w:widowControl w:val="0"/>
+              <w:autoSpaceDE w:val="0"/>
+              <w:autoSpaceDN w:val="0"/>
+              <w:adjustRightInd w:val="0"/>
+              <w:spacing w:before="0" w:line="240" w:lineRule="auto"/>
+              <w:ind w:right="-23"/>
+              <w:rPr>
+                <w:rFonts w:ascii="BRH Malayalam Extra" w:hAnsi="BRH Malayalam Extra" w:cs="BRH Malayalam Extra"/>
+                <w:sz w:val="40"/>
+                <w:szCs w:val="40"/>
+              </w:rPr>
+            </w:pPr>
+            <w:proofErr w:type="spellStart"/>
+            <w:r>
+              <w:rPr>
+                <w:rFonts w:ascii="BRH Devanagari Extra" w:hAnsi="BRH Devanagari Extra" w:cs="BRH Devanagari Extra"/>
+                <w:sz w:val="40"/>
+                <w:szCs w:val="40"/>
+              </w:rPr>
+              <w:t>AÉerÉþpÉÉ</w:t>
+            </w:r>
+            <w:r>
+              <w:rPr>
+                <w:rFonts w:ascii="BRH Devanagari Extra" w:hAnsi="BRH Devanagari Extra" w:cs="BRH Devanagari Extra"/>
+                <w:sz w:val="40"/>
+                <w:szCs w:val="40"/>
+                <w:highlight w:val="green"/>
+              </w:rPr>
+              <w:t>aÉÉ</w:t>
+            </w:r>
+            <w:proofErr w:type="spellEnd"/>
+            <w:r>
+              <w:rPr>
+                <w:rFonts w:ascii="BRH Malayalam Extra" w:hAnsi="BRH Malayalam Extra" w:cs="BRH Devanagari Extra"/>
+                <w:sz w:val="32"/>
+                <w:szCs w:val="40"/>
+              </w:rPr>
+              <w:t>–</w:t>
+            </w:r>
+            <w:proofErr w:type="spellStart"/>
+            <w:r>
+              <w:rPr>
+                <w:rFonts w:ascii="BRH Devanagari Extra" w:hAnsi="BRH Devanagari Extra" w:cs="BRH Devanagari Extra"/>
+                <w:sz w:val="40"/>
+                <w:szCs w:val="40"/>
+              </w:rPr>
+              <w:t>ÌuÉirÉÉerÉþ</w:t>
+            </w:r>
+            <w:proofErr w:type="spellEnd"/>
+            <w:r>
+              <w:rPr>
+                <w:rFonts w:ascii="BRH Devanagari Extra" w:hAnsi="BRH Devanagari Extra" w:cs="BRH Devanagari Extra"/>
+                <w:sz w:val="40"/>
+                <w:szCs w:val="40"/>
+              </w:rPr>
+              <w:t xml:space="preserve"> - </w:t>
+            </w:r>
+            <w:proofErr w:type="spellStart"/>
+            <w:r>
+              <w:rPr>
+                <w:rFonts w:ascii="BRH Devanagari Extra" w:hAnsi="BRH Devanagari Extra" w:cs="BRH Devanagari Extra"/>
+                <w:sz w:val="40"/>
+                <w:szCs w:val="40"/>
+              </w:rPr>
+              <w:t>pÉÉ</w:t>
+            </w:r>
+            <w:proofErr w:type="spellEnd"/>
+            <w:r>
+              <w:rPr>
+                <w:rFonts w:ascii="BRH Malayalam Extra" w:hAnsi="BRH Malayalam Extra" w:cs="BRH Devanagari Extra"/>
+                <w:sz w:val="32"/>
+                <w:szCs w:val="40"/>
+              </w:rPr>
+              <w:t>–</w:t>
+            </w:r>
+            <w:proofErr w:type="spellStart"/>
+            <w:r>
+              <w:rPr>
+                <w:rFonts w:ascii="BRH Devanagari Extra" w:hAnsi="BRH Devanagari Extra" w:cs="BRH Devanagari Extra"/>
+                <w:sz w:val="40"/>
+                <w:szCs w:val="40"/>
+              </w:rPr>
+              <w:t>aÉÉæ</w:t>
+            </w:r>
+            <w:proofErr w:type="spellEnd"/>
+            <w:r>
+              <w:rPr>
+                <w:rFonts w:ascii="BRH Malayalam Extra" w:hAnsi="BRH Malayalam Extra" w:cs="BRH Devanagari Extra"/>
+                <w:sz w:val="32"/>
+                <w:szCs w:val="40"/>
+              </w:rPr>
+              <w:t>–</w:t>
+            </w:r>
+            <w:r>
+              <w:rPr>
+                <w:rFonts w:ascii="BRH Devanagari Extra" w:hAnsi="BRH Devanagari Extra" w:cs="BRH Devanagari Extra"/>
+                <w:sz w:val="40"/>
+                <w:szCs w:val="40"/>
+              </w:rPr>
+              <w:t xml:space="preserve"> | </w:t>
+            </w:r>
+            <w:proofErr w:type="spellStart"/>
+            <w:r>
+              <w:rPr>
+                <w:rFonts w:ascii="BRH Devanagari Extra" w:hAnsi="BRH Devanagari Extra" w:cs="BRH Devanagari Extra"/>
+                <w:sz w:val="40"/>
+                <w:szCs w:val="40"/>
+              </w:rPr>
+              <w:t>rÉiÉç</w:t>
+            </w:r>
+            <w:proofErr w:type="spellEnd"/>
+            <w:r>
+              <w:rPr>
+                <w:rFonts w:ascii="BRH Devanagari Extra" w:hAnsi="BRH Devanagari Extra" w:cs="BRH Devanagari Extra"/>
+                <w:sz w:val="40"/>
+                <w:szCs w:val="40"/>
+              </w:rPr>
+              <w:t xml:space="preserve"> |</w:t>
+            </w:r>
+          </w:p>
+        </w:tc>
+      </w:tr>
+      <w:tr>
+        <w:trPr>
+          <w:trHeight w:val="569"/>
+        </w:trPr>
+        <w:tc>
+          <w:tcPr>
+            <w:tcW w:w="3120" w:type="dxa"/>
+            <w:tcBorders>
+              <w:top w:val="single" w:sz="4" w:space="0" w:color="000000"/>
+              <w:left w:val="single" w:sz="4" w:space="0" w:color="000000"/>
+              <w:bottom w:val="single" w:sz="4" w:space="0" w:color="000000"/>
+              <w:right w:val="single" w:sz="4" w:space="0" w:color="000000"/>
+            </w:tcBorders>
+          </w:tcPr>
+          <w:p>
+            <w:pPr>
+              <w:widowControl w:val="0"/>
+              <w:autoSpaceDE w:val="0"/>
+              <w:autoSpaceDN w:val="0"/>
+              <w:adjustRightInd w:val="0"/>
+              <w:spacing w:before="0" w:line="264" w:lineRule="auto"/>
+              <w:ind w:right="-320"/>
+              <w:jc w:val="both"/>
+              <w:rPr>
+                <w:rFonts w:eastAsia="Times New Roman" w:cs="Arial"/>
+                <w:b/>
+                <w:sz w:val="28"/>
+                <w:szCs w:val="28"/>
+                <w:lang w:eastAsia="en-IN" w:bidi="ml-IN"/>
+              </w:rPr>
+            </w:pPr>
+            <w:r>
+              <w:rPr>
+                <w:rFonts w:eastAsia="Times New Roman" w:cs="Arial"/>
+                <w:b/>
+                <w:sz w:val="28"/>
+                <w:szCs w:val="28"/>
+                <w:lang w:eastAsia="en-IN" w:bidi="ml-IN"/>
+              </w:rPr>
+              <w:t>TS 2.6.</w:t>
+            </w:r>
+            <w:r>
+              <w:rPr>
+                <w:rFonts w:eastAsia="Times New Roman" w:cs="Arial"/>
+                <w:b/>
+                <w:sz w:val="28"/>
+                <w:szCs w:val="28"/>
+                <w:lang w:eastAsia="en-IN" w:bidi="ml-IN"/>
+              </w:rPr>
+              <w:t>9.2</w:t>
+            </w:r>
+            <w:r>
+              <w:rPr>
+                <w:rFonts w:eastAsia="Times New Roman" w:cs="Arial"/>
+                <w:b/>
+                <w:sz w:val="28"/>
+                <w:szCs w:val="28"/>
+                <w:lang w:eastAsia="en-IN" w:bidi="ml-IN"/>
+              </w:rPr>
+              <w:t xml:space="preserve"> - </w:t>
+            </w:r>
+            <w:proofErr w:type="spellStart"/>
+            <w:r>
+              <w:rPr>
+                <w:rFonts w:eastAsia="Times New Roman" w:cs="Arial"/>
+                <w:b/>
+                <w:sz w:val="28"/>
+                <w:szCs w:val="28"/>
+                <w:lang w:eastAsia="en-IN" w:bidi="ml-IN"/>
+              </w:rPr>
+              <w:t>Padam</w:t>
+            </w:r>
+            <w:proofErr w:type="spellEnd"/>
+          </w:p>
+          <w:p>
+            <w:pPr>
+              <w:widowControl w:val="0"/>
+              <w:autoSpaceDE w:val="0"/>
+              <w:autoSpaceDN w:val="0"/>
+              <w:adjustRightInd w:val="0"/>
+              <w:spacing w:before="0" w:line="264" w:lineRule="auto"/>
+              <w:ind w:right="-320"/>
+              <w:jc w:val="both"/>
+              <w:rPr>
+                <w:rFonts w:eastAsia="Times New Roman" w:cs="Arial"/>
+                <w:b/>
+                <w:sz w:val="28"/>
+                <w:szCs w:val="28"/>
+                <w:lang w:eastAsia="en-IN" w:bidi="ml-IN"/>
+              </w:rPr>
+            </w:pPr>
+            <w:proofErr w:type="spellStart"/>
+            <w:r>
+              <w:rPr>
+                <w:rFonts w:eastAsia="Times New Roman" w:cs="Arial"/>
+                <w:b/>
+                <w:sz w:val="28"/>
+                <w:szCs w:val="28"/>
+                <w:lang w:eastAsia="en-IN" w:bidi="ml-IN"/>
+              </w:rPr>
+              <w:t>Padam</w:t>
+            </w:r>
+            <w:proofErr w:type="spellEnd"/>
+            <w:r>
+              <w:rPr>
+                <w:rFonts w:eastAsia="Times New Roman" w:cs="Arial"/>
+                <w:b/>
+                <w:sz w:val="28"/>
+                <w:szCs w:val="28"/>
+                <w:lang w:eastAsia="en-IN" w:bidi="ml-IN"/>
+              </w:rPr>
+              <w:t xml:space="preserve"> No. - </w:t>
+            </w:r>
+            <w:r>
+              <w:rPr>
+                <w:rFonts w:eastAsia="Times New Roman" w:cs="Arial"/>
+                <w:b/>
+                <w:sz w:val="28"/>
+                <w:szCs w:val="28"/>
+                <w:lang w:eastAsia="en-IN" w:bidi="ml-IN"/>
+              </w:rPr>
+              <w:t>27</w:t>
+            </w:r>
+          </w:p>
+          <w:p>
+            <w:pPr>
+              <w:widowControl w:val="0"/>
+              <w:autoSpaceDE w:val="0"/>
+              <w:autoSpaceDN w:val="0"/>
+              <w:adjustRightInd w:val="0"/>
+              <w:spacing w:before="0" w:line="264" w:lineRule="auto"/>
+              <w:ind w:right="-320"/>
+              <w:jc w:val="both"/>
+              <w:rPr>
+                <w:rFonts w:eastAsia="Times New Roman" w:cs="Arial"/>
+                <w:b/>
+                <w:sz w:val="28"/>
+                <w:szCs w:val="28"/>
+                <w:lang w:eastAsia="en-IN" w:bidi="ml-IN"/>
+              </w:rPr>
+            </w:pPr>
+            <w:proofErr w:type="spellStart"/>
+            <w:r>
+              <w:rPr>
+                <w:rFonts w:eastAsia="Times New Roman" w:cs="Arial"/>
+                <w:b/>
+                <w:sz w:val="28"/>
+                <w:szCs w:val="28"/>
+                <w:lang w:eastAsia="en-IN" w:bidi="ml-IN"/>
+              </w:rPr>
+              <w:t>Panchaati</w:t>
+            </w:r>
+            <w:proofErr w:type="spellEnd"/>
+            <w:r>
+              <w:rPr>
+                <w:rFonts w:eastAsia="Times New Roman" w:cs="Arial"/>
+                <w:b/>
+                <w:sz w:val="28"/>
+                <w:szCs w:val="28"/>
+                <w:lang w:eastAsia="en-IN" w:bidi="ml-IN"/>
+              </w:rPr>
+              <w:t xml:space="preserve"> No. </w:t>
+            </w:r>
+            <w:r>
+              <w:rPr>
+                <w:rFonts w:eastAsia="Times New Roman" w:cs="Arial"/>
+                <w:b/>
+                <w:sz w:val="28"/>
+                <w:szCs w:val="28"/>
+                <w:lang w:eastAsia="en-IN" w:bidi="ml-IN"/>
+              </w:rPr>
+              <w:t>50</w:t>
+            </w:r>
+          </w:p>
+        </w:tc>
+        <w:tc>
+          <w:tcPr>
+            <w:tcW w:w="4424" w:type="dxa"/>
+            <w:tcBorders>
+              <w:top w:val="single" w:sz="4" w:space="0" w:color="000000"/>
+              <w:left w:val="single" w:sz="4" w:space="0" w:color="000000"/>
+              <w:bottom w:val="single" w:sz="4" w:space="0" w:color="000000"/>
+              <w:right w:val="single" w:sz="4" w:space="0" w:color="000000"/>
+            </w:tcBorders>
+          </w:tcPr>
+          <w:p>
+            <w:pPr>
+              <w:widowControl w:val="0"/>
+              <w:autoSpaceDE w:val="0"/>
+              <w:autoSpaceDN w:val="0"/>
+              <w:adjustRightInd w:val="0"/>
+              <w:spacing w:line="240" w:lineRule="auto"/>
+              <w:ind w:right="-22"/>
+              <w:rPr>
+                <w:rFonts w:ascii="BRH Malayalam Extra" w:hAnsi="BRH Malayalam Extra" w:cs="BRH Malayalam Extra"/>
+                <w:sz w:val="32"/>
+                <w:szCs w:val="40"/>
+              </w:rPr>
+            </w:pPr>
+            <w:proofErr w:type="spellStart"/>
+            <w:r>
+              <w:rPr>
+                <w:rFonts w:ascii="BRH Devanagari Extra" w:hAnsi="BRH Devanagari Extra" w:cs="BRH Devanagari Extra"/>
+                <w:sz w:val="40"/>
+                <w:szCs w:val="40"/>
+              </w:rPr>
+              <w:t>xrÉÉ</w:t>
+            </w:r>
+            <w:proofErr w:type="spellEnd"/>
+            <w:r>
+              <w:rPr>
+                <w:rFonts w:ascii="BRH Malayalam Extra" w:hAnsi="BRH Malayalam Extra" w:cs="BRH Devanagari Extra"/>
+                <w:sz w:val="32"/>
+                <w:szCs w:val="40"/>
+              </w:rPr>
+              <w:t>–</w:t>
+            </w:r>
+            <w:proofErr w:type="spellStart"/>
+            <w:r>
+              <w:rPr>
+                <w:rFonts w:ascii="BRH Devanagari Extra" w:hAnsi="BRH Devanagari Extra" w:cs="BRH Devanagari Extra"/>
+                <w:sz w:val="40"/>
+                <w:szCs w:val="40"/>
+              </w:rPr>
+              <w:t>iÉç</w:t>
+            </w:r>
+            <w:proofErr w:type="spellEnd"/>
+            <w:r>
+              <w:rPr>
+                <w:rFonts w:ascii="BRH Devanagari Extra" w:hAnsi="BRH Devanagari Extra" w:cs="BRH Devanagari Extra"/>
+                <w:sz w:val="40"/>
+                <w:szCs w:val="40"/>
+              </w:rPr>
+              <w:t xml:space="preserve"> | </w:t>
+            </w:r>
+            <w:proofErr w:type="spellStart"/>
+            <w:r>
+              <w:rPr>
+                <w:rFonts w:ascii="BRH Devanagari Extra" w:hAnsi="BRH Devanagari Extra" w:cs="BRH Devanagari Extra"/>
+                <w:sz w:val="40"/>
+                <w:szCs w:val="40"/>
+                <w:highlight w:val="yellow"/>
+              </w:rPr>
+              <w:t>mÉ</w:t>
+            </w:r>
+            <w:r>
+              <w:rPr>
+                <w:rFonts w:ascii="BRH Devanagari Extra" w:hAnsi="BRH Devanagari Extra" w:cs="BRH Devanagari Extra"/>
+                <w:sz w:val="40"/>
+                <w:szCs w:val="40"/>
+              </w:rPr>
+              <w:t>ëÌiÉþ</w:t>
+            </w:r>
+            <w:proofErr w:type="spellEnd"/>
+            <w:r>
+              <w:rPr>
+                <w:rFonts w:ascii="BRH Devanagari Extra" w:hAnsi="BRH Devanagari Extra" w:cs="BRH Devanagari Extra"/>
+                <w:sz w:val="40"/>
+                <w:szCs w:val="40"/>
+              </w:rPr>
+              <w:t xml:space="preserve"> | </w:t>
+            </w:r>
+            <w:proofErr w:type="spellStart"/>
+            <w:r>
+              <w:rPr>
+                <w:rFonts w:ascii="BRH Devanagari Extra" w:hAnsi="BRH Devanagari Extra" w:cs="BRH Devanagari Extra"/>
+                <w:sz w:val="40"/>
+                <w:szCs w:val="40"/>
+              </w:rPr>
+              <w:t>ÌiÉ</w:t>
+            </w:r>
+            <w:proofErr w:type="spellEnd"/>
+            <w:r>
+              <w:rPr>
+                <w:rFonts w:ascii="BRH Malayalam Extra" w:hAnsi="BRH Malayalam Extra" w:cs="BRH Devanagari Extra"/>
+                <w:sz w:val="32"/>
+                <w:szCs w:val="40"/>
+              </w:rPr>
+              <w:t>–</w:t>
+            </w:r>
+            <w:r>
+              <w:rPr>
+                <w:rFonts w:ascii="BRH Devanagari Extra" w:hAnsi="BRH Devanagari Extra" w:cs="BRH Devanagari Extra"/>
+                <w:sz w:val="40"/>
+                <w:szCs w:val="40"/>
+              </w:rPr>
+              <w:t>¸</w:t>
+            </w:r>
+            <w:r>
+              <w:rPr>
+                <w:rFonts w:ascii="BRH Malayalam Extra" w:hAnsi="BRH Malayalam Extra" w:cs="BRH Devanagari Extra"/>
+                <w:sz w:val="32"/>
+                <w:szCs w:val="40"/>
+              </w:rPr>
+              <w:t>–</w:t>
+            </w:r>
+            <w:r>
+              <w:rPr>
+                <w:rFonts w:ascii="BRH Devanagari Extra" w:hAnsi="BRH Devanagari Extra" w:cs="BRH Devanagari Extra"/>
+                <w:sz w:val="40"/>
+                <w:szCs w:val="40"/>
+              </w:rPr>
+              <w:t xml:space="preserve"> | </w:t>
+            </w:r>
+            <w:proofErr w:type="spellStart"/>
+            <w:r>
+              <w:rPr>
+                <w:rFonts w:ascii="BRH Devanagari Extra" w:hAnsi="BRH Devanagari Extra" w:cs="BRH Devanagari Extra"/>
+                <w:sz w:val="40"/>
+                <w:szCs w:val="40"/>
+              </w:rPr>
+              <w:t>CÌiÉþ</w:t>
+            </w:r>
+            <w:proofErr w:type="spellEnd"/>
+            <w:r>
+              <w:rPr>
+                <w:rFonts w:ascii="BRH Devanagari Extra" w:hAnsi="BRH Devanagari Extra" w:cs="BRH Devanagari Extra"/>
+                <w:sz w:val="40"/>
+                <w:szCs w:val="40"/>
+              </w:rPr>
+              <w:t xml:space="preserve"> |</w:t>
+            </w:r>
+          </w:p>
+        </w:tc>
+        <w:tc>
+          <w:tcPr>
+            <w:tcW w:w="5250" w:type="dxa"/>
+            <w:tcBorders>
+              <w:top w:val="single" w:sz="4" w:space="0" w:color="000000"/>
+              <w:left w:val="single" w:sz="4" w:space="0" w:color="000000"/>
+              <w:bottom w:val="single" w:sz="4" w:space="0" w:color="000000"/>
+              <w:right w:val="single" w:sz="4" w:space="0" w:color="000000"/>
+            </w:tcBorders>
+          </w:tcPr>
+          <w:p>
+            <w:pPr>
+              <w:widowControl w:val="0"/>
+              <w:autoSpaceDE w:val="0"/>
+              <w:autoSpaceDN w:val="0"/>
+              <w:adjustRightInd w:val="0"/>
+              <w:spacing w:line="240" w:lineRule="auto"/>
+              <w:ind w:right="-22"/>
+              <w:rPr>
+                <w:rFonts w:ascii="BRH Malayalam Extra" w:hAnsi="BRH Malayalam Extra" w:cs="BRH Malayalam Extra"/>
+                <w:sz w:val="32"/>
+                <w:szCs w:val="40"/>
+              </w:rPr>
+            </w:pPr>
+            <w:proofErr w:type="spellStart"/>
+            <w:r>
+              <w:rPr>
+                <w:rFonts w:ascii="BRH Devanagari Extra" w:hAnsi="BRH Devanagari Extra" w:cs="BRH Devanagari Extra"/>
+                <w:sz w:val="40"/>
+                <w:szCs w:val="40"/>
+              </w:rPr>
+              <w:t>xrÉÉ</w:t>
+            </w:r>
+            <w:proofErr w:type="spellEnd"/>
+            <w:r>
+              <w:rPr>
+                <w:rFonts w:ascii="BRH Malayalam Extra" w:hAnsi="BRH Malayalam Extra" w:cs="BRH Devanagari Extra"/>
+                <w:sz w:val="32"/>
+                <w:szCs w:val="40"/>
+              </w:rPr>
+              <w:t>–</w:t>
+            </w:r>
+            <w:proofErr w:type="spellStart"/>
+            <w:r>
+              <w:rPr>
+                <w:rFonts w:ascii="BRH Devanagari Extra" w:hAnsi="BRH Devanagari Extra" w:cs="BRH Devanagari Extra"/>
+                <w:sz w:val="40"/>
+                <w:szCs w:val="40"/>
+              </w:rPr>
+              <w:t>iÉç</w:t>
+            </w:r>
+            <w:proofErr w:type="spellEnd"/>
+            <w:r>
+              <w:rPr>
+                <w:rFonts w:ascii="BRH Devanagari Extra" w:hAnsi="BRH Devanagari Extra" w:cs="BRH Devanagari Extra"/>
+                <w:sz w:val="40"/>
+                <w:szCs w:val="40"/>
+              </w:rPr>
+              <w:t xml:space="preserve"> | </w:t>
+            </w:r>
+            <w:proofErr w:type="spellStart"/>
+            <w:r>
+              <w:rPr>
+                <w:rFonts w:ascii="BRH Devanagari Extra" w:hAnsi="BRH Devanagari Extra" w:cs="BRH Devanagari Extra"/>
+                <w:sz w:val="40"/>
+                <w:szCs w:val="40"/>
+                <w:highlight w:val="green"/>
+              </w:rPr>
+              <w:t>mÉ</w:t>
+            </w:r>
+            <w:r>
+              <w:rPr>
+                <w:rFonts w:ascii="BRH Devanagari Extra" w:hAnsi="BRH Devanagari Extra" w:cs="BRH Devanagari Extra"/>
+                <w:sz w:val="40"/>
+                <w:szCs w:val="40"/>
+              </w:rPr>
+              <w:t>åëÌiÉþ</w:t>
+            </w:r>
+            <w:proofErr w:type="spellEnd"/>
+            <w:r>
+              <w:rPr>
+                <w:rFonts w:ascii="BRH Devanagari Extra" w:hAnsi="BRH Devanagari Extra" w:cs="BRH Devanagari Extra"/>
+                <w:sz w:val="40"/>
+                <w:szCs w:val="40"/>
+              </w:rPr>
+              <w:t xml:space="preserve"> | </w:t>
+            </w:r>
+            <w:proofErr w:type="spellStart"/>
+            <w:r>
+              <w:rPr>
+                <w:rFonts w:ascii="BRH Devanagari Extra" w:hAnsi="BRH Devanagari Extra" w:cs="BRH Devanagari Extra"/>
+                <w:sz w:val="40"/>
+                <w:szCs w:val="40"/>
+              </w:rPr>
+              <w:t>ÌiÉ</w:t>
+            </w:r>
+            <w:proofErr w:type="spellEnd"/>
+            <w:r>
+              <w:rPr>
+                <w:rFonts w:ascii="BRH Malayalam Extra" w:hAnsi="BRH Malayalam Extra" w:cs="BRH Devanagari Extra"/>
+                <w:sz w:val="32"/>
+                <w:szCs w:val="40"/>
+              </w:rPr>
+              <w:t>–</w:t>
+            </w:r>
+            <w:r>
+              <w:rPr>
+                <w:rFonts w:ascii="BRH Devanagari Extra" w:hAnsi="BRH Devanagari Extra" w:cs="BRH Devanagari Extra"/>
+                <w:sz w:val="40"/>
+                <w:szCs w:val="40"/>
+              </w:rPr>
+              <w:t>¸</w:t>
+            </w:r>
+            <w:r>
+              <w:rPr>
+                <w:rFonts w:ascii="BRH Malayalam Extra" w:hAnsi="BRH Malayalam Extra" w:cs="BRH Devanagari Extra"/>
+                <w:sz w:val="32"/>
+                <w:szCs w:val="40"/>
+              </w:rPr>
+              <w:t>–</w:t>
+            </w:r>
+            <w:r>
+              <w:rPr>
+                <w:rFonts w:ascii="BRH Devanagari Extra" w:hAnsi="BRH Devanagari Extra" w:cs="BRH Devanagari Extra"/>
+                <w:sz w:val="40"/>
+                <w:szCs w:val="40"/>
+              </w:rPr>
+              <w:t xml:space="preserve"> | </w:t>
+            </w:r>
+            <w:proofErr w:type="spellStart"/>
+            <w:r>
+              <w:rPr>
+                <w:rFonts w:ascii="BRH Devanagari Extra" w:hAnsi="BRH Devanagari Extra" w:cs="BRH Devanagari Extra"/>
+                <w:sz w:val="40"/>
+                <w:szCs w:val="40"/>
+              </w:rPr>
+              <w:t>CÌiÉþ</w:t>
+            </w:r>
+            <w:proofErr w:type="spellEnd"/>
+            <w:r>
+              <w:rPr>
+                <w:rFonts w:ascii="BRH Devanagari Extra" w:hAnsi="BRH Devanagari Extra" w:cs="BRH Devanagari Extra"/>
+                <w:sz w:val="40"/>
+                <w:szCs w:val="40"/>
+              </w:rPr>
+              <w:t xml:space="preserve"> |</w:t>
+            </w:r>
+          </w:p>
+        </w:tc>
+      </w:tr>
+      <w:tr>
+        <w:trPr>
+          <w:trHeight w:val="1365"/>
+        </w:trPr>
+        <w:tc>
+          <w:tcPr>
+            <w:tcW w:w="3120" w:type="dxa"/>
+            <w:tcBorders>
+              <w:top w:val="single" w:sz="4" w:space="0" w:color="000000"/>
+              <w:left w:val="single" w:sz="4" w:space="0" w:color="000000"/>
+              <w:bottom w:val="single" w:sz="4" w:space="0" w:color="000000"/>
+              <w:right w:val="single" w:sz="4" w:space="0" w:color="000000"/>
+            </w:tcBorders>
+          </w:tcPr>
+          <w:p>
+            <w:pPr>
+              <w:widowControl w:val="0"/>
+              <w:autoSpaceDE w:val="0"/>
+              <w:autoSpaceDN w:val="0"/>
+              <w:adjustRightInd w:val="0"/>
+              <w:spacing w:before="0" w:line="264" w:lineRule="auto"/>
+              <w:ind w:right="-320"/>
+              <w:jc w:val="both"/>
+              <w:rPr>
+                <w:rFonts w:eastAsia="Times New Roman" w:cs="Arial"/>
+                <w:b/>
+                <w:sz w:val="28"/>
+                <w:szCs w:val="28"/>
+                <w:lang w:eastAsia="en-IN" w:bidi="ml-IN"/>
+              </w:rPr>
+            </w:pPr>
+            <w:r>
+              <w:rPr>
+                <w:rFonts w:eastAsia="Times New Roman" w:cs="Arial"/>
+                <w:b/>
+                <w:sz w:val="28"/>
+                <w:szCs w:val="28"/>
+                <w:lang w:eastAsia="en-IN" w:bidi="ml-IN"/>
+              </w:rPr>
+              <w:t>TS 2.6.</w:t>
+            </w:r>
+            <w:r>
+              <w:rPr>
+                <w:rFonts w:eastAsia="Times New Roman" w:cs="Arial"/>
+                <w:b/>
+                <w:sz w:val="28"/>
+                <w:szCs w:val="28"/>
+                <w:lang w:eastAsia="en-IN" w:bidi="ml-IN"/>
+              </w:rPr>
+              <w:t>10.1</w:t>
+            </w:r>
+            <w:r>
+              <w:rPr>
+                <w:rFonts w:eastAsia="Times New Roman" w:cs="Arial"/>
+                <w:b/>
+                <w:sz w:val="28"/>
+                <w:szCs w:val="28"/>
+                <w:lang w:eastAsia="en-IN" w:bidi="ml-IN"/>
+              </w:rPr>
+              <w:t xml:space="preserve"> - </w:t>
+            </w:r>
+            <w:proofErr w:type="spellStart"/>
+            <w:r>
+              <w:rPr>
+                <w:rFonts w:eastAsia="Times New Roman" w:cs="Arial"/>
+                <w:b/>
+                <w:sz w:val="28"/>
+                <w:szCs w:val="28"/>
+                <w:lang w:eastAsia="en-IN" w:bidi="ml-IN"/>
+              </w:rPr>
+              <w:t>Padam</w:t>
+            </w:r>
+            <w:proofErr w:type="spellEnd"/>
+          </w:p>
+          <w:p>
+            <w:pPr>
+              <w:widowControl w:val="0"/>
+              <w:autoSpaceDE w:val="0"/>
+              <w:autoSpaceDN w:val="0"/>
+              <w:adjustRightInd w:val="0"/>
+              <w:spacing w:before="0" w:line="264" w:lineRule="auto"/>
+              <w:ind w:right="-320"/>
+              <w:jc w:val="both"/>
+              <w:rPr>
+                <w:rFonts w:eastAsia="Times New Roman" w:cs="Arial"/>
+                <w:b/>
+                <w:sz w:val="28"/>
+                <w:szCs w:val="28"/>
+                <w:lang w:eastAsia="en-IN" w:bidi="ml-IN"/>
+              </w:rPr>
+            </w:pPr>
+            <w:proofErr w:type="spellStart"/>
+            <w:r>
+              <w:rPr>
+                <w:rFonts w:eastAsia="Times New Roman" w:cs="Arial"/>
+                <w:b/>
+                <w:sz w:val="28"/>
+                <w:szCs w:val="28"/>
+                <w:lang w:eastAsia="en-IN" w:bidi="ml-IN"/>
+              </w:rPr>
+              <w:t>Padam</w:t>
+            </w:r>
+            <w:proofErr w:type="spellEnd"/>
+            <w:r>
+              <w:rPr>
+                <w:rFonts w:eastAsia="Times New Roman" w:cs="Arial"/>
+                <w:b/>
+                <w:sz w:val="28"/>
+                <w:szCs w:val="28"/>
+                <w:lang w:eastAsia="en-IN" w:bidi="ml-IN"/>
+              </w:rPr>
+              <w:t xml:space="preserve"> No. - </w:t>
+            </w:r>
+            <w:r>
+              <w:rPr>
+                <w:rFonts w:eastAsia="Times New Roman" w:cs="Arial"/>
+                <w:b/>
+                <w:sz w:val="28"/>
+                <w:szCs w:val="28"/>
+                <w:lang w:eastAsia="en-IN" w:bidi="ml-IN"/>
+              </w:rPr>
+              <w:t>9</w:t>
+            </w:r>
+          </w:p>
+          <w:p>
+            <w:pPr>
+              <w:widowControl w:val="0"/>
+              <w:autoSpaceDE w:val="0"/>
+              <w:autoSpaceDN w:val="0"/>
+              <w:adjustRightInd w:val="0"/>
+              <w:spacing w:before="0" w:line="264" w:lineRule="auto"/>
+              <w:ind w:right="-320"/>
+              <w:jc w:val="both"/>
+              <w:rPr>
+                <w:rFonts w:eastAsia="Times New Roman" w:cs="Arial"/>
+                <w:b/>
+                <w:sz w:val="28"/>
+                <w:szCs w:val="28"/>
+                <w:lang w:eastAsia="en-IN" w:bidi="ml-IN"/>
+              </w:rPr>
+            </w:pPr>
+            <w:proofErr w:type="spellStart"/>
+            <w:r>
+              <w:rPr>
+                <w:rFonts w:eastAsia="Times New Roman" w:cs="Arial"/>
+                <w:b/>
+                <w:sz w:val="28"/>
+                <w:szCs w:val="28"/>
+                <w:lang w:eastAsia="en-IN" w:bidi="ml-IN"/>
+              </w:rPr>
+              <w:t>Panchaati</w:t>
+            </w:r>
+            <w:proofErr w:type="spellEnd"/>
+            <w:r>
+              <w:rPr>
+                <w:rFonts w:eastAsia="Times New Roman" w:cs="Arial"/>
+                <w:b/>
+                <w:sz w:val="28"/>
+                <w:szCs w:val="28"/>
+                <w:lang w:eastAsia="en-IN" w:bidi="ml-IN"/>
+              </w:rPr>
+              <w:t xml:space="preserve"> No. </w:t>
+            </w:r>
+            <w:r>
+              <w:rPr>
+                <w:rFonts w:eastAsia="Times New Roman" w:cs="Arial"/>
+                <w:b/>
+                <w:sz w:val="28"/>
+                <w:szCs w:val="28"/>
+                <w:lang w:eastAsia="en-IN" w:bidi="ml-IN"/>
+              </w:rPr>
+              <w:t>57</w:t>
+            </w:r>
+          </w:p>
+        </w:tc>
+        <w:tc>
+          <w:tcPr>
+            <w:tcW w:w="4424" w:type="dxa"/>
+            <w:tcBorders>
+              <w:top w:val="single" w:sz="4" w:space="0" w:color="000000"/>
+              <w:left w:val="single" w:sz="4" w:space="0" w:color="000000"/>
+              <w:bottom w:val="single" w:sz="4" w:space="0" w:color="000000"/>
+              <w:right w:val="single" w:sz="4" w:space="0" w:color="000000"/>
+            </w:tcBorders>
+          </w:tcPr>
+          <w:p>
+            <w:pPr>
+              <w:widowControl w:val="0"/>
+              <w:autoSpaceDE w:val="0"/>
+              <w:autoSpaceDN w:val="0"/>
+              <w:adjustRightInd w:val="0"/>
+              <w:spacing w:before="0" w:line="240" w:lineRule="auto"/>
+              <w:ind w:right="-23"/>
+              <w:rPr>
+                <w:rFonts w:ascii="BRH Malayalam Extra" w:hAnsi="BRH Malayalam Extra" w:cs="BRH Malayalam Extra"/>
+                <w:sz w:val="32"/>
+                <w:szCs w:val="40"/>
+              </w:rPr>
+            </w:pPr>
+            <w:proofErr w:type="spellStart"/>
+            <w:r>
+              <w:rPr>
+                <w:rFonts w:ascii="BRH Devanagari Extra" w:hAnsi="BRH Devanagari Extra" w:cs="BRH Devanagari Extra"/>
+                <w:sz w:val="40"/>
+                <w:szCs w:val="40"/>
+              </w:rPr>
+              <w:t>oÉÉ</w:t>
+            </w:r>
+            <w:proofErr w:type="spellEnd"/>
+            <w:r>
+              <w:rPr>
+                <w:rFonts w:ascii="BRH Malayalam Extra" w:hAnsi="BRH Malayalam Extra" w:cs="BRH Devanagari Extra"/>
+                <w:sz w:val="32"/>
+                <w:szCs w:val="40"/>
+              </w:rPr>
+              <w:t>–</w:t>
+            </w:r>
+            <w:proofErr w:type="spellStart"/>
+            <w:r>
+              <w:rPr>
+                <w:rFonts w:ascii="BRH Devanagari Extra" w:hAnsi="BRH Devanagari Extra" w:cs="BRH Devanagari Extra"/>
+                <w:sz w:val="40"/>
+                <w:szCs w:val="40"/>
+              </w:rPr>
+              <w:t>Uç</w:t>
+            </w:r>
+            <w:proofErr w:type="spellEnd"/>
+            <w:r>
+              <w:rPr>
+                <w:rFonts w:ascii="BRH Malayalam Extra" w:hAnsi="BRH Malayalam Extra" w:cs="BRH Devanagari Extra"/>
+                <w:sz w:val="32"/>
+                <w:szCs w:val="40"/>
+              </w:rPr>
+              <w:t>–</w:t>
+            </w:r>
+            <w:r>
+              <w:rPr>
+                <w:rFonts w:ascii="BRH Devanagari Extra" w:hAnsi="BRH Devanagari Extra" w:cs="BRH Devanagari Extra"/>
+                <w:sz w:val="40"/>
+                <w:szCs w:val="40"/>
+              </w:rPr>
+              <w:t>.</w:t>
+            </w:r>
+            <w:proofErr w:type="spellStart"/>
+            <w:r>
+              <w:rPr>
+                <w:rFonts w:ascii="BRH Devanagari Extra" w:hAnsi="BRH Devanagari Extra" w:cs="BRH Devanagari Extra"/>
+                <w:sz w:val="40"/>
+                <w:szCs w:val="40"/>
+              </w:rPr>
+              <w:t>Wû</w:t>
+            </w:r>
+            <w:proofErr w:type="spellEnd"/>
+            <w:r>
+              <w:rPr>
+                <w:rFonts w:ascii="BRH Malayalam Extra" w:hAnsi="BRH Malayalam Extra" w:cs="BRH Devanagari Extra"/>
+                <w:sz w:val="32"/>
+                <w:szCs w:val="40"/>
+              </w:rPr>
+              <w:t>–</w:t>
+            </w:r>
+            <w:proofErr w:type="spellStart"/>
+            <w:r>
+              <w:rPr>
+                <w:rFonts w:ascii="BRH Devanagari Extra" w:hAnsi="BRH Devanagari Extra" w:cs="BRH Devanagari Extra"/>
+                <w:sz w:val="40"/>
+                <w:szCs w:val="40"/>
+              </w:rPr>
+              <w:t>xmÉ</w:t>
+            </w:r>
+            <w:proofErr w:type="spellEnd"/>
+            <w:r>
+              <w:rPr>
+                <w:rFonts w:ascii="BRH Malayalam Extra" w:hAnsi="BRH Malayalam Extra" w:cs="BRH Devanagari Extra"/>
+                <w:sz w:val="32"/>
+                <w:szCs w:val="40"/>
+              </w:rPr>
+              <w:t>–</w:t>
+            </w:r>
+            <w:proofErr w:type="spellStart"/>
+            <w:r>
+              <w:rPr>
+                <w:rFonts w:ascii="BRH Devanagari Extra" w:hAnsi="BRH Devanagari Extra" w:cs="BRH Devanagari Extra"/>
+                <w:sz w:val="40"/>
+                <w:szCs w:val="40"/>
+                <w:highlight w:val="yellow"/>
+              </w:rPr>
+              <w:t>irÉ</w:t>
+            </w:r>
+            <w:proofErr w:type="spellEnd"/>
+            <w:r>
+              <w:rPr>
+                <w:rFonts w:ascii="BRH Malayalam Extra" w:hAnsi="BRH Malayalam Extra" w:cs="BRH Devanagari Extra"/>
+                <w:sz w:val="32"/>
+                <w:szCs w:val="40"/>
+              </w:rPr>
+              <w:t>–</w:t>
+            </w:r>
+            <w:proofErr w:type="spellStart"/>
+            <w:r>
+              <w:rPr>
+                <w:rFonts w:ascii="BRH Devanagari Extra" w:hAnsi="BRH Devanagari Extra" w:cs="BRH Devanagari Extra"/>
+                <w:sz w:val="40"/>
+                <w:szCs w:val="40"/>
+              </w:rPr>
+              <w:t>qÉç</w:t>
+            </w:r>
+            <w:proofErr w:type="spellEnd"/>
+            <w:r>
+              <w:rPr>
+                <w:rFonts w:ascii="BRH Devanagari Extra" w:hAnsi="BRH Devanagari Extra" w:cs="BRH Devanagari Extra"/>
+                <w:sz w:val="40"/>
+                <w:szCs w:val="40"/>
+              </w:rPr>
+              <w:t xml:space="preserve"> | A</w:t>
+            </w:r>
+            <w:r>
+              <w:rPr>
+                <w:rFonts w:ascii="BRH Malayalam Extra" w:hAnsi="BRH Malayalam Extra" w:cs="BRH Devanagari Extra"/>
+                <w:sz w:val="32"/>
+                <w:szCs w:val="40"/>
+              </w:rPr>
+              <w:t>–</w:t>
+            </w:r>
+            <w:proofErr w:type="spellStart"/>
+            <w:r>
+              <w:rPr>
+                <w:rFonts w:ascii="BRH Devanagari Extra" w:hAnsi="BRH Devanagari Extra" w:cs="BRH Devanagari Extra"/>
+                <w:sz w:val="40"/>
+                <w:szCs w:val="40"/>
+              </w:rPr>
+              <w:t>oÉëÑ</w:t>
+            </w:r>
+            <w:proofErr w:type="spellEnd"/>
+            <w:r>
+              <w:rPr>
+                <w:rFonts w:ascii="BRH Malayalam Extra" w:hAnsi="BRH Malayalam Extra" w:cs="BRH Devanagari Extra"/>
+                <w:sz w:val="32"/>
+                <w:szCs w:val="40"/>
+              </w:rPr>
+              <w:t>–</w:t>
+            </w:r>
+            <w:proofErr w:type="spellStart"/>
+            <w:r>
+              <w:rPr>
+                <w:rFonts w:ascii="BRH Devanagari Extra" w:hAnsi="BRH Devanagari Extra" w:cs="BRH Devanagari Extra"/>
+                <w:sz w:val="40"/>
+                <w:szCs w:val="40"/>
+              </w:rPr>
+              <w:t>uÉ</w:t>
+            </w:r>
+            <w:proofErr w:type="spellEnd"/>
+            <w:r>
+              <w:rPr>
+                <w:rFonts w:ascii="BRH Malayalam Extra" w:hAnsi="BRH Malayalam Extra" w:cs="BRH Devanagari Extra"/>
+                <w:sz w:val="32"/>
+                <w:szCs w:val="40"/>
+              </w:rPr>
+              <w:t>–</w:t>
+            </w:r>
+            <w:r>
+              <w:rPr>
+                <w:rFonts w:ascii="BRH Devanagari Extra" w:hAnsi="BRH Devanagari Extra" w:cs="BRH Devanagari Extra"/>
+                <w:sz w:val="40"/>
+                <w:szCs w:val="40"/>
+              </w:rPr>
+              <w:t>³Éç |</w:t>
+            </w:r>
+          </w:p>
+        </w:tc>
+        <w:tc>
+          <w:tcPr>
+            <w:tcW w:w="5250" w:type="dxa"/>
+            <w:tcBorders>
+              <w:top w:val="single" w:sz="4" w:space="0" w:color="000000"/>
+              <w:left w:val="single" w:sz="4" w:space="0" w:color="000000"/>
+              <w:bottom w:val="single" w:sz="4" w:space="0" w:color="000000"/>
+              <w:right w:val="single" w:sz="4" w:space="0" w:color="000000"/>
+            </w:tcBorders>
+          </w:tcPr>
+          <w:p>
+            <w:pPr>
+              <w:widowControl w:val="0"/>
+              <w:autoSpaceDE w:val="0"/>
+              <w:autoSpaceDN w:val="0"/>
+              <w:adjustRightInd w:val="0"/>
+              <w:spacing w:line="240" w:lineRule="auto"/>
+              <w:ind w:right="-22"/>
+              <w:rPr>
+                <w:rFonts w:ascii="BRH Malayalam Extra" w:hAnsi="BRH Malayalam Extra" w:cs="BRH Malayalam Extra"/>
+                <w:sz w:val="32"/>
+                <w:szCs w:val="40"/>
+              </w:rPr>
+            </w:pPr>
+            <w:proofErr w:type="spellStart"/>
+            <w:r>
+              <w:rPr>
+                <w:rFonts w:ascii="BRH Devanagari Extra" w:hAnsi="BRH Devanagari Extra" w:cs="BRH Devanagari Extra"/>
+                <w:sz w:val="40"/>
+                <w:szCs w:val="40"/>
+              </w:rPr>
+              <w:t>oÉÉ</w:t>
+            </w:r>
+            <w:proofErr w:type="spellEnd"/>
+            <w:r>
+              <w:rPr>
+                <w:rFonts w:ascii="BRH Malayalam Extra" w:hAnsi="BRH Malayalam Extra" w:cs="BRH Devanagari Extra"/>
+                <w:sz w:val="32"/>
+                <w:szCs w:val="40"/>
+              </w:rPr>
+              <w:t>–</w:t>
+            </w:r>
+            <w:proofErr w:type="spellStart"/>
+            <w:r>
+              <w:rPr>
+                <w:rFonts w:ascii="BRH Devanagari Extra" w:hAnsi="BRH Devanagari Extra" w:cs="BRH Devanagari Extra"/>
+                <w:sz w:val="40"/>
+                <w:szCs w:val="40"/>
+              </w:rPr>
+              <w:t>Uç</w:t>
+            </w:r>
+            <w:proofErr w:type="spellEnd"/>
+            <w:r>
+              <w:rPr>
+                <w:rFonts w:ascii="BRH Malayalam Extra" w:hAnsi="BRH Malayalam Extra" w:cs="BRH Devanagari Extra"/>
+                <w:sz w:val="32"/>
+                <w:szCs w:val="40"/>
+              </w:rPr>
+              <w:t>–</w:t>
+            </w:r>
+            <w:r>
+              <w:rPr>
+                <w:rFonts w:ascii="BRH Devanagari Extra" w:hAnsi="BRH Devanagari Extra" w:cs="BRH Devanagari Extra"/>
+                <w:sz w:val="40"/>
+                <w:szCs w:val="40"/>
+              </w:rPr>
+              <w:t>.</w:t>
+            </w:r>
+            <w:proofErr w:type="spellStart"/>
+            <w:r>
+              <w:rPr>
+                <w:rFonts w:ascii="BRH Devanagari Extra" w:hAnsi="BRH Devanagari Extra" w:cs="BRH Devanagari Extra"/>
+                <w:sz w:val="40"/>
+                <w:szCs w:val="40"/>
+              </w:rPr>
+              <w:t>Wû</w:t>
+            </w:r>
+            <w:proofErr w:type="spellEnd"/>
+            <w:r>
+              <w:rPr>
+                <w:rFonts w:ascii="BRH Malayalam Extra" w:hAnsi="BRH Malayalam Extra" w:cs="BRH Devanagari Extra"/>
+                <w:sz w:val="32"/>
+                <w:szCs w:val="40"/>
+              </w:rPr>
+              <w:t>–</w:t>
+            </w:r>
+            <w:proofErr w:type="spellStart"/>
+            <w:r>
+              <w:rPr>
+                <w:rFonts w:ascii="BRH Devanagari Extra" w:hAnsi="BRH Devanagari Extra" w:cs="BRH Devanagari Extra"/>
+                <w:sz w:val="40"/>
+                <w:szCs w:val="40"/>
+              </w:rPr>
+              <w:t>xmÉ</w:t>
+            </w:r>
+            <w:proofErr w:type="spellEnd"/>
+            <w:r>
+              <w:rPr>
+                <w:rFonts w:ascii="BRH Malayalam Extra" w:hAnsi="BRH Malayalam Extra" w:cs="BRH Devanagari Extra"/>
+                <w:sz w:val="32"/>
+                <w:szCs w:val="40"/>
+              </w:rPr>
+              <w:t>–</w:t>
+            </w:r>
+            <w:proofErr w:type="spellStart"/>
+            <w:r>
+              <w:rPr>
+                <w:rFonts w:ascii="BRH Devanagari Extra" w:hAnsi="BRH Devanagari Extra" w:cs="BRH Devanagari Extra"/>
+                <w:sz w:val="40"/>
+                <w:szCs w:val="40"/>
+                <w:highlight w:val="green"/>
+              </w:rPr>
+              <w:t>irÉ</w:t>
+            </w:r>
+            <w:r>
+              <w:rPr>
+                <w:rFonts w:ascii="BRH Devanagari Extra" w:hAnsi="BRH Devanagari Extra" w:cs="BRH Devanagari Extra"/>
+                <w:sz w:val="40"/>
+                <w:szCs w:val="40"/>
+              </w:rPr>
+              <w:t>qÉç</w:t>
+            </w:r>
+            <w:proofErr w:type="spellEnd"/>
+            <w:r>
+              <w:rPr>
+                <w:rFonts w:ascii="BRH Devanagari Extra" w:hAnsi="BRH Devanagari Extra" w:cs="BRH Devanagari Extra"/>
+                <w:sz w:val="40"/>
+                <w:szCs w:val="40"/>
+              </w:rPr>
+              <w:t xml:space="preserve"> | A</w:t>
+            </w:r>
+            <w:r>
+              <w:rPr>
+                <w:rFonts w:ascii="BRH Malayalam Extra" w:hAnsi="BRH Malayalam Extra" w:cs="BRH Devanagari Extra"/>
+                <w:sz w:val="32"/>
+                <w:szCs w:val="40"/>
+              </w:rPr>
+              <w:t>–</w:t>
+            </w:r>
+            <w:proofErr w:type="spellStart"/>
+            <w:r>
+              <w:rPr>
+                <w:rFonts w:ascii="BRH Devanagari Extra" w:hAnsi="BRH Devanagari Extra" w:cs="BRH Devanagari Extra"/>
+                <w:sz w:val="40"/>
+                <w:szCs w:val="40"/>
+              </w:rPr>
+              <w:t>oÉëÑ</w:t>
+            </w:r>
+            <w:proofErr w:type="spellEnd"/>
+            <w:r>
+              <w:rPr>
+                <w:rFonts w:ascii="BRH Malayalam Extra" w:hAnsi="BRH Malayalam Extra" w:cs="BRH Devanagari Extra"/>
+                <w:sz w:val="32"/>
+                <w:szCs w:val="40"/>
+              </w:rPr>
+              <w:t>–</w:t>
+            </w:r>
+            <w:proofErr w:type="spellStart"/>
+            <w:r>
+              <w:rPr>
+                <w:rFonts w:ascii="BRH Devanagari Extra" w:hAnsi="BRH Devanagari Extra" w:cs="BRH Devanagari Extra"/>
+                <w:sz w:val="40"/>
+                <w:szCs w:val="40"/>
+              </w:rPr>
+              <w:t>uÉ</w:t>
+            </w:r>
+            <w:proofErr w:type="spellEnd"/>
+            <w:r>
+              <w:rPr>
+                <w:rFonts w:ascii="BRH Malayalam Extra" w:hAnsi="BRH Malayalam Extra" w:cs="BRH Devanagari Extra"/>
+                <w:sz w:val="32"/>
+                <w:szCs w:val="40"/>
+              </w:rPr>
+              <w:t>–</w:t>
+            </w:r>
+            <w:r>
+              <w:rPr>
+                <w:rFonts w:ascii="BRH Devanagari Extra" w:hAnsi="BRH Devanagari Extra" w:cs="BRH Devanagari Extra"/>
+                <w:sz w:val="40"/>
+                <w:szCs w:val="40"/>
+              </w:rPr>
+              <w:t>³Éç |</w:t>
+            </w:r>
+          </w:p>
+        </w:tc>
+      </w:tr>
+    </w:tbl>
+    <w:p>
+      <w:pPr>
+        <w:jc w:val="center"/>
+        <w:rPr>
+          <w:b/>
+          <w:bCs/>
+          <w:sz w:val="32"/>
+          <w:szCs w:val="32"/>
+          <w:u w:val="single"/>
+        </w:rPr>
+      </w:pPr>
+      <w:r>
+        <w:rPr>
+          <w:b/>
+          <w:bCs/>
+          <w:sz w:val="32"/>
+          <w:szCs w:val="32"/>
+          <w:u w:val="single"/>
+        </w:rPr>
+        <w:t>==================</w:t>
+      </w:r>
+    </w:p>
+    <w:p>
+      <w:pPr>
+        <w:jc w:val="center"/>
+        <w:rPr>
+          <w:b/>
+          <w:bCs/>
+          <w:sz w:val="32"/>
+          <w:szCs w:val="32"/>
+          <w:u w:val="single"/>
+        </w:rPr>
+      </w:pPr>
+      <w:bookmarkStart w:id="0" w:name="_GoBack"/>
+      <w:bookmarkEnd w:id="0"/>
+    </w:p>
+    <w:p>
+      <w:pPr>
+        <w:jc w:val="center"/>
+        <w:rPr>
+          <w:b/>
+          <w:bCs/>
+          <w:sz w:val="32"/>
+          <w:szCs w:val="32"/>
+          <w:u w:val="single"/>
+        </w:rPr>
+      </w:pPr>
+      <w:r>
+        <w:rPr>
+          <w:b/>
+          <w:bCs/>
+          <w:sz w:val="32"/>
+          <w:szCs w:val="32"/>
+          <w:u w:val="single"/>
+        </w:rPr>
+        <w:t xml:space="preserve">TS </w:t>
+      </w:r>
+      <w:proofErr w:type="spellStart"/>
+      <w:r>
+        <w:rPr>
+          <w:b/>
+          <w:bCs/>
+          <w:sz w:val="32"/>
+          <w:szCs w:val="32"/>
+          <w:u w:val="single"/>
+        </w:rPr>
+        <w:t>Pada</w:t>
+      </w:r>
+      <w:proofErr w:type="spellEnd"/>
+      <w:r>
+        <w:rPr>
+          <w:b/>
+          <w:bCs/>
+          <w:sz w:val="32"/>
+          <w:szCs w:val="32"/>
+          <w:u w:val="single"/>
+        </w:rPr>
+        <w:t xml:space="preserve"> </w:t>
+      </w:r>
+      <w:proofErr w:type="spellStart"/>
+      <w:r>
+        <w:rPr>
+          <w:b/>
+          <w:bCs/>
+          <w:sz w:val="32"/>
+          <w:szCs w:val="32"/>
+          <w:u w:val="single"/>
+        </w:rPr>
+        <w:t>Paatam</w:t>
+      </w:r>
+      <w:proofErr w:type="spellEnd"/>
+      <w:r>
+        <w:rPr>
+          <w:b/>
+          <w:bCs/>
+          <w:sz w:val="32"/>
+          <w:szCs w:val="32"/>
+          <w:u w:val="single"/>
+        </w:rPr>
+        <w:t xml:space="preserve"> – TS 2.6 Tamil co</w:t>
       </w:r>
       <w:r>
         <w:rPr>
@@ -262,7 +2026,32 @@
                 <w:szCs w:val="28"/>
                 <w:lang w:eastAsia="en-IN" w:bidi="ml-IN"/>
               </w:rPr>
-              <w:t>TS 2.6.2.4 (Padam)</w:t>
+              <w:lastRenderedPageBreak/>
+              <w:t>TS 2.6.2.4 (</w:t>
+            </w:r>
+            <w:proofErr w:type="spellStart"/>
+            <w:r>
+              <w:rPr>
+                <w:rFonts w:eastAsia="Times New Roman" w:cs="Arial"/>
+                <w:b/>
+                <w:bCs/>
+                <w:sz w:val="28"/>
+                <w:szCs w:val="28"/>
+                <w:lang w:eastAsia="en-IN" w:bidi="ml-IN"/>
+              </w:rPr>
+              <w:t>Padam</w:t>
+            </w:r>
+            <w:proofErr w:type="spellEnd"/>
+            <w:r>
+              <w:rPr>
+                <w:rFonts w:eastAsia="Times New Roman" w:cs="Arial"/>
+                <w:b/>
+                <w:bCs/>
+                <w:sz w:val="28"/>
+                <w:szCs w:val="28"/>
+                <w:lang w:eastAsia="en-IN" w:bidi="ml-IN"/>
+              </w:rPr>
+              <w:t>)</w:t>
             </w:r>
           </w:p>
           <w:p>
@@ -282,6 +2071,7 @@
                 <w:lang w:eastAsia="en-IN" w:bidi="ml-IN"/>
               </w:rPr>
             </w:pPr>
+            <w:proofErr w:type="spellStart"/>
             <w:r>
               <w:rPr>
                 <w:rFonts w:eastAsia="Times New Roman" w:cs="Arial"/>
@@ -291,7 +2081,19 @@
                 <w:szCs w:val="28"/>
                 <w:lang w:eastAsia="en-IN" w:bidi="ml-IN"/>
               </w:rPr>
-              <w:t>Padam No. - 14</w:t>
+              <w:t>Padam</w:t>
+            </w:r>
+            <w:proofErr w:type="spellEnd"/>
+            <w:r>
+              <w:rPr>
+                <w:rFonts w:eastAsia="Times New Roman" w:cs="Arial"/>
+                <w:b/>
+                <w:bCs/>
+                <w:sz w:val="28"/>
+                <w:szCs w:val="28"/>
+                <w:lang w:eastAsia="en-IN" w:bidi="ml-IN"/>
+              </w:rPr>
+              <w:t xml:space="preserve"> No. - 14</w:t>
             </w:r>
           </w:p>
           <w:p>
@@ -311,6 +2113,7 @@
                 <w:lang w:eastAsia="en-IN" w:bidi="ml-IN"/>
               </w:rPr>
             </w:pPr>
+            <w:proofErr w:type="spellStart"/>
             <w:r>
               <w:rPr>
                 <w:rFonts w:eastAsia="Times New Roman" w:cs="Arial"/>
@@ -320,7 +2123,19 @@
                 <w:szCs w:val="28"/>
                 <w:lang w:eastAsia="en-IN" w:bidi="ml-IN"/>
               </w:rPr>
-              <w:t>Panchaati No. 11</w:t>
+              <w:t>Panchaati</w:t>
+            </w:r>
+            <w:proofErr w:type="spellEnd"/>
+            <w:r>
+              <w:rPr>
+                <w:rFonts w:eastAsia="Times New Roman" w:cs="Arial"/>
+                <w:b/>
+                <w:bCs/>
+                <w:sz w:val="28"/>
+                <w:szCs w:val="28"/>
+                <w:lang w:eastAsia="en-IN" w:bidi="ml-IN"/>
+              </w:rPr>
+              <w:t xml:space="preserve"> No. 11</w:t>
             </w:r>
           </w:p>
         </w:tc>
@@ -957,7 +2772,31 @@
                 <w:szCs w:val="28"/>
                 <w:lang w:eastAsia="en-IN" w:bidi="ml-IN"/>
               </w:rPr>
-              <w:t>TS 2.6.2.6 (Padam)</w:t>
+              <w:t>TS 2.6.2.6 (</w:t>
+            </w:r>
+            <w:proofErr w:type="spellStart"/>
+            <w:r>
+              <w:rPr>
+                <w:rFonts w:eastAsia="Times New Roman" w:cs="Arial"/>
+                <w:b/>
+                <w:bCs/>
+                <w:sz w:val="28"/>
+                <w:szCs w:val="28"/>
+                <w:lang w:eastAsia="en-IN" w:bidi="ml-IN"/>
+              </w:rPr>
+              <w:t>Padam</w:t>
+            </w:r>
+            <w:proofErr w:type="spellEnd"/>
+            <w:r>
+              <w:rPr>
+                <w:rFonts w:eastAsia="Times New Roman" w:cs="Arial"/>
+                <w:b/>
+                <w:bCs/>
+                <w:sz w:val="28"/>
+                <w:szCs w:val="28"/>
+                <w:lang w:eastAsia="en-IN" w:bidi="ml-IN"/>
+              </w:rPr>
+              <w:t>)</w:t>
             </w:r>
           </w:p>
           <w:p>
@@ -977,6 +2816,7 @@
                 <w:lang w:eastAsia="en-IN" w:bidi="ml-IN"/>
               </w:rPr>
             </w:pPr>
+            <w:proofErr w:type="spellStart"/>
             <w:r>
               <w:rPr>
                 <w:rFonts w:eastAsia="Times New Roman" w:cs="Arial"/>
@@ -986,7 +2826,19 @@
                 <w:szCs w:val="28"/>
                 <w:lang w:eastAsia="en-IN" w:bidi="ml-IN"/>
               </w:rPr>
-              <w:t>Padam No. - 31</w:t>
+              <w:t>Padam</w:t>
+            </w:r>
+            <w:proofErr w:type="spellEnd"/>
+            <w:r>
+              <w:rPr>
+                <w:rFonts w:eastAsia="Times New Roman" w:cs="Arial"/>
+                <w:b/>
+                <w:bCs/>
+                <w:sz w:val="28"/>
+                <w:szCs w:val="28"/>
+                <w:lang w:eastAsia="en-IN" w:bidi="ml-IN"/>
+              </w:rPr>
+              <w:t xml:space="preserve"> No. - 31</w:t>
             </w:r>
           </w:p>
           <w:p>
@@ -1006,6 +2858,7 @@
                 <w:lang w:eastAsia="en-IN" w:bidi="ml-IN"/>
               </w:rPr>
             </w:pPr>
+            <w:proofErr w:type="spellStart"/>
             <w:r>
               <w:rPr>
                 <w:rFonts w:eastAsia="Times New Roman" w:cs="Arial"/>
@@ -1015,7 +2868,19 @@
                 <w:szCs w:val="28"/>
                 <w:lang w:eastAsia="en-IN" w:bidi="ml-IN"/>
               </w:rPr>
-              <w:t>Panchaati No. 13</w:t>
+              <w:t>Panchaati</w:t>
+            </w:r>
+            <w:proofErr w:type="spellEnd"/>
+            <w:r>
+              <w:rPr>
+                <w:rFonts w:eastAsia="Times New Roman" w:cs="Arial"/>
+                <w:b/>
+                <w:bCs/>
+                <w:sz w:val="28"/>
+                <w:szCs w:val="28"/>
+                <w:lang w:eastAsia="en-IN" w:bidi="ml-IN"/>
+              </w:rPr>
+              <w:t xml:space="preserve"> No. 13</w:t>
             </w:r>
           </w:p>
         </w:tc>
@@ -1833,7 +3698,31 @@
                 <w:szCs w:val="28"/>
                 <w:lang w:eastAsia="en-IN" w:bidi="ml-IN"/>
               </w:rPr>
-              <w:t>TS 2.6.6.3 (Vaakyam)</w:t>
+              <w:t>TS 2.6.6.3 (</w:t>
+            </w:r>
+            <w:proofErr w:type="spellStart"/>
+            <w:r>
+              <w:rPr>
+                <w:rFonts w:eastAsia="Times New Roman" w:cs="Arial"/>
+                <w:b/>
+                <w:bCs/>
+                <w:sz w:val="28"/>
+                <w:szCs w:val="28"/>
+                <w:lang w:eastAsia="en-IN" w:bidi="ml-IN"/>
+              </w:rPr>
+              <w:t>Vaakyam</w:t>
+            </w:r>
+            <w:proofErr w:type="spellEnd"/>
+            <w:r>
+              <w:rPr>
+                <w:rFonts w:eastAsia="Times New Roman" w:cs="Arial"/>
+                <w:b/>
+                <w:bCs/>
+                <w:sz w:val="28"/>
+                <w:szCs w:val="28"/>
+                <w:lang w:eastAsia="en-IN" w:bidi="ml-IN"/>
+              </w:rPr>
+              <w:t>)</w:t>
             </w:r>
           </w:p>
           <w:p>
@@ -1893,6 +3782,7 @@
                 <w:lang w:eastAsia="en-IN" w:bidi="ml-IN"/>
               </w:rPr>
             </w:pPr>
+            <w:proofErr w:type="spellStart"/>
             <w:r>
               <w:rPr>
                 <w:rFonts w:eastAsia="Times New Roman" w:cs="Arial"/>
@@ -1902,7 +3792,19 @@
                 <w:szCs w:val="28"/>
                 <w:lang w:eastAsia="en-IN" w:bidi="ml-IN"/>
               </w:rPr>
-              <w:t>Panchaati No. 32</w:t>
+              <w:t>Panchaati</w:t>
+            </w:r>
+            <w:proofErr w:type="spellEnd"/>
+            <w:r>
+              <w:rPr>
+                <w:rFonts w:eastAsia="Times New Roman" w:cs="Arial"/>
+                <w:b/>
+                <w:bCs/>
+                <w:sz w:val="28"/>
+                <w:szCs w:val="28"/>
+                <w:lang w:eastAsia="en-IN" w:bidi="ml-IN"/>
+              </w:rPr>
+              <w:t xml:space="preserve"> No. 32</w:t>
             </w:r>
           </w:p>
         </w:tc>
@@ -2378,7 +4280,31 @@
                 <w:szCs w:val="28"/>
                 <w:lang w:eastAsia="en-IN" w:bidi="ml-IN"/>
               </w:rPr>
-              <w:t>TS 2.6.8.1 (Padam)</w:t>
+              <w:t>TS 2.6.8.1 (</w:t>
+            </w:r>
+            <w:proofErr w:type="spellStart"/>
+            <w:r>
+              <w:rPr>
+                <w:rFonts w:eastAsia="Times New Roman" w:cs="Arial"/>
+                <w:b/>
+                <w:bCs/>
+                <w:sz w:val="28"/>
+                <w:szCs w:val="28"/>
+                <w:lang w:eastAsia="en-IN" w:bidi="ml-IN"/>
+              </w:rPr>
+              <w:t>Padam</w:t>
+            </w:r>
+            <w:proofErr w:type="spellEnd"/>
+            <w:r>
+              <w:rPr>
+                <w:rFonts w:eastAsia="Times New Roman" w:cs="Arial"/>
+                <w:b/>
+                <w:bCs/>
+                <w:sz w:val="28"/>
+                <w:szCs w:val="28"/>
+                <w:lang w:eastAsia="en-IN" w:bidi="ml-IN"/>
+              </w:rPr>
+              <w:t>)</w:t>
             </w:r>
           </w:p>
           <w:p>
@@ -2399,6 +4325,7 @@
                 <w:lang w:eastAsia="en-IN" w:bidi="ml-IN"/>
               </w:rPr>
             </w:pPr>
+            <w:proofErr w:type="spellStart"/>
             <w:r>
               <w:rPr>
                 <w:rFonts w:eastAsia="Times New Roman" w:cs="Arial"/>
@@ -2408,7 +4335,19 @@
                 <w:szCs w:val="28"/>
                 <w:lang w:eastAsia="en-IN" w:bidi="ml-IN"/>
               </w:rPr>
-              <w:t xml:space="preserve">Padam No. - </w:t>
+              <w:t>Padam</w:t>
+            </w:r>
+            <w:proofErr w:type="spellEnd"/>
+            <w:r>
+              <w:rPr>
+                <w:rFonts w:eastAsia="Times New Roman" w:cs="Arial"/>
+                <w:b/>
+                <w:bCs/>
+                <w:sz w:val="28"/>
+                <w:szCs w:val="28"/>
+                <w:lang w:eastAsia="en-IN" w:bidi="ml-IN"/>
+              </w:rPr>
+              <w:t xml:space="preserve"> No. - </w:t>
             </w:r>
             <w:r>
               <w:rPr>
@@ -2440,6 +4379,7 @@
                 <w:lang w:eastAsia="en-IN" w:bidi="ml-IN"/>
               </w:rPr>
             </w:pPr>
+            <w:proofErr w:type="spellStart"/>
             <w:r>
               <w:rPr>
                 <w:rFonts w:eastAsia="Times New Roman" w:cs="Arial"/>
@@ -2449,7 +4389,19 @@
                 <w:szCs w:val="28"/>
                 <w:lang w:eastAsia="en-IN" w:bidi="ml-IN"/>
               </w:rPr>
-              <w:t>Panchaati No. 42</w:t>
+              <w:t>Panchaati</w:t>
+            </w:r>
+            <w:proofErr w:type="spellEnd"/>
+            <w:r>
+              <w:rPr>
+                <w:rFonts w:eastAsia="Times New Roman" w:cs="Arial"/>
+                <w:b/>
+                <w:bCs/>
+                <w:sz w:val="28"/>
+                <w:szCs w:val="28"/>
+                <w:lang w:eastAsia="en-IN" w:bidi="ml-IN"/>
+              </w:rPr>
+              <w:t xml:space="preserve"> No. 42</w:t>
             </w:r>
           </w:p>
         </w:tc>
@@ -2958,8 +4910,31 @@
                 <w:szCs w:val="28"/>
                 <w:lang w:eastAsia="en-IN" w:bidi="ml-IN"/>
               </w:rPr>
-              <w:lastRenderedPageBreak/>
-              <w:t>TS 2.6.9.6 (Padam)</w:t>
+              <w:t>TS 2.6.9.6 (</w:t>
+            </w:r>
+            <w:proofErr w:type="spellStart"/>
+            <w:r>
+              <w:rPr>
+                <w:rFonts w:eastAsia="Times New Roman" w:cs="Arial"/>
+                <w:b/>
+                <w:bCs/>
+                <w:sz w:val="28"/>
+                <w:szCs w:val="28"/>
+                <w:lang w:eastAsia="en-IN" w:bidi="ml-IN"/>
+              </w:rPr>
+              <w:t>Padam</w:t>
+            </w:r>
+            <w:proofErr w:type="spellEnd"/>
+            <w:r>
+              <w:rPr>
+                <w:rFonts w:eastAsia="Times New Roman" w:cs="Arial"/>
+                <w:b/>
+                <w:bCs/>
+                <w:sz w:val="28"/>
+                <w:szCs w:val="28"/>
+                <w:lang w:eastAsia="en-IN" w:bidi="ml-IN"/>
+              </w:rPr>
+              <w:t>)</w:t>
             </w:r>
           </w:p>
           <w:p>
@@ -2980,6 +4955,7 @@
                 <w:lang w:eastAsia="en-IN" w:bidi="ml-IN"/>
               </w:rPr>
             </w:pPr>
+            <w:proofErr w:type="spellStart"/>
             <w:r>
               <w:rPr>
                 <w:rFonts w:eastAsia="Times New Roman" w:cs="Arial"/>
@@ -2989,7 +4965,19 @@
                 <w:szCs w:val="28"/>
                 <w:lang w:eastAsia="en-IN" w:bidi="ml-IN"/>
               </w:rPr>
-              <w:t>Padam No. - 27</w:t>
+              <w:t>Padam</w:t>
+            </w:r>
+            <w:proofErr w:type="spellEnd"/>
+            <w:r>
+              <w:rPr>
+                <w:rFonts w:eastAsia="Times New Roman" w:cs="Arial"/>
+                <w:b/>
+                <w:bCs/>
+                <w:sz w:val="28"/>
+                <w:szCs w:val="28"/>
+                <w:lang w:eastAsia="en-IN" w:bidi="ml-IN"/>
+              </w:rPr>
+              <w:t xml:space="preserve"> No. - 27</w:t>
             </w:r>
           </w:p>
           <w:p>
@@ -3010,6 +4998,7 @@
                 <w:lang w:eastAsia="en-IN" w:bidi="ml-IN"/>
               </w:rPr>
             </w:pPr>
+            <w:proofErr w:type="spellStart"/>
             <w:r>
               <w:rPr>
                 <w:rFonts w:eastAsia="Times New Roman" w:cs="Arial"/>
@@ -3019,7 +5008,19 @@
                 <w:szCs w:val="28"/>
                 <w:lang w:eastAsia="en-IN" w:bidi="ml-IN"/>
               </w:rPr>
-              <w:t>Panchaati No. 54</w:t>
+              <w:t>Panchaati</w:t>
+            </w:r>
+            <w:proofErr w:type="spellEnd"/>
+            <w:r>
+              <w:rPr>
+                <w:rFonts w:eastAsia="Times New Roman" w:cs="Arial"/>
+                <w:b/>
+                <w:bCs/>
+                <w:sz w:val="28"/>
+                <w:szCs w:val="28"/>
+                <w:lang w:eastAsia="en-IN" w:bidi="ml-IN"/>
+              </w:rPr>
+              <w:t xml:space="preserve"> No. 54</w:t>
             </w:r>
           </w:p>
         </w:tc>
@@ -3750,7 +5751,32 @@
                 <w:szCs w:val="28"/>
                 <w:lang w:eastAsia="en-IN" w:bidi="ml-IN"/>
               </w:rPr>
-              <w:t>TS 2.6.10.1 (Vaakyam)</w:t>
+              <w:lastRenderedPageBreak/>
+              <w:t>TS 2.6.10.1 (</w:t>
+            </w:r>
+            <w:proofErr w:type="spellStart"/>
+            <w:r>
+              <w:rPr>
+                <w:rFonts w:eastAsia="Times New Roman" w:cs="Arial"/>
+                <w:b/>
+                <w:bCs/>
+                <w:sz w:val="28"/>
+                <w:szCs w:val="28"/>
+                <w:lang w:eastAsia="en-IN" w:bidi="ml-IN"/>
+              </w:rPr>
+              <w:t>Vaakyam</w:t>
+            </w:r>
+            <w:proofErr w:type="spellEnd"/>
+            <w:r>
+              <w:rPr>
+                <w:rFonts w:eastAsia="Times New Roman" w:cs="Arial"/>
+                <w:b/>
+                <w:bCs/>
+                <w:sz w:val="28"/>
+                <w:szCs w:val="28"/>
+                <w:lang w:eastAsia="en-IN" w:bidi="ml-IN"/>
+              </w:rPr>
+              <w:t>)</w:t>
             </w:r>
           </w:p>
           <w:p>
@@ -3812,6 +5838,7 @@
                 <w:lang w:eastAsia="en-IN" w:bidi="ml-IN"/>
               </w:rPr>
             </w:pPr>
+            <w:proofErr w:type="spellStart"/>
             <w:r>
               <w:rPr>
                 <w:rFonts w:eastAsia="Times New Roman" w:cs="Arial"/>
@@ -3821,7 +5848,19 @@
                 <w:szCs w:val="28"/>
                 <w:lang w:eastAsia="en-IN" w:bidi="ml-IN"/>
               </w:rPr>
-              <w:t>Panchaati No. 57</w:t>
+              <w:t>Panchaati</w:t>
+            </w:r>
+            <w:proofErr w:type="spellEnd"/>
+            <w:r>
+              <w:rPr>
+                <w:rFonts w:eastAsia="Times New Roman" w:cs="Arial"/>
+                <w:b/>
+                <w:bCs/>
+                <w:sz w:val="28"/>
+                <w:szCs w:val="28"/>
+                <w:lang w:eastAsia="en-IN" w:bidi="ml-IN"/>
+              </w:rPr>
+              <w:t xml:space="preserve"> No. 57</w:t>
             </w:r>
           </w:p>
         </w:tc>
@@ -4425,7 +6464,31 @@
                 <w:szCs w:val="28"/>
                 <w:lang w:eastAsia="en-IN" w:bidi="ml-IN"/>
               </w:rPr>
-              <w:t>TS 2.6.11.4 (Vaakyam)</w:t>
+              <w:t>TS 2.6.11.4 (</w:t>
+            </w:r>
+            <w:proofErr w:type="spellStart"/>
+            <w:r>
+              <w:rPr>
+                <w:rFonts w:eastAsia="Times New Roman" w:cs="Arial"/>
+                <w:b/>
+                <w:bCs/>
+                <w:sz w:val="28"/>
+                <w:szCs w:val="28"/>
+                <w:lang w:eastAsia="en-IN" w:bidi="ml-IN"/>
+              </w:rPr>
+              <w:t>Vaakyam</w:t>
+            </w:r>
+            <w:proofErr w:type="spellEnd"/>
+            <w:r>
+              <w:rPr>
+                <w:rFonts w:eastAsia="Times New Roman" w:cs="Arial"/>
+                <w:b/>
+                <w:bCs/>
+                <w:sz w:val="28"/>
+                <w:szCs w:val="28"/>
+                <w:lang w:eastAsia="en-IN" w:bidi="ml-IN"/>
+              </w:rPr>
+              <w:t>)</w:t>
             </w:r>
           </w:p>
           <w:p>
@@ -4476,6 +6539,7 @@
                 <w:lang w:eastAsia="en-IN" w:bidi="ml-IN"/>
               </w:rPr>
             </w:pPr>
+            <w:proofErr w:type="spellStart"/>
             <w:r>
               <w:rPr>
                 <w:rFonts w:eastAsia="Times New Roman" w:cs="Arial"/>
@@ -4485,7 +6549,19 @@
                 <w:szCs w:val="28"/>
                 <w:lang w:eastAsia="en-IN" w:bidi="ml-IN"/>
               </w:rPr>
-              <w:t>Panchaati No. 64</w:t>
+              <w:t>Panchaati</w:t>
+            </w:r>
+            <w:proofErr w:type="spellEnd"/>
+            <w:r>
+              <w:rPr>
+                <w:rFonts w:eastAsia="Times New Roman" w:cs="Arial"/>
+                <w:b/>
+                <w:bCs/>
+                <w:sz w:val="28"/>
+                <w:szCs w:val="28"/>
+                <w:lang w:eastAsia="en-IN" w:bidi="ml-IN"/>
+              </w:rPr>
+              <w:t xml:space="preserve"> No. 64</w:t>
             </w:r>
           </w:p>
         </w:tc>
@@ -4996,7 +7072,51 @@
           <w:u w:val="single"/>
         </w:rPr>
         <w:lastRenderedPageBreak/>
-        <w:t>TS Pada Paatam – TS 2.6 Tamil co</w:t>
+        <w:t xml:space="preserve">TS </w:t>
+      </w:r>
+      <w:proofErr w:type="spellStart"/>
+      <w:r>
+        <w:rPr>
+          <w:b/>
+          <w:bCs/>
+          <w:sz w:val="32"/>
+          <w:szCs w:val="32"/>
+          <w:u w:val="single"/>
+        </w:rPr>
+        <w:t>Pada</w:t>
+      </w:r>
+      <w:proofErr w:type="spellEnd"/>
+      <w:r>
+        <w:rPr>
+          <w:b/>
+          <w:bCs/>
+          <w:sz w:val="32"/>
+          <w:szCs w:val="32"/>
+          <w:u w:val="single"/>
+        </w:rPr>
+        <w:t xml:space="preserve"> </w:t>
+      </w:r>
+      <w:proofErr w:type="spellStart"/>
+      <w:r>
+        <w:rPr>
+          <w:b/>
+          <w:bCs/>
+          <w:sz w:val="32"/>
+          <w:szCs w:val="32"/>
+          <w:u w:val="single"/>
+        </w:rPr>
+        <w:t>Paatam</w:t>
+      </w:r>
+      <w:proofErr w:type="spellEnd"/>
+      <w:r>
+        <w:rPr>
+          <w:b/>
+          <w:bCs/>
+          <w:sz w:val="32"/>
+          <w:szCs w:val="32"/>
+          <w:u w:val="single"/>
+        </w:rPr>
+        <w:t xml:space="preserve"> – TS 2.6 Tamil co</w:t>
       </w:r>
       <w:r>
         <w:rPr>
@@ -5211,8 +7331,21 @@
                 <w:szCs w:val="28"/>
                 <w:lang w:bidi="ta-IN"/>
               </w:rPr>
-              <w:t>TS 2.6.3.3 - Vaakyam</w:t>
-            </w:r>
+              <w:t xml:space="preserve">TS 2.6.3.3 - </w:t>
+            </w:r>
+            <w:proofErr w:type="spellStart"/>
+            <w:r>
+              <w:rPr>
+                <w:rFonts w:cs="Latha"/>
+                <w:b/>
+                <w:bCs/>
+                <w:sz w:val="28"/>
+                <w:szCs w:val="28"/>
+                <w:lang w:bidi="ta-IN"/>
+              </w:rPr>
+              <w:t>Vaakyam</w:t>
+            </w:r>
+            <w:proofErr w:type="spellEnd"/>
           </w:p>
           <w:p>
             <w:pPr>
@@ -5242,7 +7375,7 @@
             <w:pPr>
               <w:spacing w:before="0" w:line="240" w:lineRule="auto"/>
               <w:rPr>
-                <w:rFonts w:cs="Latha" w:hint="cs"/>
+                <w:rFonts w:cs="Latha"/>
                 <w:b/>
                 <w:bCs/>
                 <w:sz w:val="28"/>
@@ -5251,7 +7384,7 @@
                 <w:lang w:bidi="ta-IN"/>
               </w:rPr>
             </w:pPr>
-            <w:proofErr w:type="gramStart"/>
+            <w:proofErr w:type="spellStart"/>
             <w:r>
               <w:rPr>
                 <w:rFonts w:cs="Latha"/>
@@ -5261,9 +7394,9 @@
                 <w:szCs w:val="28"/>
                 <w:lang w:bidi="ta-IN"/>
               </w:rPr>
-              <w:t>Panchaati  No.</w:t>
-            </w:r>
-            <w:proofErr w:type="gramEnd"/>
+              <w:t>Panchaati</w:t>
+            </w:r>
+            <w:proofErr w:type="spellEnd"/>
             <w:r>
               <w:rPr>
                 <w:rFonts w:cs="Latha"/>
@@ -5273,7 +7406,7 @@
                 <w:szCs w:val="28"/>
                 <w:lang w:bidi="ta-IN"/>
               </w:rPr>
-              <w:t xml:space="preserve"> 16</w:t>
+              <w:t xml:space="preserve">  No. 16</w:t>
             </w:r>
           </w:p>
         </w:tc>
@@ -5584,8 +7717,21 @@
                 <w:szCs w:val="28"/>
                 <w:lang w:bidi="ta-IN"/>
               </w:rPr>
-              <w:t>TS 2.6.3.4 - Vaakyam</w:t>
-            </w:r>
+              <w:t xml:space="preserve">TS 2.6.3.4 - </w:t>
+            </w:r>
+            <w:proofErr w:type="spellStart"/>
+            <w:r>
+              <w:rPr>
+                <w:rFonts w:cs="Latha"/>
+                <w:b/>
+                <w:bCs/>
+                <w:sz w:val="28"/>
+                <w:szCs w:val="28"/>
+                <w:lang w:bidi="ta-IN"/>
+              </w:rPr>
+              <w:t>Vaakyam</w:t>
+            </w:r>
+            <w:proofErr w:type="spellEnd"/>
           </w:p>
           <w:p>
             <w:pPr>
@@ -5615,7 +7761,7 @@
             <w:pPr>
               <w:spacing w:before="0" w:line="240" w:lineRule="auto"/>
               <w:rPr>
-                <w:rFonts w:cs="Latha" w:hint="cs"/>
+                <w:rFonts w:cs="Latha"/>
                 <w:b/>
                 <w:bCs/>
                 <w:sz w:val="28"/>
@@ -5624,7 +7770,7 @@
                 <w:lang w:bidi="ta-IN"/>
               </w:rPr>
             </w:pPr>
-            <w:proofErr w:type="gramStart"/>
+            <w:proofErr w:type="spellStart"/>
             <w:r>
               <w:rPr>
                 <w:rFonts w:cs="Latha"/>
@@ -5634,9 +7780,9 @@
                 <w:szCs w:val="28"/>
                 <w:lang w:bidi="ta-IN"/>
               </w:rPr>
-              <w:t>Panchaati  No.</w:t>
-            </w:r>
-            <w:proofErr w:type="gramEnd"/>
+              <w:t>Panchaati</w:t>
+            </w:r>
+            <w:proofErr w:type="spellEnd"/>
             <w:r>
               <w:rPr>
                 <w:rFonts w:cs="Latha"/>
@@ -5646,7 +7792,7 @@
                 <w:szCs w:val="28"/>
                 <w:lang w:bidi="ta-IN"/>
               </w:rPr>
-              <w:t xml:space="preserve"> 17</w:t>
+              <w:t xml:space="preserve">  No. 17</w:t>
             </w:r>
           </w:p>
         </w:tc>
@@ -6076,13 +8222,23 @@
               </w:rPr>
               <w:t xml:space="preserve"> </w:t>
             </w:r>
+            <w:proofErr w:type="spellStart"/>
             <w:r>
               <w:rPr>
                 <w:rFonts w:ascii="BRH Devanagari Extra" w:hAnsi="BRH Devanagari Extra" w:cs="BRH Devanagari Extra"/>
                 <w:sz w:val="40"/>
                 <w:szCs w:val="40"/>
               </w:rPr>
-              <w:t xml:space="preserve">Éå </w:t>
+              <w:t>Éå</w:t>
+            </w:r>
+            <w:proofErr w:type="spellEnd"/>
+            <w:r>
+              <w:rPr>
+                <w:rFonts w:ascii="BRH Devanagari Extra" w:hAnsi="BRH Devanagari Extra" w:cs="BRH Devanagari Extra"/>
+                <w:sz w:val="40"/>
+                <w:szCs w:val="40"/>
+              </w:rPr>
+              <w:t xml:space="preserve"> </w:t>
             </w:r>
           </w:p>
           <w:p>
@@ -6093,7 +8249,6 @@
                 <w:szCs w:val="32"/>
               </w:rPr>
             </w:pPr>
-            <w:proofErr w:type="gramStart"/>
             <w:r>
               <w:rPr>
                 <w:rFonts w:cs="Latha"/>
@@ -6103,7 +8258,6 @@
               </w:rPr>
               <w:t>( better</w:t>
             </w:r>
-            <w:proofErr w:type="gramEnd"/>
             <w:r>
               <w:rPr>
                 <w:rFonts w:ascii="BRH Devanagari Extra" w:hAnsi="BRH Devanagari Extra" w:cs="BRH Devanagari Extra"/>
@@ -6159,8 +8313,21 @@
                 <w:szCs w:val="28"/>
                 <w:lang w:bidi="ta-IN"/>
               </w:rPr>
-              <w:t>TS 2.6.3.4 - Padam</w:t>
-            </w:r>
+              <w:t xml:space="preserve">TS 2.6.3.4 - </w:t>
+            </w:r>
+            <w:proofErr w:type="spellStart"/>
+            <w:r>
+              <w:rPr>
+                <w:rFonts w:cs="Latha"/>
+                <w:b/>
+                <w:bCs/>
+                <w:sz w:val="28"/>
+                <w:szCs w:val="28"/>
+                <w:lang w:bidi="ta-IN"/>
+              </w:rPr>
+              <w:t>Padam</w:t>
+            </w:r>
+            <w:proofErr w:type="spellEnd"/>
           </w:p>
           <w:p>
             <w:pPr>
@@ -6174,6 +8341,7 @@
                 <w:lang w:bidi="ta-IN"/>
               </w:rPr>
             </w:pPr>
+            <w:proofErr w:type="spellStart"/>
             <w:r>
               <w:rPr>
                 <w:rFonts w:cs="Latha"/>
@@ -6183,7 +8351,19 @@
                 <w:szCs w:val="28"/>
                 <w:lang w:bidi="ta-IN"/>
               </w:rPr>
-              <w:t>Padam No. 45</w:t>
+              <w:t>Padam</w:t>
+            </w:r>
+            <w:proofErr w:type="spellEnd"/>
+            <w:r>
+              <w:rPr>
+                <w:rFonts w:cs="Latha"/>
+                <w:b/>
+                <w:bCs/>
+                <w:sz w:val="28"/>
+                <w:szCs w:val="28"/>
+                <w:lang w:bidi="ta-IN"/>
+              </w:rPr>
+              <w:t xml:space="preserve"> No. 45</w:t>
             </w:r>
           </w:p>
           <w:p>
@@ -6198,7 +8378,7 @@
                 <w:lang w:bidi="ta-IN"/>
               </w:rPr>
             </w:pPr>
-            <w:proofErr w:type="gramStart"/>
+            <w:proofErr w:type="spellStart"/>
             <w:r>
               <w:rPr>
                 <w:rFonts w:cs="Latha"/>
@@ -6208,9 +8388,9 @@
                 <w:szCs w:val="28"/>
                 <w:lang w:bidi="ta-IN"/>
               </w:rPr>
-              <w:t>Panchaati  No.</w:t>
-            </w:r>
-            <w:proofErr w:type="gramEnd"/>
+              <w:t>Panchaati</w:t>
+            </w:r>
+            <w:proofErr w:type="spellEnd"/>
             <w:r>
               <w:rPr>
                 <w:rFonts w:cs="Latha"/>
@@ -6220,7 +8400,7 @@
                 <w:szCs w:val="28"/>
                 <w:lang w:bidi="ta-IN"/>
               </w:rPr>
-              <w:t xml:space="preserve"> 17</w:t>
+              <w:t xml:space="preserve">  No. 17</w:t>
             </w:r>
           </w:p>
         </w:tc>
@@ -6667,8 +8847,21 @@
                 <w:szCs w:val="28"/>
                 <w:lang w:bidi="ta-IN"/>
               </w:rPr>
-              <w:t>TS 2.6.4.3 - Vaakyam</w:t>
-            </w:r>
+              <w:t xml:space="preserve">TS 2.6.4.3 - </w:t>
+            </w:r>
+            <w:proofErr w:type="spellStart"/>
+            <w:r>
+              <w:rPr>
+                <w:rFonts w:cs="Latha"/>
+                <w:b/>
+                <w:bCs/>
+                <w:sz w:val="28"/>
+                <w:szCs w:val="28"/>
+                <w:lang w:bidi="ta-IN"/>
+              </w:rPr>
+              <w:t>Vaakyam</w:t>
+            </w:r>
+            <w:proofErr w:type="spellEnd"/>
           </w:p>
           <w:p>
             <w:pPr>
@@ -6698,7 +8891,7 @@
             <w:pPr>
               <w:spacing w:before="0" w:line="240" w:lineRule="auto"/>
               <w:rPr>
-                <w:rFonts w:cs="Latha" w:hint="cs"/>
+                <w:rFonts w:cs="Latha"/>
                 <w:b/>
                 <w:bCs/>
                 <w:sz w:val="28"/>
@@ -6707,7 +8900,7 @@
                 <w:lang w:bidi="ta-IN"/>
               </w:rPr>
             </w:pPr>
-            <w:proofErr w:type="gramStart"/>
+            <w:proofErr w:type="spellStart"/>
             <w:r>
               <w:rPr>
                 <w:rFonts w:cs="Latha"/>
@@ -6717,9 +8910,9 @@
                 <w:szCs w:val="28"/>
                 <w:lang w:bidi="ta-IN"/>
               </w:rPr>
-              <w:t>Panchaati  No.</w:t>
-            </w:r>
-            <w:proofErr w:type="gramEnd"/>
+              <w:t>Panchaati</w:t>
+            </w:r>
+            <w:proofErr w:type="spellEnd"/>
             <w:r>
               <w:rPr>
                 <w:rFonts w:cs="Latha"/>
@@ -6729,7 +8922,7 @@
                 <w:szCs w:val="28"/>
                 <w:lang w:bidi="ta-IN"/>
               </w:rPr>
-              <w:t xml:space="preserve"> 22</w:t>
+              <w:t xml:space="preserve">  No. 22</w:t>
             </w:r>
           </w:p>
         </w:tc>
@@ -7128,8 +9321,21 @@
                 <w:szCs w:val="28"/>
                 <w:lang w:bidi="ta-IN"/>
               </w:rPr>
-              <w:t>TS 2.6.8.4 - Padam</w:t>
-            </w:r>
+              <w:t xml:space="preserve">TS 2.6.8.4 - </w:t>
+            </w:r>
+            <w:proofErr w:type="spellStart"/>
+            <w:r>
+              <w:rPr>
+                <w:rFonts w:cs="Latha"/>
+                <w:b/>
+                <w:bCs/>
+                <w:sz w:val="28"/>
+                <w:szCs w:val="28"/>
+                <w:lang w:bidi="ta-IN"/>
+              </w:rPr>
+              <w:t>Padam</w:t>
+            </w:r>
+            <w:proofErr w:type="spellEnd"/>
           </w:p>
           <w:p>
             <w:pPr>
@@ -7143,6 +9349,7 @@
                 <w:lang w:bidi="ta-IN"/>
               </w:rPr>
             </w:pPr>
+            <w:proofErr w:type="spellStart"/>
             <w:r>
               <w:rPr>
                 <w:rFonts w:cs="Latha"/>
@@ -7152,7 +9359,19 @@
                 <w:szCs w:val="28"/>
                 <w:lang w:bidi="ta-IN"/>
               </w:rPr>
-              <w:t>Padam No. 3</w:t>
+              <w:t>Padam</w:t>
+            </w:r>
+            <w:proofErr w:type="spellEnd"/>
+            <w:r>
+              <w:rPr>
+                <w:rFonts w:cs="Latha"/>
+                <w:b/>
+                <w:bCs/>
+                <w:sz w:val="28"/>
+                <w:szCs w:val="28"/>
+                <w:lang w:bidi="ta-IN"/>
+              </w:rPr>
+              <w:t xml:space="preserve"> No. 3</w:t>
             </w:r>
           </w:p>
           <w:p>
@@ -7167,7 +9386,7 @@
                 <w:lang w:bidi="ta-IN"/>
               </w:rPr>
             </w:pPr>
-            <w:proofErr w:type="gramStart"/>
+            <w:proofErr w:type="spellStart"/>
             <w:r>
               <w:rPr>
                 <w:rFonts w:cs="Latha"/>
@@ -7177,9 +9396,9 @@
                 <w:szCs w:val="28"/>
                 <w:lang w:bidi="ta-IN"/>
               </w:rPr>
-              <w:t>Panchaati  No.</w:t>
-            </w:r>
-            <w:proofErr w:type="gramEnd"/>
+              <w:t>Panchaati</w:t>
+            </w:r>
+            <w:proofErr w:type="spellEnd"/>
             <w:r>
               <w:rPr>
                 <w:rFonts w:cs="Latha"/>
@@ -7189,7 +9408,7 @@
                 <w:szCs w:val="28"/>
                 <w:lang w:bidi="ta-IN"/>
               </w:rPr>
-              <w:t xml:space="preserve"> 45</w:t>
+              <w:t xml:space="preserve">  No. 45</w:t>
             </w:r>
           </w:p>
         </w:tc>
@@ -7672,8 +9891,21 @@
                 <w:szCs w:val="28"/>
                 <w:lang w:bidi="ta-IN"/>
               </w:rPr>
-              <w:t>TS 2.6.9.1 - Vaakyam</w:t>
-            </w:r>
+              <w:t xml:space="preserve">TS 2.6.9.1 - </w:t>
+            </w:r>
+            <w:proofErr w:type="spellStart"/>
+            <w:r>
+              <w:rPr>
+                <w:rFonts w:cs="Latha"/>
+                <w:b/>
+                <w:bCs/>
+                <w:sz w:val="28"/>
+                <w:szCs w:val="28"/>
+                <w:lang w:bidi="ta-IN"/>
+              </w:rPr>
+              <w:t>Vaakyam</w:t>
+            </w:r>
+            <w:proofErr w:type="spellEnd"/>
           </w:p>
           <w:p>
             <w:pPr>
@@ -7703,7 +9935,7 @@
             <w:pPr>
               <w:spacing w:before="0" w:line="240" w:lineRule="auto"/>
               <w:rPr>
-                <w:rFonts w:cs="Latha" w:hint="cs"/>
+                <w:rFonts w:cs="Latha"/>
                 <w:b/>
                 <w:bCs/>
                 <w:sz w:val="28"/>
@@ -7712,7 +9944,7 @@
                 <w:lang w:bidi="ta-IN"/>
               </w:rPr>
             </w:pPr>
-            <w:proofErr w:type="gramStart"/>
+            <w:proofErr w:type="spellStart"/>
             <w:r>
               <w:rPr>
                 <w:rFonts w:cs="Latha"/>
@@ -7722,9 +9954,9 @@
                 <w:szCs w:val="28"/>
                 <w:lang w:bidi="ta-IN"/>
               </w:rPr>
-              <w:t>Panchaati  No.</w:t>
-            </w:r>
-            <w:proofErr w:type="gramEnd"/>
+              <w:t>Panchaati</w:t>
+            </w:r>
+            <w:proofErr w:type="spellEnd"/>
             <w:r>
               <w:rPr>
                 <w:rFonts w:cs="Latha"/>
@@ -7734,7 +9966,7 @@
                 <w:szCs w:val="28"/>
                 <w:lang w:bidi="ta-IN"/>
               </w:rPr>
-              <w:t xml:space="preserve"> 49</w:t>
+              <w:t xml:space="preserve">  No. 49</w:t>
             </w:r>
           </w:p>
         </w:tc>
@@ -8207,8 +10439,21 @@
                 <w:lang w:bidi="ta-IN"/>
               </w:rPr>
               <w:lastRenderedPageBreak/>
-              <w:t>TS 2.6.9.2 - Vaakyam</w:t>
-            </w:r>
+              <w:t xml:space="preserve">TS 2.6.9.2 - </w:t>
+            </w:r>
+            <w:proofErr w:type="spellStart"/>
+            <w:r>
+              <w:rPr>
+                <w:rFonts w:cs="Latha"/>
+                <w:b/>
+                <w:bCs/>
+                <w:sz w:val="28"/>
+                <w:szCs w:val="28"/>
+                <w:lang w:bidi="ta-IN"/>
+              </w:rPr>
+              <w:t>Vaakyam</w:t>
+            </w:r>
+            <w:proofErr w:type="spellEnd"/>
           </w:p>
           <w:p>
             <w:pPr>
@@ -8238,7 +10483,7 @@
             <w:pPr>
               <w:spacing w:before="0" w:line="240" w:lineRule="auto"/>
               <w:rPr>
-                <w:rFonts w:cs="Latha" w:hint="cs"/>
+                <w:rFonts w:cs="Latha"/>
                 <w:b/>
                 <w:bCs/>
                 <w:sz w:val="28"/>
@@ -8247,7 +10492,7 @@
                 <w:lang w:bidi="ta-IN"/>
               </w:rPr>
             </w:pPr>
-            <w:proofErr w:type="gramStart"/>
+            <w:proofErr w:type="spellStart"/>
             <w:r>
               <w:rPr>
                 <w:rFonts w:cs="Latha"/>
@@ -8257,9 +10502,9 @@
                 <w:szCs w:val="28"/>
                 <w:lang w:bidi="ta-IN"/>
               </w:rPr>
-              <w:t>Panchaati  No.</w:t>
-            </w:r>
-            <w:proofErr w:type="gramEnd"/>
+              <w:t>Panchaati</w:t>
+            </w:r>
+            <w:proofErr w:type="spellEnd"/>
             <w:r>
               <w:rPr>
                 <w:rFonts w:cs="Latha"/>
@@ -8269,7 +10514,7 @@
                 <w:szCs w:val="28"/>
                 <w:lang w:bidi="ta-IN"/>
               </w:rPr>
-              <w:t xml:space="preserve"> 50</w:t>
+              <w:t xml:space="preserve">  No. 50</w:t>
             </w:r>
           </w:p>
         </w:tc>
@@ -8573,8 +10818,21 @@
                 <w:szCs w:val="28"/>
                 <w:lang w:bidi="ta-IN"/>
               </w:rPr>
-              <w:t>TS 2.6.10.2 - Padam</w:t>
-            </w:r>
+              <w:t xml:space="preserve">TS 2.6.10.2 - </w:t>
+            </w:r>
+            <w:proofErr w:type="spellStart"/>
+            <w:r>
+              <w:rPr>
+                <w:rFonts w:cs="Latha"/>
+                <w:b/>
+                <w:bCs/>
+                <w:sz w:val="28"/>
+                <w:szCs w:val="28"/>
+                <w:lang w:bidi="ta-IN"/>
+              </w:rPr>
+              <w:t>Padam</w:t>
+            </w:r>
+            <w:proofErr w:type="spellEnd"/>
           </w:p>
           <w:p>
             <w:pPr>
@@ -8588,6 +10846,7 @@
                 <w:lang w:bidi="ta-IN"/>
               </w:rPr>
             </w:pPr>
+            <w:proofErr w:type="spellStart"/>
             <w:r>
               <w:rPr>
                 <w:rFonts w:cs="Latha"/>
@@ -8597,7 +10856,19 @@
                 <w:szCs w:val="28"/>
                 <w:lang w:bidi="ta-IN"/>
               </w:rPr>
-              <w:t>Padam No. 14</w:t>
+              <w:t>Padam</w:t>
+            </w:r>
+            <w:proofErr w:type="spellEnd"/>
+            <w:r>
+              <w:rPr>
+                <w:rFonts w:cs="Latha"/>
+                <w:b/>
+                <w:bCs/>
+                <w:sz w:val="28"/>
+                <w:szCs w:val="28"/>
+                <w:lang w:bidi="ta-IN"/>
+              </w:rPr>
+              <w:t xml:space="preserve"> No. 14</w:t>
             </w:r>
           </w:p>
           <w:p>
@@ -8612,7 +10883,7 @@
                 <w:lang w:bidi="ta-IN"/>
               </w:rPr>
             </w:pPr>
-            <w:proofErr w:type="gramStart"/>
+            <w:proofErr w:type="spellStart"/>
             <w:r>
               <w:rPr>
                 <w:rFonts w:cs="Latha"/>
@@ -8622,9 +10893,9 @@
                 <w:szCs w:val="28"/>
                 <w:lang w:bidi="ta-IN"/>
               </w:rPr>
-              <w:t>Panchaati  No.</w:t>
-            </w:r>
-            <w:proofErr w:type="gramEnd"/>
+              <w:t>Panchaati</w:t>
+            </w:r>
+            <w:proofErr w:type="spellEnd"/>
             <w:r>
               <w:rPr>
                 <w:rFonts w:cs="Latha"/>
@@ -8634,7 +10905,7 @@
                 <w:szCs w:val="28"/>
                 <w:lang w:bidi="ta-IN"/>
               </w:rPr>
-              <w:t xml:space="preserve"> 59</w:t>
+              <w:t xml:space="preserve">  No. 59</w:t>
             </w:r>
           </w:p>
         </w:tc>
@@ -9087,8 +11358,21 @@
                 <w:szCs w:val="28"/>
                 <w:lang w:bidi="ta-IN"/>
               </w:rPr>
-              <w:t>TS 2.6.12.2 - Padam</w:t>
-            </w:r>
+              <w:t xml:space="preserve">TS 2.6.12.2 - </w:t>
+            </w:r>
+            <w:proofErr w:type="spellStart"/>
+            <w:r>
+              <w:rPr>
+                <w:rFonts w:cs="Latha"/>
+                <w:b/>
+                <w:bCs/>
+                <w:sz w:val="28"/>
+                <w:szCs w:val="28"/>
+                <w:lang w:bidi="ta-IN"/>
+              </w:rPr>
+              <w:t>Padam</w:t>
+            </w:r>
+            <w:proofErr w:type="spellEnd"/>
           </w:p>
           <w:p>
             <w:pPr>
@@ -9102,6 +11386,7 @@
                 <w:lang w:bidi="ta-IN"/>
               </w:rPr>
             </w:pPr>
+            <w:proofErr w:type="spellStart"/>
             <w:r>
               <w:rPr>
                 <w:rFonts w:cs="Latha"/>
@@ -9111,7 +11396,19 @@
                 <w:szCs w:val="28"/>
                 <w:lang w:bidi="ta-IN"/>
               </w:rPr>
-              <w:t>Padam No. 42</w:t>
+              <w:t>Padam</w:t>
+            </w:r>
+            <w:proofErr w:type="spellEnd"/>
+            <w:r>
+              <w:rPr>
+                <w:rFonts w:cs="Latha"/>
+                <w:b/>
+                <w:bCs/>
+                <w:sz w:val="28"/>
+                <w:szCs w:val="28"/>
+                <w:lang w:bidi="ta-IN"/>
+              </w:rPr>
+              <w:t xml:space="preserve"> No. 42</w:t>
             </w:r>
           </w:p>
           <w:p>
@@ -9126,7 +11423,7 @@
                 <w:lang w:bidi="ta-IN"/>
               </w:rPr>
             </w:pPr>
-            <w:proofErr w:type="gramStart"/>
+            <w:proofErr w:type="spellStart"/>
             <w:r>
               <w:rPr>
                 <w:rFonts w:cs="Latha"/>
@@ -9136,9 +11433,9 @@
                 <w:szCs w:val="28"/>
                 <w:lang w:bidi="ta-IN"/>
               </w:rPr>
-              <w:t>Panchaati  No.</w:t>
-            </w:r>
-            <w:proofErr w:type="gramEnd"/>
+              <w:t>Panchaati</w:t>
+            </w:r>
+            <w:proofErr w:type="spellEnd"/>
             <w:r>
               <w:rPr>
                 <w:rFonts w:cs="Latha"/>
@@ -9148,7 +11445,7 @@
                 <w:szCs w:val="28"/>
                 <w:lang w:bidi="ta-IN"/>
               </w:rPr>
-              <w:t xml:space="preserve"> 66</w:t>
+              <w:t xml:space="preserve">  No. 66</w:t>
             </w:r>
           </w:p>
         </w:tc>
@@ -9665,7 +11962,51 @@
           <w:u w:val="single"/>
         </w:rPr>
         <w:lastRenderedPageBreak/>
-        <w:t>TS Pada Paatam – TS 2.6 Tamil co</w:t>
+        <w:t xml:space="preserve">TS </w:t>
+      </w:r>
+      <w:proofErr w:type="spellStart"/>
+      <w:r>
+        <w:rPr>
+          <w:b/>
+          <w:bCs/>
+          <w:sz w:val="32"/>
+          <w:szCs w:val="32"/>
+          <w:u w:val="single"/>
+        </w:rPr>
+        <w:t>Pada</w:t>
+      </w:r>
+      <w:proofErr w:type="spellEnd"/>
+      <w:r>
+        <w:rPr>
+          <w:b/>
+          <w:bCs/>
+          <w:sz w:val="32"/>
+          <w:szCs w:val="32"/>
+          <w:u w:val="single"/>
+        </w:rPr>
+        <w:t xml:space="preserve"> </w:t>
+      </w:r>
+      <w:proofErr w:type="spellStart"/>
+      <w:r>
+        <w:rPr>
+          <w:b/>
+          <w:bCs/>
+          <w:sz w:val="32"/>
+          <w:szCs w:val="32"/>
+          <w:u w:val="single"/>
+        </w:rPr>
+        <w:t>Paatam</w:t>
+      </w:r>
+      <w:proofErr w:type="spellEnd"/>
+      <w:r>
+        <w:rPr>
+          <w:b/>
+          <w:bCs/>
+          <w:sz w:val="32"/>
+          <w:szCs w:val="32"/>
+          <w:u w:val="single"/>
+        </w:rPr>
+        <w:t xml:space="preserve"> – TS 2.6 Tamil co</w:t>
       </w:r>
       <w:r>
         <w:rPr>
@@ -9896,7 +12237,7 @@
               <w:spacing w:line="264" w:lineRule="auto"/>
               <w:ind w:right="-320"/>
               <w:rPr>
-                <w:rFonts w:cs="Arial" w:hint="cs"/>
+                <w:rFonts w:cs="Arial"/>
                 <w:bCs/>
                 <w:sz w:val="32"/>
                 <w:szCs w:val="32"/>
@@ -9910,8 +12251,19 @@
                 <w:szCs w:val="28"/>
                 <w:lang w:bidi="ta-IN"/>
               </w:rPr>
-              <w:t>18th Panchaati</w:t>
-            </w:r>
+              <w:t xml:space="preserve">18th </w:t>
+            </w:r>
+            <w:proofErr w:type="spellStart"/>
+            <w:r>
+              <w:rPr>
+                <w:rFonts w:cs="Nirmala UI"/>
+                <w:sz w:val="28"/>
+                <w:szCs w:val="28"/>
+                <w:lang w:bidi="ta-IN"/>
+              </w:rPr>
+              <w:t>Panchaati</w:t>
+            </w:r>
+            <w:proofErr w:type="spellEnd"/>
           </w:p>
         </w:tc>
         <w:tc>
@@ -10398,8 +12750,19 @@
                 <w:szCs w:val="28"/>
                 <w:lang w:bidi="ta-IN"/>
               </w:rPr>
-              <w:t>31st Panchaati</w:t>
-            </w:r>
+              <w:t xml:space="preserve">31st </w:t>
+            </w:r>
+            <w:proofErr w:type="spellStart"/>
+            <w:r>
+              <w:rPr>
+                <w:rFonts w:cs="Nirmala UI"/>
+                <w:sz w:val="28"/>
+                <w:szCs w:val="28"/>
+                <w:lang w:bidi="ta-IN"/>
+              </w:rPr>
+              <w:t>Panchaati</w:t>
+            </w:r>
+            <w:proofErr w:type="spellEnd"/>
           </w:p>
         </w:tc>
         <w:tc>
@@ -10415,7 +12778,6 @@
           <w:p>
             <w:pPr>
               <w:rPr>
-                <w:rFonts w:hint="cs"/>
                 <w:sz w:val="32"/>
                 <w:szCs w:val="32"/>
               </w:rPr>
@@ -10795,8 +13157,19 @@
                 <w:szCs w:val="28"/>
                 <w:lang w:bidi="ta-IN"/>
               </w:rPr>
-              <w:t>38th Panchaati</w:t>
-            </w:r>
+              <w:t xml:space="preserve">38th </w:t>
+            </w:r>
+            <w:proofErr w:type="spellStart"/>
+            <w:r>
+              <w:rPr>
+                <w:rFonts w:cs="Nirmala UI"/>
+                <w:sz w:val="28"/>
+                <w:szCs w:val="28"/>
+                <w:lang w:bidi="ta-IN"/>
+              </w:rPr>
+              <w:t>Panchaati</w:t>
+            </w:r>
+            <w:proofErr w:type="spellEnd"/>
           </w:p>
         </w:tc>
         <w:tc>
@@ -10813,7 +13186,6 @@
             <w:pPr>
               <w:spacing w:before="0" w:line="240" w:lineRule="auto"/>
               <w:rPr>
-                <w:rFonts w:hint="cs"/>
                 <w:sz w:val="32"/>
                 <w:szCs w:val="32"/>
               </w:rPr>
@@ -10929,7 +13301,6 @@
             <w:pPr>
               <w:spacing w:before="0" w:line="240" w:lineRule="auto"/>
               <w:rPr>
-                <w:rFonts w:hint="cs"/>
                 <w:sz w:val="32"/>
                 <w:szCs w:val="32"/>
               </w:rPr>
@@ -11100,7 +13471,7 @@
               <w:spacing w:line="264" w:lineRule="auto"/>
               <w:ind w:right="-320"/>
               <w:rPr>
-                <w:rFonts w:cs="Arial" w:hint="cs"/>
+                <w:rFonts w:cs="Arial"/>
                 <w:bCs/>
                 <w:sz w:val="32"/>
                 <w:szCs w:val="32"/>
@@ -11114,8 +13485,19 @@
                 <w:szCs w:val="28"/>
                 <w:lang w:bidi="ta-IN"/>
               </w:rPr>
-              <w:t>43rd Panchaati</w:t>
-            </w:r>
+              <w:t xml:space="preserve">43rd </w:t>
+            </w:r>
+            <w:proofErr w:type="spellStart"/>
+            <w:r>
+              <w:rPr>
+                <w:rFonts w:cs="Nirmala UI"/>
+                <w:sz w:val="28"/>
+                <w:szCs w:val="28"/>
+                <w:lang w:bidi="ta-IN"/>
+              </w:rPr>
+              <w:t>Panchaati</w:t>
+            </w:r>
+            <w:proofErr w:type="spellEnd"/>
           </w:p>
         </w:tc>
         <w:tc>
@@ -11459,8 +13841,42 @@
           <w:szCs w:val="32"/>
           <w:u w:val="single"/>
         </w:rPr>
-        <w:t xml:space="preserve"> Pada Paatam</w:t>
+        <w:t xml:space="preserve"> </w:t>
       </w:r>
+      <w:proofErr w:type="spellStart"/>
+      <w:r>
+        <w:rPr>
+          <w:b/>
+          <w:bCs/>
+          <w:sz w:val="32"/>
+          <w:szCs w:val="32"/>
+          <w:u w:val="single"/>
+        </w:rPr>
+        <w:t>Pada</w:t>
+      </w:r>
+      <w:proofErr w:type="spellEnd"/>
+      <w:r>
+        <w:rPr>
+          <w:b/>
+          <w:bCs/>
+          <w:sz w:val="32"/>
+          <w:szCs w:val="32"/>
+          <w:u w:val="single"/>
+        </w:rPr>
+        <w:t xml:space="preserve"> </w:t>
+      </w:r>
+      <w:proofErr w:type="spellStart"/>
+      <w:r>
+        <w:rPr>
+          <w:b/>
+          <w:bCs/>
+          <w:sz w:val="32"/>
+          <w:szCs w:val="32"/>
+          <w:u w:val="single"/>
+        </w:rPr>
+        <w:t>Paatam</w:t>
+      </w:r>
+      <w:proofErr w:type="spellEnd"/>
       <w:r>
         <w:rPr>
           <w:b/>
@@ -11755,7 +14171,7 @@
             <w:pPr>
               <w:spacing w:before="0" w:line="240" w:lineRule="auto"/>
               <w:rPr>
-                <w:rFonts w:cs="Latha" w:hint="cs"/>
+                <w:rFonts w:cs="Latha"/>
                 <w:sz w:val="28"/>
                 <w:szCs w:val="28"/>
                 <w:cs/>
@@ -12151,7 +14567,6 @@
             <w:pPr>
               <w:spacing w:before="0" w:line="240" w:lineRule="auto"/>
               <w:rPr>
-                <w:rFonts w:hint="cs"/>
                 <w:sz w:val="32"/>
                 <w:szCs w:val="32"/>
               </w:rPr>
@@ -12189,7 +14604,7 @@
 </file>
 
 <file path=word/endnotes.xml><?xml version="1.0" encoding="utf-8"?>
-<w:endnotes xmlns:wpc="http://schemas.microsoft.com/office/word/2010/wordprocessingCanvas" xmlns:cx="http://schemas.microsoft.com/office/drawing/2014/chartex" xmlns:cx1="http://schemas.microsoft.com/office/drawing/2015/9/8/chartex" xmlns:cx2="http://schemas.microsoft.com/office/drawing/2015/10/21/chartex" xmlns:cx3="http://schemas.microsoft.com/office/drawing/2016/5/9/chartex" xmlns:cx4="http://schemas.microsoft.com/office/drawing/2016/5/10/chartex" xmlns:cx5="http://schemas.microsoft.com/office/drawing/2016/5/11/chartex" xmlns:cx6="http://schemas.microsoft.com/office/drawing/2016/5/12/chartex" xmlns:cx7="http://schemas.microsoft.com/office/drawing/2016/5/13/chartex" xmlns:cx8="http://schemas.microsoft.com/office/drawing/2016/5/14/chartex" xmlns:mc="http://schemas.openxmlformats.org/markup-compatibility/2006" xmlns:aink="http://schemas.microsoft.com/office/drawing/2016/ink" xmlns:am3d="http://schemas.microsoft.com/office/drawing/2017/model3d" xmlns:o="urn:schemas-microsoft-com:office:office" xmlns:r="http://schemas.openxmlformats.org/officeDocument/2006/relationships" xmlns:m="http://schemas.openxmlformats.org/officeDocument/2006/math" xmlns:v="urn:schemas-microsoft-com:vml" xmlns:wp14="http://schemas.microsoft.com/office/word/2010/wordprocessingDrawing" xmlns:wp="http://schemas.openxmlformats.org/drawingml/2006/wordprocessingDrawing" xmlns:w10="urn:schemas-microsoft-com:office:word" xmlns:w="http://schemas.openxmlformats.org/wordprocessingml/2006/main" xmlns:w14="http://schemas.microsoft.com/office/word/2010/wordml" xmlns:w15="http://schemas.microsoft.com/office/word/2012/wordml" xmlns:w16cex="http://schemas.microsoft.com/office/word/2018/wordml/cex" xmlns:w16cid="http://schemas.microsoft.com/office/word/2016/wordml/cid" xmlns:w16="http://schemas.microsoft.com/office/word/2018/wordml" xmlns:w16se="http://schemas.microsoft.com/office/word/2015/wordml/symex" xmlns:wpg="http://schemas.microsoft.com/office/word/2010/wordprocessingGroup" xmlns:wpi="http://schemas.microsoft.com/office/word/2010/wordprocessingInk" xmlns:wne="http://schemas.microsoft.com/office/word/2006/wordml" xmlns:wps="http://schemas.microsoft.com/office/word/2010/wordprocessingShape" mc:Ignorable="w14 w15 w16se w16cid w16 w16cex wp14">
+<w:endnotes xmlns:wpc="http://schemas.microsoft.com/office/word/2010/wordprocessingCanvas" xmlns:cx="http://schemas.microsoft.com/office/drawing/2014/chartex" xmlns:cx1="http://schemas.microsoft.com/office/drawing/2015/9/8/chartex" xmlns:mc="http://schemas.openxmlformats.org/markup-compatibility/2006" xmlns:o="urn:schemas-microsoft-com:office:office" xmlns:r="http://schemas.openxmlformats.org/officeDocument/2006/relationships" xmlns:m="http://schemas.openxmlformats.org/officeDocument/2006/math" xmlns:v="urn:schemas-microsoft-com:vml" xmlns:wp14="http://schemas.microsoft.com/office/word/2010/wordprocessingDrawing" xmlns:wp="http://schemas.openxmlformats.org/drawingml/2006/wordprocessingDrawing" xmlns:w10="urn:schemas-microsoft-com:office:word" xmlns:w="http://schemas.openxmlformats.org/wordprocessingml/2006/main" xmlns:w14="http://schemas.microsoft.com/office/word/2010/wordml" xmlns:w15="http://schemas.microsoft.com/office/word/2012/wordml" xmlns:w16se="http://schemas.microsoft.com/office/word/2015/wordml/symex" xmlns:wpg="http://schemas.microsoft.com/office/word/2010/wordprocessingGroup" xmlns:wpi="http://schemas.microsoft.com/office/word/2010/wordprocessingInk" xmlns:wne="http://schemas.microsoft.com/office/word/2006/wordml" xmlns:wps="http://schemas.microsoft.com/office/word/2010/wordprocessingShape" mc:Ignorable="w14 w15 w16se wp14">
   <w:endnote w:type="separator" w:id="-1">
     <w:p>
       <w:pPr>
@@ -12214,7 +14629,7 @@
 </file>
 
 <file path=word/footer1.xml><?xml version="1.0" encoding="utf-8"?>
-<w:ftr xmlns:wpc="http://schemas.microsoft.com/office/word/2010/wordprocessingCanvas" xmlns:cx="http://schemas.microsoft.com/office/drawing/2014/chartex" xmlns:cx1="http://schemas.microsoft.com/office/drawing/2015/9/8/chartex" xmlns:cx2="http://schemas.microsoft.com/office/drawing/2015/10/21/chartex" xmlns:cx3="http://schemas.microsoft.com/office/drawing/2016/5/9/chartex" xmlns:cx4="http://schemas.microsoft.com/office/drawing/2016/5/10/chartex" xmlns:cx5="http://schemas.microsoft.com/office/drawing/2016/5/11/chartex" xmlns:cx6="http://schemas.microsoft.com/office/drawing/2016/5/12/chartex" xmlns:cx7="http://schemas.microsoft.com/office/drawing/2016/5/13/chartex" xmlns:cx8="http://schemas.microsoft.com/office/drawing/2016/5/14/chartex" xmlns:mc="http://schemas.openxmlformats.org/markup-compatibility/2006" xmlns:aink="http://schemas.microsoft.com/office/drawing/2016/ink" xmlns:am3d="http://schemas.microsoft.com/office/drawing/2017/model3d" xmlns:o="urn:schemas-microsoft-com:office:office" xmlns:r="http://schemas.openxmlformats.org/officeDocument/2006/relationships" xmlns:m="http://schemas.openxmlformats.org/officeDocument/2006/math" xmlns:v="urn:schemas-microsoft-com:vml" xmlns:wp14="http://schemas.microsoft.com/office/word/2010/wordprocessingDrawing" xmlns:wp="http://schemas.openxmlformats.org/drawingml/2006/wordprocessingDrawing" xmlns:w10="urn:schemas-microsoft-com:office:word" xmlns:w="http://schemas.openxmlformats.org/wordprocessingml/2006/main" xmlns:w14="http://schemas.microsoft.com/office/word/2010/wordml" xmlns:w15="http://schemas.microsoft.com/office/word/2012/wordml" xmlns:w16cex="http://schemas.microsoft.com/office/word/2018/wordml/cex" xmlns:w16cid="http://schemas.microsoft.com/office/word/2016/wordml/cid" xmlns:w16="http://schemas.microsoft.com/office/word/2018/wordml" xmlns:w16se="http://schemas.microsoft.com/office/word/2015/wordml/symex" xmlns:wpg="http://schemas.microsoft.com/office/word/2010/wordprocessingGroup" xmlns:wpi="http://schemas.microsoft.com/office/word/2010/wordprocessingInk" xmlns:wne="http://schemas.microsoft.com/office/word/2006/wordml" xmlns:wps="http://schemas.microsoft.com/office/word/2010/wordprocessingShape" mc:Ignorable="w14 w15 w16se w16cid w16 w16cex wp14">
+<w:ftr xmlns:wpc="http://schemas.microsoft.com/office/word/2010/wordprocessingCanvas" xmlns:cx="http://schemas.microsoft.com/office/drawing/2014/chartex" xmlns:cx1="http://schemas.microsoft.com/office/drawing/2015/9/8/chartex" xmlns:mc="http://schemas.openxmlformats.org/markup-compatibility/2006" xmlns:o="urn:schemas-microsoft-com:office:office" xmlns:r="http://schemas.openxmlformats.org/officeDocument/2006/relationships" xmlns:m="http://schemas.openxmlformats.org/officeDocument/2006/math" xmlns:v="urn:schemas-microsoft-com:vml" xmlns:wp14="http://schemas.microsoft.com/office/word/2010/wordprocessingDrawing" xmlns:wp="http://schemas.openxmlformats.org/drawingml/2006/wordprocessingDrawing" xmlns:w10="urn:schemas-microsoft-com:office:word" xmlns:w="http://schemas.openxmlformats.org/wordprocessingml/2006/main" xmlns:w14="http://schemas.microsoft.com/office/word/2010/wordml" xmlns:w15="http://schemas.microsoft.com/office/word/2012/wordml" xmlns:w16se="http://schemas.microsoft.com/office/word/2015/wordml/symex" xmlns:wpg="http://schemas.microsoft.com/office/word/2010/wordprocessingGroup" xmlns:wpi="http://schemas.microsoft.com/office/word/2010/wordprocessingInk" xmlns:wne="http://schemas.microsoft.com/office/word/2006/wordml" xmlns:wps="http://schemas.microsoft.com/office/word/2010/wordprocessingShape" mc:Ignorable="w14 w15 w16se wp14">
   <w:p>
     <w:pPr>
       <w:pBdr>
@@ -12338,7 +14753,7 @@
         <w:bCs/>
         <w:noProof/>
       </w:rPr>
-      <w:t>6</w:t>
+      <w:t>7</w:t>
     </w:r>
     <w:r>
       <w:rPr>
@@ -12357,7 +14772,7 @@
 </file>
 
 <file path=word/footer2.xml><?xml version="1.0" encoding="utf-8"?>
-<w:ftr xmlns:wpc="http://schemas.microsoft.com/office/word/2010/wordprocessingCanvas" xmlns:cx="http://schemas.microsoft.com/office/drawing/2014/chartex" xmlns:cx1="http://schemas.microsoft.com/office/drawing/2015/9/8/chartex" xmlns:cx2="http://schemas.microsoft.com/office/drawing/2015/10/21/chartex" xmlns:cx3="http://schemas.microsoft.com/office/drawing/2016/5/9/chartex" xmlns:cx4="http://schemas.microsoft.com/office/drawing/2016/5/10/chartex" xmlns:cx5="http://schemas.microsoft.com/office/drawing/2016/5/11/chartex" xmlns:cx6="http://schemas.microsoft.com/office/drawing/2016/5/12/chartex" xmlns:cx7="http://schemas.microsoft.com/office/drawing/2016/5/13/chartex" xmlns:cx8="http://schemas.microsoft.com/office/drawing/2016/5/14/chartex" xmlns:mc="http://schemas.openxmlformats.org/markup-compatibility/2006" xmlns:aink="http://schemas.microsoft.com/office/drawing/2016/ink" xmlns:am3d="http://schemas.microsoft.com/office/drawing/2017/model3d" xmlns:o="urn:schemas-microsoft-com:office:office" xmlns:r="http://schemas.openxmlformats.org/officeDocument/2006/relationships" xmlns:m="http://schemas.openxmlformats.org/officeDocument/2006/math" xmlns:v="urn:schemas-microsoft-com:vml" xmlns:wp14="http://schemas.microsoft.com/office/word/2010/wordprocessingDrawing" xmlns:wp="http://schemas.openxmlformats.org/drawingml/2006/wordprocessingDrawing" xmlns:w10="urn:schemas-microsoft-com:office:word" xmlns:w="http://schemas.openxmlformats.org/wordprocessingml/2006/main" xmlns:w14="http://schemas.microsoft.com/office/word/2010/wordml" xmlns:w15="http://schemas.microsoft.com/office/word/2012/wordml" xmlns:w16cex="http://schemas.microsoft.com/office/word/2018/wordml/cex" xmlns:w16cid="http://schemas.microsoft.com/office/word/2016/wordml/cid" xmlns:w16="http://schemas.microsoft.com/office/word/2018/wordml" xmlns:w16se="http://schemas.microsoft.com/office/word/2015/wordml/symex" xmlns:wpg="http://schemas.microsoft.com/office/word/2010/wordprocessingGroup" xmlns:wpi="http://schemas.microsoft.com/office/word/2010/wordprocessingInk" xmlns:wne="http://schemas.microsoft.com/office/word/2006/wordml" xmlns:wps="http://schemas.microsoft.com/office/word/2010/wordprocessingShape" mc:Ignorable="w14 w15 w16se w16cid w16 w16cex wp14">
+<w:ftr xmlns:wpc="http://schemas.microsoft.com/office/word/2010/wordprocessingCanvas" xmlns:cx="http://schemas.microsoft.com/office/drawing/2014/chartex" xmlns:cx1="http://schemas.microsoft.com/office/drawing/2015/9/8/chartex" xmlns:mc="http://schemas.openxmlformats.org/markup-compatibility/2006" xmlns:o="urn:schemas-microsoft-com:office:office" xmlns:r="http://schemas.openxmlformats.org/officeDocument/2006/relationships" xmlns:m="http://schemas.openxmlformats.org/officeDocument/2006/math" xmlns:v="urn:schemas-microsoft-com:vml" xmlns:wp14="http://schemas.microsoft.com/office/word/2010/wordprocessingDrawing" xmlns:wp="http://schemas.openxmlformats.org/drawingml/2006/wordprocessingDrawing" xmlns:w10="urn:schemas-microsoft-com:office:word" xmlns:w="http://schemas.openxmlformats.org/wordprocessingml/2006/main" xmlns:w14="http://schemas.microsoft.com/office/word/2010/wordml" xmlns:w15="http://schemas.microsoft.com/office/word/2012/wordml" xmlns:w16se="http://schemas.microsoft.com/office/word/2015/wordml/symex" xmlns:wpg="http://schemas.microsoft.com/office/word/2010/wordprocessingGroup" xmlns:wpi="http://schemas.microsoft.com/office/word/2010/wordprocessingInk" xmlns:wne="http://schemas.microsoft.com/office/word/2006/wordml" xmlns:wps="http://schemas.microsoft.com/office/word/2010/wordprocessingShape" mc:Ignorable="w14 w15 w16se wp14">
   <w:p>
     <w:pPr>
       <w:pBdr>
@@ -12482,7 +14897,7 @@
         <w:bCs/>
         <w:noProof/>
       </w:rPr>
-      <w:t>5</w:t>
+      <w:t>7</w:t>
     </w:r>
     <w:r>
       <w:rPr>
@@ -12525,7 +14940,7 @@
         <w:bCs/>
         <w:noProof/>
       </w:rPr>
-      <w:t>6</w:t>
+      <w:t>7</w:t>
     </w:r>
     <w:r>
       <w:rPr>
@@ -12552,7 +14967,7 @@
 </file>
 
 <file path=word/footnotes.xml><?xml version="1.0" encoding="utf-8"?>
-<w:footnotes xmlns:wpc="http://schemas.microsoft.com/office/word/2010/wordprocessingCanvas" xmlns:cx="http://schemas.microsoft.com/office/drawing/2014/chartex" xmlns:cx1="http://schemas.microsoft.com/office/drawing/2015/9/8/chartex" xmlns:cx2="http://schemas.microsoft.com/office/drawing/2015/10/21/chartex" xmlns:cx3="http://schemas.microsoft.com/office/drawing/2016/5/9/chartex" xmlns:cx4="http://schemas.microsoft.com/office/drawing/2016/5/10/chartex" xmlns:cx5="http://schemas.microsoft.com/office/drawing/2016/5/11/chartex" xmlns:cx6="http://schemas.microsoft.com/office/drawing/2016/5/12/chartex" xmlns:cx7="http://schemas.microsoft.com/office/drawing/2016/5/13/chartex" xmlns:cx8="http://schemas.microsoft.com/office/drawing/2016/5/14/chartex" xmlns:mc="http://schemas.openxmlformats.org/markup-compatibility/2006" xmlns:aink="http://schemas.microsoft.com/office/drawing/2016/ink" xmlns:am3d="http://schemas.microsoft.com/office/drawing/2017/model3d" xmlns:o="urn:schemas-microsoft-com:office:office" xmlns:r="http://schemas.openxmlformats.org/officeDocument/2006/relationships" xmlns:m="http://schemas.openxmlformats.org/officeDocument/2006/math" xmlns:v="urn:schemas-microsoft-com:vml" xmlns:wp14="http://schemas.microsoft.com/office/word/2010/wordprocessingDrawing" xmlns:wp="http://schemas.openxmlformats.org/drawingml/2006/wordprocessingDrawing" xmlns:w10="urn:schemas-microsoft-com:office:word" xmlns:w="http://schemas.openxmlformats.org/wordprocessingml/2006/main" xmlns:w14="http://schemas.microsoft.com/office/word/2010/wordml" xmlns:w15="http://schemas.microsoft.com/office/word/2012/wordml" xmlns:w16cex="http://schemas.microsoft.com/office/word/2018/wordml/cex" xmlns:w16cid="http://schemas.microsoft.com/office/word/2016/wordml/cid" xmlns:w16="http://schemas.microsoft.com/office/word/2018/wordml" xmlns:w16se="http://schemas.microsoft.com/office/word/2015/wordml/symex" xmlns:wpg="http://schemas.microsoft.com/office/word/2010/wordprocessingGroup" xmlns:wpi="http://schemas.microsoft.com/office/word/2010/wordprocessingInk" xmlns:wne="http://schemas.microsoft.com/office/word/2006/wordml" xmlns:wps="http://schemas.microsoft.com/office/word/2010/wordprocessingShape" mc:Ignorable="w14 w15 w16se w16cid w16 w16cex wp14">
+<w:footnotes xmlns:wpc="http://schemas.microsoft.com/office/word/2010/wordprocessingCanvas" xmlns:cx="http://schemas.microsoft.com/office/drawing/2014/chartex" xmlns:cx1="http://schemas.microsoft.com/office/drawing/2015/9/8/chartex" xmlns:mc="http://schemas.openxmlformats.org/markup-compatibility/2006" xmlns:o="urn:schemas-microsoft-com:office:office" xmlns:r="http://schemas.openxmlformats.org/officeDocument/2006/relationships" xmlns:m="http://schemas.openxmlformats.org/officeDocument/2006/math" xmlns:v="urn:schemas-microsoft-com:vml" xmlns:wp14="http://schemas.microsoft.com/office/word/2010/wordprocessingDrawing" xmlns:wp="http://schemas.openxmlformats.org/drawingml/2006/wordprocessingDrawing" xmlns:w10="urn:schemas-microsoft-com:office:word" xmlns:w="http://schemas.openxmlformats.org/wordprocessingml/2006/main" xmlns:w14="http://schemas.microsoft.com/office/word/2010/wordml" xmlns:w15="http://schemas.microsoft.com/office/word/2012/wordml" xmlns:w16se="http://schemas.microsoft.com/office/word/2015/wordml/symex" xmlns:wpg="http://schemas.microsoft.com/office/word/2010/wordprocessingGroup" xmlns:wpi="http://schemas.microsoft.com/office/word/2010/wordprocessingInk" xmlns:wne="http://schemas.microsoft.com/office/word/2006/wordml" xmlns:wps="http://schemas.microsoft.com/office/word/2010/wordprocessingShape" mc:Ignorable="w14 w15 w16se wp14">
   <w:footnote w:type="separator" w:id="-1">
     <w:p>
       <w:pPr>
@@ -12577,7 +14992,7 @@
 </file>
 
 <file path=word/header1.xml><?xml version="1.0" encoding="utf-8"?>
-<w:hdr xmlns:wpc="http://schemas.microsoft.com/office/word/2010/wordprocessingCanvas" xmlns:cx="http://schemas.microsoft.com/office/drawing/2014/chartex" xmlns:cx1="http://schemas.microsoft.com/office/drawing/2015/9/8/chartex" xmlns:cx2="http://schemas.microsoft.com/office/drawing/2015/10/21/chartex" xmlns:cx3="http://schemas.microsoft.com/office/drawing/2016/5/9/chartex" xmlns:cx4="http://schemas.microsoft.com/office/drawing/2016/5/10/chartex" xmlns:cx5="http://schemas.microsoft.com/office/drawing/2016/5/11/chartex" xmlns:cx6="http://schemas.microsoft.com/office/drawing/2016/5/12/chartex" xmlns:cx7="http://schemas.microsoft.com/office/drawing/2016/5/13/chartex" xmlns:cx8="http://schemas.microsoft.com/office/drawing/2016/5/14/chartex" xmlns:mc="http://schemas.openxmlformats.org/markup-compatibility/2006" xmlns:aink="http://schemas.microsoft.com/office/drawing/2016/ink" xmlns:am3d="http://schemas.microsoft.com/office/drawing/2017/model3d" xmlns:o="urn:schemas-microsoft-com:office:office" xmlns:r="http://schemas.openxmlformats.org/officeDocument/2006/relationships" xmlns:m="http://schemas.openxmlformats.org/officeDocument/2006/math" xmlns:v="urn:schemas-microsoft-com:vml" xmlns:wp14="http://schemas.microsoft.com/office/word/2010/wordprocessingDrawing" xmlns:wp="http://schemas.openxmlformats.org/drawingml/2006/wordprocessingDrawing" xmlns:w10="urn:schemas-microsoft-com:office:word" xmlns:w="http://schemas.openxmlformats.org/wordprocessingml/2006/main" xmlns:w14="http://schemas.microsoft.com/office/word/2010/wordml" xmlns:w15="http://schemas.microsoft.com/office/word/2012/wordml" xmlns:w16cex="http://schemas.microsoft.com/office/word/2018/wordml/cex" xmlns:w16cid="http://schemas.microsoft.com/office/word/2016/wordml/cid" xmlns:w16="http://schemas.microsoft.com/office/word/2018/wordml" xmlns:w16se="http://schemas.microsoft.com/office/word/2015/wordml/symex" xmlns:wpg="http://schemas.microsoft.com/office/word/2010/wordprocessingGroup" xmlns:wpi="http://schemas.microsoft.com/office/word/2010/wordprocessingInk" xmlns:wne="http://schemas.microsoft.com/office/word/2006/wordml" xmlns:wps="http://schemas.microsoft.com/office/word/2010/wordprocessingShape" mc:Ignorable="w14 w15 w16se w16cid w16 w16cex wp14">
+<w:hdr xmlns:wpc="http://schemas.microsoft.com/office/word/2010/wordprocessingCanvas" xmlns:cx="http://schemas.microsoft.com/office/drawing/2014/chartex" xmlns:cx1="http://schemas.microsoft.com/office/drawing/2015/9/8/chartex" xmlns:mc="http://schemas.openxmlformats.org/markup-compatibility/2006" xmlns:o="urn:schemas-microsoft-com:office:office" xmlns:r="http://schemas.openxmlformats.org/officeDocument/2006/relationships" xmlns:m="http://schemas.openxmlformats.org/officeDocument/2006/math" xmlns:v="urn:schemas-microsoft-com:vml" xmlns:wp14="http://schemas.microsoft.com/office/word/2010/wordprocessingDrawing" xmlns:wp="http://schemas.openxmlformats.org/drawingml/2006/wordprocessingDrawing" xmlns:w10="urn:schemas-microsoft-com:office:word" xmlns:w="http://schemas.openxmlformats.org/wordprocessingml/2006/main" xmlns:w14="http://schemas.microsoft.com/office/word/2010/wordml" xmlns:w15="http://schemas.microsoft.com/office/word/2012/wordml" xmlns:w16se="http://schemas.microsoft.com/office/word/2015/wordml/symex" xmlns:wpg="http://schemas.microsoft.com/office/word/2010/wordprocessingGroup" xmlns:wpi="http://schemas.microsoft.com/office/word/2010/wordprocessingInk" xmlns:wne="http://schemas.microsoft.com/office/word/2006/wordml" xmlns:wps="http://schemas.microsoft.com/office/word/2010/wordprocessingShape" mc:Ignorable="w14 w15 w16se wp14">
   <w:p>
     <w:pPr>
       <w:pStyle w:val="Header"/>
@@ -12590,7 +15005,7 @@
 </file>
 
 <file path=word/styles.xml><?xml version="1.0" encoding="utf-8"?>
-<w:styles xmlns:mc="http://schemas.openxmlformats.org/markup-compatibility/2006" xmlns:r="http://schemas.openxmlformats.org/officeDocument/2006/relationships" xmlns:w="http://schemas.openxmlformats.org/wordprocessingml/2006/main" xmlns:w14="http://schemas.microsoft.com/office/word/2010/wordml" xmlns:w15="http://schemas.microsoft.com/office/word/2012/wordml" xmlns:w16cex="http://schemas.microsoft.com/office/word/2018/wordml/cex" xmlns:w16cid="http://schemas.microsoft.com/office/word/2016/wordml/cid" xmlns:w16="http://schemas.microsoft.com/office/word/2018/wordml" xmlns:w16se="http://schemas.microsoft.com/office/word/2015/wordml/symex" mc:Ignorable="w14 w15 w16se w16cid w16 w16cex">
+<w:styles xmlns:mc="http://schemas.openxmlformats.org/markup-compatibility/2006" xmlns:r="http://schemas.openxmlformats.org/officeDocument/2006/relationships" xmlns:w="http://schemas.openxmlformats.org/wordprocessingml/2006/main" xmlns:w14="http://schemas.microsoft.com/office/word/2010/wordml" xmlns:w15="http://schemas.microsoft.com/office/word/2012/wordml" xmlns:w16se="http://schemas.microsoft.com/office/word/2015/wordml/symex" mc:Ignorable="w14 w15 w16se">
   <w:docDefaults>
     <w:rPrDefault>
       <w:rPr>
@@ -12600,7 +15015,7 @@
     </w:rPrDefault>
     <w:pPrDefault/>
   </w:docDefaults>
-  <w:latentStyles w:defLockedState="0" w:defUIPriority="99" w:defSemiHidden="0" w:defUnhideWhenUsed="0" w:defQFormat="0" w:count="376">
+  <w:latentStyles w:defLockedState="0" w:defUIPriority="99" w:defSemiHidden="0" w:defUnhideWhenUsed="0" w:defQFormat="0" w:count="371">
     <w:lsdException w:name="Normal" w:uiPriority="0" w:qFormat="1"/>
     <w:lsdException w:name="heading 1" w:uiPriority="9" w:qFormat="1"/>
     <w:lsdException w:name="heading 2" w:semiHidden="1" w:uiPriority="9" w:unhideWhenUsed="1" w:qFormat="1"/>
@@ -12972,11 +15387,6 @@
     <w:lsdException w:name="List Table 5 Dark Accent 6" w:uiPriority="50"/>
     <w:lsdException w:name="List Table 6 Colorful Accent 6" w:uiPriority="51"/>
     <w:lsdException w:name="List Table 7 Colorful Accent 6" w:uiPriority="52"/>
-    <w:lsdException w:name="Mention" w:semiHidden="1" w:unhideWhenUsed="1"/>
-    <w:lsdException w:name="Smart Hyperlink" w:semiHidden="1" w:unhideWhenUsed="1"/>
-    <w:lsdException w:name="Hashtag" w:semiHidden="1" w:unhideWhenUsed="1"/>
-    <w:lsdException w:name="Unresolved Mention" w:semiHidden="1" w:unhideWhenUsed="1"/>
-    <w:lsdException w:name="Smart Link" w:semiHidden="1" w:unhideWhenUsed="1"/>
   </w:latentStyles>
   <w:style w:type="paragraph" w:default="1" w:styleId="Normal">
     <w:name w:val="Normal"/>
@@ -13003,7 +15413,6 @@
     <w:uiPriority w:val="99"/>
     <w:semiHidden/>
     <w:unhideWhenUsed/>
-    <w:qFormat/>
     <w:tblPr>
       <w:tblInd w:w="0" w:type="dxa"/>
       <w:tblCellMar>
@@ -13395,7 +15804,7 @@
 </file>
 
 <file path=customXml/itemProps1.xml><?xml version="1.0" encoding="utf-8"?>
-<ds:datastoreItem xmlns:ds="http://schemas.openxmlformats.org/officeDocument/2006/customXml" ds:itemID="{D22E6FD7-8DED-4AF7-A7D6-D6172C87FF51}">
+<ds:datastoreItem xmlns:ds="http://schemas.openxmlformats.org/officeDocument/2006/customXml" ds:itemID="{A537DD20-E333-43FD-AA98-C636B8E2E13A}">
   <ds:schemaRefs>
     <ds:schemaRef ds:uri="http://schemas.openxmlformats.org/officeDocument/2006/bibliography"/>
   </ds:schemaRefs>

--- a/TS-Padam/TS-2.6/TS 2.6 Tamil Pada Paatam Corrections.docx
+++ b/TS-Padam/TS-2.6/TS 2.6 Tamil Pada Paatam Corrections.docx
@@ -1,6 +1,6 @@
 
 <file path=word/document.xml><?xml version="1.0" encoding="utf-8"?>
-<w:document xmlns:wpc="http://schemas.microsoft.com/office/word/2010/wordprocessingCanvas" xmlns:cx="http://schemas.microsoft.com/office/drawing/2014/chartex" xmlns:cx1="http://schemas.microsoft.com/office/drawing/2015/9/8/chartex" xmlns:mc="http://schemas.openxmlformats.org/markup-compatibility/2006" xmlns:o="urn:schemas-microsoft-com:office:office" xmlns:r="http://schemas.openxmlformats.org/officeDocument/2006/relationships" xmlns:m="http://schemas.openxmlformats.org/officeDocument/2006/math" xmlns:v="urn:schemas-microsoft-com:vml" xmlns:wp14="http://schemas.microsoft.com/office/word/2010/wordprocessingDrawing" xmlns:wp="http://schemas.openxmlformats.org/drawingml/2006/wordprocessingDrawing" xmlns:w10="urn:schemas-microsoft-com:office:word" xmlns:w="http://schemas.openxmlformats.org/wordprocessingml/2006/main" xmlns:w14="http://schemas.microsoft.com/office/word/2010/wordml" xmlns:w15="http://schemas.microsoft.com/office/word/2012/wordml" xmlns:w16se="http://schemas.microsoft.com/office/word/2015/wordml/symex" xmlns:wpg="http://schemas.microsoft.com/office/word/2010/wordprocessingGroup" xmlns:wpi="http://schemas.microsoft.com/office/word/2010/wordprocessingInk" xmlns:wne="http://schemas.microsoft.com/office/word/2006/wordml" xmlns:wps="http://schemas.microsoft.com/office/word/2010/wordprocessingShape" mc:Ignorable="w14 w15 w16se wp14">
+<w:document xmlns:wpc="http://schemas.microsoft.com/office/word/2010/wordprocessingCanvas" xmlns:cx="http://schemas.microsoft.com/office/drawing/2014/chartex" xmlns:cx1="http://schemas.microsoft.com/office/drawing/2015/9/8/chartex" xmlns:cx2="http://schemas.microsoft.com/office/drawing/2015/10/21/chartex" xmlns:cx3="http://schemas.microsoft.com/office/drawing/2016/5/9/chartex" xmlns:cx4="http://schemas.microsoft.com/office/drawing/2016/5/10/chartex" xmlns:cx5="http://schemas.microsoft.com/office/drawing/2016/5/11/chartex" xmlns:cx6="http://schemas.microsoft.com/office/drawing/2016/5/12/chartex" xmlns:cx7="http://schemas.microsoft.com/office/drawing/2016/5/13/chartex" xmlns:cx8="http://schemas.microsoft.com/office/drawing/2016/5/14/chartex" xmlns:mc="http://schemas.openxmlformats.org/markup-compatibility/2006" xmlns:aink="http://schemas.microsoft.com/office/drawing/2016/ink" xmlns:am3d="http://schemas.microsoft.com/office/drawing/2017/model3d" xmlns:o="urn:schemas-microsoft-com:office:office" xmlns:r="http://schemas.openxmlformats.org/officeDocument/2006/relationships" xmlns:m="http://schemas.openxmlformats.org/officeDocument/2006/math" xmlns:v="urn:schemas-microsoft-com:vml" xmlns:wp14="http://schemas.microsoft.com/office/word/2010/wordprocessingDrawing" xmlns:wp="http://schemas.openxmlformats.org/drawingml/2006/wordprocessingDrawing" xmlns:w10="urn:schemas-microsoft-com:office:word" xmlns:w="http://schemas.openxmlformats.org/wordprocessingml/2006/main" xmlns:w14="http://schemas.microsoft.com/office/word/2010/wordml" xmlns:w15="http://schemas.microsoft.com/office/word/2012/wordml" xmlns:w16cex="http://schemas.microsoft.com/office/word/2018/wordml/cex" xmlns:w16cid="http://schemas.microsoft.com/office/word/2016/wordml/cid" xmlns:w16="http://schemas.microsoft.com/office/word/2018/wordml" xmlns:w16sdtdh="http://schemas.microsoft.com/office/word/2020/wordml/sdtdatahash" xmlns:w16se="http://schemas.microsoft.com/office/word/2015/wordml/symex" xmlns:wpg="http://schemas.microsoft.com/office/word/2010/wordprocessingGroup" xmlns:wpi="http://schemas.microsoft.com/office/word/2010/wordprocessingInk" xmlns:wne="http://schemas.microsoft.com/office/word/2006/wordml" xmlns:wps="http://schemas.microsoft.com/office/word/2010/wordprocessingShape" mc:Ignorable="w14 w15 w16se w16cid w16 w16cex w16sdtdh wp14">
   <w:body>
     <w:p>
       <w:pPr>
@@ -33,9 +33,8 @@
           <w:szCs w:val="32"/>
           <w:u w:val="single"/>
         </w:rPr>
-        <w:t xml:space="preserve">TS </w:t>
+        <w:t xml:space="preserve">TS Pada Paatam – TS 2.6 </w:t>
       </w:r>
-      <w:proofErr w:type="spellStart"/>
       <w:r>
         <w:rPr>
           <w:b/>
@@ -44,9 +43,8 @@
           <w:szCs w:val="32"/>
           <w:u w:val="single"/>
         </w:rPr>
-        <w:t>Pada</w:t>
+        <w:t>Tamil</w:t>
       </w:r>
-      <w:proofErr w:type="spellEnd"/>
       <w:r>
         <w:rPr>
           <w:b/>
@@ -55,29 +53,7 @@
           <w:szCs w:val="32"/>
           <w:u w:val="single"/>
         </w:rPr>
-        <w:t xml:space="preserve"> </w:t>
-      </w:r>
-      <w:proofErr w:type="spellStart"/>
-      <w:r>
-        <w:rPr>
-          <w:b/>
-          <w:bCs/>
-          <w:sz w:val="32"/>
-          <w:szCs w:val="32"/>
-          <w:u w:val="single"/>
-        </w:rPr>
-        <w:t>Paatam</w:t>
-      </w:r>
-      <w:proofErr w:type="spellEnd"/>
-      <w:r>
-        <w:rPr>
-          <w:b/>
-          <w:bCs/>
-          <w:sz w:val="32"/>
-          <w:szCs w:val="32"/>
-          <w:u w:val="single"/>
-        </w:rPr>
-        <w:t xml:space="preserve"> – TS 2.6 Sanskrit co</w:t>
+        <w:t xml:space="preserve"> co</w:t>
       </w:r>
       <w:r>
         <w:rPr>
@@ -151,7 +127,7 @@
     </w:p>
     <w:tbl>
       <w:tblPr>
-        <w:tblW w:w="12794" w:type="dxa"/>
+        <w:tblW w:w="13903" w:type="dxa"/>
         <w:tblInd w:w="-318" w:type="dxa"/>
         <w:tblBorders>
           <w:top w:val="single" w:sz="4" w:space="0" w:color="000000"/>
@@ -164,26 +140,30 @@
         <w:tblLook w:val="04A0" w:firstRow="1" w:lastRow="0" w:firstColumn="1" w:lastColumn="0" w:noHBand="0" w:noVBand="1"/>
       </w:tblPr>
       <w:tblGrid>
-        <w:gridCol w:w="3120"/>
-        <w:gridCol w:w="4424"/>
-        <w:gridCol w:w="5250"/>
+        <w:gridCol w:w="2923"/>
+        <w:gridCol w:w="5310"/>
+        <w:gridCol w:w="5670"/>
       </w:tblGrid>
       <w:tr>
         <w:tc>
           <w:tcPr>
-            <w:tcW w:w="3120" w:type="dxa"/>
+            <w:tcW w:w="2923" w:type="dxa"/>
           </w:tcPr>
           <w:p>
             <w:pPr>
               <w:spacing w:before="0" w:line="240" w:lineRule="auto"/>
               <w:jc w:val="center"/>
               <w:rPr>
+                <w:b/>
+                <w:bCs/>
                 <w:sz w:val="32"/>
                 <w:szCs w:val="32"/>
               </w:rPr>
             </w:pPr>
             <w:r>
               <w:rPr>
+                <w:b/>
+                <w:bCs/>
                 <w:sz w:val="32"/>
                 <w:szCs w:val="32"/>
               </w:rPr>
@@ -195,12 +175,16 @@
               <w:spacing w:before="0" w:line="240" w:lineRule="auto"/>
               <w:jc w:val="center"/>
               <w:rPr>
+                <w:b/>
+                <w:bCs/>
                 <w:sz w:val="32"/>
                 <w:szCs w:val="32"/>
               </w:rPr>
             </w:pPr>
             <w:r>
               <w:rPr>
+                <w:b/>
+                <w:bCs/>
                 <w:sz w:val="32"/>
                 <w:szCs w:val="32"/>
               </w:rPr>
@@ -210,19 +194,23 @@
         </w:tc>
         <w:tc>
           <w:tcPr>
-            <w:tcW w:w="4424" w:type="dxa"/>
+            <w:tcW w:w="5310" w:type="dxa"/>
           </w:tcPr>
           <w:p>
             <w:pPr>
               <w:spacing w:before="0" w:line="240" w:lineRule="auto"/>
               <w:jc w:val="center"/>
               <w:rPr>
+                <w:b/>
+                <w:bCs/>
                 <w:sz w:val="32"/>
                 <w:szCs w:val="32"/>
               </w:rPr>
             </w:pPr>
             <w:r>
               <w:rPr>
+                <w:b/>
+                <w:bCs/>
                 <w:sz w:val="32"/>
                 <w:szCs w:val="32"/>
               </w:rPr>
@@ -232,7 +220,7 @@
         </w:tc>
         <w:tc>
           <w:tcPr>
-            <w:tcW w:w="5250" w:type="dxa"/>
+            <w:tcW w:w="5670" w:type="dxa"/>
           </w:tcPr>
           <w:p>
             <w:pPr>
@@ -240,12 +228,16 @@
               <w:ind w:right="-18"/>
               <w:jc w:val="center"/>
               <w:rPr>
+                <w:b/>
+                <w:bCs/>
                 <w:sz w:val="32"/>
                 <w:szCs w:val="32"/>
               </w:rPr>
             </w:pPr>
             <w:r>
               <w:rPr>
+                <w:b/>
+                <w:bCs/>
                 <w:sz w:val="32"/>
                 <w:szCs w:val="32"/>
               </w:rPr>
@@ -260,7 +252,7 @@
         </w:trPr>
         <w:tc>
           <w:tcPr>
-            <w:tcW w:w="3120" w:type="dxa"/>
+            <w:tcW w:w="2923" w:type="dxa"/>
             <w:tcBorders>
               <w:top w:val="single" w:sz="4" w:space="0" w:color="000000"/>
               <w:left w:val="single" w:sz="4" w:space="0" w:color="000000"/>
@@ -293,20 +285,8 @@
                 <w:szCs w:val="28"/>
                 <w:lang w:eastAsia="en-IN" w:bidi="ml-IN"/>
               </w:rPr>
-              <w:t xml:space="preserve">TS 2.6.2.1 - </w:t>
-            </w:r>
-            <w:proofErr w:type="spellStart"/>
-            <w:r>
-              <w:rPr>
-                <w:rFonts w:eastAsia="Times New Roman" w:cs="Arial"/>
-                <w:b/>
-                <w:sz w:val="28"/>
-                <w:szCs w:val="28"/>
-                <w:lang w:eastAsia="en-IN" w:bidi="ml-IN"/>
-              </w:rPr>
-              <w:t>Padam</w:t>
-            </w:r>
-            <w:proofErr w:type="spellEnd"/>
+              <w:t>TS 2.6.2.1 - Padam</w:t>
+            </w:r>
           </w:p>
           <w:p>
             <w:pPr>
@@ -325,7 +305,6 @@
                 <w:lang w:eastAsia="en-IN" w:bidi="ml-IN"/>
               </w:rPr>
             </w:pPr>
-            <w:proofErr w:type="spellStart"/>
             <w:r>
               <w:rPr>
                 <w:rFonts w:eastAsia="Times New Roman" w:cs="Arial"/>
@@ -334,18 +313,7 @@
                 <w:szCs w:val="28"/>
                 <w:lang w:eastAsia="en-IN" w:bidi="ml-IN"/>
               </w:rPr>
-              <w:t>Padam</w:t>
-            </w:r>
-            <w:proofErr w:type="spellEnd"/>
-            <w:r>
-              <w:rPr>
-                <w:rFonts w:eastAsia="Times New Roman" w:cs="Arial"/>
-                <w:b/>
-                <w:sz w:val="28"/>
-                <w:szCs w:val="28"/>
-                <w:lang w:eastAsia="en-IN" w:bidi="ml-IN"/>
-              </w:rPr>
-              <w:t xml:space="preserve"> No. - 6</w:t>
+              <w:t>Padam No. - 6</w:t>
             </w:r>
           </w:p>
           <w:p>
@@ -364,7 +332,6 @@
                 <w:lang w:eastAsia="en-IN" w:bidi="ml-IN"/>
               </w:rPr>
             </w:pPr>
-            <w:proofErr w:type="spellStart"/>
             <w:r>
               <w:rPr>
                 <w:rFonts w:eastAsia="Times New Roman" w:cs="Arial"/>
@@ -373,24 +340,13 @@
                 <w:szCs w:val="28"/>
                 <w:lang w:eastAsia="en-IN" w:bidi="ml-IN"/>
               </w:rPr>
-              <w:t>Panchaati</w:t>
-            </w:r>
-            <w:proofErr w:type="spellEnd"/>
-            <w:r>
-              <w:rPr>
-                <w:rFonts w:eastAsia="Times New Roman" w:cs="Arial"/>
-                <w:b/>
-                <w:sz w:val="28"/>
-                <w:szCs w:val="28"/>
-                <w:lang w:eastAsia="en-IN" w:bidi="ml-IN"/>
-              </w:rPr>
-              <w:t xml:space="preserve"> No. 8</w:t>
+              <w:t>Panchaati No. 8</w:t>
             </w:r>
           </w:p>
         </w:tc>
         <w:tc>
           <w:tcPr>
-            <w:tcW w:w="4424" w:type="dxa"/>
+            <w:tcW w:w="5310" w:type="dxa"/>
             <w:tcBorders>
               <w:top w:val="single" w:sz="4" w:space="0" w:color="000000"/>
               <w:left w:val="single" w:sz="4" w:space="0" w:color="000000"/>
@@ -412,118 +368,226 @@
                 <w:szCs w:val="40"/>
               </w:rPr>
             </w:pPr>
-            <w:proofErr w:type="spellStart"/>
-            <w:r>
-              <w:rPr>
-                <w:rFonts w:ascii="BRH Devanagari Extra" w:hAnsi="BRH Devanagari Extra" w:cs="BRH Devanagari Extra"/>
-                <w:sz w:val="40"/>
-                <w:szCs w:val="40"/>
-              </w:rPr>
-              <w:t>AÉerÉþpÉÉ</w:t>
-            </w:r>
-            <w:r>
-              <w:rPr>
-                <w:rFonts w:ascii="BRH Devanagari Extra" w:hAnsi="BRH Devanagari Extra" w:cs="BRH Devanagari Extra"/>
-                <w:sz w:val="40"/>
-                <w:szCs w:val="40"/>
+            <w:r>
+              <w:rPr>
+                <w:rFonts w:ascii="Latha" w:hAnsi="Latha" w:cs="Latha"/>
+                <w:sz w:val="28"/>
+                <w:szCs w:val="28"/>
+                <w:cs/>
+                <w:lang w:bidi="ta-IN"/>
+              </w:rPr>
+              <w:t>ஆஜ்ய</w:t>
+            </w:r>
+            <w:r>
+              <w:rPr>
+                <w:rFonts w:ascii="BRH Tamil Tab Extra" w:hAnsi="BRH Tamil Tab Extra" w:cs="Latha"/>
+                <w:b/>
+                <w:sz w:val="36"/>
+                <w:szCs w:val="28"/>
+              </w:rPr>
+              <w:t>†</w:t>
+            </w:r>
+            <w:r>
+              <w:rPr>
+                <w:rFonts w:ascii="Latha" w:hAnsi="Latha" w:cs="Latha"/>
+                <w:sz w:val="28"/>
+                <w:szCs w:val="28"/>
+                <w:cs/>
+                <w:lang w:bidi="ta-IN"/>
+              </w:rPr>
+              <w:t>பா</w:t>
+            </w:r>
+            <w:r>
+              <w:rPr>
+                <w:rFonts w:ascii="Latha" w:hAnsi="Latha" w:cs="Latha"/>
+                <w:b/>
+                <w:bCs/>
+                <w:position w:val="-12"/>
+                <w:sz w:val="28"/>
+                <w:szCs w:val="28"/>
+                <w:cs/>
+                <w:lang w:bidi="ta-IN"/>
+              </w:rPr>
+              <w:t>4</w:t>
+            </w:r>
+            <w:r>
+              <w:rPr>
+                <w:rFonts w:ascii="Latha" w:hAnsi="Latha" w:cs="Latha"/>
+                <w:sz w:val="28"/>
+                <w:szCs w:val="28"/>
                 <w:highlight w:val="yellow"/>
-              </w:rPr>
-              <w:t>aÉ</w:t>
-            </w:r>
-            <w:proofErr w:type="spellEnd"/>
-            <w:r>
-              <w:rPr>
-                <w:rFonts w:ascii="BRH Malayalam Extra" w:hAnsi="BRH Malayalam Extra" w:cs="BRH Devanagari Extra"/>
-                <w:sz w:val="32"/>
-                <w:szCs w:val="40"/>
-              </w:rPr>
-              <w:t>–</w:t>
-            </w:r>
-            <w:proofErr w:type="spellStart"/>
-            <w:r>
-              <w:rPr>
-                <w:rFonts w:ascii="BRH Devanagari Extra" w:hAnsi="BRH Devanagari Extra" w:cs="BRH Devanagari Extra"/>
-                <w:sz w:val="40"/>
-                <w:szCs w:val="40"/>
-              </w:rPr>
-              <w:t>ÌuÉirÉÉerÉþ</w:t>
-            </w:r>
-            <w:proofErr w:type="spellEnd"/>
-            <w:r>
-              <w:rPr>
-                <w:rFonts w:ascii="BRH Devanagari Extra" w:hAnsi="BRH Devanagari Extra" w:cs="BRH Devanagari Extra"/>
-                <w:sz w:val="40"/>
-                <w:szCs w:val="40"/>
-              </w:rPr>
-              <w:t xml:space="preserve"> - </w:t>
-            </w:r>
-            <w:proofErr w:type="spellStart"/>
-            <w:r>
-              <w:rPr>
-                <w:rFonts w:ascii="BRH Devanagari Extra" w:hAnsi="BRH Devanagari Extra" w:cs="BRH Devanagari Extra"/>
-                <w:sz w:val="40"/>
-                <w:szCs w:val="40"/>
-              </w:rPr>
-              <w:t>pÉÉ</w:t>
-            </w:r>
-            <w:proofErr w:type="spellEnd"/>
-            <w:r>
-              <w:rPr>
-                <w:rFonts w:ascii="BRH Malayalam Extra" w:hAnsi="BRH Malayalam Extra" w:cs="BRH Devanagari Extra"/>
-                <w:sz w:val="32"/>
-                <w:szCs w:val="40"/>
-              </w:rPr>
-              <w:t>–</w:t>
-            </w:r>
-            <w:proofErr w:type="spellStart"/>
-            <w:r>
-              <w:rPr>
-                <w:rFonts w:ascii="BRH Devanagari Extra" w:hAnsi="BRH Devanagari Extra" w:cs="BRH Devanagari Extra"/>
-                <w:sz w:val="40"/>
-                <w:szCs w:val="40"/>
-              </w:rPr>
-              <w:t>aÉÉæ</w:t>
-            </w:r>
-            <w:proofErr w:type="spellEnd"/>
-            <w:r>
-              <w:rPr>
-                <w:rFonts w:ascii="BRH Malayalam Extra" w:hAnsi="BRH Malayalam Extra" w:cs="BRH Devanagari Extra"/>
-                <w:sz w:val="32"/>
-                <w:szCs w:val="40"/>
-              </w:rPr>
-              <w:t>–</w:t>
-            </w:r>
-            <w:r>
-              <w:rPr>
-                <w:rFonts w:ascii="BRH Devanagari Extra" w:hAnsi="BRH Devanagari Extra" w:cs="BRH Devanagari Extra"/>
-                <w:sz w:val="40"/>
-                <w:szCs w:val="40"/>
-              </w:rPr>
-              <w:t xml:space="preserve"> | </w:t>
-            </w:r>
-            <w:proofErr w:type="spellStart"/>
-            <w:r>
-              <w:rPr>
-                <w:rFonts w:ascii="BRH Devanagari Extra" w:hAnsi="BRH Devanagari Extra" w:cs="BRH Devanagari Extra"/>
-                <w:sz w:val="40"/>
-                <w:szCs w:val="40"/>
-              </w:rPr>
-              <w:t>rÉiÉç</w:t>
-            </w:r>
-            <w:proofErr w:type="spellEnd"/>
-            <w:r>
-              <w:rPr>
-                <w:rFonts w:ascii="BRH Devanagari Extra" w:hAnsi="BRH Devanagari Extra" w:cs="BRH Devanagari Extra"/>
-                <w:sz w:val="40"/>
-                <w:szCs w:val="40"/>
-              </w:rPr>
-              <w:t xml:space="preserve"> |</w:t>
+                <w:cs/>
+                <w:lang w:bidi="ta-IN"/>
+              </w:rPr>
+              <w:t>க</w:t>
+            </w:r>
+            <w:r>
+              <w:rPr>
+                <w:rFonts w:ascii="BRH Tamil Tab Extra" w:hAnsi="BRH Tamil Tab Extra" w:cs="Latha"/>
+                <w:b/>
+                <w:sz w:val="36"/>
+                <w:szCs w:val="28"/>
+                <w:highlight w:val="yellow"/>
+              </w:rPr>
+              <w:t>…</w:t>
+            </w:r>
+            <w:r>
+              <w:rPr>
+                <w:rFonts w:ascii="Latha" w:hAnsi="Latha" w:cs="Latha"/>
+                <w:b/>
+                <w:bCs/>
+                <w:position w:val="-12"/>
+                <w:sz w:val="28"/>
+                <w:szCs w:val="28"/>
+                <w:highlight w:val="yellow"/>
+                <w:cs/>
+                <w:lang w:bidi="ta-IN"/>
+              </w:rPr>
+              <w:t>3</w:t>
+            </w:r>
+            <w:r>
+              <w:rPr>
+                <w:rFonts w:ascii="Latha" w:hAnsi="Latha" w:cs="Latha"/>
+                <w:sz w:val="28"/>
+                <w:szCs w:val="28"/>
+                <w:highlight w:val="yellow"/>
+                <w:cs/>
+                <w:lang w:bidi="ta-IN"/>
+              </w:rPr>
+              <w:t>வி</w:t>
+            </w:r>
+            <w:r>
+              <w:rPr>
+                <w:rFonts w:ascii="Latha" w:hAnsi="Latha" w:cs="Latha"/>
+                <w:sz w:val="28"/>
+                <w:szCs w:val="28"/>
+                <w:cs/>
+                <w:lang w:bidi="ta-IN"/>
+              </w:rPr>
+              <w:t>த்யாஜ்ய</w:t>
+            </w:r>
+            <w:r>
+              <w:rPr>
+                <w:rFonts w:ascii="BRH Tamil Tab Extra" w:hAnsi="BRH Tamil Tab Extra" w:cs="Latha"/>
+                <w:b/>
+                <w:sz w:val="36"/>
+                <w:szCs w:val="28"/>
+              </w:rPr>
+              <w:t>†</w:t>
+            </w:r>
+            <w:r>
+              <w:rPr>
+                <w:rFonts w:ascii="Latha" w:hAnsi="Latha" w:cs="Latha"/>
+                <w:sz w:val="28"/>
+                <w:szCs w:val="28"/>
+              </w:rPr>
+              <w:t xml:space="preserve"> -- </w:t>
+            </w:r>
+            <w:r>
+              <w:rPr>
+                <w:rFonts w:ascii="Latha" w:hAnsi="Latha" w:cs="Latha"/>
+                <w:sz w:val="28"/>
+                <w:szCs w:val="28"/>
+                <w:cs/>
+                <w:lang w:bidi="ta-IN"/>
+              </w:rPr>
+              <w:t>பா</w:t>
+            </w:r>
+            <w:r>
+              <w:rPr>
+                <w:rFonts w:ascii="BRH Tamil Tab Extra" w:hAnsi="BRH Tamil Tab Extra" w:cs="Latha"/>
+                <w:b/>
+                <w:sz w:val="36"/>
+                <w:szCs w:val="28"/>
+              </w:rPr>
+              <w:t>…</w:t>
+            </w:r>
+            <w:r>
+              <w:rPr>
+                <w:rFonts w:ascii="Latha" w:hAnsi="Latha" w:cs="Latha"/>
+                <w:b/>
+                <w:bCs/>
+                <w:position w:val="-12"/>
+                <w:sz w:val="28"/>
+                <w:szCs w:val="28"/>
+                <w:cs/>
+                <w:lang w:bidi="ta-IN"/>
+              </w:rPr>
+              <w:t>4</w:t>
+            </w:r>
+            <w:r>
+              <w:rPr>
+                <w:rFonts w:ascii="Latha" w:hAnsi="Latha" w:cs="Latha"/>
+                <w:sz w:val="28"/>
+                <w:szCs w:val="28"/>
+                <w:cs/>
+                <w:lang w:bidi="ta-IN"/>
+              </w:rPr>
+              <w:t>கௌ</w:t>
+            </w:r>
+            <w:r>
+              <w:rPr>
+                <w:rFonts w:ascii="BRH Tamil Tab Extra" w:hAnsi="BRH Tamil Tab Extra" w:cs="Latha"/>
+                <w:b/>
+                <w:sz w:val="36"/>
+                <w:szCs w:val="28"/>
+              </w:rPr>
+              <w:t>…</w:t>
+            </w:r>
+            <w:r>
+              <w:rPr>
+                <w:rFonts w:ascii="Latha" w:hAnsi="Latha" w:cs="Latha"/>
+                <w:b/>
+                <w:bCs/>
+                <w:position w:val="-12"/>
+                <w:sz w:val="28"/>
+                <w:szCs w:val="28"/>
+                <w:cs/>
+                <w:lang w:bidi="ta-IN"/>
+              </w:rPr>
+              <w:t>3</w:t>
+            </w:r>
+            <w:r>
+              <w:rPr>
+                <w:rFonts w:ascii="Latha" w:hAnsi="Latha" w:cs="Latha"/>
+                <w:sz w:val="28"/>
+                <w:szCs w:val="28"/>
+                <w:cs/>
+                <w:lang w:bidi="ta-IN"/>
+              </w:rPr>
+              <w:t xml:space="preserve"> </w:t>
+            </w:r>
+            <w:r>
+              <w:rPr>
+                <w:rFonts w:ascii="Latha" w:hAnsi="Latha" w:cs="Latha"/>
+                <w:sz w:val="28"/>
+                <w:szCs w:val="28"/>
+              </w:rPr>
+              <w:t xml:space="preserve">| </w:t>
+            </w:r>
+            <w:r>
+              <w:rPr>
+                <w:rFonts w:ascii="Latha" w:hAnsi="Latha" w:cs="Latha"/>
+                <w:sz w:val="28"/>
+                <w:szCs w:val="28"/>
+                <w:cs/>
+                <w:lang w:bidi="ta-IN"/>
+              </w:rPr>
+              <w:t xml:space="preserve">யத் </w:t>
+            </w:r>
+            <w:r>
+              <w:rPr>
+                <w:rFonts w:ascii="Latha" w:hAnsi="Latha" w:cs="Latha"/>
+                <w:sz w:val="28"/>
+                <w:szCs w:val="28"/>
+              </w:rPr>
+              <w:t>|</w:t>
             </w:r>
           </w:p>
         </w:tc>
         <w:tc>
           <w:tcPr>
-            <w:tcW w:w="5250" w:type="dxa"/>
+            <w:tcW w:w="5670" w:type="dxa"/>
             <w:tcBorders>
               <w:top w:val="single" w:sz="4" w:space="0" w:color="000000"/>
               <w:left w:val="single" w:sz="4" w:space="0" w:color="000000"/>
@@ -545,112 +609,222 @@
                 <w:szCs w:val="40"/>
               </w:rPr>
             </w:pPr>
-            <w:proofErr w:type="spellStart"/>
-            <w:r>
-              <w:rPr>
-                <w:rFonts w:ascii="BRH Devanagari Extra" w:hAnsi="BRH Devanagari Extra" w:cs="BRH Devanagari Extra"/>
-                <w:sz w:val="40"/>
-                <w:szCs w:val="40"/>
-              </w:rPr>
-              <w:t>AÉerÉþpÉÉ</w:t>
-            </w:r>
-            <w:r>
-              <w:rPr>
-                <w:rFonts w:ascii="BRH Devanagari Extra" w:hAnsi="BRH Devanagari Extra" w:cs="BRH Devanagari Extra"/>
-                <w:sz w:val="40"/>
-                <w:szCs w:val="40"/>
+            <w:r>
+              <w:rPr>
+                <w:rFonts w:ascii="Latha" w:hAnsi="Latha" w:cs="Latha"/>
+                <w:sz w:val="28"/>
+                <w:szCs w:val="28"/>
+                <w:cs/>
+                <w:lang w:bidi="ta-IN"/>
+              </w:rPr>
+              <w:t>ஆஜ்ய</w:t>
+            </w:r>
+            <w:r>
+              <w:rPr>
+                <w:rFonts w:ascii="BRH Tamil Tab Extra" w:hAnsi="BRH Tamil Tab Extra" w:cs="Latha"/>
+                <w:b/>
+                <w:sz w:val="36"/>
+                <w:szCs w:val="28"/>
+              </w:rPr>
+              <w:t>†</w:t>
+            </w:r>
+            <w:r>
+              <w:rPr>
+                <w:rFonts w:ascii="Latha" w:hAnsi="Latha" w:cs="Latha"/>
+                <w:sz w:val="28"/>
+                <w:szCs w:val="28"/>
+                <w:cs/>
+                <w:lang w:bidi="ta-IN"/>
+              </w:rPr>
+              <w:t>பா</w:t>
+            </w:r>
+            <w:r>
+              <w:rPr>
+                <w:rFonts w:ascii="Latha" w:hAnsi="Latha" w:cs="Latha"/>
+                <w:b/>
+                <w:bCs/>
+                <w:position w:val="-12"/>
+                <w:sz w:val="28"/>
+                <w:szCs w:val="28"/>
+                <w:cs/>
+                <w:lang w:bidi="ta-IN"/>
+              </w:rPr>
+              <w:t>4</w:t>
+            </w:r>
+            <w:bookmarkStart w:id="0" w:name="_Hlk80382372"/>
+            <w:r>
+              <w:rPr>
+                <w:rFonts w:ascii="Latha" w:hAnsi="Latha" w:cs="Latha" w:hint="cs"/>
+                <w:sz w:val="28"/>
+                <w:szCs w:val="28"/>
                 <w:highlight w:val="green"/>
-              </w:rPr>
-              <w:t>aÉÉ</w:t>
-            </w:r>
-            <w:proofErr w:type="spellEnd"/>
-            <w:r>
-              <w:rPr>
-                <w:rFonts w:ascii="BRH Malayalam Extra" w:hAnsi="BRH Malayalam Extra" w:cs="BRH Devanagari Extra"/>
-                <w:sz w:val="32"/>
-                <w:szCs w:val="40"/>
-              </w:rPr>
-              <w:t>–</w:t>
-            </w:r>
-            <w:proofErr w:type="spellStart"/>
-            <w:r>
-              <w:rPr>
-                <w:rFonts w:ascii="BRH Devanagari Extra" w:hAnsi="BRH Devanagari Extra" w:cs="BRH Devanagari Extra"/>
-                <w:sz w:val="40"/>
-                <w:szCs w:val="40"/>
-              </w:rPr>
-              <w:t>ÌuÉirÉÉerÉþ</w:t>
-            </w:r>
-            <w:proofErr w:type="spellEnd"/>
-            <w:r>
-              <w:rPr>
-                <w:rFonts w:ascii="BRH Devanagari Extra" w:hAnsi="BRH Devanagari Extra" w:cs="BRH Devanagari Extra"/>
-                <w:sz w:val="40"/>
-                <w:szCs w:val="40"/>
-              </w:rPr>
-              <w:t xml:space="preserve"> - </w:t>
-            </w:r>
-            <w:proofErr w:type="spellStart"/>
-            <w:r>
-              <w:rPr>
-                <w:rFonts w:ascii="BRH Devanagari Extra" w:hAnsi="BRH Devanagari Extra" w:cs="BRH Devanagari Extra"/>
-                <w:sz w:val="40"/>
-                <w:szCs w:val="40"/>
-              </w:rPr>
-              <w:t>pÉÉ</w:t>
-            </w:r>
-            <w:proofErr w:type="spellEnd"/>
-            <w:r>
-              <w:rPr>
-                <w:rFonts w:ascii="BRH Malayalam Extra" w:hAnsi="BRH Malayalam Extra" w:cs="BRH Devanagari Extra"/>
-                <w:sz w:val="32"/>
-                <w:szCs w:val="40"/>
-              </w:rPr>
-              <w:t>–</w:t>
-            </w:r>
-            <w:proofErr w:type="spellStart"/>
-            <w:r>
-              <w:rPr>
-                <w:rFonts w:ascii="BRH Devanagari Extra" w:hAnsi="BRH Devanagari Extra" w:cs="BRH Devanagari Extra"/>
-                <w:sz w:val="40"/>
-                <w:szCs w:val="40"/>
-              </w:rPr>
-              <w:t>aÉÉæ</w:t>
-            </w:r>
-            <w:proofErr w:type="spellEnd"/>
-            <w:r>
-              <w:rPr>
-                <w:rFonts w:ascii="BRH Malayalam Extra" w:hAnsi="BRH Malayalam Extra" w:cs="BRH Devanagari Extra"/>
-                <w:sz w:val="32"/>
-                <w:szCs w:val="40"/>
-              </w:rPr>
-              <w:t>–</w:t>
-            </w:r>
-            <w:r>
-              <w:rPr>
-                <w:rFonts w:ascii="BRH Devanagari Extra" w:hAnsi="BRH Devanagari Extra" w:cs="BRH Devanagari Extra"/>
-                <w:sz w:val="40"/>
-                <w:szCs w:val="40"/>
-              </w:rPr>
-              <w:t xml:space="preserve"> | </w:t>
-            </w:r>
-            <w:proofErr w:type="spellStart"/>
-            <w:r>
-              <w:rPr>
-                <w:rFonts w:ascii="BRH Devanagari Extra" w:hAnsi="BRH Devanagari Extra" w:cs="BRH Devanagari Extra"/>
-                <w:sz w:val="40"/>
-                <w:szCs w:val="40"/>
-              </w:rPr>
-              <w:t>rÉiÉç</w:t>
-            </w:r>
-            <w:proofErr w:type="spellEnd"/>
-            <w:r>
-              <w:rPr>
-                <w:rFonts w:ascii="BRH Devanagari Extra" w:hAnsi="BRH Devanagari Extra" w:cs="BRH Devanagari Extra"/>
-                <w:sz w:val="40"/>
-                <w:szCs w:val="40"/>
-              </w:rPr>
-              <w:t xml:space="preserve"> |</w:t>
+                <w:cs/>
+                <w:lang w:bidi="ta-IN"/>
+              </w:rPr>
+              <w:t>கா</w:t>
+            </w:r>
+            <w:bookmarkEnd w:id="0"/>
+            <w:r>
+              <w:rPr>
+                <w:rFonts w:ascii="BRH Tamil Tab Extra" w:hAnsi="BRH Tamil Tab Extra" w:cs="Latha"/>
+                <w:b/>
+                <w:sz w:val="36"/>
+                <w:szCs w:val="28"/>
+                <w:highlight w:val="green"/>
+              </w:rPr>
+              <w:t>…</w:t>
+            </w:r>
+            <w:r>
+              <w:rPr>
+                <w:rFonts w:ascii="Latha" w:hAnsi="Latha" w:cs="Latha"/>
+                <w:b/>
+                <w:bCs/>
+                <w:position w:val="-12"/>
+                <w:sz w:val="28"/>
+                <w:szCs w:val="28"/>
+                <w:highlight w:val="green"/>
+                <w:cs/>
+                <w:lang w:bidi="ta-IN"/>
+              </w:rPr>
+              <w:t>3</w:t>
+            </w:r>
+            <w:r>
+              <w:rPr>
+                <w:rFonts w:ascii="Latha" w:hAnsi="Latha" w:cs="Latha"/>
+                <w:sz w:val="28"/>
+                <w:szCs w:val="28"/>
+                <w:highlight w:val="green"/>
+                <w:cs/>
+                <w:lang w:bidi="ta-IN"/>
+              </w:rPr>
+              <w:t>வி</w:t>
+            </w:r>
+            <w:r>
+              <w:rPr>
+                <w:rFonts w:ascii="Latha" w:hAnsi="Latha" w:cs="Latha"/>
+                <w:sz w:val="28"/>
+                <w:szCs w:val="28"/>
+                <w:cs/>
+                <w:lang w:bidi="ta-IN"/>
+              </w:rPr>
+              <w:t>த்யாஜ்ய</w:t>
+            </w:r>
+            <w:r>
+              <w:rPr>
+                <w:rFonts w:ascii="BRH Tamil Tab Extra" w:hAnsi="BRH Tamil Tab Extra" w:cs="Latha"/>
+                <w:b/>
+                <w:sz w:val="36"/>
+                <w:szCs w:val="28"/>
+              </w:rPr>
+              <w:t>†</w:t>
+            </w:r>
+            <w:r>
+              <w:rPr>
+                <w:rFonts w:ascii="Latha" w:hAnsi="Latha" w:cs="Latha"/>
+                <w:sz w:val="28"/>
+                <w:szCs w:val="28"/>
+              </w:rPr>
+              <w:t xml:space="preserve"> -- </w:t>
+            </w:r>
+            <w:r>
+              <w:rPr>
+                <w:rFonts w:ascii="Latha" w:hAnsi="Latha" w:cs="Latha"/>
+                <w:sz w:val="28"/>
+                <w:szCs w:val="28"/>
+                <w:cs/>
+                <w:lang w:bidi="ta-IN"/>
+              </w:rPr>
+              <w:t>பா</w:t>
+            </w:r>
+            <w:r>
+              <w:rPr>
+                <w:rFonts w:ascii="BRH Tamil Tab Extra" w:hAnsi="BRH Tamil Tab Extra" w:cs="Latha"/>
+                <w:b/>
+                <w:sz w:val="36"/>
+                <w:szCs w:val="28"/>
+              </w:rPr>
+              <w:t>…</w:t>
+            </w:r>
+            <w:r>
+              <w:rPr>
+                <w:rFonts w:ascii="Latha" w:hAnsi="Latha" w:cs="Latha"/>
+                <w:b/>
+                <w:bCs/>
+                <w:position w:val="-12"/>
+                <w:sz w:val="28"/>
+                <w:szCs w:val="28"/>
+                <w:cs/>
+                <w:lang w:bidi="ta-IN"/>
+              </w:rPr>
+              <w:t>4</w:t>
+            </w:r>
+            <w:r>
+              <w:rPr>
+                <w:rFonts w:ascii="Latha" w:hAnsi="Latha" w:cs="Latha"/>
+                <w:sz w:val="28"/>
+                <w:szCs w:val="28"/>
+                <w:cs/>
+                <w:lang w:bidi="ta-IN"/>
+              </w:rPr>
+              <w:t>கௌ</w:t>
+            </w:r>
+            <w:r>
+              <w:rPr>
+                <w:rFonts w:ascii="BRH Tamil Tab Extra" w:hAnsi="BRH Tamil Tab Extra" w:cs="Latha"/>
+                <w:b/>
+                <w:sz w:val="36"/>
+                <w:szCs w:val="28"/>
+              </w:rPr>
+              <w:t>…</w:t>
+            </w:r>
+            <w:r>
+              <w:rPr>
+                <w:rFonts w:ascii="Latha" w:hAnsi="Latha" w:cs="Latha"/>
+                <w:b/>
+                <w:bCs/>
+                <w:position w:val="-12"/>
+                <w:sz w:val="28"/>
+                <w:szCs w:val="28"/>
+                <w:cs/>
+                <w:lang w:bidi="ta-IN"/>
+              </w:rPr>
+              <w:t>3</w:t>
+            </w:r>
+            <w:r>
+              <w:rPr>
+                <w:rFonts w:ascii="Latha" w:hAnsi="Latha" w:cs="Latha"/>
+                <w:sz w:val="28"/>
+                <w:szCs w:val="28"/>
+                <w:cs/>
+                <w:lang w:bidi="ta-IN"/>
+              </w:rPr>
+              <w:t xml:space="preserve"> </w:t>
+            </w:r>
+            <w:r>
+              <w:rPr>
+                <w:rFonts w:ascii="Latha" w:hAnsi="Latha" w:cs="Latha"/>
+                <w:sz w:val="28"/>
+                <w:szCs w:val="28"/>
+              </w:rPr>
+              <w:t xml:space="preserve">| </w:t>
+            </w:r>
+            <w:r>
+              <w:rPr>
+                <w:rFonts w:ascii="Latha" w:hAnsi="Latha" w:cs="Latha"/>
+                <w:sz w:val="28"/>
+                <w:szCs w:val="28"/>
+                <w:cs/>
+                <w:lang w:bidi="ta-IN"/>
+              </w:rPr>
+              <w:t xml:space="preserve">யத் </w:t>
+            </w:r>
+            <w:r>
+              <w:rPr>
+                <w:rFonts w:ascii="Latha" w:hAnsi="Latha" w:cs="Latha"/>
+                <w:sz w:val="28"/>
+                <w:szCs w:val="28"/>
+              </w:rPr>
+              <w:t>|</w:t>
             </w:r>
           </w:p>
         </w:tc>
@@ -661,7 +835,7 @@
         </w:trPr>
         <w:tc>
           <w:tcPr>
-            <w:tcW w:w="3120" w:type="dxa"/>
+            <w:tcW w:w="2923" w:type="dxa"/>
             <w:tcBorders>
               <w:top w:val="single" w:sz="4" w:space="0" w:color="000000"/>
               <w:left w:val="single" w:sz="4" w:space="0" w:color="000000"/>
@@ -714,20 +888,8 @@
                 <w:szCs w:val="28"/>
                 <w:lang w:eastAsia="en-IN" w:bidi="ml-IN"/>
               </w:rPr>
-              <w:t xml:space="preserve"> - </w:t>
-            </w:r>
-            <w:proofErr w:type="spellStart"/>
-            <w:r>
-              <w:rPr>
-                <w:rFonts w:eastAsia="Times New Roman" w:cs="Arial"/>
-                <w:b/>
-                <w:sz w:val="28"/>
-                <w:szCs w:val="28"/>
-                <w:lang w:eastAsia="en-IN" w:bidi="ml-IN"/>
-              </w:rPr>
-              <w:t>Padam</w:t>
-            </w:r>
-            <w:proofErr w:type="spellEnd"/>
+              <w:t xml:space="preserve"> - Padam</w:t>
+            </w:r>
           </w:p>
           <w:p>
             <w:pPr>
@@ -746,7 +908,6 @@
                 <w:lang w:eastAsia="en-IN" w:bidi="ml-IN"/>
               </w:rPr>
             </w:pPr>
-            <w:proofErr w:type="spellStart"/>
             <w:r>
               <w:rPr>
                 <w:rFonts w:eastAsia="Times New Roman" w:cs="Arial"/>
@@ -755,18 +916,7 @@
                 <w:szCs w:val="28"/>
                 <w:lang w:eastAsia="en-IN" w:bidi="ml-IN"/>
               </w:rPr>
-              <w:t>Padam</w:t>
-            </w:r>
-            <w:proofErr w:type="spellEnd"/>
-            <w:r>
-              <w:rPr>
-                <w:rFonts w:eastAsia="Times New Roman" w:cs="Arial"/>
-                <w:b/>
-                <w:sz w:val="28"/>
-                <w:szCs w:val="28"/>
-                <w:lang w:eastAsia="en-IN" w:bidi="ml-IN"/>
-              </w:rPr>
-              <w:t xml:space="preserve"> No. - </w:t>
+              <w:t xml:space="preserve">Padam No. - </w:t>
             </w:r>
             <w:r>
               <w:rPr>
@@ -796,7 +946,6 @@
                 <w:lang w:eastAsia="en-IN" w:bidi="ml-IN"/>
               </w:rPr>
             </w:pPr>
-            <w:proofErr w:type="spellStart"/>
             <w:r>
               <w:rPr>
                 <w:rFonts w:eastAsia="Times New Roman" w:cs="Arial"/>
@@ -805,18 +954,7 @@
                 <w:szCs w:val="28"/>
                 <w:lang w:eastAsia="en-IN" w:bidi="ml-IN"/>
               </w:rPr>
-              <w:t>Panchaati</w:t>
-            </w:r>
-            <w:proofErr w:type="spellEnd"/>
-            <w:r>
-              <w:rPr>
-                <w:rFonts w:eastAsia="Times New Roman" w:cs="Arial"/>
-                <w:b/>
-                <w:sz w:val="28"/>
-                <w:szCs w:val="28"/>
-                <w:lang w:eastAsia="en-IN" w:bidi="ml-IN"/>
-              </w:rPr>
-              <w:t xml:space="preserve"> No. </w:t>
+              <w:t xml:space="preserve">Panchaati No. </w:t>
             </w:r>
             <w:r>
               <w:rPr>
@@ -832,7 +970,7 @@
         </w:tc>
         <w:tc>
           <w:tcPr>
-            <w:tcW w:w="4424" w:type="dxa"/>
+            <w:tcW w:w="5310" w:type="dxa"/>
             <w:tcBorders>
               <w:top w:val="single" w:sz="4" w:space="0" w:color="000000"/>
               <w:left w:val="single" w:sz="4" w:space="0" w:color="000000"/>
@@ -854,134 +992,155 @@
                 <w:szCs w:val="40"/>
               </w:rPr>
             </w:pPr>
-            <w:proofErr w:type="spellStart"/>
-            <w:r>
-              <w:rPr>
-                <w:rFonts w:ascii="BRH Devanagari Extra" w:hAnsi="BRH Devanagari Extra" w:cs="BRH Devanagari Extra"/>
-                <w:sz w:val="40"/>
-                <w:szCs w:val="40"/>
-              </w:rPr>
-              <w:t>xrÉÉ</w:t>
-            </w:r>
-            <w:proofErr w:type="spellEnd"/>
-            <w:r>
-              <w:rPr>
-                <w:rFonts w:ascii="BRH Malayalam Extra" w:hAnsi="BRH Malayalam Extra" w:cs="BRH Devanagari Extra"/>
-                <w:sz w:val="32"/>
-                <w:szCs w:val="40"/>
-              </w:rPr>
-              <w:t>–</w:t>
-            </w:r>
-            <w:proofErr w:type="spellStart"/>
-            <w:r>
-              <w:rPr>
-                <w:rFonts w:ascii="BRH Devanagari Extra" w:hAnsi="BRH Devanagari Extra" w:cs="BRH Devanagari Extra"/>
-                <w:sz w:val="40"/>
-                <w:szCs w:val="40"/>
-              </w:rPr>
-              <w:t>iÉç</w:t>
-            </w:r>
-            <w:proofErr w:type="spellEnd"/>
-            <w:r>
-              <w:rPr>
-                <w:rFonts w:ascii="BRH Devanagari Extra" w:hAnsi="BRH Devanagari Extra" w:cs="BRH Devanagari Extra"/>
-                <w:sz w:val="40"/>
-                <w:szCs w:val="40"/>
+            <w:r>
+              <w:rPr>
+                <w:rFonts w:ascii="Latha" w:hAnsi="Latha" w:cs="Latha"/>
+                <w:sz w:val="28"/>
+                <w:szCs w:val="28"/>
+                <w:cs/>
+                <w:lang w:bidi="ta-IN"/>
+              </w:rPr>
+              <w:t>ஸ்யா</w:t>
+            </w:r>
+            <w:r>
+              <w:rPr>
+                <w:rFonts w:ascii="BRH Tamil Tab Extra" w:hAnsi="BRH Tamil Tab Extra" w:cs="Latha"/>
+                <w:b/>
+                <w:sz w:val="36"/>
+                <w:szCs w:val="28"/>
+              </w:rPr>
+              <w:t>…</w:t>
+            </w:r>
+            <w:r>
+              <w:rPr>
+                <w:rFonts w:ascii="Latha" w:hAnsi="Latha" w:cs="Latha"/>
+                <w:sz w:val="28"/>
+                <w:szCs w:val="28"/>
+                <w:cs/>
+                <w:lang w:bidi="ta-IN"/>
+              </w:rPr>
+              <w:t xml:space="preserve">த் </w:t>
+            </w:r>
+            <w:r>
+              <w:rPr>
+                <w:rFonts w:ascii="Latha" w:hAnsi="Latha" w:cs="Latha"/>
+                <w:sz w:val="28"/>
+                <w:szCs w:val="28"/>
+              </w:rPr>
+              <w:t xml:space="preserve">| </w:t>
+            </w:r>
+            <w:r>
+              <w:rPr>
+                <w:rFonts w:ascii="Latha" w:hAnsi="Latha" w:cs="Latha"/>
+                <w:sz w:val="28"/>
+                <w:szCs w:val="28"/>
+                <w:highlight w:val="yellow"/>
+                <w:cs/>
+                <w:lang w:bidi="ta-IN"/>
+              </w:rPr>
+              <w:t>ப்ர</w:t>
+            </w:r>
+            <w:r>
+              <w:rPr>
+                <w:rFonts w:ascii="Latha" w:hAnsi="Latha" w:cs="Latha"/>
+                <w:sz w:val="28"/>
+                <w:szCs w:val="28"/>
+                <w:cs/>
+                <w:lang w:bidi="ta-IN"/>
+              </w:rPr>
+              <w:t>தி</w:t>
+            </w:r>
+            <w:r>
+              <w:rPr>
+                <w:rFonts w:ascii="BRH Tamil Tab Extra" w:hAnsi="BRH Tamil Tab Extra" w:cs="Latha"/>
+                <w:b/>
+                <w:sz w:val="36"/>
+                <w:szCs w:val="28"/>
+              </w:rPr>
+              <w:t>†</w:t>
+            </w:r>
+            <w:r>
+              <w:rPr>
+                <w:rFonts w:ascii="Latha" w:hAnsi="Latha" w:cs="Latha"/>
+                <w:sz w:val="28"/>
+                <w:szCs w:val="28"/>
               </w:rPr>
               <w:t xml:space="preserve"> | </w:t>
             </w:r>
-            <w:proofErr w:type="spellStart"/>
-            <w:r>
-              <w:rPr>
-                <w:rFonts w:ascii="BRH Devanagari Extra" w:hAnsi="BRH Devanagari Extra" w:cs="BRH Devanagari Extra"/>
-                <w:sz w:val="40"/>
-                <w:szCs w:val="40"/>
-                <w:highlight w:val="yellow"/>
-              </w:rPr>
-              <w:t>mÉ</w:t>
-            </w:r>
-            <w:r>
-              <w:rPr>
-                <w:rFonts w:ascii="BRH Devanagari Extra" w:hAnsi="BRH Devanagari Extra" w:cs="BRH Devanagari Extra"/>
-                <w:sz w:val="40"/>
-                <w:szCs w:val="40"/>
-              </w:rPr>
-              <w:t>ëÌiÉþ</w:t>
-            </w:r>
-            <w:proofErr w:type="spellEnd"/>
-            <w:r>
-              <w:rPr>
-                <w:rFonts w:ascii="BRH Devanagari Extra" w:hAnsi="BRH Devanagari Extra" w:cs="BRH Devanagari Extra"/>
-                <w:sz w:val="40"/>
-                <w:szCs w:val="40"/>
-              </w:rPr>
-              <w:t xml:space="preserve"> | </w:t>
-            </w:r>
-            <w:proofErr w:type="spellStart"/>
-            <w:r>
-              <w:rPr>
-                <w:rFonts w:ascii="BRH Devanagari Extra" w:hAnsi="BRH Devanagari Extra" w:cs="BRH Devanagari Extra"/>
-                <w:sz w:val="40"/>
-                <w:szCs w:val="40"/>
-              </w:rPr>
-              <w:t>ÌiÉ</w:t>
-            </w:r>
-            <w:proofErr w:type="spellEnd"/>
-            <w:r>
-              <w:rPr>
-                <w:rFonts w:ascii="BRH Malayalam Extra" w:hAnsi="BRH Malayalam Extra" w:cs="BRH Devanagari Extra"/>
-                <w:sz w:val="32"/>
-                <w:szCs w:val="40"/>
-              </w:rPr>
-              <w:t>–</w:t>
-            </w:r>
-            <w:r>
-              <w:rPr>
-                <w:rFonts w:ascii="BRH Devanagari Extra" w:hAnsi="BRH Devanagari Extra" w:cs="BRH Devanagari Extra"/>
-                <w:sz w:val="40"/>
-                <w:szCs w:val="40"/>
-              </w:rPr>
-              <w:t>¸</w:t>
-            </w:r>
-            <w:r>
-              <w:rPr>
-                <w:rFonts w:ascii="BRH Malayalam Extra" w:hAnsi="BRH Malayalam Extra" w:cs="BRH Devanagari Extra"/>
-                <w:sz w:val="32"/>
-                <w:szCs w:val="40"/>
-              </w:rPr>
-              <w:t>–</w:t>
-            </w:r>
-            <w:r>
-              <w:rPr>
-                <w:rFonts w:ascii="BRH Devanagari Extra" w:hAnsi="BRH Devanagari Extra" w:cs="BRH Devanagari Extra"/>
-                <w:sz w:val="40"/>
-                <w:szCs w:val="40"/>
-              </w:rPr>
-              <w:t xml:space="preserve"> | </w:t>
-            </w:r>
-            <w:proofErr w:type="spellStart"/>
-            <w:r>
-              <w:rPr>
-                <w:rFonts w:ascii="BRH Devanagari Extra" w:hAnsi="BRH Devanagari Extra" w:cs="BRH Devanagari Extra"/>
-                <w:sz w:val="40"/>
-                <w:szCs w:val="40"/>
-              </w:rPr>
-              <w:t>CÌiÉþ</w:t>
-            </w:r>
-            <w:proofErr w:type="spellEnd"/>
-            <w:r>
-              <w:rPr>
-                <w:rFonts w:ascii="BRH Devanagari Extra" w:hAnsi="BRH Devanagari Extra" w:cs="BRH Devanagari Extra"/>
-                <w:sz w:val="40"/>
-                <w:szCs w:val="40"/>
-              </w:rPr>
-              <w:t xml:space="preserve"> |</w:t>
+            <w:r>
+              <w:rPr>
+                <w:rFonts w:ascii="Latha" w:hAnsi="Latha" w:cs="Latha"/>
+                <w:sz w:val="28"/>
+                <w:szCs w:val="28"/>
+                <w:cs/>
+                <w:lang w:bidi="ta-IN"/>
+              </w:rPr>
+              <w:t>தி</w:t>
+            </w:r>
+            <w:r>
+              <w:rPr>
+                <w:rFonts w:ascii="BRH Tamil Tab Extra" w:hAnsi="BRH Tamil Tab Extra" w:cs="Latha"/>
+                <w:b/>
+                <w:sz w:val="36"/>
+                <w:szCs w:val="28"/>
+              </w:rPr>
+              <w:t>…</w:t>
+            </w:r>
+            <w:r>
+              <w:rPr>
+                <w:rFonts w:ascii="Latha" w:hAnsi="Latha" w:cs="Latha"/>
+                <w:sz w:val="28"/>
+                <w:szCs w:val="28"/>
+                <w:cs/>
+                <w:lang w:bidi="ta-IN"/>
+              </w:rPr>
+              <w:t>ஷ்ட</w:t>
+            </w:r>
+            <w:r>
+              <w:rPr>
+                <w:rFonts w:ascii="BRH Tamil Tab Extra" w:hAnsi="BRH Tamil Tab Extra" w:cs="Latha"/>
+                <w:b/>
+                <w:sz w:val="36"/>
+                <w:szCs w:val="28"/>
+              </w:rPr>
+              <w:t>…</w:t>
+            </w:r>
+            <w:r>
+              <w:rPr>
+                <w:rFonts w:ascii="Latha" w:hAnsi="Latha" w:cs="Latha"/>
+                <w:b/>
+                <w:bCs/>
+                <w:position w:val="-12"/>
+                <w:sz w:val="28"/>
+                <w:szCs w:val="28"/>
+                <w:cs/>
+                <w:lang w:bidi="ta-IN"/>
+              </w:rPr>
+              <w:t>2</w:t>
+            </w:r>
+            <w:r>
+              <w:rPr>
+                <w:rFonts w:ascii="Latha" w:hAnsi="Latha" w:cs="Latha"/>
+                <w:sz w:val="28"/>
+                <w:szCs w:val="28"/>
+                <w:cs/>
+                <w:lang w:bidi="ta-IN"/>
+              </w:rPr>
+              <w:t xml:space="preserve"> </w:t>
+            </w:r>
+            <w:r>
+              <w:rPr>
+                <w:rFonts w:ascii="Latha" w:hAnsi="Latha" w:cs="Latha"/>
+                <w:sz w:val="28"/>
+                <w:szCs w:val="28"/>
+              </w:rPr>
+              <w:t>|</w:t>
             </w:r>
           </w:p>
         </w:tc>
         <w:tc>
           <w:tcPr>
-            <w:tcW w:w="5250" w:type="dxa"/>
+            <w:tcW w:w="5670" w:type="dxa"/>
             <w:tcBorders>
               <w:top w:val="single" w:sz="4" w:space="0" w:color="000000"/>
               <w:left w:val="single" w:sz="4" w:space="0" w:color="000000"/>
@@ -1003,128 +1162,162 @@
                 <w:szCs w:val="40"/>
               </w:rPr>
             </w:pPr>
-            <w:proofErr w:type="spellStart"/>
-            <w:r>
-              <w:rPr>
-                <w:rFonts w:ascii="BRH Devanagari Extra" w:hAnsi="BRH Devanagari Extra" w:cs="BRH Devanagari Extra"/>
-                <w:sz w:val="40"/>
-                <w:szCs w:val="40"/>
-              </w:rPr>
-              <w:t>xrÉÉ</w:t>
-            </w:r>
-            <w:proofErr w:type="spellEnd"/>
-            <w:r>
-              <w:rPr>
-                <w:rFonts w:ascii="BRH Malayalam Extra" w:hAnsi="BRH Malayalam Extra" w:cs="BRH Devanagari Extra"/>
-                <w:sz w:val="32"/>
-                <w:szCs w:val="40"/>
-              </w:rPr>
-              <w:t>–</w:t>
-            </w:r>
-            <w:proofErr w:type="spellStart"/>
-            <w:r>
-              <w:rPr>
-                <w:rFonts w:ascii="BRH Devanagari Extra" w:hAnsi="BRH Devanagari Extra" w:cs="BRH Devanagari Extra"/>
-                <w:sz w:val="40"/>
-                <w:szCs w:val="40"/>
-              </w:rPr>
-              <w:t>iÉç</w:t>
-            </w:r>
-            <w:proofErr w:type="spellEnd"/>
-            <w:r>
-              <w:rPr>
-                <w:rFonts w:ascii="BRH Devanagari Extra" w:hAnsi="BRH Devanagari Extra" w:cs="BRH Devanagari Extra"/>
-                <w:sz w:val="40"/>
-                <w:szCs w:val="40"/>
+            <w:r>
+              <w:rPr>
+                <w:rFonts w:ascii="Latha" w:hAnsi="Latha" w:cs="Latha"/>
+                <w:sz w:val="28"/>
+                <w:szCs w:val="28"/>
+                <w:cs/>
+                <w:lang w:bidi="ta-IN"/>
+              </w:rPr>
+              <w:t>ஸ்யா</w:t>
+            </w:r>
+            <w:r>
+              <w:rPr>
+                <w:rFonts w:ascii="BRH Tamil Tab Extra" w:hAnsi="BRH Tamil Tab Extra" w:cs="Latha"/>
+                <w:b/>
+                <w:sz w:val="36"/>
+                <w:szCs w:val="28"/>
+              </w:rPr>
+              <w:t>…</w:t>
+            </w:r>
+            <w:r>
+              <w:rPr>
+                <w:rFonts w:ascii="Latha" w:hAnsi="Latha" w:cs="Latha"/>
+                <w:sz w:val="28"/>
+                <w:szCs w:val="28"/>
+                <w:cs/>
+                <w:lang w:bidi="ta-IN"/>
+              </w:rPr>
+              <w:t xml:space="preserve">த் </w:t>
+            </w:r>
+            <w:r>
+              <w:rPr>
+                <w:rFonts w:ascii="Latha" w:hAnsi="Latha" w:cs="Latha"/>
+                <w:sz w:val="28"/>
+                <w:szCs w:val="28"/>
+              </w:rPr>
+              <w:t xml:space="preserve">| </w:t>
+            </w:r>
+            <w:r>
+              <w:rPr>
+                <w:rFonts w:ascii="Latha" w:hAnsi="Latha" w:cs="Latha"/>
+                <w:sz w:val="28"/>
+                <w:szCs w:val="28"/>
+                <w:cs/>
+                <w:lang w:bidi="ta-IN"/>
+              </w:rPr>
+              <w:t>ப்</w:t>
+            </w:r>
+            <w:bookmarkStart w:id="1" w:name="_Hlk80382490"/>
+            <w:r>
+              <w:rPr>
+                <w:rFonts w:ascii="Latha" w:hAnsi="Latha" w:cs="Latha" w:hint="cs"/>
+                <w:sz w:val="28"/>
+                <w:szCs w:val="28"/>
+                <w:highlight w:val="green"/>
+                <w:cs/>
+                <w:lang w:bidi="ta-IN"/>
+              </w:rPr>
+              <w:t>ரே</w:t>
+            </w:r>
+            <w:bookmarkEnd w:id="1"/>
+            <w:r>
+              <w:rPr>
+                <w:rFonts w:ascii="Latha" w:hAnsi="Latha" w:cs="Latha"/>
+                <w:sz w:val="28"/>
+                <w:szCs w:val="28"/>
+                <w:highlight w:val="green"/>
+                <w:cs/>
+                <w:lang w:bidi="ta-IN"/>
+              </w:rPr>
+              <w:t>தி</w:t>
+            </w:r>
+            <w:r>
+              <w:rPr>
+                <w:rFonts w:ascii="BRH Tamil Tab Extra" w:hAnsi="BRH Tamil Tab Extra" w:cs="Latha"/>
+                <w:b/>
+                <w:sz w:val="36"/>
+                <w:szCs w:val="28"/>
+              </w:rPr>
+              <w:t>†</w:t>
+            </w:r>
+            <w:r>
+              <w:rPr>
+                <w:rFonts w:ascii="Latha" w:hAnsi="Latha" w:cs="Latha"/>
+                <w:sz w:val="28"/>
+                <w:szCs w:val="28"/>
               </w:rPr>
               <w:t xml:space="preserve"> | </w:t>
             </w:r>
-            <w:proofErr w:type="spellStart"/>
-            <w:r>
-              <w:rPr>
-                <w:rFonts w:ascii="BRH Devanagari Extra" w:hAnsi="BRH Devanagari Extra" w:cs="BRH Devanagari Extra"/>
-                <w:sz w:val="40"/>
-                <w:szCs w:val="40"/>
-                <w:highlight w:val="green"/>
-              </w:rPr>
-              <w:t>mÉ</w:t>
-            </w:r>
-            <w:r>
-              <w:rPr>
-                <w:rFonts w:ascii="BRH Devanagari Extra" w:hAnsi="BRH Devanagari Extra" w:cs="BRH Devanagari Extra"/>
-                <w:sz w:val="40"/>
-                <w:szCs w:val="40"/>
-              </w:rPr>
-              <w:t>åëÌiÉþ</w:t>
-            </w:r>
-            <w:proofErr w:type="spellEnd"/>
-            <w:r>
-              <w:rPr>
-                <w:rFonts w:ascii="BRH Devanagari Extra" w:hAnsi="BRH Devanagari Extra" w:cs="BRH Devanagari Extra"/>
-                <w:sz w:val="40"/>
-                <w:szCs w:val="40"/>
-              </w:rPr>
-              <w:t xml:space="preserve"> | </w:t>
-            </w:r>
-            <w:proofErr w:type="spellStart"/>
-            <w:r>
-              <w:rPr>
-                <w:rFonts w:ascii="BRH Devanagari Extra" w:hAnsi="BRH Devanagari Extra" w:cs="BRH Devanagari Extra"/>
-                <w:sz w:val="40"/>
-                <w:szCs w:val="40"/>
-              </w:rPr>
-              <w:t>ÌiÉ</w:t>
-            </w:r>
-            <w:proofErr w:type="spellEnd"/>
-            <w:r>
-              <w:rPr>
-                <w:rFonts w:ascii="BRH Malayalam Extra" w:hAnsi="BRH Malayalam Extra" w:cs="BRH Devanagari Extra"/>
-                <w:sz w:val="32"/>
-                <w:szCs w:val="40"/>
-              </w:rPr>
-              <w:t>–</w:t>
-            </w:r>
-            <w:r>
-              <w:rPr>
-                <w:rFonts w:ascii="BRH Devanagari Extra" w:hAnsi="BRH Devanagari Extra" w:cs="BRH Devanagari Extra"/>
-                <w:sz w:val="40"/>
-                <w:szCs w:val="40"/>
-              </w:rPr>
-              <w:t>¸</w:t>
-            </w:r>
-            <w:r>
-              <w:rPr>
-                <w:rFonts w:ascii="BRH Malayalam Extra" w:hAnsi="BRH Malayalam Extra" w:cs="BRH Devanagari Extra"/>
-                <w:sz w:val="32"/>
-                <w:szCs w:val="40"/>
-              </w:rPr>
-              <w:t>–</w:t>
-            </w:r>
-            <w:r>
-              <w:rPr>
-                <w:rFonts w:ascii="BRH Devanagari Extra" w:hAnsi="BRH Devanagari Extra" w:cs="BRH Devanagari Extra"/>
-                <w:sz w:val="40"/>
-                <w:szCs w:val="40"/>
-              </w:rPr>
-              <w:t xml:space="preserve"> | </w:t>
-            </w:r>
-            <w:proofErr w:type="spellStart"/>
-            <w:r>
-              <w:rPr>
-                <w:rFonts w:ascii="BRH Devanagari Extra" w:hAnsi="BRH Devanagari Extra" w:cs="BRH Devanagari Extra"/>
-                <w:sz w:val="40"/>
-                <w:szCs w:val="40"/>
-              </w:rPr>
-              <w:t>CÌiÉþ</w:t>
-            </w:r>
-            <w:proofErr w:type="spellEnd"/>
-            <w:r>
-              <w:rPr>
-                <w:rFonts w:ascii="BRH Devanagari Extra" w:hAnsi="BRH Devanagari Extra" w:cs="BRH Devanagari Extra"/>
-                <w:sz w:val="40"/>
-                <w:szCs w:val="40"/>
-              </w:rPr>
-              <w:t xml:space="preserve"> |</w:t>
+            <w:r>
+              <w:rPr>
+                <w:rFonts w:ascii="Latha" w:hAnsi="Latha" w:cs="Latha"/>
+                <w:sz w:val="28"/>
+                <w:szCs w:val="28"/>
+                <w:cs/>
+                <w:lang w:bidi="ta-IN"/>
+              </w:rPr>
+              <w:t>தி</w:t>
+            </w:r>
+            <w:r>
+              <w:rPr>
+                <w:rFonts w:ascii="BRH Tamil Tab Extra" w:hAnsi="BRH Tamil Tab Extra" w:cs="Latha"/>
+                <w:b/>
+                <w:sz w:val="36"/>
+                <w:szCs w:val="28"/>
+              </w:rPr>
+              <w:t>…</w:t>
+            </w:r>
+            <w:r>
+              <w:rPr>
+                <w:rFonts w:ascii="Latha" w:hAnsi="Latha" w:cs="Latha"/>
+                <w:sz w:val="28"/>
+                <w:szCs w:val="28"/>
+                <w:cs/>
+                <w:lang w:bidi="ta-IN"/>
+              </w:rPr>
+              <w:t>ஷ்ட</w:t>
+            </w:r>
+            <w:r>
+              <w:rPr>
+                <w:rFonts w:ascii="BRH Tamil Tab Extra" w:hAnsi="BRH Tamil Tab Extra" w:cs="Latha"/>
+                <w:b/>
+                <w:sz w:val="36"/>
+                <w:szCs w:val="28"/>
+              </w:rPr>
+              <w:t>…</w:t>
+            </w:r>
+            <w:r>
+              <w:rPr>
+                <w:rFonts w:ascii="Latha" w:hAnsi="Latha" w:cs="Latha"/>
+                <w:b/>
+                <w:bCs/>
+                <w:position w:val="-12"/>
+                <w:sz w:val="28"/>
+                <w:szCs w:val="28"/>
+                <w:cs/>
+                <w:lang w:bidi="ta-IN"/>
+              </w:rPr>
+              <w:t>2</w:t>
+            </w:r>
+            <w:r>
+              <w:rPr>
+                <w:rFonts w:ascii="Latha" w:hAnsi="Latha" w:cs="Latha"/>
+                <w:sz w:val="28"/>
+                <w:szCs w:val="28"/>
+                <w:cs/>
+                <w:lang w:bidi="ta-IN"/>
+              </w:rPr>
+              <w:t xml:space="preserve"> </w:t>
+            </w:r>
+            <w:r>
+              <w:rPr>
+                <w:rFonts w:ascii="Latha" w:hAnsi="Latha" w:cs="Latha"/>
+                <w:sz w:val="28"/>
+                <w:szCs w:val="28"/>
+              </w:rPr>
+              <w:t>|</w:t>
             </w:r>
           </w:p>
         </w:tc>
@@ -1135,7 +1328,7 @@
         </w:trPr>
         <w:tc>
           <w:tcPr>
-            <w:tcW w:w="3120" w:type="dxa"/>
+            <w:tcW w:w="2923" w:type="dxa"/>
             <w:tcBorders>
               <w:top w:val="single" w:sz="4" w:space="0" w:color="000000"/>
               <w:left w:val="single" w:sz="4" w:space="0" w:color="000000"/>
@@ -1188,20 +1381,8 @@
                 <w:szCs w:val="28"/>
                 <w:lang w:eastAsia="en-IN" w:bidi="ml-IN"/>
               </w:rPr>
-              <w:t xml:space="preserve"> - </w:t>
-            </w:r>
-            <w:proofErr w:type="spellStart"/>
-            <w:r>
-              <w:rPr>
-                <w:rFonts w:eastAsia="Times New Roman" w:cs="Arial"/>
-                <w:b/>
-                <w:sz w:val="28"/>
-                <w:szCs w:val="28"/>
-                <w:lang w:eastAsia="en-IN" w:bidi="ml-IN"/>
-              </w:rPr>
-              <w:t>Padam</w:t>
-            </w:r>
-            <w:proofErr w:type="spellEnd"/>
+              <w:t xml:space="preserve"> - Padam</w:t>
+            </w:r>
           </w:p>
           <w:p>
             <w:pPr>
@@ -1220,7 +1401,6 @@
                 <w:lang w:eastAsia="en-IN" w:bidi="ml-IN"/>
               </w:rPr>
             </w:pPr>
-            <w:proofErr w:type="spellStart"/>
             <w:r>
               <w:rPr>
                 <w:rFonts w:eastAsia="Times New Roman" w:cs="Arial"/>
@@ -1229,18 +1409,7 @@
                 <w:szCs w:val="28"/>
                 <w:lang w:eastAsia="en-IN" w:bidi="ml-IN"/>
               </w:rPr>
-              <w:t>Padam</w:t>
-            </w:r>
-            <w:proofErr w:type="spellEnd"/>
-            <w:r>
-              <w:rPr>
-                <w:rFonts w:eastAsia="Times New Roman" w:cs="Arial"/>
-                <w:b/>
-                <w:sz w:val="28"/>
-                <w:szCs w:val="28"/>
-                <w:lang w:eastAsia="en-IN" w:bidi="ml-IN"/>
-              </w:rPr>
-              <w:t xml:space="preserve"> No. - </w:t>
+              <w:t xml:space="preserve">Padam No. - </w:t>
             </w:r>
             <w:r>
               <w:rPr>
@@ -1270,7 +1439,6 @@
                 <w:lang w:eastAsia="en-IN" w:bidi="ml-IN"/>
               </w:rPr>
             </w:pPr>
-            <w:proofErr w:type="spellStart"/>
             <w:r>
               <w:rPr>
                 <w:rFonts w:eastAsia="Times New Roman" w:cs="Arial"/>
@@ -1279,18 +1447,7 @@
                 <w:szCs w:val="28"/>
                 <w:lang w:eastAsia="en-IN" w:bidi="ml-IN"/>
               </w:rPr>
-              <w:t>Panchaati</w:t>
-            </w:r>
-            <w:proofErr w:type="spellEnd"/>
-            <w:r>
-              <w:rPr>
-                <w:rFonts w:eastAsia="Times New Roman" w:cs="Arial"/>
-                <w:b/>
-                <w:sz w:val="28"/>
-                <w:szCs w:val="28"/>
-                <w:lang w:eastAsia="en-IN" w:bidi="ml-IN"/>
-              </w:rPr>
-              <w:t xml:space="preserve"> No. </w:t>
+              <w:t xml:space="preserve">Panchaati No. </w:t>
             </w:r>
             <w:r>
               <w:rPr>
@@ -1306,7 +1463,7 @@
         </w:tc>
         <w:tc>
           <w:tcPr>
-            <w:tcW w:w="4424" w:type="dxa"/>
+            <w:tcW w:w="5310" w:type="dxa"/>
             <w:tcBorders>
               <w:top w:val="single" w:sz="4" w:space="0" w:color="000000"/>
               <w:left w:val="single" w:sz="4" w:space="0" w:color="000000"/>
@@ -1328,180 +1485,239 @@
                 <w:szCs w:val="40"/>
               </w:rPr>
             </w:pPr>
-            <w:proofErr w:type="spellStart"/>
-            <w:r>
-              <w:rPr>
-                <w:rFonts w:ascii="BRH Devanagari Extra" w:hAnsi="BRH Devanagari Extra" w:cs="BRH Devanagari Extra"/>
-                <w:sz w:val="40"/>
-                <w:szCs w:val="40"/>
-              </w:rPr>
-              <w:t>oÉÉ</w:t>
-            </w:r>
-            <w:proofErr w:type="spellEnd"/>
-            <w:r>
-              <w:rPr>
-                <w:rFonts w:ascii="BRH Malayalam Extra" w:hAnsi="BRH Malayalam Extra" w:cs="BRH Devanagari Extra"/>
-                <w:sz w:val="32"/>
-                <w:szCs w:val="40"/>
-              </w:rPr>
-              <w:t>–</w:t>
-            </w:r>
-            <w:proofErr w:type="spellStart"/>
-            <w:r>
-              <w:rPr>
-                <w:rFonts w:ascii="BRH Devanagari Extra" w:hAnsi="BRH Devanagari Extra" w:cs="BRH Devanagari Extra"/>
-                <w:sz w:val="40"/>
-                <w:szCs w:val="40"/>
-              </w:rPr>
-              <w:t>Uç</w:t>
-            </w:r>
-            <w:proofErr w:type="spellEnd"/>
-            <w:r>
-              <w:rPr>
-                <w:rFonts w:ascii="BRH Malayalam Extra" w:hAnsi="BRH Malayalam Extra" w:cs="BRH Devanagari Extra"/>
-                <w:sz w:val="32"/>
-                <w:szCs w:val="40"/>
-              </w:rPr>
-              <w:t>–</w:t>
-            </w:r>
-            <w:r>
-              <w:rPr>
-                <w:rFonts w:ascii="BRH Devanagari Extra" w:hAnsi="BRH Devanagari Extra" w:cs="BRH Devanagari Extra"/>
-                <w:sz w:val="40"/>
-                <w:szCs w:val="40"/>
+            <w:r>
+              <w:rPr>
+                <w:rFonts w:ascii="Latha" w:hAnsi="Latha" w:cs="Latha"/>
+                <w:sz w:val="28"/>
+                <w:szCs w:val="28"/>
+                <w:cs/>
+                <w:lang w:bidi="ta-IN"/>
+              </w:rPr>
+              <w:t>பா</w:t>
+            </w:r>
+            <w:r>
+              <w:rPr>
+                <w:rFonts w:ascii="BRH Tamil Tab Extra" w:hAnsi="BRH Tamil Tab Extra" w:cs="Latha"/>
+                <w:b/>
+                <w:sz w:val="36"/>
+                <w:szCs w:val="28"/>
+              </w:rPr>
+              <w:t>…</w:t>
+            </w:r>
+            <w:r>
+              <w:rPr>
+                <w:rFonts w:ascii="Latha" w:hAnsi="Latha" w:cs="Latha"/>
+                <w:b/>
+                <w:bCs/>
+                <w:position w:val="-12"/>
+                <w:sz w:val="28"/>
+                <w:szCs w:val="28"/>
+                <w:cs/>
+                <w:lang w:bidi="ta-IN"/>
+              </w:rPr>
+              <w:t>3</w:t>
+            </w:r>
+            <w:r>
+              <w:rPr>
+                <w:rFonts w:ascii="Latha" w:hAnsi="Latha" w:cs="Latha"/>
+                <w:sz w:val="28"/>
+                <w:szCs w:val="28"/>
+                <w:cs/>
+                <w:lang w:bidi="ta-IN"/>
+              </w:rPr>
+              <w:t>ர்</w:t>
+            </w:r>
+            <w:r>
+              <w:rPr>
+                <w:rFonts w:ascii="Latha" w:hAnsi="Latha" w:cs="Latha"/>
+                <w:b/>
+                <w:bCs/>
+                <w:sz w:val="28"/>
+                <w:szCs w:val="28"/>
+                <w:lang w:bidi="ta-IN"/>
               </w:rPr>
               <w:t>.</w:t>
             </w:r>
-            <w:proofErr w:type="spellStart"/>
-            <w:r>
-              <w:rPr>
-                <w:rFonts w:ascii="BRH Devanagari Extra" w:hAnsi="BRH Devanagari Extra" w:cs="BRH Devanagari Extra"/>
-                <w:sz w:val="40"/>
-                <w:szCs w:val="40"/>
-              </w:rPr>
-              <w:t>Wû</w:t>
-            </w:r>
-            <w:proofErr w:type="spellEnd"/>
-            <w:r>
-              <w:rPr>
-                <w:rFonts w:ascii="BRH Malayalam Extra" w:hAnsi="BRH Malayalam Extra" w:cs="BRH Devanagari Extra"/>
-                <w:sz w:val="32"/>
-                <w:szCs w:val="40"/>
-              </w:rPr>
-              <w:t>–</w:t>
-            </w:r>
-            <w:proofErr w:type="spellStart"/>
-            <w:r>
-              <w:rPr>
-                <w:rFonts w:ascii="BRH Devanagari Extra" w:hAnsi="BRH Devanagari Extra" w:cs="BRH Devanagari Extra"/>
-                <w:sz w:val="40"/>
-                <w:szCs w:val="40"/>
-              </w:rPr>
-              <w:t>xmÉ</w:t>
-            </w:r>
-            <w:proofErr w:type="spellEnd"/>
-            <w:r>
-              <w:rPr>
-                <w:rFonts w:ascii="BRH Malayalam Extra" w:hAnsi="BRH Malayalam Extra" w:cs="BRH Devanagari Extra"/>
-                <w:sz w:val="32"/>
-                <w:szCs w:val="40"/>
-              </w:rPr>
-              <w:t>–</w:t>
-            </w:r>
-            <w:proofErr w:type="spellStart"/>
-            <w:r>
-              <w:rPr>
-                <w:rFonts w:ascii="BRH Devanagari Extra" w:hAnsi="BRH Devanagari Extra" w:cs="BRH Devanagari Extra"/>
-                <w:sz w:val="40"/>
-                <w:szCs w:val="40"/>
+            <w:r>
+              <w:rPr>
+                <w:rFonts w:ascii="Latha" w:hAnsi="Latha" w:cs="Latha"/>
+                <w:sz w:val="28"/>
+                <w:szCs w:val="28"/>
+                <w:cs/>
+                <w:lang w:bidi="ta-IN"/>
+              </w:rPr>
+              <w:t>ஹ</w:t>
+            </w:r>
+            <w:r>
+              <w:rPr>
+                <w:rFonts w:ascii="BRH Tamil Tab Extra" w:hAnsi="BRH Tamil Tab Extra" w:cs="Latha"/>
+                <w:b/>
+                <w:sz w:val="36"/>
+                <w:szCs w:val="28"/>
+              </w:rPr>
+              <w:t>…</w:t>
+            </w:r>
+            <w:r>
+              <w:rPr>
+                <w:rFonts w:ascii="Latha" w:hAnsi="Latha" w:cs="Latha"/>
+                <w:sz w:val="28"/>
+                <w:szCs w:val="28"/>
+                <w:cs/>
+                <w:lang w:bidi="ta-IN"/>
+              </w:rPr>
+              <w:t>ஸ்ப</w:t>
+            </w:r>
+            <w:r>
+              <w:rPr>
+                <w:rFonts w:ascii="BRH Tamil Tab Extra" w:hAnsi="BRH Tamil Tab Extra" w:cs="Latha"/>
+                <w:b/>
+                <w:sz w:val="36"/>
+                <w:szCs w:val="28"/>
                 <w:highlight w:val="yellow"/>
               </w:rPr>
-              <w:t>irÉ</w:t>
-            </w:r>
-            <w:proofErr w:type="spellEnd"/>
-            <w:r>
-              <w:rPr>
-                <w:rFonts w:ascii="BRH Malayalam Extra" w:hAnsi="BRH Malayalam Extra" w:cs="BRH Devanagari Extra"/>
-                <w:sz w:val="32"/>
-                <w:szCs w:val="40"/>
-              </w:rPr>
-              <w:t>–</w:t>
-            </w:r>
-            <w:proofErr w:type="spellStart"/>
-            <w:r>
-              <w:rPr>
-                <w:rFonts w:ascii="BRH Devanagari Extra" w:hAnsi="BRH Devanagari Extra" w:cs="BRH Devanagari Extra"/>
-                <w:sz w:val="40"/>
-                <w:szCs w:val="40"/>
-              </w:rPr>
-              <w:t>qÉç</w:t>
-            </w:r>
-            <w:proofErr w:type="spellEnd"/>
-            <w:r>
-              <w:rPr>
-                <w:rFonts w:ascii="BRH Devanagari Extra" w:hAnsi="BRH Devanagari Extra" w:cs="BRH Devanagari Extra"/>
-                <w:sz w:val="40"/>
-                <w:szCs w:val="40"/>
-              </w:rPr>
-              <w:t xml:space="preserve"> | A</w:t>
-            </w:r>
-            <w:r>
-              <w:rPr>
-                <w:rFonts w:ascii="BRH Malayalam Extra" w:hAnsi="BRH Malayalam Extra" w:cs="BRH Devanagari Extra"/>
-                <w:sz w:val="32"/>
-                <w:szCs w:val="40"/>
-              </w:rPr>
-              <w:t>–</w:t>
-            </w:r>
-            <w:proofErr w:type="spellStart"/>
-            <w:r>
-              <w:rPr>
-                <w:rFonts w:ascii="BRH Devanagari Extra" w:hAnsi="BRH Devanagari Extra" w:cs="BRH Devanagari Extra"/>
-                <w:sz w:val="40"/>
-                <w:szCs w:val="40"/>
-              </w:rPr>
-              <w:t>oÉëÑ</w:t>
-            </w:r>
-            <w:proofErr w:type="spellEnd"/>
-            <w:r>
-              <w:rPr>
-                <w:rFonts w:ascii="BRH Malayalam Extra" w:hAnsi="BRH Malayalam Extra" w:cs="BRH Devanagari Extra"/>
-                <w:sz w:val="32"/>
-                <w:szCs w:val="40"/>
-              </w:rPr>
-              <w:t>–</w:t>
-            </w:r>
-            <w:proofErr w:type="spellStart"/>
-            <w:r>
-              <w:rPr>
-                <w:rFonts w:ascii="BRH Devanagari Extra" w:hAnsi="BRH Devanagari Extra" w:cs="BRH Devanagari Extra"/>
-                <w:sz w:val="40"/>
-                <w:szCs w:val="40"/>
-              </w:rPr>
-              <w:t>uÉ</w:t>
-            </w:r>
-            <w:proofErr w:type="spellEnd"/>
-            <w:r>
-              <w:rPr>
-                <w:rFonts w:ascii="BRH Malayalam Extra" w:hAnsi="BRH Malayalam Extra" w:cs="BRH Devanagari Extra"/>
-                <w:sz w:val="32"/>
-                <w:szCs w:val="40"/>
-              </w:rPr>
-              <w:t>–</w:t>
-            </w:r>
-            <w:r>
-              <w:rPr>
-                <w:rFonts w:ascii="BRH Devanagari Extra" w:hAnsi="BRH Devanagari Extra" w:cs="BRH Devanagari Extra"/>
-                <w:sz w:val="40"/>
-                <w:szCs w:val="40"/>
-              </w:rPr>
-              <w:t>³Éç |</w:t>
+              <w:t>…</w:t>
+            </w:r>
+            <w:r>
+              <w:rPr>
+                <w:rFonts w:ascii="Latha" w:hAnsi="Latha" w:cs="Latha"/>
+                <w:sz w:val="28"/>
+                <w:szCs w:val="28"/>
+                <w:highlight w:val="yellow"/>
+                <w:cs/>
+                <w:lang w:bidi="ta-IN"/>
+              </w:rPr>
+              <w:t>த்ய</w:t>
+            </w:r>
+            <w:r>
+              <w:rPr>
+                <w:rFonts w:ascii="BRH Tamil Tab Extra" w:hAnsi="BRH Tamil Tab Extra" w:cs="Latha"/>
+                <w:b/>
+                <w:sz w:val="36"/>
+                <w:szCs w:val="28"/>
+              </w:rPr>
+              <w:t>…</w:t>
+            </w:r>
+            <w:r>
+              <w:rPr>
+                <w:rFonts w:ascii="Latha" w:hAnsi="Latha" w:cs="Latha"/>
+                <w:sz w:val="28"/>
+                <w:szCs w:val="28"/>
+                <w:cs/>
+                <w:lang w:bidi="ta-IN"/>
+              </w:rPr>
+              <w:t xml:space="preserve">ம் </w:t>
+            </w:r>
+            <w:r>
+              <w:rPr>
+                <w:rFonts w:ascii="Latha" w:hAnsi="Latha" w:cs="Latha"/>
+                <w:sz w:val="28"/>
+                <w:szCs w:val="28"/>
+              </w:rPr>
+              <w:t xml:space="preserve">| </w:t>
+            </w:r>
+            <w:r>
+              <w:rPr>
+                <w:rFonts w:ascii="Latha" w:hAnsi="Latha" w:cs="Latha"/>
+                <w:sz w:val="28"/>
+                <w:szCs w:val="28"/>
+                <w:cs/>
+                <w:lang w:bidi="ta-IN"/>
+              </w:rPr>
+              <w:t>அ</w:t>
+            </w:r>
+            <w:r>
+              <w:rPr>
+                <w:rFonts w:ascii="BRH Tamil Tab Extra" w:hAnsi="BRH Tamil Tab Extra" w:cs="Latha"/>
+                <w:b/>
+                <w:sz w:val="36"/>
+                <w:szCs w:val="28"/>
+              </w:rPr>
+              <w:t>…</w:t>
+            </w:r>
+            <w:r>
+              <w:rPr>
+                <w:rFonts w:ascii="Latha" w:hAnsi="Latha" w:cs="Latha"/>
+                <w:sz w:val="28"/>
+                <w:szCs w:val="28"/>
+                <w:cs/>
+                <w:lang w:bidi="ta-IN"/>
+              </w:rPr>
+              <w:t>ப்</w:t>
+            </w:r>
+            <w:r>
+              <w:rPr>
+                <w:rFonts w:ascii="Latha" w:hAnsi="Latha" w:cs="Latha"/>
+                <w:b/>
+                <w:bCs/>
+                <w:position w:val="-12"/>
+                <w:sz w:val="28"/>
+                <w:szCs w:val="28"/>
+                <w:cs/>
+                <w:lang w:bidi="ta-IN"/>
+              </w:rPr>
+              <w:t>3</w:t>
+            </w:r>
+            <w:r>
+              <w:rPr>
+                <w:rFonts w:ascii="Latha" w:hAnsi="Latha" w:cs="Latha"/>
+                <w:sz w:val="28"/>
+                <w:szCs w:val="28"/>
+                <w:cs/>
+                <w:lang w:bidi="ta-IN"/>
+              </w:rPr>
+              <w:t>ரு</w:t>
+            </w:r>
+            <w:r>
+              <w:rPr>
+                <w:rFonts w:ascii="BRH Tamil Tab Extra" w:hAnsi="BRH Tamil Tab Extra" w:cs="Latha"/>
+                <w:b/>
+                <w:sz w:val="36"/>
+                <w:szCs w:val="28"/>
+              </w:rPr>
+              <w:t>…</w:t>
+            </w:r>
+            <w:r>
+              <w:rPr>
+                <w:rFonts w:ascii="Latha" w:hAnsi="Latha" w:cs="Latha"/>
+                <w:sz w:val="28"/>
+                <w:szCs w:val="28"/>
+                <w:cs/>
+                <w:lang w:bidi="ta-IN"/>
+              </w:rPr>
+              <w:t>வ</w:t>
+            </w:r>
+            <w:r>
+              <w:rPr>
+                <w:rFonts w:ascii="BRH Tamil Tab Extra" w:hAnsi="BRH Tamil Tab Extra" w:cs="Latha"/>
+                <w:b/>
+                <w:sz w:val="36"/>
+                <w:szCs w:val="28"/>
+              </w:rPr>
+              <w:t>…</w:t>
+            </w:r>
+            <w:r>
+              <w:rPr>
+                <w:rFonts w:ascii="Latha" w:hAnsi="Latha" w:cs="Latha"/>
+                <w:sz w:val="28"/>
+                <w:szCs w:val="28"/>
+                <w:cs/>
+                <w:lang w:bidi="ta-IN"/>
+              </w:rPr>
+              <w:t xml:space="preserve">ன்ன் </w:t>
+            </w:r>
+            <w:r>
+              <w:rPr>
+                <w:rFonts w:ascii="Latha" w:hAnsi="Latha" w:cs="Latha"/>
+                <w:sz w:val="28"/>
+                <w:szCs w:val="28"/>
+              </w:rPr>
+              <w:t>|</w:t>
             </w:r>
           </w:p>
         </w:tc>
         <w:tc>
           <w:tcPr>
-            <w:tcW w:w="5250" w:type="dxa"/>
+            <w:tcW w:w="5670" w:type="dxa"/>
             <w:tcBorders>
               <w:top w:val="single" w:sz="4" w:space="0" w:color="000000"/>
               <w:left w:val="single" w:sz="4" w:space="0" w:color="000000"/>
@@ -1523,164 +1739,224 @@
                 <w:szCs w:val="40"/>
               </w:rPr>
             </w:pPr>
-            <w:proofErr w:type="spellStart"/>
-            <w:r>
-              <w:rPr>
-                <w:rFonts w:ascii="BRH Devanagari Extra" w:hAnsi="BRH Devanagari Extra" w:cs="BRH Devanagari Extra"/>
-                <w:sz w:val="40"/>
-                <w:szCs w:val="40"/>
-              </w:rPr>
-              <w:t>oÉÉ</w:t>
-            </w:r>
-            <w:proofErr w:type="spellEnd"/>
-            <w:r>
-              <w:rPr>
-                <w:rFonts w:ascii="BRH Malayalam Extra" w:hAnsi="BRH Malayalam Extra" w:cs="BRH Devanagari Extra"/>
-                <w:sz w:val="32"/>
-                <w:szCs w:val="40"/>
-              </w:rPr>
-              <w:t>–</w:t>
-            </w:r>
-            <w:proofErr w:type="spellStart"/>
-            <w:r>
-              <w:rPr>
-                <w:rFonts w:ascii="BRH Devanagari Extra" w:hAnsi="BRH Devanagari Extra" w:cs="BRH Devanagari Extra"/>
-                <w:sz w:val="40"/>
-                <w:szCs w:val="40"/>
-              </w:rPr>
-              <w:t>Uç</w:t>
-            </w:r>
-            <w:proofErr w:type="spellEnd"/>
-            <w:r>
-              <w:rPr>
-                <w:rFonts w:ascii="BRH Malayalam Extra" w:hAnsi="BRH Malayalam Extra" w:cs="BRH Devanagari Extra"/>
-                <w:sz w:val="32"/>
-                <w:szCs w:val="40"/>
-              </w:rPr>
-              <w:t>–</w:t>
-            </w:r>
-            <w:r>
-              <w:rPr>
-                <w:rFonts w:ascii="BRH Devanagari Extra" w:hAnsi="BRH Devanagari Extra" w:cs="BRH Devanagari Extra"/>
-                <w:sz w:val="40"/>
-                <w:szCs w:val="40"/>
+            <w:r>
+              <w:rPr>
+                <w:rFonts w:ascii="Latha" w:hAnsi="Latha" w:cs="Latha"/>
+                <w:sz w:val="28"/>
+                <w:szCs w:val="28"/>
+                <w:cs/>
+                <w:lang w:bidi="ta-IN"/>
+              </w:rPr>
+              <w:t>பா</w:t>
+            </w:r>
+            <w:r>
+              <w:rPr>
+                <w:rFonts w:ascii="BRH Tamil Tab Extra" w:hAnsi="BRH Tamil Tab Extra" w:cs="Latha"/>
+                <w:b/>
+                <w:sz w:val="36"/>
+                <w:szCs w:val="28"/>
+              </w:rPr>
+              <w:t>…</w:t>
+            </w:r>
+            <w:r>
+              <w:rPr>
+                <w:rFonts w:ascii="Latha" w:hAnsi="Latha" w:cs="Latha"/>
+                <w:b/>
+                <w:bCs/>
+                <w:position w:val="-12"/>
+                <w:sz w:val="28"/>
+                <w:szCs w:val="28"/>
+                <w:cs/>
+                <w:lang w:bidi="ta-IN"/>
+              </w:rPr>
+              <w:t>3</w:t>
+            </w:r>
+            <w:r>
+              <w:rPr>
+                <w:rFonts w:ascii="Latha" w:hAnsi="Latha" w:cs="Latha"/>
+                <w:sz w:val="28"/>
+                <w:szCs w:val="28"/>
+                <w:cs/>
+                <w:lang w:bidi="ta-IN"/>
+              </w:rPr>
+              <w:t>ர்</w:t>
+            </w:r>
+            <w:r>
+              <w:rPr>
+                <w:rFonts w:ascii="Latha" w:hAnsi="Latha" w:cs="Latha"/>
+                <w:b/>
+                <w:bCs/>
+                <w:sz w:val="28"/>
+                <w:szCs w:val="28"/>
+                <w:lang w:bidi="ta-IN"/>
               </w:rPr>
               <w:t>.</w:t>
             </w:r>
-            <w:proofErr w:type="spellStart"/>
-            <w:r>
-              <w:rPr>
-                <w:rFonts w:ascii="BRH Devanagari Extra" w:hAnsi="BRH Devanagari Extra" w:cs="BRH Devanagari Extra"/>
-                <w:sz w:val="40"/>
-                <w:szCs w:val="40"/>
-              </w:rPr>
-              <w:t>Wû</w:t>
-            </w:r>
-            <w:proofErr w:type="spellEnd"/>
-            <w:r>
-              <w:rPr>
-                <w:rFonts w:ascii="BRH Malayalam Extra" w:hAnsi="BRH Malayalam Extra" w:cs="BRH Devanagari Extra"/>
-                <w:sz w:val="32"/>
-                <w:szCs w:val="40"/>
-              </w:rPr>
-              <w:t>–</w:t>
-            </w:r>
-            <w:proofErr w:type="spellStart"/>
-            <w:r>
-              <w:rPr>
-                <w:rFonts w:ascii="BRH Devanagari Extra" w:hAnsi="BRH Devanagari Extra" w:cs="BRH Devanagari Extra"/>
-                <w:sz w:val="40"/>
-                <w:szCs w:val="40"/>
-              </w:rPr>
-              <w:t>xmÉ</w:t>
-            </w:r>
-            <w:proofErr w:type="spellEnd"/>
-            <w:r>
-              <w:rPr>
-                <w:rFonts w:ascii="BRH Malayalam Extra" w:hAnsi="BRH Malayalam Extra" w:cs="BRH Devanagari Extra"/>
-                <w:sz w:val="32"/>
-                <w:szCs w:val="40"/>
-              </w:rPr>
-              <w:t>–</w:t>
-            </w:r>
-            <w:proofErr w:type="spellStart"/>
-            <w:r>
-              <w:rPr>
-                <w:rFonts w:ascii="BRH Devanagari Extra" w:hAnsi="BRH Devanagari Extra" w:cs="BRH Devanagari Extra"/>
-                <w:sz w:val="40"/>
-                <w:szCs w:val="40"/>
+            <w:r>
+              <w:rPr>
+                <w:rFonts w:ascii="Latha" w:hAnsi="Latha" w:cs="Latha"/>
+                <w:sz w:val="28"/>
+                <w:szCs w:val="28"/>
+                <w:cs/>
+                <w:lang w:bidi="ta-IN"/>
+              </w:rPr>
+              <w:t>ஹ</w:t>
+            </w:r>
+            <w:r>
+              <w:rPr>
+                <w:rFonts w:ascii="BRH Tamil Tab Extra" w:hAnsi="BRH Tamil Tab Extra" w:cs="Latha"/>
+                <w:b/>
+                <w:sz w:val="36"/>
+                <w:szCs w:val="28"/>
+              </w:rPr>
+              <w:t>…</w:t>
+            </w:r>
+            <w:r>
+              <w:rPr>
+                <w:rFonts w:ascii="Latha" w:hAnsi="Latha" w:cs="Latha"/>
+                <w:sz w:val="28"/>
+                <w:szCs w:val="28"/>
+                <w:cs/>
+                <w:lang w:bidi="ta-IN"/>
+              </w:rPr>
+              <w:t>ஸ்ப</w:t>
+            </w:r>
+            <w:r>
+              <w:rPr>
+                <w:rFonts w:ascii="BRH Tamil Tab Extra" w:hAnsi="BRH Tamil Tab Extra" w:cs="Latha"/>
+                <w:b/>
+                <w:sz w:val="36"/>
+                <w:szCs w:val="28"/>
                 <w:highlight w:val="green"/>
               </w:rPr>
-              <w:t>irÉ</w:t>
-            </w:r>
-            <w:r>
-              <w:rPr>
-                <w:rFonts w:ascii="BRH Devanagari Extra" w:hAnsi="BRH Devanagari Extra" w:cs="BRH Devanagari Extra"/>
-                <w:sz w:val="40"/>
-                <w:szCs w:val="40"/>
-              </w:rPr>
-              <w:t>qÉç</w:t>
-            </w:r>
-            <w:proofErr w:type="spellEnd"/>
-            <w:r>
-              <w:rPr>
-                <w:rFonts w:ascii="BRH Devanagari Extra" w:hAnsi="BRH Devanagari Extra" w:cs="BRH Devanagari Extra"/>
-                <w:sz w:val="40"/>
-                <w:szCs w:val="40"/>
-              </w:rPr>
-              <w:t xml:space="preserve"> | A</w:t>
-            </w:r>
-            <w:r>
-              <w:rPr>
-                <w:rFonts w:ascii="BRH Malayalam Extra" w:hAnsi="BRH Malayalam Extra" w:cs="BRH Devanagari Extra"/>
-                <w:sz w:val="32"/>
-                <w:szCs w:val="40"/>
-              </w:rPr>
-              <w:t>–</w:t>
-            </w:r>
-            <w:proofErr w:type="spellStart"/>
-            <w:r>
-              <w:rPr>
-                <w:rFonts w:ascii="BRH Devanagari Extra" w:hAnsi="BRH Devanagari Extra" w:cs="BRH Devanagari Extra"/>
-                <w:sz w:val="40"/>
-                <w:szCs w:val="40"/>
-              </w:rPr>
-              <w:t>oÉëÑ</w:t>
-            </w:r>
-            <w:proofErr w:type="spellEnd"/>
-            <w:r>
-              <w:rPr>
-                <w:rFonts w:ascii="BRH Malayalam Extra" w:hAnsi="BRH Malayalam Extra" w:cs="BRH Devanagari Extra"/>
-                <w:sz w:val="32"/>
-                <w:szCs w:val="40"/>
-              </w:rPr>
-              <w:t>–</w:t>
-            </w:r>
-            <w:proofErr w:type="spellStart"/>
-            <w:r>
-              <w:rPr>
-                <w:rFonts w:ascii="BRH Devanagari Extra" w:hAnsi="BRH Devanagari Extra" w:cs="BRH Devanagari Extra"/>
-                <w:sz w:val="40"/>
-                <w:szCs w:val="40"/>
-              </w:rPr>
-              <w:t>uÉ</w:t>
-            </w:r>
-            <w:proofErr w:type="spellEnd"/>
-            <w:r>
-              <w:rPr>
-                <w:rFonts w:ascii="BRH Malayalam Extra" w:hAnsi="BRH Malayalam Extra" w:cs="BRH Devanagari Extra"/>
-                <w:sz w:val="32"/>
-                <w:szCs w:val="40"/>
-              </w:rPr>
-              <w:t>–</w:t>
-            </w:r>
-            <w:r>
-              <w:rPr>
-                <w:rFonts w:ascii="BRH Devanagari Extra" w:hAnsi="BRH Devanagari Extra" w:cs="BRH Devanagari Extra"/>
-                <w:sz w:val="40"/>
-                <w:szCs w:val="40"/>
-              </w:rPr>
-              <w:t>³Éç |</w:t>
+              <w:t>…</w:t>
+            </w:r>
+            <w:r>
+              <w:rPr>
+                <w:rFonts w:ascii="Latha" w:hAnsi="Latha" w:cs="Latha"/>
+                <w:sz w:val="28"/>
+                <w:szCs w:val="28"/>
+                <w:highlight w:val="green"/>
+                <w:cs/>
+                <w:lang w:bidi="ta-IN"/>
+              </w:rPr>
+              <w:t>த்ய</w:t>
+            </w:r>
+            <w:r>
+              <w:rPr>
+                <w:rFonts w:ascii="Latha" w:hAnsi="Latha" w:cs="Latha"/>
+                <w:sz w:val="28"/>
+                <w:szCs w:val="28"/>
+                <w:cs/>
+                <w:lang w:bidi="ta-IN"/>
+              </w:rPr>
+              <w:t xml:space="preserve">ம் </w:t>
+            </w:r>
+            <w:r>
+              <w:rPr>
+                <w:rFonts w:ascii="Latha" w:hAnsi="Latha" w:cs="Latha"/>
+                <w:sz w:val="28"/>
+                <w:szCs w:val="28"/>
+              </w:rPr>
+              <w:t xml:space="preserve">| </w:t>
+            </w:r>
+            <w:r>
+              <w:rPr>
+                <w:rFonts w:ascii="Latha" w:hAnsi="Latha" w:cs="Latha"/>
+                <w:sz w:val="28"/>
+                <w:szCs w:val="28"/>
+                <w:cs/>
+                <w:lang w:bidi="ta-IN"/>
+              </w:rPr>
+              <w:t>அ</w:t>
+            </w:r>
+            <w:r>
+              <w:rPr>
+                <w:rFonts w:ascii="BRH Tamil Tab Extra" w:hAnsi="BRH Tamil Tab Extra" w:cs="Latha"/>
+                <w:b/>
+                <w:sz w:val="36"/>
+                <w:szCs w:val="28"/>
+              </w:rPr>
+              <w:t>…</w:t>
+            </w:r>
+            <w:r>
+              <w:rPr>
+                <w:rFonts w:ascii="Latha" w:hAnsi="Latha" w:cs="Latha"/>
+                <w:sz w:val="28"/>
+                <w:szCs w:val="28"/>
+                <w:cs/>
+                <w:lang w:bidi="ta-IN"/>
+              </w:rPr>
+              <w:t>ப்</w:t>
+            </w:r>
+            <w:r>
+              <w:rPr>
+                <w:rFonts w:ascii="Latha" w:hAnsi="Latha" w:cs="Latha"/>
+                <w:b/>
+                <w:bCs/>
+                <w:position w:val="-12"/>
+                <w:sz w:val="28"/>
+                <w:szCs w:val="28"/>
+                <w:cs/>
+                <w:lang w:bidi="ta-IN"/>
+              </w:rPr>
+              <w:t>3</w:t>
+            </w:r>
+            <w:r>
+              <w:rPr>
+                <w:rFonts w:ascii="Latha" w:hAnsi="Latha" w:cs="Latha"/>
+                <w:sz w:val="28"/>
+                <w:szCs w:val="28"/>
+                <w:cs/>
+                <w:lang w:bidi="ta-IN"/>
+              </w:rPr>
+              <w:t>ரு</w:t>
+            </w:r>
+            <w:r>
+              <w:rPr>
+                <w:rFonts w:ascii="BRH Tamil Tab Extra" w:hAnsi="BRH Tamil Tab Extra" w:cs="Latha"/>
+                <w:b/>
+                <w:sz w:val="36"/>
+                <w:szCs w:val="28"/>
+              </w:rPr>
+              <w:t>…</w:t>
+            </w:r>
+            <w:r>
+              <w:rPr>
+                <w:rFonts w:ascii="Latha" w:hAnsi="Latha" w:cs="Latha"/>
+                <w:sz w:val="28"/>
+                <w:szCs w:val="28"/>
+                <w:cs/>
+                <w:lang w:bidi="ta-IN"/>
+              </w:rPr>
+              <w:t>வ</w:t>
+            </w:r>
+            <w:r>
+              <w:rPr>
+                <w:rFonts w:ascii="BRH Tamil Tab Extra" w:hAnsi="BRH Tamil Tab Extra" w:cs="Latha"/>
+                <w:b/>
+                <w:sz w:val="36"/>
+                <w:szCs w:val="28"/>
+              </w:rPr>
+              <w:t>…</w:t>
+            </w:r>
+            <w:r>
+              <w:rPr>
+                <w:rFonts w:ascii="Latha" w:hAnsi="Latha" w:cs="Latha"/>
+                <w:sz w:val="28"/>
+                <w:szCs w:val="28"/>
+                <w:cs/>
+                <w:lang w:bidi="ta-IN"/>
+              </w:rPr>
+              <w:t xml:space="preserve">ன்ன் </w:t>
+            </w:r>
+            <w:r>
+              <w:rPr>
+                <w:rFonts w:ascii="Latha" w:hAnsi="Latha" w:cs="Latha"/>
+                <w:sz w:val="28"/>
+                <w:szCs w:val="28"/>
+              </w:rPr>
+              <w:t>|</w:t>
             </w:r>
           </w:p>
         </w:tc>
@@ -1719,8 +1995,42 @@
           <w:u w:val="single"/>
         </w:rPr>
       </w:pPr>
-      <w:bookmarkStart w:id="0" w:name="_GoBack"/>
-      <w:bookmarkEnd w:id="0"/>
+    </w:p>
+    <w:p>
+      <w:pPr>
+        <w:jc w:val="center"/>
+        <w:rPr>
+          <w:b/>
+          <w:bCs/>
+          <w:sz w:val="32"/>
+          <w:szCs w:val="32"/>
+          <w:u w:val="single"/>
+        </w:rPr>
+      </w:pPr>
+    </w:p>
+    <w:p>
+      <w:pPr>
+        <w:jc w:val="center"/>
+        <w:rPr>
+          <w:b/>
+          <w:bCs/>
+          <w:sz w:val="32"/>
+          <w:szCs w:val="32"/>
+          <w:u w:val="single"/>
+        </w:rPr>
+      </w:pPr>
+    </w:p>
+    <w:p>
+      <w:pPr>
+        <w:jc w:val="center"/>
+        <w:rPr>
+          <w:b/>
+          <w:bCs/>
+          <w:sz w:val="32"/>
+          <w:szCs w:val="32"/>
+          <w:u w:val="single"/>
+        </w:rPr>
+      </w:pPr>
     </w:p>
     <w:p>
       <w:pPr>
@@ -1741,51 +2051,8 @@
           <w:szCs w:val="32"/>
           <w:u w:val="single"/>
         </w:rPr>
-        <w:t xml:space="preserve">TS </w:t>
-      </w:r>
-      <w:proofErr w:type="spellStart"/>
-      <w:r>
-        <w:rPr>
-          <w:b/>
-          <w:bCs/>
-          <w:sz w:val="32"/>
-          <w:szCs w:val="32"/>
-          <w:u w:val="single"/>
-        </w:rPr>
-        <w:t>Pada</w:t>
-      </w:r>
-      <w:proofErr w:type="spellEnd"/>
-      <w:r>
-        <w:rPr>
-          <w:b/>
-          <w:bCs/>
-          <w:sz w:val="32"/>
-          <w:szCs w:val="32"/>
-          <w:u w:val="single"/>
-        </w:rPr>
-        <w:t xml:space="preserve"> </w:t>
-      </w:r>
-      <w:proofErr w:type="spellStart"/>
-      <w:r>
-        <w:rPr>
-          <w:b/>
-          <w:bCs/>
-          <w:sz w:val="32"/>
-          <w:szCs w:val="32"/>
-          <w:u w:val="single"/>
-        </w:rPr>
-        <w:t>Paatam</w:t>
-      </w:r>
-      <w:proofErr w:type="spellEnd"/>
-      <w:r>
-        <w:rPr>
-          <w:b/>
-          <w:bCs/>
-          <w:sz w:val="32"/>
-          <w:szCs w:val="32"/>
-          <w:u w:val="single"/>
-        </w:rPr>
-        <w:t xml:space="preserve"> – TS 2.6 Tamil co</w:t>
+        <w:lastRenderedPageBreak/>
+        <w:t>TS Pada Paatam – TS 2.6 Tamil co</w:t>
       </w:r>
       <w:r>
         <w:rPr>
@@ -2026,32 +2293,7 @@
                 <w:szCs w:val="28"/>
                 <w:lang w:eastAsia="en-IN" w:bidi="ml-IN"/>
               </w:rPr>
-              <w:lastRenderedPageBreak/>
-              <w:t>TS 2.6.2.4 (</w:t>
-            </w:r>
-            <w:proofErr w:type="spellStart"/>
-            <w:r>
-              <w:rPr>
-                <w:rFonts w:eastAsia="Times New Roman" w:cs="Arial"/>
-                <w:b/>
-                <w:bCs/>
-                <w:sz w:val="28"/>
-                <w:szCs w:val="28"/>
-                <w:lang w:eastAsia="en-IN" w:bidi="ml-IN"/>
-              </w:rPr>
-              <w:t>Padam</w:t>
-            </w:r>
-            <w:proofErr w:type="spellEnd"/>
-            <w:r>
-              <w:rPr>
-                <w:rFonts w:eastAsia="Times New Roman" w:cs="Arial"/>
-                <w:b/>
-                <w:bCs/>
-                <w:sz w:val="28"/>
-                <w:szCs w:val="28"/>
-                <w:lang w:eastAsia="en-IN" w:bidi="ml-IN"/>
-              </w:rPr>
-              <w:t>)</w:t>
+              <w:t>TS 2.6.2.4 (Padam)</w:t>
             </w:r>
           </w:p>
           <w:p>
@@ -2071,7 +2313,6 @@
                 <w:lang w:eastAsia="en-IN" w:bidi="ml-IN"/>
               </w:rPr>
             </w:pPr>
-            <w:proofErr w:type="spellStart"/>
             <w:r>
               <w:rPr>
                 <w:rFonts w:eastAsia="Times New Roman" w:cs="Arial"/>
@@ -2081,19 +2322,7 @@
                 <w:szCs w:val="28"/>
                 <w:lang w:eastAsia="en-IN" w:bidi="ml-IN"/>
               </w:rPr>
-              <w:t>Padam</w:t>
-            </w:r>
-            <w:proofErr w:type="spellEnd"/>
-            <w:r>
-              <w:rPr>
-                <w:rFonts w:eastAsia="Times New Roman" w:cs="Arial"/>
-                <w:b/>
-                <w:bCs/>
-                <w:sz w:val="28"/>
-                <w:szCs w:val="28"/>
-                <w:lang w:eastAsia="en-IN" w:bidi="ml-IN"/>
-              </w:rPr>
-              <w:t xml:space="preserve"> No. - 14</w:t>
+              <w:t>Padam No. - 14</w:t>
             </w:r>
           </w:p>
           <w:p>
@@ -2113,7 +2342,6 @@
                 <w:lang w:eastAsia="en-IN" w:bidi="ml-IN"/>
               </w:rPr>
             </w:pPr>
-            <w:proofErr w:type="spellStart"/>
             <w:r>
               <w:rPr>
                 <w:rFonts w:eastAsia="Times New Roman" w:cs="Arial"/>
@@ -2123,19 +2351,7 @@
                 <w:szCs w:val="28"/>
                 <w:lang w:eastAsia="en-IN" w:bidi="ml-IN"/>
               </w:rPr>
-              <w:t>Panchaati</w:t>
-            </w:r>
-            <w:proofErr w:type="spellEnd"/>
-            <w:r>
-              <w:rPr>
-                <w:rFonts w:eastAsia="Times New Roman" w:cs="Arial"/>
-                <w:b/>
-                <w:bCs/>
-                <w:sz w:val="28"/>
-                <w:szCs w:val="28"/>
-                <w:lang w:eastAsia="en-IN" w:bidi="ml-IN"/>
-              </w:rPr>
-              <w:t xml:space="preserve"> No. 11</w:t>
+              <w:t>Panchaati No. 11</w:t>
             </w:r>
           </w:p>
         </w:tc>
@@ -2772,31 +2988,7 @@
                 <w:szCs w:val="28"/>
                 <w:lang w:eastAsia="en-IN" w:bidi="ml-IN"/>
               </w:rPr>
-              <w:t>TS 2.6.2.6 (</w:t>
-            </w:r>
-            <w:proofErr w:type="spellStart"/>
-            <w:r>
-              <w:rPr>
-                <w:rFonts w:eastAsia="Times New Roman" w:cs="Arial"/>
-                <w:b/>
-                <w:bCs/>
-                <w:sz w:val="28"/>
-                <w:szCs w:val="28"/>
-                <w:lang w:eastAsia="en-IN" w:bidi="ml-IN"/>
-              </w:rPr>
-              <w:t>Padam</w:t>
-            </w:r>
-            <w:proofErr w:type="spellEnd"/>
-            <w:r>
-              <w:rPr>
-                <w:rFonts w:eastAsia="Times New Roman" w:cs="Arial"/>
-                <w:b/>
-                <w:bCs/>
-                <w:sz w:val="28"/>
-                <w:szCs w:val="28"/>
-                <w:lang w:eastAsia="en-IN" w:bidi="ml-IN"/>
-              </w:rPr>
-              <w:t>)</w:t>
+              <w:t>TS 2.6.2.6 (Padam)</w:t>
             </w:r>
           </w:p>
           <w:p>
@@ -2816,7 +3008,6 @@
                 <w:lang w:eastAsia="en-IN" w:bidi="ml-IN"/>
               </w:rPr>
             </w:pPr>
-            <w:proofErr w:type="spellStart"/>
             <w:r>
               <w:rPr>
                 <w:rFonts w:eastAsia="Times New Roman" w:cs="Arial"/>
@@ -2826,19 +3017,7 @@
                 <w:szCs w:val="28"/>
                 <w:lang w:eastAsia="en-IN" w:bidi="ml-IN"/>
               </w:rPr>
-              <w:t>Padam</w:t>
-            </w:r>
-            <w:proofErr w:type="spellEnd"/>
-            <w:r>
-              <w:rPr>
-                <w:rFonts w:eastAsia="Times New Roman" w:cs="Arial"/>
-                <w:b/>
-                <w:bCs/>
-                <w:sz w:val="28"/>
-                <w:szCs w:val="28"/>
-                <w:lang w:eastAsia="en-IN" w:bidi="ml-IN"/>
-              </w:rPr>
-              <w:t xml:space="preserve"> No. - 31</w:t>
+              <w:t>Padam No. - 31</w:t>
             </w:r>
           </w:p>
           <w:p>
@@ -2858,7 +3037,6 @@
                 <w:lang w:eastAsia="en-IN" w:bidi="ml-IN"/>
               </w:rPr>
             </w:pPr>
-            <w:proofErr w:type="spellStart"/>
             <w:r>
               <w:rPr>
                 <w:rFonts w:eastAsia="Times New Roman" w:cs="Arial"/>
@@ -2868,19 +3046,7 @@
                 <w:szCs w:val="28"/>
                 <w:lang w:eastAsia="en-IN" w:bidi="ml-IN"/>
               </w:rPr>
-              <w:t>Panchaati</w:t>
-            </w:r>
-            <w:proofErr w:type="spellEnd"/>
-            <w:r>
-              <w:rPr>
-                <w:rFonts w:eastAsia="Times New Roman" w:cs="Arial"/>
-                <w:b/>
-                <w:bCs/>
-                <w:sz w:val="28"/>
-                <w:szCs w:val="28"/>
-                <w:lang w:eastAsia="en-IN" w:bidi="ml-IN"/>
-              </w:rPr>
-              <w:t xml:space="preserve"> No. 13</w:t>
+              <w:t>Panchaati No. 13</w:t>
             </w:r>
           </w:p>
         </w:tc>
@@ -3698,31 +3864,7 @@
                 <w:szCs w:val="28"/>
                 <w:lang w:eastAsia="en-IN" w:bidi="ml-IN"/>
               </w:rPr>
-              <w:t>TS 2.6.6.3 (</w:t>
-            </w:r>
-            <w:proofErr w:type="spellStart"/>
-            <w:r>
-              <w:rPr>
-                <w:rFonts w:eastAsia="Times New Roman" w:cs="Arial"/>
-                <w:b/>
-                <w:bCs/>
-                <w:sz w:val="28"/>
-                <w:szCs w:val="28"/>
-                <w:lang w:eastAsia="en-IN" w:bidi="ml-IN"/>
-              </w:rPr>
-              <w:t>Vaakyam</w:t>
-            </w:r>
-            <w:proofErr w:type="spellEnd"/>
-            <w:r>
-              <w:rPr>
-                <w:rFonts w:eastAsia="Times New Roman" w:cs="Arial"/>
-                <w:b/>
-                <w:bCs/>
-                <w:sz w:val="28"/>
-                <w:szCs w:val="28"/>
-                <w:lang w:eastAsia="en-IN" w:bidi="ml-IN"/>
-              </w:rPr>
-              <w:t>)</w:t>
+              <w:t>TS 2.6.6.3 (Vaakyam)</w:t>
             </w:r>
           </w:p>
           <w:p>
@@ -3782,7 +3924,6 @@
                 <w:lang w:eastAsia="en-IN" w:bidi="ml-IN"/>
               </w:rPr>
             </w:pPr>
-            <w:proofErr w:type="spellStart"/>
             <w:r>
               <w:rPr>
                 <w:rFonts w:eastAsia="Times New Roman" w:cs="Arial"/>
@@ -3792,19 +3933,7 @@
                 <w:szCs w:val="28"/>
                 <w:lang w:eastAsia="en-IN" w:bidi="ml-IN"/>
               </w:rPr>
-              <w:t>Panchaati</w:t>
-            </w:r>
-            <w:proofErr w:type="spellEnd"/>
-            <w:r>
-              <w:rPr>
-                <w:rFonts w:eastAsia="Times New Roman" w:cs="Arial"/>
-                <w:b/>
-                <w:bCs/>
-                <w:sz w:val="28"/>
-                <w:szCs w:val="28"/>
-                <w:lang w:eastAsia="en-IN" w:bidi="ml-IN"/>
-              </w:rPr>
-              <w:t xml:space="preserve"> No. 32</w:t>
+              <w:t>Panchaati No. 32</w:t>
             </w:r>
           </w:p>
         </w:tc>
@@ -4280,31 +4409,7 @@
                 <w:szCs w:val="28"/>
                 <w:lang w:eastAsia="en-IN" w:bidi="ml-IN"/>
               </w:rPr>
-              <w:t>TS 2.6.8.1 (</w:t>
-            </w:r>
-            <w:proofErr w:type="spellStart"/>
-            <w:r>
-              <w:rPr>
-                <w:rFonts w:eastAsia="Times New Roman" w:cs="Arial"/>
-                <w:b/>
-                <w:bCs/>
-                <w:sz w:val="28"/>
-                <w:szCs w:val="28"/>
-                <w:lang w:eastAsia="en-IN" w:bidi="ml-IN"/>
-              </w:rPr>
-              <w:t>Padam</w:t>
-            </w:r>
-            <w:proofErr w:type="spellEnd"/>
-            <w:r>
-              <w:rPr>
-                <w:rFonts w:eastAsia="Times New Roman" w:cs="Arial"/>
-                <w:b/>
-                <w:bCs/>
-                <w:sz w:val="28"/>
-                <w:szCs w:val="28"/>
-                <w:lang w:eastAsia="en-IN" w:bidi="ml-IN"/>
-              </w:rPr>
-              <w:t>)</w:t>
+              <w:t>TS 2.6.8.1 (Padam)</w:t>
             </w:r>
           </w:p>
           <w:p>
@@ -4325,7 +4430,6 @@
                 <w:lang w:eastAsia="en-IN" w:bidi="ml-IN"/>
               </w:rPr>
             </w:pPr>
-            <w:proofErr w:type="spellStart"/>
             <w:r>
               <w:rPr>
                 <w:rFonts w:eastAsia="Times New Roman" w:cs="Arial"/>
@@ -4335,19 +4439,7 @@
                 <w:szCs w:val="28"/>
                 <w:lang w:eastAsia="en-IN" w:bidi="ml-IN"/>
               </w:rPr>
-              <w:t>Padam</w:t>
-            </w:r>
-            <w:proofErr w:type="spellEnd"/>
-            <w:r>
-              <w:rPr>
-                <w:rFonts w:eastAsia="Times New Roman" w:cs="Arial"/>
-                <w:b/>
-                <w:bCs/>
-                <w:sz w:val="28"/>
-                <w:szCs w:val="28"/>
-                <w:lang w:eastAsia="en-IN" w:bidi="ml-IN"/>
-              </w:rPr>
-              <w:t xml:space="preserve"> No. - </w:t>
+              <w:t xml:space="preserve">Padam No. - </w:t>
             </w:r>
             <w:r>
               <w:rPr>
@@ -4379,7 +4471,6 @@
                 <w:lang w:eastAsia="en-IN" w:bidi="ml-IN"/>
               </w:rPr>
             </w:pPr>
-            <w:proofErr w:type="spellStart"/>
             <w:r>
               <w:rPr>
                 <w:rFonts w:eastAsia="Times New Roman" w:cs="Arial"/>
@@ -4389,19 +4480,7 @@
                 <w:szCs w:val="28"/>
                 <w:lang w:eastAsia="en-IN" w:bidi="ml-IN"/>
               </w:rPr>
-              <w:t>Panchaati</w:t>
-            </w:r>
-            <w:proofErr w:type="spellEnd"/>
-            <w:r>
-              <w:rPr>
-                <w:rFonts w:eastAsia="Times New Roman" w:cs="Arial"/>
-                <w:b/>
-                <w:bCs/>
-                <w:sz w:val="28"/>
-                <w:szCs w:val="28"/>
-                <w:lang w:eastAsia="en-IN" w:bidi="ml-IN"/>
-              </w:rPr>
-              <w:t xml:space="preserve"> No. 42</w:t>
+              <w:t>Panchaati No. 42</w:t>
             </w:r>
           </w:p>
         </w:tc>
@@ -4910,31 +4989,8 @@
                 <w:szCs w:val="28"/>
                 <w:lang w:eastAsia="en-IN" w:bidi="ml-IN"/>
               </w:rPr>
-              <w:t>TS 2.6.9.6 (</w:t>
-            </w:r>
-            <w:proofErr w:type="spellStart"/>
-            <w:r>
-              <w:rPr>
-                <w:rFonts w:eastAsia="Times New Roman" w:cs="Arial"/>
-                <w:b/>
-                <w:bCs/>
-                <w:sz w:val="28"/>
-                <w:szCs w:val="28"/>
-                <w:lang w:eastAsia="en-IN" w:bidi="ml-IN"/>
-              </w:rPr>
-              <w:t>Padam</w:t>
-            </w:r>
-            <w:proofErr w:type="spellEnd"/>
-            <w:r>
-              <w:rPr>
-                <w:rFonts w:eastAsia="Times New Roman" w:cs="Arial"/>
-                <w:b/>
-                <w:bCs/>
-                <w:sz w:val="28"/>
-                <w:szCs w:val="28"/>
-                <w:lang w:eastAsia="en-IN" w:bidi="ml-IN"/>
-              </w:rPr>
-              <w:t>)</w:t>
+              <w:lastRenderedPageBreak/>
+              <w:t>TS 2.6.9.6 (Padam)</w:t>
             </w:r>
           </w:p>
           <w:p>
@@ -4955,7 +5011,6 @@
                 <w:lang w:eastAsia="en-IN" w:bidi="ml-IN"/>
               </w:rPr>
             </w:pPr>
-            <w:proofErr w:type="spellStart"/>
             <w:r>
               <w:rPr>
                 <w:rFonts w:eastAsia="Times New Roman" w:cs="Arial"/>
@@ -4965,19 +5020,7 @@
                 <w:szCs w:val="28"/>
                 <w:lang w:eastAsia="en-IN" w:bidi="ml-IN"/>
               </w:rPr>
-              <w:t>Padam</w:t>
-            </w:r>
-            <w:proofErr w:type="spellEnd"/>
-            <w:r>
-              <w:rPr>
-                <w:rFonts w:eastAsia="Times New Roman" w:cs="Arial"/>
-                <w:b/>
-                <w:bCs/>
-                <w:sz w:val="28"/>
-                <w:szCs w:val="28"/>
-                <w:lang w:eastAsia="en-IN" w:bidi="ml-IN"/>
-              </w:rPr>
-              <w:t xml:space="preserve"> No. - 27</w:t>
+              <w:t>Padam No. - 27</w:t>
             </w:r>
           </w:p>
           <w:p>
@@ -4998,7 +5041,6 @@
                 <w:lang w:eastAsia="en-IN" w:bidi="ml-IN"/>
               </w:rPr>
             </w:pPr>
-            <w:proofErr w:type="spellStart"/>
             <w:r>
               <w:rPr>
                 <w:rFonts w:eastAsia="Times New Roman" w:cs="Arial"/>
@@ -5008,19 +5050,7 @@
                 <w:szCs w:val="28"/>
                 <w:lang w:eastAsia="en-IN" w:bidi="ml-IN"/>
               </w:rPr>
-              <w:t>Panchaati</w:t>
-            </w:r>
-            <w:proofErr w:type="spellEnd"/>
-            <w:r>
-              <w:rPr>
-                <w:rFonts w:eastAsia="Times New Roman" w:cs="Arial"/>
-                <w:b/>
-                <w:bCs/>
-                <w:sz w:val="28"/>
-                <w:szCs w:val="28"/>
-                <w:lang w:eastAsia="en-IN" w:bidi="ml-IN"/>
-              </w:rPr>
-              <w:t xml:space="preserve"> No. 54</w:t>
+              <w:t>Panchaati No. 54</w:t>
             </w:r>
           </w:p>
         </w:tc>
@@ -5751,32 +5781,7 @@
                 <w:szCs w:val="28"/>
                 <w:lang w:eastAsia="en-IN" w:bidi="ml-IN"/>
               </w:rPr>
-              <w:lastRenderedPageBreak/>
-              <w:t>TS 2.6.10.1 (</w:t>
-            </w:r>
-            <w:proofErr w:type="spellStart"/>
-            <w:r>
-              <w:rPr>
-                <w:rFonts w:eastAsia="Times New Roman" w:cs="Arial"/>
-                <w:b/>
-                <w:bCs/>
-                <w:sz w:val="28"/>
-                <w:szCs w:val="28"/>
-                <w:lang w:eastAsia="en-IN" w:bidi="ml-IN"/>
-              </w:rPr>
-              <w:t>Vaakyam</w:t>
-            </w:r>
-            <w:proofErr w:type="spellEnd"/>
-            <w:r>
-              <w:rPr>
-                <w:rFonts w:eastAsia="Times New Roman" w:cs="Arial"/>
-                <w:b/>
-                <w:bCs/>
-                <w:sz w:val="28"/>
-                <w:szCs w:val="28"/>
-                <w:lang w:eastAsia="en-IN" w:bidi="ml-IN"/>
-              </w:rPr>
-              <w:t>)</w:t>
+              <w:t>TS 2.6.10.1 (Vaakyam)</w:t>
             </w:r>
           </w:p>
           <w:p>
@@ -5838,7 +5843,6 @@
                 <w:lang w:eastAsia="en-IN" w:bidi="ml-IN"/>
               </w:rPr>
             </w:pPr>
-            <w:proofErr w:type="spellStart"/>
             <w:r>
               <w:rPr>
                 <w:rFonts w:eastAsia="Times New Roman" w:cs="Arial"/>
@@ -5848,19 +5852,7 @@
                 <w:szCs w:val="28"/>
                 <w:lang w:eastAsia="en-IN" w:bidi="ml-IN"/>
               </w:rPr>
-              <w:t>Panchaati</w:t>
-            </w:r>
-            <w:proofErr w:type="spellEnd"/>
-            <w:r>
-              <w:rPr>
-                <w:rFonts w:eastAsia="Times New Roman" w:cs="Arial"/>
-                <w:b/>
-                <w:bCs/>
-                <w:sz w:val="28"/>
-                <w:szCs w:val="28"/>
-                <w:lang w:eastAsia="en-IN" w:bidi="ml-IN"/>
-              </w:rPr>
-              <w:t xml:space="preserve"> No. 57</w:t>
+              <w:t>Panchaati No. 57</w:t>
             </w:r>
           </w:p>
         </w:tc>
@@ -6464,31 +6456,7 @@
                 <w:szCs w:val="28"/>
                 <w:lang w:eastAsia="en-IN" w:bidi="ml-IN"/>
               </w:rPr>
-              <w:t>TS 2.6.11.4 (</w:t>
-            </w:r>
-            <w:proofErr w:type="spellStart"/>
-            <w:r>
-              <w:rPr>
-                <w:rFonts w:eastAsia="Times New Roman" w:cs="Arial"/>
-                <w:b/>
-                <w:bCs/>
-                <w:sz w:val="28"/>
-                <w:szCs w:val="28"/>
-                <w:lang w:eastAsia="en-IN" w:bidi="ml-IN"/>
-              </w:rPr>
-              <w:t>Vaakyam</w:t>
-            </w:r>
-            <w:proofErr w:type="spellEnd"/>
-            <w:r>
-              <w:rPr>
-                <w:rFonts w:eastAsia="Times New Roman" w:cs="Arial"/>
-                <w:b/>
-                <w:bCs/>
-                <w:sz w:val="28"/>
-                <w:szCs w:val="28"/>
-                <w:lang w:eastAsia="en-IN" w:bidi="ml-IN"/>
-              </w:rPr>
-              <w:t>)</w:t>
+              <w:t>TS 2.6.11.4 (Vaakyam)</w:t>
             </w:r>
           </w:p>
           <w:p>
@@ -6539,7 +6507,6 @@
                 <w:lang w:eastAsia="en-IN" w:bidi="ml-IN"/>
               </w:rPr>
             </w:pPr>
-            <w:proofErr w:type="spellStart"/>
             <w:r>
               <w:rPr>
                 <w:rFonts w:eastAsia="Times New Roman" w:cs="Arial"/>
@@ -6549,19 +6516,7 @@
                 <w:szCs w:val="28"/>
                 <w:lang w:eastAsia="en-IN" w:bidi="ml-IN"/>
               </w:rPr>
-              <w:t>Panchaati</w:t>
-            </w:r>
-            <w:proofErr w:type="spellEnd"/>
-            <w:r>
-              <w:rPr>
-                <w:rFonts w:eastAsia="Times New Roman" w:cs="Arial"/>
-                <w:b/>
-                <w:bCs/>
-                <w:sz w:val="28"/>
-                <w:szCs w:val="28"/>
-                <w:lang w:eastAsia="en-IN" w:bidi="ml-IN"/>
-              </w:rPr>
-              <w:t xml:space="preserve"> No. 64</w:t>
+              <w:t>Panchaati No. 64</w:t>
             </w:r>
           </w:p>
         </w:tc>
@@ -7072,51 +7027,7 @@
           <w:u w:val="single"/>
         </w:rPr>
         <w:lastRenderedPageBreak/>
-        <w:t xml:space="preserve">TS </w:t>
-      </w:r>
-      <w:proofErr w:type="spellStart"/>
-      <w:r>
-        <w:rPr>
-          <w:b/>
-          <w:bCs/>
-          <w:sz w:val="32"/>
-          <w:szCs w:val="32"/>
-          <w:u w:val="single"/>
-        </w:rPr>
-        <w:t>Pada</w:t>
-      </w:r>
-      <w:proofErr w:type="spellEnd"/>
-      <w:r>
-        <w:rPr>
-          <w:b/>
-          <w:bCs/>
-          <w:sz w:val="32"/>
-          <w:szCs w:val="32"/>
-          <w:u w:val="single"/>
-        </w:rPr>
-        <w:t xml:space="preserve"> </w:t>
-      </w:r>
-      <w:proofErr w:type="spellStart"/>
-      <w:r>
-        <w:rPr>
-          <w:b/>
-          <w:bCs/>
-          <w:sz w:val="32"/>
-          <w:szCs w:val="32"/>
-          <w:u w:val="single"/>
-        </w:rPr>
-        <w:t>Paatam</w:t>
-      </w:r>
-      <w:proofErr w:type="spellEnd"/>
-      <w:r>
-        <w:rPr>
-          <w:b/>
-          <w:bCs/>
-          <w:sz w:val="32"/>
-          <w:szCs w:val="32"/>
-          <w:u w:val="single"/>
-        </w:rPr>
-        <w:t xml:space="preserve"> – TS 2.6 Tamil co</w:t>
+        <w:t>TS Pada Paatam – TS 2.6 Tamil co</w:t>
       </w:r>
       <w:r>
         <w:rPr>
@@ -7331,21 +7242,8 @@
                 <w:szCs w:val="28"/>
                 <w:lang w:bidi="ta-IN"/>
               </w:rPr>
-              <w:t xml:space="preserve">TS 2.6.3.3 - </w:t>
-            </w:r>
-            <w:proofErr w:type="spellStart"/>
-            <w:r>
-              <w:rPr>
-                <w:rFonts w:cs="Latha"/>
-                <w:b/>
-                <w:bCs/>
-                <w:sz w:val="28"/>
-                <w:szCs w:val="28"/>
-                <w:lang w:bidi="ta-IN"/>
-              </w:rPr>
-              <w:t>Vaakyam</w:t>
-            </w:r>
-            <w:proofErr w:type="spellEnd"/>
+              <w:t>TS 2.6.3.3 - Vaakyam</w:t>
+            </w:r>
           </w:p>
           <w:p>
             <w:pPr>
@@ -7384,7 +7282,6 @@
                 <w:lang w:bidi="ta-IN"/>
               </w:rPr>
             </w:pPr>
-            <w:proofErr w:type="spellStart"/>
             <w:r>
               <w:rPr>
                 <w:rFonts w:cs="Latha"/>
@@ -7394,19 +7291,7 @@
                 <w:szCs w:val="28"/>
                 <w:lang w:bidi="ta-IN"/>
               </w:rPr>
-              <w:t>Panchaati</w:t>
-            </w:r>
-            <w:proofErr w:type="spellEnd"/>
-            <w:r>
-              <w:rPr>
-                <w:rFonts w:cs="Latha"/>
-                <w:b/>
-                <w:bCs/>
-                <w:sz w:val="28"/>
-                <w:szCs w:val="28"/>
-                <w:lang w:bidi="ta-IN"/>
-              </w:rPr>
-              <w:t xml:space="preserve">  No. 16</w:t>
+              <w:t>Panchaati  No. 16</w:t>
             </w:r>
           </w:p>
         </w:tc>
@@ -7717,21 +7602,8 @@
                 <w:szCs w:val="28"/>
                 <w:lang w:bidi="ta-IN"/>
               </w:rPr>
-              <w:t xml:space="preserve">TS 2.6.3.4 - </w:t>
-            </w:r>
-            <w:proofErr w:type="spellStart"/>
-            <w:r>
-              <w:rPr>
-                <w:rFonts w:cs="Latha"/>
-                <w:b/>
-                <w:bCs/>
-                <w:sz w:val="28"/>
-                <w:szCs w:val="28"/>
-                <w:lang w:bidi="ta-IN"/>
-              </w:rPr>
-              <w:t>Vaakyam</w:t>
-            </w:r>
-            <w:proofErr w:type="spellEnd"/>
+              <w:t>TS 2.6.3.4 - Vaakyam</w:t>
+            </w:r>
           </w:p>
           <w:p>
             <w:pPr>
@@ -7770,7 +7642,6 @@
                 <w:lang w:bidi="ta-IN"/>
               </w:rPr>
             </w:pPr>
-            <w:proofErr w:type="spellStart"/>
             <w:r>
               <w:rPr>
                 <w:rFonts w:cs="Latha"/>
@@ -7780,19 +7651,7 @@
                 <w:szCs w:val="28"/>
                 <w:lang w:bidi="ta-IN"/>
               </w:rPr>
-              <w:t>Panchaati</w:t>
-            </w:r>
-            <w:proofErr w:type="spellEnd"/>
-            <w:r>
-              <w:rPr>
-                <w:rFonts w:cs="Latha"/>
-                <w:b/>
-                <w:bCs/>
-                <w:sz w:val="28"/>
-                <w:szCs w:val="28"/>
-                <w:lang w:bidi="ta-IN"/>
-              </w:rPr>
-              <w:t xml:space="preserve">  No. 17</w:t>
+              <w:t>Panchaati  No. 17</w:t>
             </w:r>
           </w:p>
         </w:tc>
@@ -8313,21 +8172,8 @@
                 <w:szCs w:val="28"/>
                 <w:lang w:bidi="ta-IN"/>
               </w:rPr>
-              <w:t xml:space="preserve">TS 2.6.3.4 - </w:t>
-            </w:r>
-            <w:proofErr w:type="spellStart"/>
-            <w:r>
-              <w:rPr>
-                <w:rFonts w:cs="Latha"/>
-                <w:b/>
-                <w:bCs/>
-                <w:sz w:val="28"/>
-                <w:szCs w:val="28"/>
-                <w:lang w:bidi="ta-IN"/>
-              </w:rPr>
-              <w:t>Padam</w:t>
-            </w:r>
-            <w:proofErr w:type="spellEnd"/>
+              <w:t>TS 2.6.3.4 - Padam</w:t>
+            </w:r>
           </w:p>
           <w:p>
             <w:pPr>
@@ -8341,7 +8187,6 @@
                 <w:lang w:bidi="ta-IN"/>
               </w:rPr>
             </w:pPr>
-            <w:proofErr w:type="spellStart"/>
             <w:r>
               <w:rPr>
                 <w:rFonts w:cs="Latha"/>
@@ -8351,19 +8196,7 @@
                 <w:szCs w:val="28"/>
                 <w:lang w:bidi="ta-IN"/>
               </w:rPr>
-              <w:t>Padam</w:t>
-            </w:r>
-            <w:proofErr w:type="spellEnd"/>
-            <w:r>
-              <w:rPr>
-                <w:rFonts w:cs="Latha"/>
-                <w:b/>
-                <w:bCs/>
-                <w:sz w:val="28"/>
-                <w:szCs w:val="28"/>
-                <w:lang w:bidi="ta-IN"/>
-              </w:rPr>
-              <w:t xml:space="preserve"> No. 45</w:t>
+              <w:t>Padam No. 45</w:t>
             </w:r>
           </w:p>
           <w:p>
@@ -8378,7 +8211,6 @@
                 <w:lang w:bidi="ta-IN"/>
               </w:rPr>
             </w:pPr>
-            <w:proofErr w:type="spellStart"/>
             <w:r>
               <w:rPr>
                 <w:rFonts w:cs="Latha"/>
@@ -8388,19 +8220,7 @@
                 <w:szCs w:val="28"/>
                 <w:lang w:bidi="ta-IN"/>
               </w:rPr>
-              <w:t>Panchaati</w:t>
-            </w:r>
-            <w:proofErr w:type="spellEnd"/>
-            <w:r>
-              <w:rPr>
-                <w:rFonts w:cs="Latha"/>
-                <w:b/>
-                <w:bCs/>
-                <w:sz w:val="28"/>
-                <w:szCs w:val="28"/>
-                <w:lang w:bidi="ta-IN"/>
-              </w:rPr>
-              <w:t xml:space="preserve">  No. 17</w:t>
+              <w:t>Panchaati  No. 17</w:t>
             </w:r>
           </w:p>
         </w:tc>
@@ -8847,21 +8667,8 @@
                 <w:szCs w:val="28"/>
                 <w:lang w:bidi="ta-IN"/>
               </w:rPr>
-              <w:t xml:space="preserve">TS 2.6.4.3 - </w:t>
-            </w:r>
-            <w:proofErr w:type="spellStart"/>
-            <w:r>
-              <w:rPr>
-                <w:rFonts w:cs="Latha"/>
-                <w:b/>
-                <w:bCs/>
-                <w:sz w:val="28"/>
-                <w:szCs w:val="28"/>
-                <w:lang w:bidi="ta-IN"/>
-              </w:rPr>
-              <w:t>Vaakyam</w:t>
-            </w:r>
-            <w:proofErr w:type="spellEnd"/>
+              <w:t>TS 2.6.4.3 - Vaakyam</w:t>
+            </w:r>
           </w:p>
           <w:p>
             <w:pPr>
@@ -8900,7 +8707,6 @@
                 <w:lang w:bidi="ta-IN"/>
               </w:rPr>
             </w:pPr>
-            <w:proofErr w:type="spellStart"/>
             <w:r>
               <w:rPr>
                 <w:rFonts w:cs="Latha"/>
@@ -8910,19 +8716,7 @@
                 <w:szCs w:val="28"/>
                 <w:lang w:bidi="ta-IN"/>
               </w:rPr>
-              <w:t>Panchaati</w:t>
-            </w:r>
-            <w:proofErr w:type="spellEnd"/>
-            <w:r>
-              <w:rPr>
-                <w:rFonts w:cs="Latha"/>
-                <w:b/>
-                <w:bCs/>
-                <w:sz w:val="28"/>
-                <w:szCs w:val="28"/>
-                <w:lang w:bidi="ta-IN"/>
-              </w:rPr>
-              <w:t xml:space="preserve">  No. 22</w:t>
+              <w:t>Panchaati  No. 22</w:t>
             </w:r>
           </w:p>
         </w:tc>
@@ -9321,21 +9115,8 @@
                 <w:szCs w:val="28"/>
                 <w:lang w:bidi="ta-IN"/>
               </w:rPr>
-              <w:t xml:space="preserve">TS 2.6.8.4 - </w:t>
-            </w:r>
-            <w:proofErr w:type="spellStart"/>
-            <w:r>
-              <w:rPr>
-                <w:rFonts w:cs="Latha"/>
-                <w:b/>
-                <w:bCs/>
-                <w:sz w:val="28"/>
-                <w:szCs w:val="28"/>
-                <w:lang w:bidi="ta-IN"/>
-              </w:rPr>
-              <w:t>Padam</w:t>
-            </w:r>
-            <w:proofErr w:type="spellEnd"/>
+              <w:t>TS 2.6.8.4 - Padam</w:t>
+            </w:r>
           </w:p>
           <w:p>
             <w:pPr>
@@ -9349,7 +9130,6 @@
                 <w:lang w:bidi="ta-IN"/>
               </w:rPr>
             </w:pPr>
-            <w:proofErr w:type="spellStart"/>
             <w:r>
               <w:rPr>
                 <w:rFonts w:cs="Latha"/>
@@ -9359,19 +9139,7 @@
                 <w:szCs w:val="28"/>
                 <w:lang w:bidi="ta-IN"/>
               </w:rPr>
-              <w:t>Padam</w:t>
-            </w:r>
-            <w:proofErr w:type="spellEnd"/>
-            <w:r>
-              <w:rPr>
-                <w:rFonts w:cs="Latha"/>
-                <w:b/>
-                <w:bCs/>
-                <w:sz w:val="28"/>
-                <w:szCs w:val="28"/>
-                <w:lang w:bidi="ta-IN"/>
-              </w:rPr>
-              <w:t xml:space="preserve"> No. 3</w:t>
+              <w:t>Padam No. 3</w:t>
             </w:r>
           </w:p>
           <w:p>
@@ -9386,7 +9154,6 @@
                 <w:lang w:bidi="ta-IN"/>
               </w:rPr>
             </w:pPr>
-            <w:proofErr w:type="spellStart"/>
             <w:r>
               <w:rPr>
                 <w:rFonts w:cs="Latha"/>
@@ -9396,19 +9163,7 @@
                 <w:szCs w:val="28"/>
                 <w:lang w:bidi="ta-IN"/>
               </w:rPr>
-              <w:t>Panchaati</w:t>
-            </w:r>
-            <w:proofErr w:type="spellEnd"/>
-            <w:r>
-              <w:rPr>
-                <w:rFonts w:cs="Latha"/>
-                <w:b/>
-                <w:bCs/>
-                <w:sz w:val="28"/>
-                <w:szCs w:val="28"/>
-                <w:lang w:bidi="ta-IN"/>
-              </w:rPr>
-              <w:t xml:space="preserve">  No. 45</w:t>
+              <w:t>Panchaati  No. 45</w:t>
             </w:r>
           </w:p>
         </w:tc>
@@ -9891,21 +9646,8 @@
                 <w:szCs w:val="28"/>
                 <w:lang w:bidi="ta-IN"/>
               </w:rPr>
-              <w:t xml:space="preserve">TS 2.6.9.1 - </w:t>
-            </w:r>
-            <w:proofErr w:type="spellStart"/>
-            <w:r>
-              <w:rPr>
-                <w:rFonts w:cs="Latha"/>
-                <w:b/>
-                <w:bCs/>
-                <w:sz w:val="28"/>
-                <w:szCs w:val="28"/>
-                <w:lang w:bidi="ta-IN"/>
-              </w:rPr>
-              <w:t>Vaakyam</w:t>
-            </w:r>
-            <w:proofErr w:type="spellEnd"/>
+              <w:t>TS 2.6.9.1 - Vaakyam</w:t>
+            </w:r>
           </w:p>
           <w:p>
             <w:pPr>
@@ -9944,7 +9686,6 @@
                 <w:lang w:bidi="ta-IN"/>
               </w:rPr>
             </w:pPr>
-            <w:proofErr w:type="spellStart"/>
             <w:r>
               <w:rPr>
                 <w:rFonts w:cs="Latha"/>
@@ -9954,19 +9695,7 @@
                 <w:szCs w:val="28"/>
                 <w:lang w:bidi="ta-IN"/>
               </w:rPr>
-              <w:t>Panchaati</w:t>
-            </w:r>
-            <w:proofErr w:type="spellEnd"/>
-            <w:r>
-              <w:rPr>
-                <w:rFonts w:cs="Latha"/>
-                <w:b/>
-                <w:bCs/>
-                <w:sz w:val="28"/>
-                <w:szCs w:val="28"/>
-                <w:lang w:bidi="ta-IN"/>
-              </w:rPr>
-              <w:t xml:space="preserve">  No. 49</w:t>
+              <w:t>Panchaati  No. 49</w:t>
             </w:r>
           </w:p>
         </w:tc>
@@ -10439,21 +10168,8 @@
                 <w:lang w:bidi="ta-IN"/>
               </w:rPr>
               <w:lastRenderedPageBreak/>
-              <w:t xml:space="preserve">TS 2.6.9.2 - </w:t>
-            </w:r>
-            <w:proofErr w:type="spellStart"/>
-            <w:r>
-              <w:rPr>
-                <w:rFonts w:cs="Latha"/>
-                <w:b/>
-                <w:bCs/>
-                <w:sz w:val="28"/>
-                <w:szCs w:val="28"/>
-                <w:lang w:bidi="ta-IN"/>
-              </w:rPr>
-              <w:t>Vaakyam</w:t>
-            </w:r>
-            <w:proofErr w:type="spellEnd"/>
+              <w:t>TS 2.6.9.2 - Vaakyam</w:t>
+            </w:r>
           </w:p>
           <w:p>
             <w:pPr>
@@ -10492,7 +10208,6 @@
                 <w:lang w:bidi="ta-IN"/>
               </w:rPr>
             </w:pPr>
-            <w:proofErr w:type="spellStart"/>
             <w:r>
               <w:rPr>
                 <w:rFonts w:cs="Latha"/>
@@ -10502,19 +10217,7 @@
                 <w:szCs w:val="28"/>
                 <w:lang w:bidi="ta-IN"/>
               </w:rPr>
-              <w:t>Panchaati</w:t>
-            </w:r>
-            <w:proofErr w:type="spellEnd"/>
-            <w:r>
-              <w:rPr>
-                <w:rFonts w:cs="Latha"/>
-                <w:b/>
-                <w:bCs/>
-                <w:sz w:val="28"/>
-                <w:szCs w:val="28"/>
-                <w:lang w:bidi="ta-IN"/>
-              </w:rPr>
-              <w:t xml:space="preserve">  No. 50</w:t>
+              <w:t>Panchaati  No. 50</w:t>
             </w:r>
           </w:p>
         </w:tc>
@@ -10818,21 +10521,8 @@
                 <w:szCs w:val="28"/>
                 <w:lang w:bidi="ta-IN"/>
               </w:rPr>
-              <w:t xml:space="preserve">TS 2.6.10.2 - </w:t>
-            </w:r>
-            <w:proofErr w:type="spellStart"/>
-            <w:r>
-              <w:rPr>
-                <w:rFonts w:cs="Latha"/>
-                <w:b/>
-                <w:bCs/>
-                <w:sz w:val="28"/>
-                <w:szCs w:val="28"/>
-                <w:lang w:bidi="ta-IN"/>
-              </w:rPr>
-              <w:t>Padam</w:t>
-            </w:r>
-            <w:proofErr w:type="spellEnd"/>
+              <w:t>TS 2.6.10.2 - Padam</w:t>
+            </w:r>
           </w:p>
           <w:p>
             <w:pPr>
@@ -10846,7 +10536,6 @@
                 <w:lang w:bidi="ta-IN"/>
               </w:rPr>
             </w:pPr>
-            <w:proofErr w:type="spellStart"/>
             <w:r>
               <w:rPr>
                 <w:rFonts w:cs="Latha"/>
@@ -10856,19 +10545,7 @@
                 <w:szCs w:val="28"/>
                 <w:lang w:bidi="ta-IN"/>
               </w:rPr>
-              <w:t>Padam</w:t>
-            </w:r>
-            <w:proofErr w:type="spellEnd"/>
-            <w:r>
-              <w:rPr>
-                <w:rFonts w:cs="Latha"/>
-                <w:b/>
-                <w:bCs/>
-                <w:sz w:val="28"/>
-                <w:szCs w:val="28"/>
-                <w:lang w:bidi="ta-IN"/>
-              </w:rPr>
-              <w:t xml:space="preserve"> No. 14</w:t>
+              <w:t>Padam No. 14</w:t>
             </w:r>
           </w:p>
           <w:p>
@@ -10883,7 +10560,6 @@
                 <w:lang w:bidi="ta-IN"/>
               </w:rPr>
             </w:pPr>
-            <w:proofErr w:type="spellStart"/>
             <w:r>
               <w:rPr>
                 <w:rFonts w:cs="Latha"/>
@@ -10893,19 +10569,7 @@
                 <w:szCs w:val="28"/>
                 <w:lang w:bidi="ta-IN"/>
               </w:rPr>
-              <w:t>Panchaati</w:t>
-            </w:r>
-            <w:proofErr w:type="spellEnd"/>
-            <w:r>
-              <w:rPr>
-                <w:rFonts w:cs="Latha"/>
-                <w:b/>
-                <w:bCs/>
-                <w:sz w:val="28"/>
-                <w:szCs w:val="28"/>
-                <w:lang w:bidi="ta-IN"/>
-              </w:rPr>
-              <w:t xml:space="preserve">  No. 59</w:t>
+              <w:t>Panchaati  No. 59</w:t>
             </w:r>
           </w:p>
         </w:tc>
@@ -11358,21 +11022,8 @@
                 <w:szCs w:val="28"/>
                 <w:lang w:bidi="ta-IN"/>
               </w:rPr>
-              <w:t xml:space="preserve">TS 2.6.12.2 - </w:t>
-            </w:r>
-            <w:proofErr w:type="spellStart"/>
-            <w:r>
-              <w:rPr>
-                <w:rFonts w:cs="Latha"/>
-                <w:b/>
-                <w:bCs/>
-                <w:sz w:val="28"/>
-                <w:szCs w:val="28"/>
-                <w:lang w:bidi="ta-IN"/>
-              </w:rPr>
-              <w:t>Padam</w:t>
-            </w:r>
-            <w:proofErr w:type="spellEnd"/>
+              <w:t>TS 2.6.12.2 - Padam</w:t>
+            </w:r>
           </w:p>
           <w:p>
             <w:pPr>
@@ -11386,7 +11037,6 @@
                 <w:lang w:bidi="ta-IN"/>
               </w:rPr>
             </w:pPr>
-            <w:proofErr w:type="spellStart"/>
             <w:r>
               <w:rPr>
                 <w:rFonts w:cs="Latha"/>
@@ -11396,19 +11046,7 @@
                 <w:szCs w:val="28"/>
                 <w:lang w:bidi="ta-IN"/>
               </w:rPr>
-              <w:t>Padam</w:t>
-            </w:r>
-            <w:proofErr w:type="spellEnd"/>
-            <w:r>
-              <w:rPr>
-                <w:rFonts w:cs="Latha"/>
-                <w:b/>
-                <w:bCs/>
-                <w:sz w:val="28"/>
-                <w:szCs w:val="28"/>
-                <w:lang w:bidi="ta-IN"/>
-              </w:rPr>
-              <w:t xml:space="preserve"> No. 42</w:t>
+              <w:t>Padam No. 42</w:t>
             </w:r>
           </w:p>
           <w:p>
@@ -11423,7 +11061,6 @@
                 <w:lang w:bidi="ta-IN"/>
               </w:rPr>
             </w:pPr>
-            <w:proofErr w:type="spellStart"/>
             <w:r>
               <w:rPr>
                 <w:rFonts w:cs="Latha"/>
@@ -11433,19 +11070,7 @@
                 <w:szCs w:val="28"/>
                 <w:lang w:bidi="ta-IN"/>
               </w:rPr>
-              <w:t>Panchaati</w:t>
-            </w:r>
-            <w:proofErr w:type="spellEnd"/>
-            <w:r>
-              <w:rPr>
-                <w:rFonts w:cs="Latha"/>
-                <w:b/>
-                <w:bCs/>
-                <w:sz w:val="28"/>
-                <w:szCs w:val="28"/>
-                <w:lang w:bidi="ta-IN"/>
-              </w:rPr>
-              <w:t xml:space="preserve">  No. 66</w:t>
+              <w:t>Panchaati  No. 66</w:t>
             </w:r>
           </w:p>
         </w:tc>
@@ -11962,51 +11587,7 @@
           <w:u w:val="single"/>
         </w:rPr>
         <w:lastRenderedPageBreak/>
-        <w:t xml:space="preserve">TS </w:t>
-      </w:r>
-      <w:proofErr w:type="spellStart"/>
-      <w:r>
-        <w:rPr>
-          <w:b/>
-          <w:bCs/>
-          <w:sz w:val="32"/>
-          <w:szCs w:val="32"/>
-          <w:u w:val="single"/>
-        </w:rPr>
-        <w:t>Pada</w:t>
-      </w:r>
-      <w:proofErr w:type="spellEnd"/>
-      <w:r>
-        <w:rPr>
-          <w:b/>
-          <w:bCs/>
-          <w:sz w:val="32"/>
-          <w:szCs w:val="32"/>
-          <w:u w:val="single"/>
-        </w:rPr>
-        <w:t xml:space="preserve"> </w:t>
-      </w:r>
-      <w:proofErr w:type="spellStart"/>
-      <w:r>
-        <w:rPr>
-          <w:b/>
-          <w:bCs/>
-          <w:sz w:val="32"/>
-          <w:szCs w:val="32"/>
-          <w:u w:val="single"/>
-        </w:rPr>
-        <w:t>Paatam</w:t>
-      </w:r>
-      <w:proofErr w:type="spellEnd"/>
-      <w:r>
-        <w:rPr>
-          <w:b/>
-          <w:bCs/>
-          <w:sz w:val="32"/>
-          <w:szCs w:val="32"/>
-          <w:u w:val="single"/>
-        </w:rPr>
-        <w:t xml:space="preserve"> – TS 2.6 Tamil co</w:t>
+        <w:t>TS Pada Paatam – TS 2.6 Tamil co</w:t>
       </w:r>
       <w:r>
         <w:rPr>
@@ -12251,19 +11832,8 @@
                 <w:szCs w:val="28"/>
                 <w:lang w:bidi="ta-IN"/>
               </w:rPr>
-              <w:t xml:space="preserve">18th </w:t>
-            </w:r>
-            <w:proofErr w:type="spellStart"/>
-            <w:r>
-              <w:rPr>
-                <w:rFonts w:cs="Nirmala UI"/>
-                <w:sz w:val="28"/>
-                <w:szCs w:val="28"/>
-                <w:lang w:bidi="ta-IN"/>
-              </w:rPr>
-              <w:t>Panchaati</w:t>
-            </w:r>
-            <w:proofErr w:type="spellEnd"/>
+              <w:t>18th Panchaati</w:t>
+            </w:r>
           </w:p>
         </w:tc>
         <w:tc>
@@ -12750,19 +12320,8 @@
                 <w:szCs w:val="28"/>
                 <w:lang w:bidi="ta-IN"/>
               </w:rPr>
-              <w:t xml:space="preserve">31st </w:t>
-            </w:r>
-            <w:proofErr w:type="spellStart"/>
-            <w:r>
-              <w:rPr>
-                <w:rFonts w:cs="Nirmala UI"/>
-                <w:sz w:val="28"/>
-                <w:szCs w:val="28"/>
-                <w:lang w:bidi="ta-IN"/>
-              </w:rPr>
-              <w:t>Panchaati</w:t>
-            </w:r>
-            <w:proofErr w:type="spellEnd"/>
+              <w:t>31st Panchaati</w:t>
+            </w:r>
           </w:p>
         </w:tc>
         <w:tc>
@@ -13157,19 +12716,8 @@
                 <w:szCs w:val="28"/>
                 <w:lang w:bidi="ta-IN"/>
               </w:rPr>
-              <w:t xml:space="preserve">38th </w:t>
-            </w:r>
-            <w:proofErr w:type="spellStart"/>
-            <w:r>
-              <w:rPr>
-                <w:rFonts w:cs="Nirmala UI"/>
-                <w:sz w:val="28"/>
-                <w:szCs w:val="28"/>
-                <w:lang w:bidi="ta-IN"/>
-              </w:rPr>
-              <w:t>Panchaati</w:t>
-            </w:r>
-            <w:proofErr w:type="spellEnd"/>
+              <w:t>38th Panchaati</w:t>
+            </w:r>
           </w:p>
         </w:tc>
         <w:tc>
@@ -13485,19 +13033,8 @@
                 <w:szCs w:val="28"/>
                 <w:lang w:bidi="ta-IN"/>
               </w:rPr>
-              <w:t xml:space="preserve">43rd </w:t>
-            </w:r>
-            <w:proofErr w:type="spellStart"/>
-            <w:r>
-              <w:rPr>
-                <w:rFonts w:cs="Nirmala UI"/>
-                <w:sz w:val="28"/>
-                <w:szCs w:val="28"/>
-                <w:lang w:bidi="ta-IN"/>
-              </w:rPr>
-              <w:t>Panchaati</w:t>
-            </w:r>
-            <w:proofErr w:type="spellEnd"/>
+              <w:t>43rd Panchaati</w:t>
+            </w:r>
           </w:p>
         </w:tc>
         <w:tc>
@@ -13841,42 +13378,8 @@
           <w:szCs w:val="32"/>
           <w:u w:val="single"/>
         </w:rPr>
-        <w:t xml:space="preserve"> </w:t>
+        <w:t xml:space="preserve"> Pada Paatam</w:t>
       </w:r>
-      <w:proofErr w:type="spellStart"/>
-      <w:r>
-        <w:rPr>
-          <w:b/>
-          <w:bCs/>
-          <w:sz w:val="32"/>
-          <w:szCs w:val="32"/>
-          <w:u w:val="single"/>
-        </w:rPr>
-        <w:t>Pada</w:t>
-      </w:r>
-      <w:proofErr w:type="spellEnd"/>
-      <w:r>
-        <w:rPr>
-          <w:b/>
-          <w:bCs/>
-          <w:sz w:val="32"/>
-          <w:szCs w:val="32"/>
-          <w:u w:val="single"/>
-        </w:rPr>
-        <w:t xml:space="preserve"> </w:t>
-      </w:r>
-      <w:proofErr w:type="spellStart"/>
-      <w:r>
-        <w:rPr>
-          <w:b/>
-          <w:bCs/>
-          <w:sz w:val="32"/>
-          <w:szCs w:val="32"/>
-          <w:u w:val="single"/>
-        </w:rPr>
-        <w:t>Paatam</w:t>
-      </w:r>
-      <w:proofErr w:type="spellEnd"/>
       <w:r>
         <w:rPr>
           <w:b/>
@@ -14604,7 +14107,7 @@
 </file>
 
 <file path=word/endnotes.xml><?xml version="1.0" encoding="utf-8"?>
-<w:endnotes xmlns:wpc="http://schemas.microsoft.com/office/word/2010/wordprocessingCanvas" xmlns:cx="http://schemas.microsoft.com/office/drawing/2014/chartex" xmlns:cx1="http://schemas.microsoft.com/office/drawing/2015/9/8/chartex" xmlns:mc="http://schemas.openxmlformats.org/markup-compatibility/2006" xmlns:o="urn:schemas-microsoft-com:office:office" xmlns:r="http://schemas.openxmlformats.org/officeDocument/2006/relationships" xmlns:m="http://schemas.openxmlformats.org/officeDocument/2006/math" xmlns:v="urn:schemas-microsoft-com:vml" xmlns:wp14="http://schemas.microsoft.com/office/word/2010/wordprocessingDrawing" xmlns:wp="http://schemas.openxmlformats.org/drawingml/2006/wordprocessingDrawing" xmlns:w10="urn:schemas-microsoft-com:office:word" xmlns:w="http://schemas.openxmlformats.org/wordprocessingml/2006/main" xmlns:w14="http://schemas.microsoft.com/office/word/2010/wordml" xmlns:w15="http://schemas.microsoft.com/office/word/2012/wordml" xmlns:w16se="http://schemas.microsoft.com/office/word/2015/wordml/symex" xmlns:wpg="http://schemas.microsoft.com/office/word/2010/wordprocessingGroup" xmlns:wpi="http://schemas.microsoft.com/office/word/2010/wordprocessingInk" xmlns:wne="http://schemas.microsoft.com/office/word/2006/wordml" xmlns:wps="http://schemas.microsoft.com/office/word/2010/wordprocessingShape" mc:Ignorable="w14 w15 w16se wp14">
+<w:endnotes xmlns:wpc="http://schemas.microsoft.com/office/word/2010/wordprocessingCanvas" xmlns:cx="http://schemas.microsoft.com/office/drawing/2014/chartex" xmlns:cx1="http://schemas.microsoft.com/office/drawing/2015/9/8/chartex" xmlns:cx2="http://schemas.microsoft.com/office/drawing/2015/10/21/chartex" xmlns:cx3="http://schemas.microsoft.com/office/drawing/2016/5/9/chartex" xmlns:cx4="http://schemas.microsoft.com/office/drawing/2016/5/10/chartex" xmlns:cx5="http://schemas.microsoft.com/office/drawing/2016/5/11/chartex" xmlns:cx6="http://schemas.microsoft.com/office/drawing/2016/5/12/chartex" xmlns:cx7="http://schemas.microsoft.com/office/drawing/2016/5/13/chartex" xmlns:cx8="http://schemas.microsoft.com/office/drawing/2016/5/14/chartex" xmlns:mc="http://schemas.openxmlformats.org/markup-compatibility/2006" xmlns:aink="http://schemas.microsoft.com/office/drawing/2016/ink" xmlns:am3d="http://schemas.microsoft.com/office/drawing/2017/model3d" xmlns:o="urn:schemas-microsoft-com:office:office" xmlns:r="http://schemas.openxmlformats.org/officeDocument/2006/relationships" xmlns:m="http://schemas.openxmlformats.org/officeDocument/2006/math" xmlns:v="urn:schemas-microsoft-com:vml" xmlns:wp14="http://schemas.microsoft.com/office/word/2010/wordprocessingDrawing" xmlns:wp="http://schemas.openxmlformats.org/drawingml/2006/wordprocessingDrawing" xmlns:w10="urn:schemas-microsoft-com:office:word" xmlns:w="http://schemas.openxmlformats.org/wordprocessingml/2006/main" xmlns:w14="http://schemas.microsoft.com/office/word/2010/wordml" xmlns:w15="http://schemas.microsoft.com/office/word/2012/wordml" xmlns:w16cex="http://schemas.microsoft.com/office/word/2018/wordml/cex" xmlns:w16cid="http://schemas.microsoft.com/office/word/2016/wordml/cid" xmlns:w16="http://schemas.microsoft.com/office/word/2018/wordml" xmlns:w16sdtdh="http://schemas.microsoft.com/office/word/2020/wordml/sdtdatahash" xmlns:w16se="http://schemas.microsoft.com/office/word/2015/wordml/symex" xmlns:wpg="http://schemas.microsoft.com/office/word/2010/wordprocessingGroup" xmlns:wpi="http://schemas.microsoft.com/office/word/2010/wordprocessingInk" xmlns:wne="http://schemas.microsoft.com/office/word/2006/wordml" xmlns:wps="http://schemas.microsoft.com/office/word/2010/wordprocessingShape" mc:Ignorable="w14 w15 w16se w16cid w16 w16cex w16sdtdh wp14">
   <w:endnote w:type="separator" w:id="-1">
     <w:p>
       <w:pPr>
@@ -14629,7 +14132,7 @@
 </file>
 
 <file path=word/footer1.xml><?xml version="1.0" encoding="utf-8"?>
-<w:ftr xmlns:wpc="http://schemas.microsoft.com/office/word/2010/wordprocessingCanvas" xmlns:cx="http://schemas.microsoft.com/office/drawing/2014/chartex" xmlns:cx1="http://schemas.microsoft.com/office/drawing/2015/9/8/chartex" xmlns:mc="http://schemas.openxmlformats.org/markup-compatibility/2006" xmlns:o="urn:schemas-microsoft-com:office:office" xmlns:r="http://schemas.openxmlformats.org/officeDocument/2006/relationships" xmlns:m="http://schemas.openxmlformats.org/officeDocument/2006/math" xmlns:v="urn:schemas-microsoft-com:vml" xmlns:wp14="http://schemas.microsoft.com/office/word/2010/wordprocessingDrawing" xmlns:wp="http://schemas.openxmlformats.org/drawingml/2006/wordprocessingDrawing" xmlns:w10="urn:schemas-microsoft-com:office:word" xmlns:w="http://schemas.openxmlformats.org/wordprocessingml/2006/main" xmlns:w14="http://schemas.microsoft.com/office/word/2010/wordml" xmlns:w15="http://schemas.microsoft.com/office/word/2012/wordml" xmlns:w16se="http://schemas.microsoft.com/office/word/2015/wordml/symex" xmlns:wpg="http://schemas.microsoft.com/office/word/2010/wordprocessingGroup" xmlns:wpi="http://schemas.microsoft.com/office/word/2010/wordprocessingInk" xmlns:wne="http://schemas.microsoft.com/office/word/2006/wordml" xmlns:wps="http://schemas.microsoft.com/office/word/2010/wordprocessingShape" mc:Ignorable="w14 w15 w16se wp14">
+<w:ftr xmlns:wpc="http://schemas.microsoft.com/office/word/2010/wordprocessingCanvas" xmlns:cx="http://schemas.microsoft.com/office/drawing/2014/chartex" xmlns:cx1="http://schemas.microsoft.com/office/drawing/2015/9/8/chartex" xmlns:cx2="http://schemas.microsoft.com/office/drawing/2015/10/21/chartex" xmlns:cx3="http://schemas.microsoft.com/office/drawing/2016/5/9/chartex" xmlns:cx4="http://schemas.microsoft.com/office/drawing/2016/5/10/chartex" xmlns:cx5="http://schemas.microsoft.com/office/drawing/2016/5/11/chartex" xmlns:cx6="http://schemas.microsoft.com/office/drawing/2016/5/12/chartex" xmlns:cx7="http://schemas.microsoft.com/office/drawing/2016/5/13/chartex" xmlns:cx8="http://schemas.microsoft.com/office/drawing/2016/5/14/chartex" xmlns:mc="http://schemas.openxmlformats.org/markup-compatibility/2006" xmlns:aink="http://schemas.microsoft.com/office/drawing/2016/ink" xmlns:am3d="http://schemas.microsoft.com/office/drawing/2017/model3d" xmlns:o="urn:schemas-microsoft-com:office:office" xmlns:r="http://schemas.openxmlformats.org/officeDocument/2006/relationships" xmlns:m="http://schemas.openxmlformats.org/officeDocument/2006/math" xmlns:v="urn:schemas-microsoft-com:vml" xmlns:wp14="http://schemas.microsoft.com/office/word/2010/wordprocessingDrawing" xmlns:wp="http://schemas.openxmlformats.org/drawingml/2006/wordprocessingDrawing" xmlns:w10="urn:schemas-microsoft-com:office:word" xmlns:w="http://schemas.openxmlformats.org/wordprocessingml/2006/main" xmlns:w14="http://schemas.microsoft.com/office/word/2010/wordml" xmlns:w15="http://schemas.microsoft.com/office/word/2012/wordml" xmlns:w16cex="http://schemas.microsoft.com/office/word/2018/wordml/cex" xmlns:w16cid="http://schemas.microsoft.com/office/word/2016/wordml/cid" xmlns:w16="http://schemas.microsoft.com/office/word/2018/wordml" xmlns:w16sdtdh="http://schemas.microsoft.com/office/word/2020/wordml/sdtdatahash" xmlns:w16se="http://schemas.microsoft.com/office/word/2015/wordml/symex" xmlns:wpg="http://schemas.microsoft.com/office/word/2010/wordprocessingGroup" xmlns:wpi="http://schemas.microsoft.com/office/word/2010/wordprocessingInk" xmlns:wne="http://schemas.microsoft.com/office/word/2006/wordml" xmlns:wps="http://schemas.microsoft.com/office/word/2010/wordprocessingShape" mc:Ignorable="w14 w15 w16se w16cid w16 w16cex w16sdtdh wp14">
   <w:p>
     <w:pPr>
       <w:pBdr>
@@ -14772,7 +14275,7 @@
 </file>
 
 <file path=word/footer2.xml><?xml version="1.0" encoding="utf-8"?>
-<w:ftr xmlns:wpc="http://schemas.microsoft.com/office/word/2010/wordprocessingCanvas" xmlns:cx="http://schemas.microsoft.com/office/drawing/2014/chartex" xmlns:cx1="http://schemas.microsoft.com/office/drawing/2015/9/8/chartex" xmlns:mc="http://schemas.openxmlformats.org/markup-compatibility/2006" xmlns:o="urn:schemas-microsoft-com:office:office" xmlns:r="http://schemas.openxmlformats.org/officeDocument/2006/relationships" xmlns:m="http://schemas.openxmlformats.org/officeDocument/2006/math" xmlns:v="urn:schemas-microsoft-com:vml" xmlns:wp14="http://schemas.microsoft.com/office/word/2010/wordprocessingDrawing" xmlns:wp="http://schemas.openxmlformats.org/drawingml/2006/wordprocessingDrawing" xmlns:w10="urn:schemas-microsoft-com:office:word" xmlns:w="http://schemas.openxmlformats.org/wordprocessingml/2006/main" xmlns:w14="http://schemas.microsoft.com/office/word/2010/wordml" xmlns:w15="http://schemas.microsoft.com/office/word/2012/wordml" xmlns:w16se="http://schemas.microsoft.com/office/word/2015/wordml/symex" xmlns:wpg="http://schemas.microsoft.com/office/word/2010/wordprocessingGroup" xmlns:wpi="http://schemas.microsoft.com/office/word/2010/wordprocessingInk" xmlns:wne="http://schemas.microsoft.com/office/word/2006/wordml" xmlns:wps="http://schemas.microsoft.com/office/word/2010/wordprocessingShape" mc:Ignorable="w14 w15 w16se wp14">
+<w:ftr xmlns:wpc="http://schemas.microsoft.com/office/word/2010/wordprocessingCanvas" xmlns:cx="http://schemas.microsoft.com/office/drawing/2014/chartex" xmlns:cx1="http://schemas.microsoft.com/office/drawing/2015/9/8/chartex" xmlns:cx2="http://schemas.microsoft.com/office/drawing/2015/10/21/chartex" xmlns:cx3="http://schemas.microsoft.com/office/drawing/2016/5/9/chartex" xmlns:cx4="http://schemas.microsoft.com/office/drawing/2016/5/10/chartex" xmlns:cx5="http://schemas.microsoft.com/office/drawing/2016/5/11/chartex" xmlns:cx6="http://schemas.microsoft.com/office/drawing/2016/5/12/chartex" xmlns:cx7="http://schemas.microsoft.com/office/drawing/2016/5/13/chartex" xmlns:cx8="http://schemas.microsoft.com/office/drawing/2016/5/14/chartex" xmlns:mc="http://schemas.openxmlformats.org/markup-compatibility/2006" xmlns:aink="http://schemas.microsoft.com/office/drawing/2016/ink" xmlns:am3d="http://schemas.microsoft.com/office/drawing/2017/model3d" xmlns:o="urn:schemas-microsoft-com:office:office" xmlns:r="http://schemas.openxmlformats.org/officeDocument/2006/relationships" xmlns:m="http://schemas.openxmlformats.org/officeDocument/2006/math" xmlns:v="urn:schemas-microsoft-com:vml" xmlns:wp14="http://schemas.microsoft.com/office/word/2010/wordprocessingDrawing" xmlns:wp="http://schemas.openxmlformats.org/drawingml/2006/wordprocessingDrawing" xmlns:w10="urn:schemas-microsoft-com:office:word" xmlns:w="http://schemas.openxmlformats.org/wordprocessingml/2006/main" xmlns:w14="http://schemas.microsoft.com/office/word/2010/wordml" xmlns:w15="http://schemas.microsoft.com/office/word/2012/wordml" xmlns:w16cex="http://schemas.microsoft.com/office/word/2018/wordml/cex" xmlns:w16cid="http://schemas.microsoft.com/office/word/2016/wordml/cid" xmlns:w16="http://schemas.microsoft.com/office/word/2018/wordml" xmlns:w16sdtdh="http://schemas.microsoft.com/office/word/2020/wordml/sdtdatahash" xmlns:w16se="http://schemas.microsoft.com/office/word/2015/wordml/symex" xmlns:wpg="http://schemas.microsoft.com/office/word/2010/wordprocessingGroup" xmlns:wpi="http://schemas.microsoft.com/office/word/2010/wordprocessingInk" xmlns:wne="http://schemas.microsoft.com/office/word/2006/wordml" xmlns:wps="http://schemas.microsoft.com/office/word/2010/wordprocessingShape" mc:Ignorable="w14 w15 w16se w16cid w16 w16cex w16sdtdh wp14">
   <w:p>
     <w:pPr>
       <w:pBdr>
@@ -14967,7 +14470,7 @@
 </file>
 
 <file path=word/footnotes.xml><?xml version="1.0" encoding="utf-8"?>
-<w:footnotes xmlns:wpc="http://schemas.microsoft.com/office/word/2010/wordprocessingCanvas" xmlns:cx="http://schemas.microsoft.com/office/drawing/2014/chartex" xmlns:cx1="http://schemas.microsoft.com/office/drawing/2015/9/8/chartex" xmlns:mc="http://schemas.openxmlformats.org/markup-compatibility/2006" xmlns:o="urn:schemas-microsoft-com:office:office" xmlns:r="http://schemas.openxmlformats.org/officeDocument/2006/relationships" xmlns:m="http://schemas.openxmlformats.org/officeDocument/2006/math" xmlns:v="urn:schemas-microsoft-com:vml" xmlns:wp14="http://schemas.microsoft.com/office/word/2010/wordprocessingDrawing" xmlns:wp="http://schemas.openxmlformats.org/drawingml/2006/wordprocessingDrawing" xmlns:w10="urn:schemas-microsoft-com:office:word" xmlns:w="http://schemas.openxmlformats.org/wordprocessingml/2006/main" xmlns:w14="http://schemas.microsoft.com/office/word/2010/wordml" xmlns:w15="http://schemas.microsoft.com/office/word/2012/wordml" xmlns:w16se="http://schemas.microsoft.com/office/word/2015/wordml/symex" xmlns:wpg="http://schemas.microsoft.com/office/word/2010/wordprocessingGroup" xmlns:wpi="http://schemas.microsoft.com/office/word/2010/wordprocessingInk" xmlns:wne="http://schemas.microsoft.com/office/word/2006/wordml" xmlns:wps="http://schemas.microsoft.com/office/word/2010/wordprocessingShape" mc:Ignorable="w14 w15 w16se wp14">
+<w:footnotes xmlns:wpc="http://schemas.microsoft.com/office/word/2010/wordprocessingCanvas" xmlns:cx="http://schemas.microsoft.com/office/drawing/2014/chartex" xmlns:cx1="http://schemas.microsoft.com/office/drawing/2015/9/8/chartex" xmlns:cx2="http://schemas.microsoft.com/office/drawing/2015/10/21/chartex" xmlns:cx3="http://schemas.microsoft.com/office/drawing/2016/5/9/chartex" xmlns:cx4="http://schemas.microsoft.com/office/drawing/2016/5/10/chartex" xmlns:cx5="http://schemas.microsoft.com/office/drawing/2016/5/11/chartex" xmlns:cx6="http://schemas.microsoft.com/office/drawing/2016/5/12/chartex" xmlns:cx7="http://schemas.microsoft.com/office/drawing/2016/5/13/chartex" xmlns:cx8="http://schemas.microsoft.com/office/drawing/2016/5/14/chartex" xmlns:mc="http://schemas.openxmlformats.org/markup-compatibility/2006" xmlns:aink="http://schemas.microsoft.com/office/drawing/2016/ink" xmlns:am3d="http://schemas.microsoft.com/office/drawing/2017/model3d" xmlns:o="urn:schemas-microsoft-com:office:office" xmlns:r="http://schemas.openxmlformats.org/officeDocument/2006/relationships" xmlns:m="http://schemas.openxmlformats.org/officeDocument/2006/math" xmlns:v="urn:schemas-microsoft-com:vml" xmlns:wp14="http://schemas.microsoft.com/office/word/2010/wordprocessingDrawing" xmlns:wp="http://schemas.openxmlformats.org/drawingml/2006/wordprocessingDrawing" xmlns:w10="urn:schemas-microsoft-com:office:word" xmlns:w="http://schemas.openxmlformats.org/wordprocessingml/2006/main" xmlns:w14="http://schemas.microsoft.com/office/word/2010/wordml" xmlns:w15="http://schemas.microsoft.com/office/word/2012/wordml" xmlns:w16cex="http://schemas.microsoft.com/office/word/2018/wordml/cex" xmlns:w16cid="http://schemas.microsoft.com/office/word/2016/wordml/cid" xmlns:w16="http://schemas.microsoft.com/office/word/2018/wordml" xmlns:w16sdtdh="http://schemas.microsoft.com/office/word/2020/wordml/sdtdatahash" xmlns:w16se="http://schemas.microsoft.com/office/word/2015/wordml/symex" xmlns:wpg="http://schemas.microsoft.com/office/word/2010/wordprocessingGroup" xmlns:wpi="http://schemas.microsoft.com/office/word/2010/wordprocessingInk" xmlns:wne="http://schemas.microsoft.com/office/word/2006/wordml" xmlns:wps="http://schemas.microsoft.com/office/word/2010/wordprocessingShape" mc:Ignorable="w14 w15 w16se w16cid w16 w16cex w16sdtdh wp14">
   <w:footnote w:type="separator" w:id="-1">
     <w:p>
       <w:pPr>
@@ -14992,7 +14495,7 @@
 </file>
 
 <file path=word/header1.xml><?xml version="1.0" encoding="utf-8"?>
-<w:hdr xmlns:wpc="http://schemas.microsoft.com/office/word/2010/wordprocessingCanvas" xmlns:cx="http://schemas.microsoft.com/office/drawing/2014/chartex" xmlns:cx1="http://schemas.microsoft.com/office/drawing/2015/9/8/chartex" xmlns:mc="http://schemas.openxmlformats.org/markup-compatibility/2006" xmlns:o="urn:schemas-microsoft-com:office:office" xmlns:r="http://schemas.openxmlformats.org/officeDocument/2006/relationships" xmlns:m="http://schemas.openxmlformats.org/officeDocument/2006/math" xmlns:v="urn:schemas-microsoft-com:vml" xmlns:wp14="http://schemas.microsoft.com/office/word/2010/wordprocessingDrawing" xmlns:wp="http://schemas.openxmlformats.org/drawingml/2006/wordprocessingDrawing" xmlns:w10="urn:schemas-microsoft-com:office:word" xmlns:w="http://schemas.openxmlformats.org/wordprocessingml/2006/main" xmlns:w14="http://schemas.microsoft.com/office/word/2010/wordml" xmlns:w15="http://schemas.microsoft.com/office/word/2012/wordml" xmlns:w16se="http://schemas.microsoft.com/office/word/2015/wordml/symex" xmlns:wpg="http://schemas.microsoft.com/office/word/2010/wordprocessingGroup" xmlns:wpi="http://schemas.microsoft.com/office/word/2010/wordprocessingInk" xmlns:wne="http://schemas.microsoft.com/office/word/2006/wordml" xmlns:wps="http://schemas.microsoft.com/office/word/2010/wordprocessingShape" mc:Ignorable="w14 w15 w16se wp14">
+<w:hdr xmlns:wpc="http://schemas.microsoft.com/office/word/2010/wordprocessingCanvas" xmlns:cx="http://schemas.microsoft.com/office/drawing/2014/chartex" xmlns:cx1="http://schemas.microsoft.com/office/drawing/2015/9/8/chartex" xmlns:cx2="http://schemas.microsoft.com/office/drawing/2015/10/21/chartex" xmlns:cx3="http://schemas.microsoft.com/office/drawing/2016/5/9/chartex" xmlns:cx4="http://schemas.microsoft.com/office/drawing/2016/5/10/chartex" xmlns:cx5="http://schemas.microsoft.com/office/drawing/2016/5/11/chartex" xmlns:cx6="http://schemas.microsoft.com/office/drawing/2016/5/12/chartex" xmlns:cx7="http://schemas.microsoft.com/office/drawing/2016/5/13/chartex" xmlns:cx8="http://schemas.microsoft.com/office/drawing/2016/5/14/chartex" xmlns:mc="http://schemas.openxmlformats.org/markup-compatibility/2006" xmlns:aink="http://schemas.microsoft.com/office/drawing/2016/ink" xmlns:am3d="http://schemas.microsoft.com/office/drawing/2017/model3d" xmlns:o="urn:schemas-microsoft-com:office:office" xmlns:r="http://schemas.openxmlformats.org/officeDocument/2006/relationships" xmlns:m="http://schemas.openxmlformats.org/officeDocument/2006/math" xmlns:v="urn:schemas-microsoft-com:vml" xmlns:wp14="http://schemas.microsoft.com/office/word/2010/wordprocessingDrawing" xmlns:wp="http://schemas.openxmlformats.org/drawingml/2006/wordprocessingDrawing" xmlns:w10="urn:schemas-microsoft-com:office:word" xmlns:w="http://schemas.openxmlformats.org/wordprocessingml/2006/main" xmlns:w14="http://schemas.microsoft.com/office/word/2010/wordml" xmlns:w15="http://schemas.microsoft.com/office/word/2012/wordml" xmlns:w16cex="http://schemas.microsoft.com/office/word/2018/wordml/cex" xmlns:w16cid="http://schemas.microsoft.com/office/word/2016/wordml/cid" xmlns:w16="http://schemas.microsoft.com/office/word/2018/wordml" xmlns:w16sdtdh="http://schemas.microsoft.com/office/word/2020/wordml/sdtdatahash" xmlns:w16se="http://schemas.microsoft.com/office/word/2015/wordml/symex" xmlns:wpg="http://schemas.microsoft.com/office/word/2010/wordprocessingGroup" xmlns:wpi="http://schemas.microsoft.com/office/word/2010/wordprocessingInk" xmlns:wne="http://schemas.microsoft.com/office/word/2006/wordml" xmlns:wps="http://schemas.microsoft.com/office/word/2010/wordprocessingShape" mc:Ignorable="w14 w15 w16se w16cid w16 w16cex w16sdtdh wp14">
   <w:p>
     <w:pPr>
       <w:pStyle w:val="Header"/>
@@ -15005,7 +14508,7 @@
 </file>
 
 <file path=word/styles.xml><?xml version="1.0" encoding="utf-8"?>
-<w:styles xmlns:mc="http://schemas.openxmlformats.org/markup-compatibility/2006" xmlns:r="http://schemas.openxmlformats.org/officeDocument/2006/relationships" xmlns:w="http://schemas.openxmlformats.org/wordprocessingml/2006/main" xmlns:w14="http://schemas.microsoft.com/office/word/2010/wordml" xmlns:w15="http://schemas.microsoft.com/office/word/2012/wordml" xmlns:w16se="http://schemas.microsoft.com/office/word/2015/wordml/symex" mc:Ignorable="w14 w15 w16se">
+<w:styles xmlns:mc="http://schemas.openxmlformats.org/markup-compatibility/2006" xmlns:r="http://schemas.openxmlformats.org/officeDocument/2006/relationships" xmlns:w="http://schemas.openxmlformats.org/wordprocessingml/2006/main" xmlns:w14="http://schemas.microsoft.com/office/word/2010/wordml" xmlns:w15="http://schemas.microsoft.com/office/word/2012/wordml" xmlns:w16cex="http://schemas.microsoft.com/office/word/2018/wordml/cex" xmlns:w16cid="http://schemas.microsoft.com/office/word/2016/wordml/cid" xmlns:w16="http://schemas.microsoft.com/office/word/2018/wordml" xmlns:w16sdtdh="http://schemas.microsoft.com/office/word/2020/wordml/sdtdatahash" xmlns:w16se="http://schemas.microsoft.com/office/word/2015/wordml/symex" mc:Ignorable="w14 w15 w16se w16cid w16 w16cex w16sdtdh">
   <w:docDefaults>
     <w:rPrDefault>
       <w:rPr>
@@ -15015,7 +14518,7 @@
     </w:rPrDefault>
     <w:pPrDefault/>
   </w:docDefaults>
-  <w:latentStyles w:defLockedState="0" w:defUIPriority="99" w:defSemiHidden="0" w:defUnhideWhenUsed="0" w:defQFormat="0" w:count="371">
+  <w:latentStyles w:defLockedState="0" w:defUIPriority="99" w:defSemiHidden="0" w:defUnhideWhenUsed="0" w:defQFormat="0" w:count="376">
     <w:lsdException w:name="Normal" w:uiPriority="0" w:qFormat="1"/>
     <w:lsdException w:name="heading 1" w:uiPriority="9" w:qFormat="1"/>
     <w:lsdException w:name="heading 2" w:semiHidden="1" w:uiPriority="9" w:unhideWhenUsed="1" w:qFormat="1"/>
@@ -15387,6 +14890,11 @@
     <w:lsdException w:name="List Table 5 Dark Accent 6" w:uiPriority="50"/>
     <w:lsdException w:name="List Table 6 Colorful Accent 6" w:uiPriority="51"/>
     <w:lsdException w:name="List Table 7 Colorful Accent 6" w:uiPriority="52"/>
+    <w:lsdException w:name="Mention" w:semiHidden="1" w:unhideWhenUsed="1"/>
+    <w:lsdException w:name="Smart Hyperlink" w:semiHidden="1" w:unhideWhenUsed="1"/>
+    <w:lsdException w:name="Hashtag" w:semiHidden="1" w:unhideWhenUsed="1"/>
+    <w:lsdException w:name="Unresolved Mention" w:semiHidden="1" w:unhideWhenUsed="1"/>
+    <w:lsdException w:name="Smart Link" w:semiHidden="1" w:unhideWhenUsed="1"/>
   </w:latentStyles>
   <w:style w:type="paragraph" w:default="1" w:styleId="Normal">
     <w:name w:val="Normal"/>

--- a/TS-Padam/TS-2.6/TS 2.6 Tamil Pada Paatam Corrections.docx
+++ b/TS-Padam/TS-2.6/TS 2.6 Tamil Pada Paatam Corrections.docx
@@ -1,6 +1,6 @@
 
 <file path=word/document.xml><?xml version="1.0" encoding="utf-8"?>
-<w:document xmlns:wpc="http://schemas.microsoft.com/office/word/2010/wordprocessingCanvas" xmlns:cx="http://schemas.microsoft.com/office/drawing/2014/chartex" xmlns:cx1="http://schemas.microsoft.com/office/drawing/2015/9/8/chartex" xmlns:cx2="http://schemas.microsoft.com/office/drawing/2015/10/21/chartex" xmlns:cx3="http://schemas.microsoft.com/office/drawing/2016/5/9/chartex" xmlns:cx4="http://schemas.microsoft.com/office/drawing/2016/5/10/chartex" xmlns:cx5="http://schemas.microsoft.com/office/drawing/2016/5/11/chartex" xmlns:cx6="http://schemas.microsoft.com/office/drawing/2016/5/12/chartex" xmlns:cx7="http://schemas.microsoft.com/office/drawing/2016/5/13/chartex" xmlns:cx8="http://schemas.microsoft.com/office/drawing/2016/5/14/chartex" xmlns:mc="http://schemas.openxmlformats.org/markup-compatibility/2006" xmlns:aink="http://schemas.microsoft.com/office/drawing/2016/ink" xmlns:am3d="http://schemas.microsoft.com/office/drawing/2017/model3d" xmlns:o="urn:schemas-microsoft-com:office:office" xmlns:r="http://schemas.openxmlformats.org/officeDocument/2006/relationships" xmlns:m="http://schemas.openxmlformats.org/officeDocument/2006/math" xmlns:v="urn:schemas-microsoft-com:vml" xmlns:wp14="http://schemas.microsoft.com/office/word/2010/wordprocessingDrawing" xmlns:wp="http://schemas.openxmlformats.org/drawingml/2006/wordprocessingDrawing" xmlns:w10="urn:schemas-microsoft-com:office:word" xmlns:w="http://schemas.openxmlformats.org/wordprocessingml/2006/main" xmlns:w14="http://schemas.microsoft.com/office/word/2010/wordml" xmlns:w15="http://schemas.microsoft.com/office/word/2012/wordml" xmlns:w16cex="http://schemas.microsoft.com/office/word/2018/wordml/cex" xmlns:w16cid="http://schemas.microsoft.com/office/word/2016/wordml/cid" xmlns:w16="http://schemas.microsoft.com/office/word/2018/wordml" xmlns:w16sdtdh="http://schemas.microsoft.com/office/word/2020/wordml/sdtdatahash" xmlns:w16se="http://schemas.microsoft.com/office/word/2015/wordml/symex" xmlns:wpg="http://schemas.microsoft.com/office/word/2010/wordprocessingGroup" xmlns:wpi="http://schemas.microsoft.com/office/word/2010/wordprocessingInk" xmlns:wne="http://schemas.microsoft.com/office/word/2006/wordml" xmlns:wps="http://schemas.microsoft.com/office/word/2010/wordprocessingShape" mc:Ignorable="w14 w15 w16se w16cid w16 w16cex w16sdtdh wp14">
+<w:document xmlns:wpc="http://schemas.microsoft.com/office/word/2010/wordprocessingCanvas" xmlns:cx="http://schemas.microsoft.com/office/drawing/2014/chartex" xmlns:cx1="http://schemas.microsoft.com/office/drawing/2015/9/8/chartex" xmlns:cx2="http://schemas.microsoft.com/office/drawing/2015/10/21/chartex" xmlns:cx3="http://schemas.microsoft.com/office/drawing/2016/5/9/chartex" xmlns:cx4="http://schemas.microsoft.com/office/drawing/2016/5/10/chartex" xmlns:cx5="http://schemas.microsoft.com/office/drawing/2016/5/11/chartex" xmlns:cx6="http://schemas.microsoft.com/office/drawing/2016/5/12/chartex" xmlns:cx7="http://schemas.microsoft.com/office/drawing/2016/5/13/chartex" xmlns:cx8="http://schemas.microsoft.com/office/drawing/2016/5/14/chartex" xmlns:mc="http://schemas.openxmlformats.org/markup-compatibility/2006" xmlns:aink="http://schemas.microsoft.com/office/drawing/2016/ink" xmlns:am3d="http://schemas.microsoft.com/office/drawing/2017/model3d" xmlns:o="urn:schemas-microsoft-com:office:office" xmlns:oel="http://schemas.microsoft.com/office/2019/extlst" xmlns:r="http://schemas.openxmlformats.org/officeDocument/2006/relationships" xmlns:m="http://schemas.openxmlformats.org/officeDocument/2006/math" xmlns:v="urn:schemas-microsoft-com:vml" xmlns:wp14="http://schemas.microsoft.com/office/word/2010/wordprocessingDrawing" xmlns:wp="http://schemas.openxmlformats.org/drawingml/2006/wordprocessingDrawing" xmlns:w10="urn:schemas-microsoft-com:office:word" xmlns:w="http://schemas.openxmlformats.org/wordprocessingml/2006/main" xmlns:w14="http://schemas.microsoft.com/office/word/2010/wordml" xmlns:w15="http://schemas.microsoft.com/office/word/2012/wordml" xmlns:w16cex="http://schemas.microsoft.com/office/word/2018/wordml/cex" xmlns:w16cid="http://schemas.microsoft.com/office/word/2016/wordml/cid" xmlns:w16="http://schemas.microsoft.com/office/word/2018/wordml" xmlns:w16sdtdh="http://schemas.microsoft.com/office/word/2020/wordml/sdtdatahash" xmlns:w16se="http://schemas.microsoft.com/office/word/2015/wordml/symex" xmlns:wpg="http://schemas.microsoft.com/office/word/2010/wordprocessingGroup" xmlns:wpi="http://schemas.microsoft.com/office/word/2010/wordprocessingInk" xmlns:wne="http://schemas.microsoft.com/office/word/2006/wordml" xmlns:wps="http://schemas.microsoft.com/office/word/2010/wordprocessingShape" mc:Ignorable="w14 w15 w16se w16cid w16 w16cex w16sdtdh wp14">
   <w:body>
     <w:p>
       <w:pPr>
@@ -83,18 +83,7 @@
           <w:szCs w:val="32"/>
           <w:u w:val="single"/>
         </w:rPr>
-        <w:t xml:space="preserve">Observed </w:t>
-      </w:r>
-      <w:proofErr w:type="gramStart"/>
-      <w:r>
-        <w:rPr>
-          <w:b/>
-          <w:bCs/>
-          <w:sz w:val="32"/>
-          <w:szCs w:val="32"/>
-          <w:u w:val="single"/>
-        </w:rPr>
-        <w:t xml:space="preserve">till </w:t>
+        <w:t xml:space="preserve">Observed till </w:t>
       </w:r>
       <w:r>
         <w:rPr>
@@ -107,7 +96,6 @@
         </w:rPr>
         <w:t>??????</w:t>
       </w:r>
-      <w:proofErr w:type="gramEnd"/>
     </w:p>
     <w:p>
       <w:pPr>
@@ -825,6 +813,268 @@
                 <w:szCs w:val="28"/>
               </w:rPr>
               <w:t>|</w:t>
+            </w:r>
+          </w:p>
+        </w:tc>
+      </w:tr>
+      <w:tr>
+        <w:trPr>
+          <w:trHeight w:val="569"/>
+        </w:trPr>
+        <w:tc>
+          <w:tcPr>
+            <w:tcW w:w="2923" w:type="dxa"/>
+            <w:tcBorders>
+              <w:top w:val="single" w:sz="4" w:space="0" w:color="000000"/>
+              <w:left w:val="single" w:sz="4" w:space="0" w:color="000000"/>
+              <w:bottom w:val="single" w:sz="4" w:space="0" w:color="000000"/>
+              <w:right w:val="single" w:sz="4" w:space="0" w:color="000000"/>
+            </w:tcBorders>
+          </w:tcPr>
+          <w:p>
+            <w:pPr>
+              <w:widowControl w:val="0"/>
+              <w:autoSpaceDE w:val="0"/>
+              <w:autoSpaceDN w:val="0"/>
+              <w:adjustRightInd w:val="0"/>
+              <w:spacing w:before="0" w:line="264" w:lineRule="auto"/>
+              <w:ind w:right="-320"/>
+              <w:jc w:val="both"/>
+              <w:rPr>
+                <w:rFonts w:eastAsia="Times New Roman" w:cs="Arial"/>
+                <w:b/>
+                <w:bCs/>
+                <w:color w:val="FF0000"/>
+                <w:sz w:val="28"/>
+                <w:szCs w:val="28"/>
+                <w:lang w:eastAsia="en-IN" w:bidi="ml-IN"/>
+              </w:rPr>
+            </w:pPr>
+            <w:r>
+              <w:rPr>
+                <w:rFonts w:eastAsia="Times New Roman" w:cs="Arial"/>
+                <w:b/>
+                <w:bCs/>
+                <w:color w:val="FF0000"/>
+                <w:sz w:val="28"/>
+                <w:szCs w:val="28"/>
+                <w:lang w:eastAsia="en-IN" w:bidi="ml-IN"/>
+              </w:rPr>
+              <w:t>TS 2.6.3.3 - Vaakyam</w:t>
+            </w:r>
+          </w:p>
+          <w:p>
+            <w:pPr>
+              <w:widowControl w:val="0"/>
+              <w:autoSpaceDE w:val="0"/>
+              <w:autoSpaceDN w:val="0"/>
+              <w:adjustRightInd w:val="0"/>
+              <w:spacing w:before="0" w:line="264" w:lineRule="auto"/>
+              <w:ind w:right="-320"/>
+              <w:jc w:val="both"/>
+              <w:rPr>
+                <w:rFonts w:eastAsia="Times New Roman" w:cs="Arial"/>
+                <w:b/>
+                <w:bCs/>
+                <w:color w:val="FF0000"/>
+                <w:sz w:val="28"/>
+                <w:szCs w:val="28"/>
+                <w:lang w:eastAsia="en-IN" w:bidi="ml-IN"/>
+              </w:rPr>
+            </w:pPr>
+            <w:r>
+              <w:rPr>
+                <w:rFonts w:eastAsia="Times New Roman" w:cs="Arial"/>
+                <w:b/>
+                <w:bCs/>
+                <w:color w:val="FF0000"/>
+                <w:sz w:val="28"/>
+                <w:szCs w:val="28"/>
+                <w:lang w:eastAsia="en-IN" w:bidi="ml-IN"/>
+              </w:rPr>
+              <w:t>Line No. 2</w:t>
+            </w:r>
+          </w:p>
+          <w:p>
+            <w:pPr>
+              <w:widowControl w:val="0"/>
+              <w:autoSpaceDE w:val="0"/>
+              <w:autoSpaceDN w:val="0"/>
+              <w:adjustRightInd w:val="0"/>
+              <w:spacing w:before="0" w:line="264" w:lineRule="auto"/>
+              <w:ind w:right="-320"/>
+              <w:jc w:val="both"/>
+              <w:rPr>
+                <w:rFonts w:eastAsia="Times New Roman" w:cs="Arial"/>
+                <w:b/>
+                <w:bCs/>
+                <w:sz w:val="28"/>
+                <w:szCs w:val="28"/>
+                <w:lang w:eastAsia="en-IN" w:bidi="ml-IN"/>
+              </w:rPr>
+            </w:pPr>
+            <w:r>
+              <w:rPr>
+                <w:rFonts w:eastAsia="Times New Roman" w:cs="Arial"/>
+                <w:b/>
+                <w:bCs/>
+                <w:color w:val="FF0000"/>
+                <w:sz w:val="28"/>
+                <w:szCs w:val="28"/>
+                <w:lang w:eastAsia="en-IN" w:bidi="ml-IN"/>
+              </w:rPr>
+              <w:t>Panchaati No. 16</w:t>
+            </w:r>
+          </w:p>
+        </w:tc>
+        <w:tc>
+          <w:tcPr>
+            <w:tcW w:w="5310" w:type="dxa"/>
+            <w:tcBorders>
+              <w:top w:val="single" w:sz="4" w:space="0" w:color="000000"/>
+              <w:left w:val="single" w:sz="4" w:space="0" w:color="000000"/>
+              <w:bottom w:val="single" w:sz="4" w:space="0" w:color="000000"/>
+              <w:right w:val="single" w:sz="4" w:space="0" w:color="000000"/>
+            </w:tcBorders>
+          </w:tcPr>
+          <w:p>
+            <w:pPr>
+              <w:widowControl w:val="0"/>
+              <w:autoSpaceDE w:val="0"/>
+              <w:autoSpaceDN w:val="0"/>
+              <w:adjustRightInd w:val="0"/>
+              <w:spacing w:line="240" w:lineRule="auto"/>
+              <w:ind w:right="-22"/>
+              <w:rPr>
+                <w:rFonts w:ascii="BRH Malayalam Extra" w:hAnsi="BRH Malayalam Extra" w:cs="BRH Malayalam Extra"/>
+                <w:sz w:val="40"/>
+                <w:szCs w:val="40"/>
+              </w:rPr>
+            </w:pPr>
+            <w:r>
+              <w:rPr>
+                <w:rFonts w:ascii="BRH Devanagari Extra" w:hAnsi="BRH Devanagari Extra" w:cs="BRH Devanagari Extra"/>
+                <w:sz w:val="40"/>
+                <w:szCs w:val="40"/>
+                <w:highlight w:val="yellow"/>
+              </w:rPr>
+              <w:t>oÉ</w:t>
+            </w:r>
+            <w:r>
+              <w:rPr>
+                <w:rFonts w:ascii="BRH Devanagari Extra" w:hAnsi="BRH Devanagari Extra" w:cs="BRH Devanagari Extra"/>
+                <w:sz w:val="40"/>
+                <w:szCs w:val="40"/>
+              </w:rPr>
+              <w:t>×</w:t>
+            </w:r>
+            <w:r>
+              <w:rPr>
+                <w:rFonts w:ascii="BRH Malayalam Extra" w:hAnsi="BRH Malayalam Extra" w:cs="BRH Devanagari Extra"/>
+                <w:sz w:val="32"/>
+                <w:szCs w:val="40"/>
+              </w:rPr>
+              <w:t>–</w:t>
+            </w:r>
+            <w:r>
+              <w:rPr>
+                <w:rFonts w:ascii="BRH Devanagari Extra" w:hAnsi="BRH Devanagari Extra" w:cs="BRH Devanagari Extra"/>
+                <w:sz w:val="40"/>
+                <w:szCs w:val="40"/>
+              </w:rPr>
+              <w:t>WûxmÉiÉþrÉå ÍkÉërÉxuÉ</w:t>
+            </w:r>
+            <w:r>
+              <w:rPr>
+                <w:rFonts w:ascii="BRH Malayalam Extra" w:hAnsi="BRH Malayalam Extra" w:cs="BRH Devanagari Extra"/>
+                <w:sz w:val="32"/>
+                <w:szCs w:val="40"/>
+              </w:rPr>
+              <w:t>–</w:t>
+            </w:r>
+            <w:r>
+              <w:rPr>
+                <w:rFonts w:ascii="BRH Devanagari Extra" w:hAnsi="BRH Devanagari Extra" w:cs="BRH Devanagari Extra"/>
+                <w:sz w:val="40"/>
+                <w:szCs w:val="40"/>
+              </w:rPr>
+              <w:t xml:space="preserve"> ÌuÉµÉåÿprÉÉå</w:t>
+            </w:r>
+          </w:p>
+        </w:tc>
+        <w:tc>
+          <w:tcPr>
+            <w:tcW w:w="5670" w:type="dxa"/>
+            <w:tcBorders>
+              <w:top w:val="single" w:sz="4" w:space="0" w:color="000000"/>
+              <w:left w:val="single" w:sz="4" w:space="0" w:color="000000"/>
+              <w:bottom w:val="single" w:sz="4" w:space="0" w:color="000000"/>
+              <w:right w:val="single" w:sz="4" w:space="0" w:color="000000"/>
+            </w:tcBorders>
+          </w:tcPr>
+          <w:p>
+            <w:pPr>
+              <w:widowControl w:val="0"/>
+              <w:autoSpaceDE w:val="0"/>
+              <w:autoSpaceDN w:val="0"/>
+              <w:adjustRightInd w:val="0"/>
+              <w:spacing w:line="240" w:lineRule="auto"/>
+              <w:ind w:right="-22"/>
+              <w:rPr>
+                <w:rFonts w:ascii="BRH Malayalam Extra" w:hAnsi="BRH Malayalam Extra" w:cs="BRH Malayalam Extra"/>
+                <w:sz w:val="40"/>
+                <w:szCs w:val="40"/>
+              </w:rPr>
+            </w:pPr>
+            <w:r>
+              <w:rPr>
+                <w:rFonts w:ascii="BRH Devanagari Extra" w:hAnsi="BRH Devanagari Extra" w:cs="BRH Devanagari Extra"/>
+                <w:sz w:val="40"/>
+                <w:szCs w:val="40"/>
+              </w:rPr>
+              <w:t>oÉ×</w:t>
+            </w:r>
+            <w:r>
+              <w:rPr>
+                <w:rFonts w:ascii="BRH Devanagari Extra" w:hAnsi="BRH Devanagari Extra" w:cs="BRH Devanagari Extra"/>
+                <w:sz w:val="40"/>
+                <w:szCs w:val="40"/>
+                <w:highlight w:val="green"/>
+              </w:rPr>
+              <w:t>W</w:t>
+            </w:r>
+            <w:r>
+              <w:rPr>
+                <w:rFonts w:ascii="BRH Malayalam Extra" w:hAnsi="BRH Malayalam Extra" w:cs="BRH Devanagari Extra"/>
+                <w:sz w:val="32"/>
+                <w:szCs w:val="40"/>
+                <w:highlight w:val="green"/>
+              </w:rPr>
+              <w:t>–</w:t>
+            </w:r>
+            <w:r>
+              <w:rPr>
+                <w:rFonts w:ascii="BRH Devanagari Extra" w:hAnsi="BRH Devanagari Extra" w:cs="BRH Devanagari Extra"/>
+                <w:sz w:val="40"/>
+                <w:szCs w:val="40"/>
+              </w:rPr>
+              <w:t>ûxmÉiÉþrÉå ÍkÉërÉxuÉ</w:t>
+            </w:r>
+            <w:r>
+              <w:rPr>
+                <w:rFonts w:ascii="BRH Malayalam Extra" w:hAnsi="BRH Malayalam Extra" w:cs="BRH Devanagari Extra"/>
+                <w:sz w:val="32"/>
+                <w:szCs w:val="40"/>
+              </w:rPr>
+              <w:t>–</w:t>
+            </w:r>
+            <w:r>
+              <w:rPr>
+                <w:rFonts w:ascii="BRH Devanagari Extra" w:hAnsi="BRH Devanagari Extra" w:cs="BRH Devanagari Extra"/>
+                <w:sz w:val="40"/>
+                <w:szCs w:val="40"/>
+              </w:rPr>
+              <w:t xml:space="preserve"> ÌuÉµÉåÿprÉÉå</w:t>
             </w:r>
           </w:p>
         </w:tc>
@@ -2051,7 +2301,6 @@
           <w:szCs w:val="32"/>
           <w:u w:val="single"/>
         </w:rPr>
-        <w:lastRenderedPageBreak/>
         <w:t>TS Pada Paatam – TS 2.6 Tamil co</w:t>
       </w:r>
       <w:r>
@@ -8081,23 +8330,13 @@
               </w:rPr>
               <w:t xml:space="preserve"> </w:t>
             </w:r>
-            <w:proofErr w:type="spellStart"/>
             <w:r>
               <w:rPr>
                 <w:rFonts w:ascii="BRH Devanagari Extra" w:hAnsi="BRH Devanagari Extra" w:cs="BRH Devanagari Extra"/>
                 <w:sz w:val="40"/>
                 <w:szCs w:val="40"/>
               </w:rPr>
-              <w:t>Éå</w:t>
-            </w:r>
-            <w:proofErr w:type="spellEnd"/>
-            <w:r>
-              <w:rPr>
-                <w:rFonts w:ascii="BRH Devanagari Extra" w:hAnsi="BRH Devanagari Extra" w:cs="BRH Devanagari Extra"/>
-                <w:sz w:val="40"/>
-                <w:szCs w:val="40"/>
-              </w:rPr>
-              <w:t xml:space="preserve"> </w:t>
+              <w:t xml:space="preserve">Éå </w:t>
             </w:r>
           </w:p>
           <w:p>
@@ -13480,7 +13719,6 @@
         </w:rPr>
         <w:t>1</w:t>
       </w:r>
-      <w:proofErr w:type="gramStart"/>
       <w:r>
         <w:rPr>
           <w:b/>
@@ -13522,7 +13760,6 @@
         </w:rPr>
         <w:t>Mar</w:t>
       </w:r>
-      <w:proofErr w:type="gramEnd"/>
       <w:r>
         <w:rPr>
           <w:b/>
@@ -14107,7 +14344,7 @@
 </file>
 
 <file path=word/endnotes.xml><?xml version="1.0" encoding="utf-8"?>
-<w:endnotes xmlns:wpc="http://schemas.microsoft.com/office/word/2010/wordprocessingCanvas" xmlns:cx="http://schemas.microsoft.com/office/drawing/2014/chartex" xmlns:cx1="http://schemas.microsoft.com/office/drawing/2015/9/8/chartex" xmlns:cx2="http://schemas.microsoft.com/office/drawing/2015/10/21/chartex" xmlns:cx3="http://schemas.microsoft.com/office/drawing/2016/5/9/chartex" xmlns:cx4="http://schemas.microsoft.com/office/drawing/2016/5/10/chartex" xmlns:cx5="http://schemas.microsoft.com/office/drawing/2016/5/11/chartex" xmlns:cx6="http://schemas.microsoft.com/office/drawing/2016/5/12/chartex" xmlns:cx7="http://schemas.microsoft.com/office/drawing/2016/5/13/chartex" xmlns:cx8="http://schemas.microsoft.com/office/drawing/2016/5/14/chartex" xmlns:mc="http://schemas.openxmlformats.org/markup-compatibility/2006" xmlns:aink="http://schemas.microsoft.com/office/drawing/2016/ink" xmlns:am3d="http://schemas.microsoft.com/office/drawing/2017/model3d" xmlns:o="urn:schemas-microsoft-com:office:office" xmlns:r="http://schemas.openxmlformats.org/officeDocument/2006/relationships" xmlns:m="http://schemas.openxmlformats.org/officeDocument/2006/math" xmlns:v="urn:schemas-microsoft-com:vml" xmlns:wp14="http://schemas.microsoft.com/office/word/2010/wordprocessingDrawing" xmlns:wp="http://schemas.openxmlformats.org/drawingml/2006/wordprocessingDrawing" xmlns:w10="urn:schemas-microsoft-com:office:word" xmlns:w="http://schemas.openxmlformats.org/wordprocessingml/2006/main" xmlns:w14="http://schemas.microsoft.com/office/word/2010/wordml" xmlns:w15="http://schemas.microsoft.com/office/word/2012/wordml" xmlns:w16cex="http://schemas.microsoft.com/office/word/2018/wordml/cex" xmlns:w16cid="http://schemas.microsoft.com/office/word/2016/wordml/cid" xmlns:w16="http://schemas.microsoft.com/office/word/2018/wordml" xmlns:w16sdtdh="http://schemas.microsoft.com/office/word/2020/wordml/sdtdatahash" xmlns:w16se="http://schemas.microsoft.com/office/word/2015/wordml/symex" xmlns:wpg="http://schemas.microsoft.com/office/word/2010/wordprocessingGroup" xmlns:wpi="http://schemas.microsoft.com/office/word/2010/wordprocessingInk" xmlns:wne="http://schemas.microsoft.com/office/word/2006/wordml" xmlns:wps="http://schemas.microsoft.com/office/word/2010/wordprocessingShape" mc:Ignorable="w14 w15 w16se w16cid w16 w16cex w16sdtdh wp14">
+<w:endnotes xmlns:wpc="http://schemas.microsoft.com/office/word/2010/wordprocessingCanvas" xmlns:cx="http://schemas.microsoft.com/office/drawing/2014/chartex" xmlns:cx1="http://schemas.microsoft.com/office/drawing/2015/9/8/chartex" xmlns:cx2="http://schemas.microsoft.com/office/drawing/2015/10/21/chartex" xmlns:cx3="http://schemas.microsoft.com/office/drawing/2016/5/9/chartex" xmlns:cx4="http://schemas.microsoft.com/office/drawing/2016/5/10/chartex" xmlns:cx5="http://schemas.microsoft.com/office/drawing/2016/5/11/chartex" xmlns:cx6="http://schemas.microsoft.com/office/drawing/2016/5/12/chartex" xmlns:cx7="http://schemas.microsoft.com/office/drawing/2016/5/13/chartex" xmlns:cx8="http://schemas.microsoft.com/office/drawing/2016/5/14/chartex" xmlns:mc="http://schemas.openxmlformats.org/markup-compatibility/2006" xmlns:aink="http://schemas.microsoft.com/office/drawing/2016/ink" xmlns:am3d="http://schemas.microsoft.com/office/drawing/2017/model3d" xmlns:o="urn:schemas-microsoft-com:office:office" xmlns:oel="http://schemas.microsoft.com/office/2019/extlst" xmlns:r="http://schemas.openxmlformats.org/officeDocument/2006/relationships" xmlns:m="http://schemas.openxmlformats.org/officeDocument/2006/math" xmlns:v="urn:schemas-microsoft-com:vml" xmlns:wp14="http://schemas.microsoft.com/office/word/2010/wordprocessingDrawing" xmlns:wp="http://schemas.openxmlformats.org/drawingml/2006/wordprocessingDrawing" xmlns:w10="urn:schemas-microsoft-com:office:word" xmlns:w="http://schemas.openxmlformats.org/wordprocessingml/2006/main" xmlns:w14="http://schemas.microsoft.com/office/word/2010/wordml" xmlns:w15="http://schemas.microsoft.com/office/word/2012/wordml" xmlns:w16cex="http://schemas.microsoft.com/office/word/2018/wordml/cex" xmlns:w16cid="http://schemas.microsoft.com/office/word/2016/wordml/cid" xmlns:w16="http://schemas.microsoft.com/office/word/2018/wordml" xmlns:w16sdtdh="http://schemas.microsoft.com/office/word/2020/wordml/sdtdatahash" xmlns:w16se="http://schemas.microsoft.com/office/word/2015/wordml/symex" xmlns:wpg="http://schemas.microsoft.com/office/word/2010/wordprocessingGroup" xmlns:wpi="http://schemas.microsoft.com/office/word/2010/wordprocessingInk" xmlns:wne="http://schemas.microsoft.com/office/word/2006/wordml" xmlns:wps="http://schemas.microsoft.com/office/word/2010/wordprocessingShape" mc:Ignorable="w14 w15 w16se w16cid w16 w16cex w16sdtdh wp14">
   <w:endnote w:type="separator" w:id="-1">
     <w:p>
       <w:pPr>
@@ -14132,7 +14369,7 @@
 </file>
 
 <file path=word/footer1.xml><?xml version="1.0" encoding="utf-8"?>
-<w:ftr xmlns:wpc="http://schemas.microsoft.com/office/word/2010/wordprocessingCanvas" xmlns:cx="http://schemas.microsoft.com/office/drawing/2014/chartex" xmlns:cx1="http://schemas.microsoft.com/office/drawing/2015/9/8/chartex" xmlns:cx2="http://schemas.microsoft.com/office/drawing/2015/10/21/chartex" xmlns:cx3="http://schemas.microsoft.com/office/drawing/2016/5/9/chartex" xmlns:cx4="http://schemas.microsoft.com/office/drawing/2016/5/10/chartex" xmlns:cx5="http://schemas.microsoft.com/office/drawing/2016/5/11/chartex" xmlns:cx6="http://schemas.microsoft.com/office/drawing/2016/5/12/chartex" xmlns:cx7="http://schemas.microsoft.com/office/drawing/2016/5/13/chartex" xmlns:cx8="http://schemas.microsoft.com/office/drawing/2016/5/14/chartex" xmlns:mc="http://schemas.openxmlformats.org/markup-compatibility/2006" xmlns:aink="http://schemas.microsoft.com/office/drawing/2016/ink" xmlns:am3d="http://schemas.microsoft.com/office/drawing/2017/model3d" xmlns:o="urn:schemas-microsoft-com:office:office" xmlns:r="http://schemas.openxmlformats.org/officeDocument/2006/relationships" xmlns:m="http://schemas.openxmlformats.org/officeDocument/2006/math" xmlns:v="urn:schemas-microsoft-com:vml" xmlns:wp14="http://schemas.microsoft.com/office/word/2010/wordprocessingDrawing" xmlns:wp="http://schemas.openxmlformats.org/drawingml/2006/wordprocessingDrawing" xmlns:w10="urn:schemas-microsoft-com:office:word" xmlns:w="http://schemas.openxmlformats.org/wordprocessingml/2006/main" xmlns:w14="http://schemas.microsoft.com/office/word/2010/wordml" xmlns:w15="http://schemas.microsoft.com/office/word/2012/wordml" xmlns:w16cex="http://schemas.microsoft.com/office/word/2018/wordml/cex" xmlns:w16cid="http://schemas.microsoft.com/office/word/2016/wordml/cid" xmlns:w16="http://schemas.microsoft.com/office/word/2018/wordml" xmlns:w16sdtdh="http://schemas.microsoft.com/office/word/2020/wordml/sdtdatahash" xmlns:w16se="http://schemas.microsoft.com/office/word/2015/wordml/symex" xmlns:wpg="http://schemas.microsoft.com/office/word/2010/wordprocessingGroup" xmlns:wpi="http://schemas.microsoft.com/office/word/2010/wordprocessingInk" xmlns:wne="http://schemas.microsoft.com/office/word/2006/wordml" xmlns:wps="http://schemas.microsoft.com/office/word/2010/wordprocessingShape" mc:Ignorable="w14 w15 w16se w16cid w16 w16cex w16sdtdh wp14">
+<w:ftr xmlns:wpc="http://schemas.microsoft.com/office/word/2010/wordprocessingCanvas" xmlns:cx="http://schemas.microsoft.com/office/drawing/2014/chartex" xmlns:cx1="http://schemas.microsoft.com/office/drawing/2015/9/8/chartex" xmlns:cx2="http://schemas.microsoft.com/office/drawing/2015/10/21/chartex" xmlns:cx3="http://schemas.microsoft.com/office/drawing/2016/5/9/chartex" xmlns:cx4="http://schemas.microsoft.com/office/drawing/2016/5/10/chartex" xmlns:cx5="http://schemas.microsoft.com/office/drawing/2016/5/11/chartex" xmlns:cx6="http://schemas.microsoft.com/office/drawing/2016/5/12/chartex" xmlns:cx7="http://schemas.microsoft.com/office/drawing/2016/5/13/chartex" xmlns:cx8="http://schemas.microsoft.com/office/drawing/2016/5/14/chartex" xmlns:mc="http://schemas.openxmlformats.org/markup-compatibility/2006" xmlns:aink="http://schemas.microsoft.com/office/drawing/2016/ink" xmlns:am3d="http://schemas.microsoft.com/office/drawing/2017/model3d" xmlns:o="urn:schemas-microsoft-com:office:office" xmlns:oel="http://schemas.microsoft.com/office/2019/extlst" xmlns:r="http://schemas.openxmlformats.org/officeDocument/2006/relationships" xmlns:m="http://schemas.openxmlformats.org/officeDocument/2006/math" xmlns:v="urn:schemas-microsoft-com:vml" xmlns:wp14="http://schemas.microsoft.com/office/word/2010/wordprocessingDrawing" xmlns:wp="http://schemas.openxmlformats.org/drawingml/2006/wordprocessingDrawing" xmlns:w10="urn:schemas-microsoft-com:office:word" xmlns:w="http://schemas.openxmlformats.org/wordprocessingml/2006/main" xmlns:w14="http://schemas.microsoft.com/office/word/2010/wordml" xmlns:w15="http://schemas.microsoft.com/office/word/2012/wordml" xmlns:w16cex="http://schemas.microsoft.com/office/word/2018/wordml/cex" xmlns:w16cid="http://schemas.microsoft.com/office/word/2016/wordml/cid" xmlns:w16="http://schemas.microsoft.com/office/word/2018/wordml" xmlns:w16sdtdh="http://schemas.microsoft.com/office/word/2020/wordml/sdtdatahash" xmlns:w16se="http://schemas.microsoft.com/office/word/2015/wordml/symex" xmlns:wpg="http://schemas.microsoft.com/office/word/2010/wordprocessingGroup" xmlns:wpi="http://schemas.microsoft.com/office/word/2010/wordprocessingInk" xmlns:wne="http://schemas.microsoft.com/office/word/2006/wordml" xmlns:wps="http://schemas.microsoft.com/office/word/2010/wordprocessingShape" mc:Ignorable="w14 w15 w16se w16cid w16 w16cex w16sdtdh wp14">
   <w:p>
     <w:pPr>
       <w:pBdr>
@@ -14275,7 +14512,7 @@
 </file>
 
 <file path=word/footer2.xml><?xml version="1.0" encoding="utf-8"?>
-<w:ftr xmlns:wpc="http://schemas.microsoft.com/office/word/2010/wordprocessingCanvas" xmlns:cx="http://schemas.microsoft.com/office/drawing/2014/chartex" xmlns:cx1="http://schemas.microsoft.com/office/drawing/2015/9/8/chartex" xmlns:cx2="http://schemas.microsoft.com/office/drawing/2015/10/21/chartex" xmlns:cx3="http://schemas.microsoft.com/office/drawing/2016/5/9/chartex" xmlns:cx4="http://schemas.microsoft.com/office/drawing/2016/5/10/chartex" xmlns:cx5="http://schemas.microsoft.com/office/drawing/2016/5/11/chartex" xmlns:cx6="http://schemas.microsoft.com/office/drawing/2016/5/12/chartex" xmlns:cx7="http://schemas.microsoft.com/office/drawing/2016/5/13/chartex" xmlns:cx8="http://schemas.microsoft.com/office/drawing/2016/5/14/chartex" xmlns:mc="http://schemas.openxmlformats.org/markup-compatibility/2006" xmlns:aink="http://schemas.microsoft.com/office/drawing/2016/ink" xmlns:am3d="http://schemas.microsoft.com/office/drawing/2017/model3d" xmlns:o="urn:schemas-microsoft-com:office:office" xmlns:r="http://schemas.openxmlformats.org/officeDocument/2006/relationships" xmlns:m="http://schemas.openxmlformats.org/officeDocument/2006/math" xmlns:v="urn:schemas-microsoft-com:vml" xmlns:wp14="http://schemas.microsoft.com/office/word/2010/wordprocessingDrawing" xmlns:wp="http://schemas.openxmlformats.org/drawingml/2006/wordprocessingDrawing" xmlns:w10="urn:schemas-microsoft-com:office:word" xmlns:w="http://schemas.openxmlformats.org/wordprocessingml/2006/main" xmlns:w14="http://schemas.microsoft.com/office/word/2010/wordml" xmlns:w15="http://schemas.microsoft.com/office/word/2012/wordml" xmlns:w16cex="http://schemas.microsoft.com/office/word/2018/wordml/cex" xmlns:w16cid="http://schemas.microsoft.com/office/word/2016/wordml/cid" xmlns:w16="http://schemas.microsoft.com/office/word/2018/wordml" xmlns:w16sdtdh="http://schemas.microsoft.com/office/word/2020/wordml/sdtdatahash" xmlns:w16se="http://schemas.microsoft.com/office/word/2015/wordml/symex" xmlns:wpg="http://schemas.microsoft.com/office/word/2010/wordprocessingGroup" xmlns:wpi="http://schemas.microsoft.com/office/word/2010/wordprocessingInk" xmlns:wne="http://schemas.microsoft.com/office/word/2006/wordml" xmlns:wps="http://schemas.microsoft.com/office/word/2010/wordprocessingShape" mc:Ignorable="w14 w15 w16se w16cid w16 w16cex w16sdtdh wp14">
+<w:ftr xmlns:wpc="http://schemas.microsoft.com/office/word/2010/wordprocessingCanvas" xmlns:cx="http://schemas.microsoft.com/office/drawing/2014/chartex" xmlns:cx1="http://schemas.microsoft.com/office/drawing/2015/9/8/chartex" xmlns:cx2="http://schemas.microsoft.com/office/drawing/2015/10/21/chartex" xmlns:cx3="http://schemas.microsoft.com/office/drawing/2016/5/9/chartex" xmlns:cx4="http://schemas.microsoft.com/office/drawing/2016/5/10/chartex" xmlns:cx5="http://schemas.microsoft.com/office/drawing/2016/5/11/chartex" xmlns:cx6="http://schemas.microsoft.com/office/drawing/2016/5/12/chartex" xmlns:cx7="http://schemas.microsoft.com/office/drawing/2016/5/13/chartex" xmlns:cx8="http://schemas.microsoft.com/office/drawing/2016/5/14/chartex" xmlns:mc="http://schemas.openxmlformats.org/markup-compatibility/2006" xmlns:aink="http://schemas.microsoft.com/office/drawing/2016/ink" xmlns:am3d="http://schemas.microsoft.com/office/drawing/2017/model3d" xmlns:o="urn:schemas-microsoft-com:office:office" xmlns:oel="http://schemas.microsoft.com/office/2019/extlst" xmlns:r="http://schemas.openxmlformats.org/officeDocument/2006/relationships" xmlns:m="http://schemas.openxmlformats.org/officeDocument/2006/math" xmlns:v="urn:schemas-microsoft-com:vml" xmlns:wp14="http://schemas.microsoft.com/office/word/2010/wordprocessingDrawing" xmlns:wp="http://schemas.openxmlformats.org/drawingml/2006/wordprocessingDrawing" xmlns:w10="urn:schemas-microsoft-com:office:word" xmlns:w="http://schemas.openxmlformats.org/wordprocessingml/2006/main" xmlns:w14="http://schemas.microsoft.com/office/word/2010/wordml" xmlns:w15="http://schemas.microsoft.com/office/word/2012/wordml" xmlns:w16cex="http://schemas.microsoft.com/office/word/2018/wordml/cex" xmlns:w16cid="http://schemas.microsoft.com/office/word/2016/wordml/cid" xmlns:w16="http://schemas.microsoft.com/office/word/2018/wordml" xmlns:w16sdtdh="http://schemas.microsoft.com/office/word/2020/wordml/sdtdatahash" xmlns:w16se="http://schemas.microsoft.com/office/word/2015/wordml/symex" xmlns:wpg="http://schemas.microsoft.com/office/word/2010/wordprocessingGroup" xmlns:wpi="http://schemas.microsoft.com/office/word/2010/wordprocessingInk" xmlns:wne="http://schemas.microsoft.com/office/word/2006/wordml" xmlns:wps="http://schemas.microsoft.com/office/word/2010/wordprocessingShape" mc:Ignorable="w14 w15 w16se w16cid w16 w16cex w16sdtdh wp14">
   <w:p>
     <w:pPr>
       <w:pBdr>
@@ -14470,7 +14707,7 @@
 </file>
 
 <file path=word/footnotes.xml><?xml version="1.0" encoding="utf-8"?>
-<w:footnotes xmlns:wpc="http://schemas.microsoft.com/office/word/2010/wordprocessingCanvas" xmlns:cx="http://schemas.microsoft.com/office/drawing/2014/chartex" xmlns:cx1="http://schemas.microsoft.com/office/drawing/2015/9/8/chartex" xmlns:cx2="http://schemas.microsoft.com/office/drawing/2015/10/21/chartex" xmlns:cx3="http://schemas.microsoft.com/office/drawing/2016/5/9/chartex" xmlns:cx4="http://schemas.microsoft.com/office/drawing/2016/5/10/chartex" xmlns:cx5="http://schemas.microsoft.com/office/drawing/2016/5/11/chartex" xmlns:cx6="http://schemas.microsoft.com/office/drawing/2016/5/12/chartex" xmlns:cx7="http://schemas.microsoft.com/office/drawing/2016/5/13/chartex" xmlns:cx8="http://schemas.microsoft.com/office/drawing/2016/5/14/chartex" xmlns:mc="http://schemas.openxmlformats.org/markup-compatibility/2006" xmlns:aink="http://schemas.microsoft.com/office/drawing/2016/ink" xmlns:am3d="http://schemas.microsoft.com/office/drawing/2017/model3d" xmlns:o="urn:schemas-microsoft-com:office:office" xmlns:r="http://schemas.openxmlformats.org/officeDocument/2006/relationships" xmlns:m="http://schemas.openxmlformats.org/officeDocument/2006/math" xmlns:v="urn:schemas-microsoft-com:vml" xmlns:wp14="http://schemas.microsoft.com/office/word/2010/wordprocessingDrawing" xmlns:wp="http://schemas.openxmlformats.org/drawingml/2006/wordprocessingDrawing" xmlns:w10="urn:schemas-microsoft-com:office:word" xmlns:w="http://schemas.openxmlformats.org/wordprocessingml/2006/main" xmlns:w14="http://schemas.microsoft.com/office/word/2010/wordml" xmlns:w15="http://schemas.microsoft.com/office/word/2012/wordml" xmlns:w16cex="http://schemas.microsoft.com/office/word/2018/wordml/cex" xmlns:w16cid="http://schemas.microsoft.com/office/word/2016/wordml/cid" xmlns:w16="http://schemas.microsoft.com/office/word/2018/wordml" xmlns:w16sdtdh="http://schemas.microsoft.com/office/word/2020/wordml/sdtdatahash" xmlns:w16se="http://schemas.microsoft.com/office/word/2015/wordml/symex" xmlns:wpg="http://schemas.microsoft.com/office/word/2010/wordprocessingGroup" xmlns:wpi="http://schemas.microsoft.com/office/word/2010/wordprocessingInk" xmlns:wne="http://schemas.microsoft.com/office/word/2006/wordml" xmlns:wps="http://schemas.microsoft.com/office/word/2010/wordprocessingShape" mc:Ignorable="w14 w15 w16se w16cid w16 w16cex w16sdtdh wp14">
+<w:footnotes xmlns:wpc="http://schemas.microsoft.com/office/word/2010/wordprocessingCanvas" xmlns:cx="http://schemas.microsoft.com/office/drawing/2014/chartex" xmlns:cx1="http://schemas.microsoft.com/office/drawing/2015/9/8/chartex" xmlns:cx2="http://schemas.microsoft.com/office/drawing/2015/10/21/chartex" xmlns:cx3="http://schemas.microsoft.com/office/drawing/2016/5/9/chartex" xmlns:cx4="http://schemas.microsoft.com/office/drawing/2016/5/10/chartex" xmlns:cx5="http://schemas.microsoft.com/office/drawing/2016/5/11/chartex" xmlns:cx6="http://schemas.microsoft.com/office/drawing/2016/5/12/chartex" xmlns:cx7="http://schemas.microsoft.com/office/drawing/2016/5/13/chartex" xmlns:cx8="http://schemas.microsoft.com/office/drawing/2016/5/14/chartex" xmlns:mc="http://schemas.openxmlformats.org/markup-compatibility/2006" xmlns:aink="http://schemas.microsoft.com/office/drawing/2016/ink" xmlns:am3d="http://schemas.microsoft.com/office/drawing/2017/model3d" xmlns:o="urn:schemas-microsoft-com:office:office" xmlns:oel="http://schemas.microsoft.com/office/2019/extlst" xmlns:r="http://schemas.openxmlformats.org/officeDocument/2006/relationships" xmlns:m="http://schemas.openxmlformats.org/officeDocument/2006/math" xmlns:v="urn:schemas-microsoft-com:vml" xmlns:wp14="http://schemas.microsoft.com/office/word/2010/wordprocessingDrawing" xmlns:wp="http://schemas.openxmlformats.org/drawingml/2006/wordprocessingDrawing" xmlns:w10="urn:schemas-microsoft-com:office:word" xmlns:w="http://schemas.openxmlformats.org/wordprocessingml/2006/main" xmlns:w14="http://schemas.microsoft.com/office/word/2010/wordml" xmlns:w15="http://schemas.microsoft.com/office/word/2012/wordml" xmlns:w16cex="http://schemas.microsoft.com/office/word/2018/wordml/cex" xmlns:w16cid="http://schemas.microsoft.com/office/word/2016/wordml/cid" xmlns:w16="http://schemas.microsoft.com/office/word/2018/wordml" xmlns:w16sdtdh="http://schemas.microsoft.com/office/word/2020/wordml/sdtdatahash" xmlns:w16se="http://schemas.microsoft.com/office/word/2015/wordml/symex" xmlns:wpg="http://schemas.microsoft.com/office/word/2010/wordprocessingGroup" xmlns:wpi="http://schemas.microsoft.com/office/word/2010/wordprocessingInk" xmlns:wne="http://schemas.microsoft.com/office/word/2006/wordml" xmlns:wps="http://schemas.microsoft.com/office/word/2010/wordprocessingShape" mc:Ignorable="w14 w15 w16se w16cid w16 w16cex w16sdtdh wp14">
   <w:footnote w:type="separator" w:id="-1">
     <w:p>
       <w:pPr>
@@ -14495,7 +14732,7 @@
 </file>
 
 <file path=word/header1.xml><?xml version="1.0" encoding="utf-8"?>
-<w:hdr xmlns:wpc="http://schemas.microsoft.com/office/word/2010/wordprocessingCanvas" xmlns:cx="http://schemas.microsoft.com/office/drawing/2014/chartex" xmlns:cx1="http://schemas.microsoft.com/office/drawing/2015/9/8/chartex" xmlns:cx2="http://schemas.microsoft.com/office/drawing/2015/10/21/chartex" xmlns:cx3="http://schemas.microsoft.com/office/drawing/2016/5/9/chartex" xmlns:cx4="http://schemas.microsoft.com/office/drawing/2016/5/10/chartex" xmlns:cx5="http://schemas.microsoft.com/office/drawing/2016/5/11/chartex" xmlns:cx6="http://schemas.microsoft.com/office/drawing/2016/5/12/chartex" xmlns:cx7="http://schemas.microsoft.com/office/drawing/2016/5/13/chartex" xmlns:cx8="http://schemas.microsoft.com/office/drawing/2016/5/14/chartex" xmlns:mc="http://schemas.openxmlformats.org/markup-compatibility/2006" xmlns:aink="http://schemas.microsoft.com/office/drawing/2016/ink" xmlns:am3d="http://schemas.microsoft.com/office/drawing/2017/model3d" xmlns:o="urn:schemas-microsoft-com:office:office" xmlns:r="http://schemas.openxmlformats.org/officeDocument/2006/relationships" xmlns:m="http://schemas.openxmlformats.org/officeDocument/2006/math" xmlns:v="urn:schemas-microsoft-com:vml" xmlns:wp14="http://schemas.microsoft.com/office/word/2010/wordprocessingDrawing" xmlns:wp="http://schemas.openxmlformats.org/drawingml/2006/wordprocessingDrawing" xmlns:w10="urn:schemas-microsoft-com:office:word" xmlns:w="http://schemas.openxmlformats.org/wordprocessingml/2006/main" xmlns:w14="http://schemas.microsoft.com/office/word/2010/wordml" xmlns:w15="http://schemas.microsoft.com/office/word/2012/wordml" xmlns:w16cex="http://schemas.microsoft.com/office/word/2018/wordml/cex" xmlns:w16cid="http://schemas.microsoft.com/office/word/2016/wordml/cid" xmlns:w16="http://schemas.microsoft.com/office/word/2018/wordml" xmlns:w16sdtdh="http://schemas.microsoft.com/office/word/2020/wordml/sdtdatahash" xmlns:w16se="http://schemas.microsoft.com/office/word/2015/wordml/symex" xmlns:wpg="http://schemas.microsoft.com/office/word/2010/wordprocessingGroup" xmlns:wpi="http://schemas.microsoft.com/office/word/2010/wordprocessingInk" xmlns:wne="http://schemas.microsoft.com/office/word/2006/wordml" xmlns:wps="http://schemas.microsoft.com/office/word/2010/wordprocessingShape" mc:Ignorable="w14 w15 w16se w16cid w16 w16cex w16sdtdh wp14">
+<w:hdr xmlns:wpc="http://schemas.microsoft.com/office/word/2010/wordprocessingCanvas" xmlns:cx="http://schemas.microsoft.com/office/drawing/2014/chartex" xmlns:cx1="http://schemas.microsoft.com/office/drawing/2015/9/8/chartex" xmlns:cx2="http://schemas.microsoft.com/office/drawing/2015/10/21/chartex" xmlns:cx3="http://schemas.microsoft.com/office/drawing/2016/5/9/chartex" xmlns:cx4="http://schemas.microsoft.com/office/drawing/2016/5/10/chartex" xmlns:cx5="http://schemas.microsoft.com/office/drawing/2016/5/11/chartex" xmlns:cx6="http://schemas.microsoft.com/office/drawing/2016/5/12/chartex" xmlns:cx7="http://schemas.microsoft.com/office/drawing/2016/5/13/chartex" xmlns:cx8="http://schemas.microsoft.com/office/drawing/2016/5/14/chartex" xmlns:mc="http://schemas.openxmlformats.org/markup-compatibility/2006" xmlns:aink="http://schemas.microsoft.com/office/drawing/2016/ink" xmlns:am3d="http://schemas.microsoft.com/office/drawing/2017/model3d" xmlns:o="urn:schemas-microsoft-com:office:office" xmlns:oel="http://schemas.microsoft.com/office/2019/extlst" xmlns:r="http://schemas.openxmlformats.org/officeDocument/2006/relationships" xmlns:m="http://schemas.openxmlformats.org/officeDocument/2006/math" xmlns:v="urn:schemas-microsoft-com:vml" xmlns:wp14="http://schemas.microsoft.com/office/word/2010/wordprocessingDrawing" xmlns:wp="http://schemas.openxmlformats.org/drawingml/2006/wordprocessingDrawing" xmlns:w10="urn:schemas-microsoft-com:office:word" xmlns:w="http://schemas.openxmlformats.org/wordprocessingml/2006/main" xmlns:w14="http://schemas.microsoft.com/office/word/2010/wordml" xmlns:w15="http://schemas.microsoft.com/office/word/2012/wordml" xmlns:w16cex="http://schemas.microsoft.com/office/word/2018/wordml/cex" xmlns:w16cid="http://schemas.microsoft.com/office/word/2016/wordml/cid" xmlns:w16="http://schemas.microsoft.com/office/word/2018/wordml" xmlns:w16sdtdh="http://schemas.microsoft.com/office/word/2020/wordml/sdtdatahash" xmlns:w16se="http://schemas.microsoft.com/office/word/2015/wordml/symex" xmlns:wpg="http://schemas.microsoft.com/office/word/2010/wordprocessingGroup" xmlns:wpi="http://schemas.microsoft.com/office/word/2010/wordprocessingInk" xmlns:wne="http://schemas.microsoft.com/office/word/2006/wordml" xmlns:wps="http://schemas.microsoft.com/office/word/2010/wordprocessingShape" mc:Ignorable="w14 w15 w16se w16cid w16 w16cex w16sdtdh wp14">
   <w:p>
     <w:pPr>
       <w:pStyle w:val="Header"/>

--- a/TS-Padam/TS-2.6/TS 2.6 Tamil Pada Paatam Corrections.docx
+++ b/TS-Padam/TS-2.6/TS 2.6 Tamil Pada Paatam Corrections.docx
@@ -2,18 +2,6 @@
 <file path=word/document.xml><?xml version="1.0" encoding="utf-8"?>
 <w:document xmlns:wpc="http://schemas.microsoft.com/office/word/2010/wordprocessingCanvas" xmlns:cx="http://schemas.microsoft.com/office/drawing/2014/chartex" xmlns:cx1="http://schemas.microsoft.com/office/drawing/2015/9/8/chartex" xmlns:cx2="http://schemas.microsoft.com/office/drawing/2015/10/21/chartex" xmlns:cx3="http://schemas.microsoft.com/office/drawing/2016/5/9/chartex" xmlns:cx4="http://schemas.microsoft.com/office/drawing/2016/5/10/chartex" xmlns:cx5="http://schemas.microsoft.com/office/drawing/2016/5/11/chartex" xmlns:cx6="http://schemas.microsoft.com/office/drawing/2016/5/12/chartex" xmlns:cx7="http://schemas.microsoft.com/office/drawing/2016/5/13/chartex" xmlns:cx8="http://schemas.microsoft.com/office/drawing/2016/5/14/chartex" xmlns:mc="http://schemas.openxmlformats.org/markup-compatibility/2006" xmlns:aink="http://schemas.microsoft.com/office/drawing/2016/ink" xmlns:am3d="http://schemas.microsoft.com/office/drawing/2017/model3d" xmlns:o="urn:schemas-microsoft-com:office:office" xmlns:oel="http://schemas.microsoft.com/office/2019/extlst" xmlns:r="http://schemas.openxmlformats.org/officeDocument/2006/relationships" xmlns:m="http://schemas.openxmlformats.org/officeDocument/2006/math" xmlns:v="urn:schemas-microsoft-com:vml" xmlns:wp14="http://schemas.microsoft.com/office/word/2010/wordprocessingDrawing" xmlns:wp="http://schemas.openxmlformats.org/drawingml/2006/wordprocessingDrawing" xmlns:w10="urn:schemas-microsoft-com:office:word" xmlns:w="http://schemas.openxmlformats.org/wordprocessingml/2006/main" xmlns:w14="http://schemas.microsoft.com/office/word/2010/wordml" xmlns:w15="http://schemas.microsoft.com/office/word/2012/wordml" xmlns:w16cex="http://schemas.microsoft.com/office/word/2018/wordml/cex" xmlns:w16cid="http://schemas.microsoft.com/office/word/2016/wordml/cid" xmlns:w16="http://schemas.microsoft.com/office/word/2018/wordml" xmlns:w16sdtdh="http://schemas.microsoft.com/office/word/2020/wordml/sdtdatahash" xmlns:w16se="http://schemas.microsoft.com/office/word/2015/wordml/symex" xmlns:wpg="http://schemas.microsoft.com/office/word/2010/wordprocessingGroup" xmlns:wpi="http://schemas.microsoft.com/office/word/2010/wordprocessingInk" xmlns:wne="http://schemas.microsoft.com/office/word/2006/wordml" xmlns:wps="http://schemas.microsoft.com/office/word/2010/wordprocessingShape" mc:Ignorable="w14 w15 w16se w16cid w16 w16cex w16sdtdh wp14">
   <w:body>
-    <w:p>
-      <w:pPr>
-        <w:jc w:val="center"/>
-        <w:rPr>
-          <w:b/>
-          <w:bCs/>
-          <w:sz w:val="32"/>
-          <w:szCs w:val="32"/>
-          <w:u w:val="single"/>
-        </w:rPr>
-      </w:pPr>
-    </w:p>
     <w:p>
       <w:pPr>
         <w:jc w:val="center"/>
@@ -844,7 +832,6 @@
                 <w:rFonts w:eastAsia="Times New Roman" w:cs="Arial"/>
                 <w:b/>
                 <w:bCs/>
-                <w:color w:val="FF0000"/>
                 <w:sz w:val="28"/>
                 <w:szCs w:val="28"/>
                 <w:lang w:eastAsia="en-IN" w:bidi="ml-IN"/>
@@ -855,7 +842,6 @@
                 <w:rFonts w:eastAsia="Times New Roman" w:cs="Arial"/>
                 <w:b/>
                 <w:bCs/>
-                <w:color w:val="FF0000"/>
                 <w:sz w:val="28"/>
                 <w:szCs w:val="28"/>
                 <w:lang w:eastAsia="en-IN" w:bidi="ml-IN"/>
@@ -876,7 +862,6 @@
                 <w:rFonts w:eastAsia="Times New Roman" w:cs="Arial"/>
                 <w:b/>
                 <w:bCs/>
-                <w:color w:val="FF0000"/>
                 <w:sz w:val="28"/>
                 <w:szCs w:val="28"/>
                 <w:lang w:eastAsia="en-IN" w:bidi="ml-IN"/>
@@ -887,7 +872,6 @@
                 <w:rFonts w:eastAsia="Times New Roman" w:cs="Arial"/>
                 <w:b/>
                 <w:bCs/>
-                <w:color w:val="FF0000"/>
                 <w:sz w:val="28"/>
                 <w:szCs w:val="28"/>
                 <w:lang w:eastAsia="en-IN" w:bidi="ml-IN"/>
@@ -918,7 +902,6 @@
                 <w:rFonts w:eastAsia="Times New Roman" w:cs="Arial"/>
                 <w:b/>
                 <w:bCs/>
-                <w:color w:val="FF0000"/>
                 <w:sz w:val="28"/>
                 <w:szCs w:val="28"/>
                 <w:lang w:eastAsia="en-IN" w:bidi="ml-IN"/>
@@ -953,52 +936,174 @@
             </w:pPr>
             <w:r>
               <w:rPr>
-                <w:rFonts w:ascii="BRH Devanagari Extra" w:hAnsi="BRH Devanagari Extra" w:cs="BRH Devanagari Extra"/>
-                <w:sz w:val="40"/>
-                <w:szCs w:val="40"/>
+                <w:rFonts w:ascii="Latha" w:hAnsi="Latha" w:cs="Latha"/>
+                <w:sz w:val="28"/>
+                <w:szCs w:val="28"/>
                 <w:highlight w:val="yellow"/>
-              </w:rPr>
-              <w:t>oÉ</w:t>
-            </w:r>
-            <w:r>
-              <w:rPr>
-                <w:rFonts w:ascii="BRH Devanagari Extra" w:hAnsi="BRH Devanagari Extra" w:cs="BRH Devanagari Extra"/>
-                <w:sz w:val="40"/>
-                <w:szCs w:val="40"/>
-              </w:rPr>
-              <w:t>×</w:t>
-            </w:r>
-            <w:r>
-              <w:rPr>
-                <w:rFonts w:ascii="BRH Malayalam Extra" w:hAnsi="BRH Malayalam Extra" w:cs="BRH Devanagari Extra"/>
-                <w:sz w:val="32"/>
-                <w:szCs w:val="40"/>
-              </w:rPr>
-              <w:t>–</w:t>
-            </w:r>
-            <w:r>
-              <w:rPr>
-                <w:rFonts w:ascii="BRH Devanagari Extra" w:hAnsi="BRH Devanagari Extra" w:cs="BRH Devanagari Extra"/>
-                <w:sz w:val="40"/>
-                <w:szCs w:val="40"/>
-              </w:rPr>
-              <w:t>WûxmÉiÉþrÉå ÍkÉërÉxuÉ</w:t>
-            </w:r>
-            <w:r>
-              <w:rPr>
-                <w:rFonts w:ascii="BRH Malayalam Extra" w:hAnsi="BRH Malayalam Extra" w:cs="BRH Devanagari Extra"/>
-                <w:sz w:val="32"/>
-                <w:szCs w:val="40"/>
-              </w:rPr>
-              <w:t>–</w:t>
-            </w:r>
-            <w:r>
-              <w:rPr>
-                <w:rFonts w:ascii="BRH Devanagari Extra" w:hAnsi="BRH Devanagari Extra" w:cs="BRH Devanagari Extra"/>
-                <w:sz w:val="40"/>
-                <w:szCs w:val="40"/>
-              </w:rPr>
-              <w:t xml:space="preserve"> ÌuÉµÉåÿprÉÉå</w:t>
+                <w:cs/>
+                <w:lang w:bidi="ta-IN"/>
+              </w:rPr>
+              <w:t>ப்</w:t>
+            </w:r>
+            <w:r>
+              <w:rPr>
+                <w:rFonts w:ascii="Latha" w:hAnsi="Latha" w:cs="Latha"/>
+                <w:b/>
+                <w:bCs/>
+                <w:position w:val="-12"/>
+                <w:sz w:val="28"/>
+                <w:szCs w:val="28"/>
+                <w:highlight w:val="yellow"/>
+                <w:cs/>
+                <w:lang w:bidi="ta-IN"/>
+              </w:rPr>
+              <w:t>3</w:t>
+            </w:r>
+            <w:r>
+              <w:rPr>
+                <w:rFonts w:ascii="Latha" w:hAnsi="Latha" w:cs="Latha"/>
+                <w:b/>
+                <w:bCs/>
+                <w:i/>
+                <w:iCs/>
+                <w:sz w:val="28"/>
+                <w:szCs w:val="28"/>
+                <w:highlight w:val="yellow"/>
+                <w:cs/>
+                <w:lang w:bidi="ta-IN"/>
+              </w:rPr>
+              <w:t>ரு</w:t>
+            </w:r>
+            <w:r>
+              <w:rPr>
+                <w:rFonts w:ascii="BRH Tamil Tab Extra" w:hAnsi="BRH Tamil Tab Extra" w:cs="Latha"/>
+                <w:b/>
+                <w:sz w:val="36"/>
+                <w:szCs w:val="28"/>
+                <w:highlight w:val="yellow"/>
+              </w:rPr>
+              <w:t>…</w:t>
+            </w:r>
+            <w:r>
+              <w:rPr>
+                <w:rFonts w:ascii="Latha" w:hAnsi="Latha" w:cs="Latha"/>
+                <w:sz w:val="28"/>
+                <w:szCs w:val="28"/>
+                <w:cs/>
+                <w:lang w:bidi="ta-IN"/>
+              </w:rPr>
+              <w:t>ஹஸ்பத</w:t>
+            </w:r>
+            <w:r>
+              <w:rPr>
+                <w:rFonts w:ascii="BRH Tamil Tab Extra" w:hAnsi="BRH Tamil Tab Extra" w:cs="Latha"/>
+                <w:b/>
+                <w:sz w:val="36"/>
+                <w:szCs w:val="28"/>
+              </w:rPr>
+              <w:t>†</w:t>
+            </w:r>
+            <w:r>
+              <w:rPr>
+                <w:rFonts w:ascii="Latha" w:hAnsi="Latha" w:cs="Latha"/>
+                <w:sz w:val="28"/>
+                <w:szCs w:val="28"/>
+                <w:cs/>
+                <w:lang w:bidi="ta-IN"/>
+              </w:rPr>
+              <w:t>யே த்</w:t>
+            </w:r>
+            <w:r>
+              <w:rPr>
+                <w:rFonts w:ascii="Latha" w:hAnsi="Latha" w:cs="Latha"/>
+                <w:b/>
+                <w:bCs/>
+                <w:position w:val="-12"/>
+                <w:sz w:val="28"/>
+                <w:szCs w:val="28"/>
+                <w:cs/>
+                <w:lang w:bidi="ta-IN"/>
+              </w:rPr>
+              <w:t>4</w:t>
+            </w:r>
+            <w:r>
+              <w:rPr>
+                <w:rFonts w:ascii="Latha" w:hAnsi="Latha" w:cs="Latha"/>
+                <w:sz w:val="28"/>
+                <w:szCs w:val="28"/>
+                <w:cs/>
+                <w:lang w:bidi="ta-IN"/>
+              </w:rPr>
+              <w:t>ரியஸ்வ</w:t>
+            </w:r>
+            <w:r>
+              <w:rPr>
+                <w:rFonts w:ascii="BRH Tamil Tab Extra" w:hAnsi="BRH Tamil Tab Extra" w:cs="Latha"/>
+                <w:b/>
+                <w:sz w:val="36"/>
+                <w:szCs w:val="28"/>
+              </w:rPr>
+              <w:t>…</w:t>
+            </w:r>
+            <w:r>
+              <w:rPr>
+                <w:rFonts w:ascii="Latha" w:hAnsi="Latha" w:cs="Latha"/>
+                <w:sz w:val="28"/>
+                <w:szCs w:val="28"/>
+              </w:rPr>
+              <w:t xml:space="preserve"> </w:t>
+            </w:r>
+            <w:r>
+              <w:rPr>
+                <w:rFonts w:ascii="Latha" w:hAnsi="Latha" w:cs="Latha"/>
+                <w:sz w:val="28"/>
+                <w:szCs w:val="28"/>
+                <w:cs/>
+                <w:lang w:bidi="ta-IN"/>
+              </w:rPr>
+              <w:t>விஶ்வே</w:t>
+            </w:r>
+            <w:r>
+              <w:rPr>
+                <w:rFonts w:ascii="BRH Tamil Tab Extra" w:hAnsi="BRH Tamil Tab Extra" w:cs="Latha"/>
+                <w:b/>
+                <w:sz w:val="36"/>
+                <w:szCs w:val="28"/>
+              </w:rPr>
+              <w:t>‡</w:t>
+            </w:r>
+            <w:r>
+              <w:rPr>
+                <w:rFonts w:ascii="Latha" w:hAnsi="Latha" w:cs="Latha"/>
+                <w:sz w:val="28"/>
+                <w:szCs w:val="28"/>
+                <w:cs/>
+                <w:lang w:bidi="ta-IN"/>
+              </w:rPr>
+              <w:t>ப்</w:t>
+            </w:r>
+            <w:r>
+              <w:rPr>
+                <w:rFonts w:ascii="Latha" w:hAnsi="Latha" w:cs="Latha"/>
+                <w:b/>
+                <w:bCs/>
+                <w:position w:val="-12"/>
+                <w:sz w:val="28"/>
+                <w:szCs w:val="28"/>
+                <w:cs/>
+                <w:lang w:bidi="ta-IN"/>
+              </w:rPr>
+              <w:t>4</w:t>
+            </w:r>
+            <w:r>
+              <w:rPr>
+                <w:rFonts w:ascii="Latha" w:hAnsi="Latha" w:cs="Latha"/>
+                <w:sz w:val="28"/>
+                <w:szCs w:val="28"/>
+                <w:cs/>
+                <w:lang w:bidi="ta-IN"/>
+              </w:rPr>
+              <w:t>யோ</w:t>
             </w:r>
           </w:p>
         </w:tc>
@@ -1028,53 +1133,193 @@
             </w:pPr>
             <w:r>
               <w:rPr>
-                <w:rFonts w:ascii="BRH Devanagari Extra" w:hAnsi="BRH Devanagari Extra" w:cs="BRH Devanagari Extra"/>
-                <w:sz w:val="40"/>
-                <w:szCs w:val="40"/>
-              </w:rPr>
-              <w:t>oÉ×</w:t>
-            </w:r>
-            <w:r>
-              <w:rPr>
-                <w:rFonts w:ascii="BRH Devanagari Extra" w:hAnsi="BRH Devanagari Extra" w:cs="BRH Devanagari Extra"/>
-                <w:sz w:val="40"/>
-                <w:szCs w:val="40"/>
+                <w:rFonts w:ascii="Latha" w:hAnsi="Latha" w:cs="Latha"/>
+                <w:sz w:val="28"/>
+                <w:szCs w:val="28"/>
+                <w:cs/>
+                <w:lang w:bidi="ta-IN"/>
+              </w:rPr>
+              <w:t>ப்</w:t>
+            </w:r>
+            <w:r>
+              <w:rPr>
+                <w:rFonts w:ascii="Latha" w:hAnsi="Latha" w:cs="Latha"/>
+                <w:b/>
+                <w:bCs/>
+                <w:position w:val="-12"/>
+                <w:sz w:val="28"/>
+                <w:szCs w:val="28"/>
+                <w:cs/>
+                <w:lang w:bidi="ta-IN"/>
+              </w:rPr>
+              <w:t>3</w:t>
+            </w:r>
+            <w:r>
+              <w:rPr>
+                <w:rFonts w:ascii="Latha" w:hAnsi="Latha" w:cs="Latha"/>
+                <w:b/>
+                <w:bCs/>
+                <w:i/>
+                <w:iCs/>
+                <w:sz w:val="28"/>
+                <w:szCs w:val="28"/>
+                <w:cs/>
+                <w:lang w:bidi="ta-IN"/>
+              </w:rPr>
+              <w:t>ரு</w:t>
+            </w:r>
+            <w:r>
+              <w:rPr>
+                <w:rFonts w:ascii="Latha" w:hAnsi="Latha" w:cs="Latha"/>
+                <w:sz w:val="28"/>
+                <w:szCs w:val="28"/>
                 <w:highlight w:val="green"/>
-              </w:rPr>
-              <w:t>W</w:t>
-            </w:r>
-            <w:r>
-              <w:rPr>
-                <w:rFonts w:ascii="BRH Malayalam Extra" w:hAnsi="BRH Malayalam Extra" w:cs="BRH Devanagari Extra"/>
-                <w:sz w:val="32"/>
-                <w:szCs w:val="40"/>
+                <w:cs/>
+                <w:lang w:bidi="ta-IN"/>
+              </w:rPr>
+              <w:t>ஹ</w:t>
+            </w:r>
+            <w:r>
+              <w:rPr>
+                <w:rFonts w:ascii="BRH Tamil Tab Extra" w:hAnsi="BRH Tamil Tab Extra" w:cs="Latha"/>
+                <w:b/>
+                <w:sz w:val="36"/>
+                <w:szCs w:val="28"/>
                 <w:highlight w:val="green"/>
               </w:rPr>
-              <w:t>–</w:t>
-            </w:r>
-            <w:r>
-              <w:rPr>
-                <w:rFonts w:ascii="BRH Devanagari Extra" w:hAnsi="BRH Devanagari Extra" w:cs="BRH Devanagari Extra"/>
-                <w:sz w:val="40"/>
-                <w:szCs w:val="40"/>
-              </w:rPr>
-              <w:t>ûxmÉiÉþrÉå ÍkÉërÉxuÉ</w:t>
-            </w:r>
-            <w:r>
-              <w:rPr>
-                <w:rFonts w:ascii="BRH Malayalam Extra" w:hAnsi="BRH Malayalam Extra" w:cs="BRH Devanagari Extra"/>
-                <w:sz w:val="32"/>
-                <w:szCs w:val="40"/>
-              </w:rPr>
-              <w:t>–</w:t>
-            </w:r>
-            <w:r>
-              <w:rPr>
-                <w:rFonts w:ascii="BRH Devanagari Extra" w:hAnsi="BRH Devanagari Extra" w:cs="BRH Devanagari Extra"/>
-                <w:sz w:val="40"/>
-                <w:szCs w:val="40"/>
-              </w:rPr>
-              <w:t xml:space="preserve"> ÌuÉµÉåÿprÉÉå</w:t>
+              <w:t>…</w:t>
+            </w:r>
+            <w:r>
+              <w:rPr>
+                <w:rFonts w:ascii="Latha" w:hAnsi="Latha" w:cs="Latha"/>
+                <w:sz w:val="28"/>
+                <w:szCs w:val="28"/>
+                <w:highlight w:val="green"/>
+                <w:cs/>
+                <w:lang w:bidi="ta-IN"/>
+              </w:rPr>
+              <w:t>ஸ்</w:t>
+            </w:r>
+            <w:r>
+              <w:rPr>
+                <w:rFonts w:ascii="Latha" w:hAnsi="Latha" w:cs="Latha"/>
+                <w:sz w:val="28"/>
+                <w:szCs w:val="28"/>
+                <w:cs/>
+                <w:lang w:bidi="ta-IN"/>
+              </w:rPr>
+              <w:t>பத</w:t>
+            </w:r>
+            <w:r>
+              <w:rPr>
+                <w:rFonts w:ascii="BRH Tamil Tab Extra" w:hAnsi="BRH Tamil Tab Extra" w:cs="Latha"/>
+                <w:b/>
+                <w:sz w:val="36"/>
+                <w:szCs w:val="28"/>
+              </w:rPr>
+              <w:t>†</w:t>
+            </w:r>
+            <w:r>
+              <w:rPr>
+                <w:rFonts w:ascii="Latha" w:hAnsi="Latha" w:cs="Latha"/>
+                <w:sz w:val="28"/>
+                <w:szCs w:val="28"/>
+                <w:cs/>
+                <w:lang w:bidi="ta-IN"/>
+              </w:rPr>
+              <w:t>யே த்</w:t>
+            </w:r>
+            <w:r>
+              <w:rPr>
+                <w:rFonts w:ascii="Latha" w:hAnsi="Latha" w:cs="Latha"/>
+                <w:b/>
+                <w:bCs/>
+                <w:position w:val="-12"/>
+                <w:sz w:val="28"/>
+                <w:szCs w:val="28"/>
+                <w:cs/>
+                <w:lang w:bidi="ta-IN"/>
+              </w:rPr>
+              <w:t>4</w:t>
+            </w:r>
+            <w:r>
+              <w:rPr>
+                <w:rFonts w:ascii="Latha" w:hAnsi="Latha" w:cs="Latha"/>
+                <w:sz w:val="28"/>
+                <w:szCs w:val="28"/>
+                <w:cs/>
+                <w:lang w:bidi="ta-IN"/>
+              </w:rPr>
+              <w:t>ரியஸ்வ</w:t>
+            </w:r>
+            <w:r>
+              <w:rPr>
+                <w:rFonts w:ascii="BRH Tamil Tab Extra" w:hAnsi="BRH Tamil Tab Extra" w:cs="Latha"/>
+                <w:b/>
+                <w:sz w:val="36"/>
+                <w:szCs w:val="28"/>
+              </w:rPr>
+              <w:t>…</w:t>
+            </w:r>
+            <w:r>
+              <w:rPr>
+                <w:rFonts w:ascii="Latha" w:hAnsi="Latha" w:cs="Latha"/>
+                <w:sz w:val="28"/>
+                <w:szCs w:val="28"/>
+              </w:rPr>
+              <w:t xml:space="preserve"> </w:t>
+            </w:r>
+            <w:r>
+              <w:rPr>
+                <w:rFonts w:ascii="Latha" w:hAnsi="Latha" w:cs="Latha"/>
+                <w:sz w:val="28"/>
+                <w:szCs w:val="28"/>
+                <w:cs/>
+                <w:lang w:bidi="ta-IN"/>
+              </w:rPr>
+              <w:t>விஶ்வே</w:t>
+            </w:r>
+            <w:r>
+              <w:rPr>
+                <w:rFonts w:ascii="BRH Tamil Tab Extra" w:hAnsi="BRH Tamil Tab Extra" w:cs="Latha"/>
+                <w:b/>
+                <w:sz w:val="36"/>
+                <w:szCs w:val="28"/>
+              </w:rPr>
+              <w:t>‡</w:t>
+            </w:r>
+            <w:r>
+              <w:rPr>
+                <w:rFonts w:ascii="Latha" w:hAnsi="Latha" w:cs="Latha"/>
+                <w:sz w:val="28"/>
+                <w:szCs w:val="28"/>
+                <w:cs/>
+                <w:lang w:bidi="ta-IN"/>
+              </w:rPr>
+              <w:t>ப்</w:t>
+            </w:r>
+            <w:r>
+              <w:rPr>
+                <w:rFonts w:ascii="Latha" w:hAnsi="Latha" w:cs="Latha"/>
+                <w:b/>
+                <w:bCs/>
+                <w:position w:val="-12"/>
+                <w:sz w:val="28"/>
+                <w:szCs w:val="28"/>
+                <w:cs/>
+                <w:lang w:bidi="ta-IN"/>
+              </w:rPr>
+              <w:t>4</w:t>
+            </w:r>
+            <w:r>
+              <w:rPr>
+                <w:rFonts w:ascii="Latha" w:hAnsi="Latha" w:cs="Latha"/>
+                <w:sz w:val="28"/>
+                <w:szCs w:val="28"/>
+                <w:cs/>
+                <w:lang w:bidi="ta-IN"/>
+              </w:rPr>
+              <w:t>யோ</w:t>
             </w:r>
           </w:p>
         </w:tc>
@@ -2214,7 +2459,22 @@
     </w:tbl>
     <w:p>
       <w:pPr>
+        <w:pBdr>
+          <w:bottom w:val="double" w:sz="6" w:space="1" w:color="auto"/>
+        </w:pBdr>
         <w:jc w:val="center"/>
+        <w:rPr>
+          <w:b/>
+          <w:bCs/>
+          <w:sz w:val="32"/>
+          <w:szCs w:val="32"/>
+          <w:u w:val="single"/>
+        </w:rPr>
+      </w:pPr>
+    </w:p>
+    <w:p>
+      <w:pPr>
+        <w:spacing w:before="0" w:line="240" w:lineRule="auto"/>
         <w:rPr>
           <w:b/>
           <w:bCs/>
@@ -2231,56 +2491,8 @@
           <w:szCs w:val="32"/>
           <w:u w:val="single"/>
         </w:rPr>
-        <w:t>==================</w:t>
+        <w:br w:type="page"/>
       </w:r>
-    </w:p>
-    <w:p>
-      <w:pPr>
-        <w:jc w:val="center"/>
-        <w:rPr>
-          <w:b/>
-          <w:bCs/>
-          <w:sz w:val="32"/>
-          <w:szCs w:val="32"/>
-          <w:u w:val="single"/>
-        </w:rPr>
-      </w:pPr>
-    </w:p>
-    <w:p>
-      <w:pPr>
-        <w:jc w:val="center"/>
-        <w:rPr>
-          <w:b/>
-          <w:bCs/>
-          <w:sz w:val="32"/>
-          <w:szCs w:val="32"/>
-          <w:u w:val="single"/>
-        </w:rPr>
-      </w:pPr>
-    </w:p>
-    <w:p>
-      <w:pPr>
-        <w:jc w:val="center"/>
-        <w:rPr>
-          <w:b/>
-          <w:bCs/>
-          <w:sz w:val="32"/>
-          <w:szCs w:val="32"/>
-          <w:u w:val="single"/>
-        </w:rPr>
-      </w:pPr>
-    </w:p>
-    <w:p>
-      <w:pPr>
-        <w:jc w:val="center"/>
-        <w:rPr>
-          <w:b/>
-          <w:bCs/>
-          <w:sz w:val="32"/>
-          <w:szCs w:val="32"/>
-          <w:u w:val="single"/>
-        </w:rPr>
-      </w:pPr>
     </w:p>
     <w:p>
       <w:pPr>
@@ -2301,6 +2513,7 @@
           <w:szCs w:val="32"/>
           <w:u w:val="single"/>
         </w:rPr>
+        <w:lastRenderedPageBreak/>
         <w:t>TS Pada Paatam – TS 2.6 Tamil co</w:t>
       </w:r>
       <w:r>
@@ -14331,9 +14544,12 @@
     </w:tbl>
     <w:p/>
     <w:sectPr>
-      <w:headerReference w:type="default" r:id="rId7"/>
-      <w:footerReference w:type="even" r:id="rId8"/>
-      <w:footerReference w:type="default" r:id="rId9"/>
+      <w:headerReference w:type="even" r:id="rId7"/>
+      <w:headerReference w:type="default" r:id="rId8"/>
+      <w:footerReference w:type="even" r:id="rId9"/>
+      <w:footerReference w:type="default" r:id="rId10"/>
+      <w:headerReference w:type="first" r:id="rId11"/>
+      <w:footerReference w:type="first" r:id="rId12"/>
       <w:pgSz w:w="15840" w:h="12240" w:orient="landscape"/>
       <w:pgMar w:top="1440" w:right="1440" w:bottom="1440" w:left="1440" w:header="576" w:footer="576" w:gutter="0"/>
       <w:cols w:space="720"/>
@@ -14518,6 +14734,7 @@
       <w:pBdr>
         <w:top w:val="single" w:sz="4" w:space="1" w:color="auto"/>
       </w:pBdr>
+      <w:jc w:val="right"/>
       <w:rPr>
         <w:b/>
         <w:bCs/>
@@ -14706,6 +14923,16 @@
 </w:ftr>
 </file>
 
+<file path=word/footer3.xml><?xml version="1.0" encoding="utf-8"?>
+<w:ftr xmlns:wpc="http://schemas.microsoft.com/office/word/2010/wordprocessingCanvas" xmlns:cx="http://schemas.microsoft.com/office/drawing/2014/chartex" xmlns:cx1="http://schemas.microsoft.com/office/drawing/2015/9/8/chartex" xmlns:cx2="http://schemas.microsoft.com/office/drawing/2015/10/21/chartex" xmlns:cx3="http://schemas.microsoft.com/office/drawing/2016/5/9/chartex" xmlns:cx4="http://schemas.microsoft.com/office/drawing/2016/5/10/chartex" xmlns:cx5="http://schemas.microsoft.com/office/drawing/2016/5/11/chartex" xmlns:cx6="http://schemas.microsoft.com/office/drawing/2016/5/12/chartex" xmlns:cx7="http://schemas.microsoft.com/office/drawing/2016/5/13/chartex" xmlns:cx8="http://schemas.microsoft.com/office/drawing/2016/5/14/chartex" xmlns:mc="http://schemas.openxmlformats.org/markup-compatibility/2006" xmlns:aink="http://schemas.microsoft.com/office/drawing/2016/ink" xmlns:am3d="http://schemas.microsoft.com/office/drawing/2017/model3d" xmlns:o="urn:schemas-microsoft-com:office:office" xmlns:oel="http://schemas.microsoft.com/office/2019/extlst" xmlns:r="http://schemas.openxmlformats.org/officeDocument/2006/relationships" xmlns:m="http://schemas.openxmlformats.org/officeDocument/2006/math" xmlns:v="urn:schemas-microsoft-com:vml" xmlns:wp14="http://schemas.microsoft.com/office/word/2010/wordprocessingDrawing" xmlns:wp="http://schemas.openxmlformats.org/drawingml/2006/wordprocessingDrawing" xmlns:w10="urn:schemas-microsoft-com:office:word" xmlns:w="http://schemas.openxmlformats.org/wordprocessingml/2006/main" xmlns:w14="http://schemas.microsoft.com/office/word/2010/wordml" xmlns:w15="http://schemas.microsoft.com/office/word/2012/wordml" xmlns:w16cex="http://schemas.microsoft.com/office/word/2018/wordml/cex" xmlns:w16cid="http://schemas.microsoft.com/office/word/2016/wordml/cid" xmlns:w16="http://schemas.microsoft.com/office/word/2018/wordml" xmlns:w16sdtdh="http://schemas.microsoft.com/office/word/2020/wordml/sdtdatahash" xmlns:w16se="http://schemas.microsoft.com/office/word/2015/wordml/symex" xmlns:wpg="http://schemas.microsoft.com/office/word/2010/wordprocessingGroup" xmlns:wpi="http://schemas.microsoft.com/office/word/2010/wordprocessingInk" xmlns:wne="http://schemas.microsoft.com/office/word/2006/wordml" xmlns:wps="http://schemas.microsoft.com/office/word/2010/wordprocessingShape" mc:Ignorable="w14 w15 w16se w16cid w16 w16cex w16sdtdh wp14">
+  <w:p>
+    <w:pPr>
+      <w:pStyle w:val="Footer"/>
+    </w:pPr>
+  </w:p>
+</w:ftr>
+</file>
+
 <file path=word/footnotes.xml><?xml version="1.0" encoding="utf-8"?>
 <w:footnotes xmlns:wpc="http://schemas.microsoft.com/office/word/2010/wordprocessingCanvas" xmlns:cx="http://schemas.microsoft.com/office/drawing/2014/chartex" xmlns:cx1="http://schemas.microsoft.com/office/drawing/2015/9/8/chartex" xmlns:cx2="http://schemas.microsoft.com/office/drawing/2015/10/21/chartex" xmlns:cx3="http://schemas.microsoft.com/office/drawing/2016/5/9/chartex" xmlns:cx4="http://schemas.microsoft.com/office/drawing/2016/5/10/chartex" xmlns:cx5="http://schemas.microsoft.com/office/drawing/2016/5/11/chartex" xmlns:cx6="http://schemas.microsoft.com/office/drawing/2016/5/12/chartex" xmlns:cx7="http://schemas.microsoft.com/office/drawing/2016/5/13/chartex" xmlns:cx8="http://schemas.microsoft.com/office/drawing/2016/5/14/chartex" xmlns:mc="http://schemas.openxmlformats.org/markup-compatibility/2006" xmlns:aink="http://schemas.microsoft.com/office/drawing/2016/ink" xmlns:am3d="http://schemas.microsoft.com/office/drawing/2017/model3d" xmlns:o="urn:schemas-microsoft-com:office:office" xmlns:oel="http://schemas.microsoft.com/office/2019/extlst" xmlns:r="http://schemas.openxmlformats.org/officeDocument/2006/relationships" xmlns:m="http://schemas.openxmlformats.org/officeDocument/2006/math" xmlns:v="urn:schemas-microsoft-com:vml" xmlns:wp14="http://schemas.microsoft.com/office/word/2010/wordprocessingDrawing" xmlns:wp="http://schemas.openxmlformats.org/drawingml/2006/wordprocessingDrawing" xmlns:w10="urn:schemas-microsoft-com:office:word" xmlns:w="http://schemas.openxmlformats.org/wordprocessingml/2006/main" xmlns:w14="http://schemas.microsoft.com/office/word/2010/wordml" xmlns:w15="http://schemas.microsoft.com/office/word/2012/wordml" xmlns:w16cex="http://schemas.microsoft.com/office/word/2018/wordml/cex" xmlns:w16cid="http://schemas.microsoft.com/office/word/2016/wordml/cid" xmlns:w16="http://schemas.microsoft.com/office/word/2018/wordml" xmlns:w16sdtdh="http://schemas.microsoft.com/office/word/2020/wordml/sdtdatahash" xmlns:w16se="http://schemas.microsoft.com/office/word/2015/wordml/symex" xmlns:wpg="http://schemas.microsoft.com/office/word/2010/wordprocessingGroup" xmlns:wpi="http://schemas.microsoft.com/office/word/2010/wordprocessingInk" xmlns:wne="http://schemas.microsoft.com/office/word/2006/wordml" xmlns:wps="http://schemas.microsoft.com/office/word/2010/wordprocessingShape" mc:Ignorable="w14 w15 w16se w16cid w16 w16cex w16sdtdh wp14">
   <w:footnote w:type="separator" w:id="-1">
@@ -14739,6 +14966,29 @@
       <w:pBdr>
         <w:bottom w:val="single" w:sz="4" w:space="1" w:color="auto"/>
       </w:pBdr>
+    </w:pPr>
+  </w:p>
+</w:hdr>
+</file>
+
+<file path=word/header2.xml><?xml version="1.0" encoding="utf-8"?>
+<w:hdr xmlns:wpc="http://schemas.microsoft.com/office/word/2010/wordprocessingCanvas" xmlns:cx="http://schemas.microsoft.com/office/drawing/2014/chartex" xmlns:cx1="http://schemas.microsoft.com/office/drawing/2015/9/8/chartex" xmlns:cx2="http://schemas.microsoft.com/office/drawing/2015/10/21/chartex" xmlns:cx3="http://schemas.microsoft.com/office/drawing/2016/5/9/chartex" xmlns:cx4="http://schemas.microsoft.com/office/drawing/2016/5/10/chartex" xmlns:cx5="http://schemas.microsoft.com/office/drawing/2016/5/11/chartex" xmlns:cx6="http://schemas.microsoft.com/office/drawing/2016/5/12/chartex" xmlns:cx7="http://schemas.microsoft.com/office/drawing/2016/5/13/chartex" xmlns:cx8="http://schemas.microsoft.com/office/drawing/2016/5/14/chartex" xmlns:mc="http://schemas.openxmlformats.org/markup-compatibility/2006" xmlns:aink="http://schemas.microsoft.com/office/drawing/2016/ink" xmlns:am3d="http://schemas.microsoft.com/office/drawing/2017/model3d" xmlns:o="urn:schemas-microsoft-com:office:office" xmlns:oel="http://schemas.microsoft.com/office/2019/extlst" xmlns:r="http://schemas.openxmlformats.org/officeDocument/2006/relationships" xmlns:m="http://schemas.openxmlformats.org/officeDocument/2006/math" xmlns:v="urn:schemas-microsoft-com:vml" xmlns:wp14="http://schemas.microsoft.com/office/word/2010/wordprocessingDrawing" xmlns:wp="http://schemas.openxmlformats.org/drawingml/2006/wordprocessingDrawing" xmlns:w10="urn:schemas-microsoft-com:office:word" xmlns:w="http://schemas.openxmlformats.org/wordprocessingml/2006/main" xmlns:w14="http://schemas.microsoft.com/office/word/2010/wordml" xmlns:w15="http://schemas.microsoft.com/office/word/2012/wordml" xmlns:w16cex="http://schemas.microsoft.com/office/word/2018/wordml/cex" xmlns:w16cid="http://schemas.microsoft.com/office/word/2016/wordml/cid" xmlns:w16="http://schemas.microsoft.com/office/word/2018/wordml" xmlns:w16sdtdh="http://schemas.microsoft.com/office/word/2020/wordml/sdtdatahash" xmlns:w16se="http://schemas.microsoft.com/office/word/2015/wordml/symex" xmlns:wpg="http://schemas.microsoft.com/office/word/2010/wordprocessingGroup" xmlns:wpi="http://schemas.microsoft.com/office/word/2010/wordprocessingInk" xmlns:wne="http://schemas.microsoft.com/office/word/2006/wordml" xmlns:wps="http://schemas.microsoft.com/office/word/2010/wordprocessingShape" mc:Ignorable="w14 w15 w16se w16cid w16 w16cex w16sdtdh wp14">
+  <w:p>
+    <w:pPr>
+      <w:pStyle w:val="Header"/>
+      <w:pBdr>
+        <w:bottom w:val="single" w:sz="4" w:space="1" w:color="auto"/>
+      </w:pBdr>
+    </w:pPr>
+  </w:p>
+</w:hdr>
+</file>
+
+<file path=word/header3.xml><?xml version="1.0" encoding="utf-8"?>
+<w:hdr xmlns:wpc="http://schemas.microsoft.com/office/word/2010/wordprocessingCanvas" xmlns:cx="http://schemas.microsoft.com/office/drawing/2014/chartex" xmlns:cx1="http://schemas.microsoft.com/office/drawing/2015/9/8/chartex" xmlns:cx2="http://schemas.microsoft.com/office/drawing/2015/10/21/chartex" xmlns:cx3="http://schemas.microsoft.com/office/drawing/2016/5/9/chartex" xmlns:cx4="http://schemas.microsoft.com/office/drawing/2016/5/10/chartex" xmlns:cx5="http://schemas.microsoft.com/office/drawing/2016/5/11/chartex" xmlns:cx6="http://schemas.microsoft.com/office/drawing/2016/5/12/chartex" xmlns:cx7="http://schemas.microsoft.com/office/drawing/2016/5/13/chartex" xmlns:cx8="http://schemas.microsoft.com/office/drawing/2016/5/14/chartex" xmlns:mc="http://schemas.openxmlformats.org/markup-compatibility/2006" xmlns:aink="http://schemas.microsoft.com/office/drawing/2016/ink" xmlns:am3d="http://schemas.microsoft.com/office/drawing/2017/model3d" xmlns:o="urn:schemas-microsoft-com:office:office" xmlns:oel="http://schemas.microsoft.com/office/2019/extlst" xmlns:r="http://schemas.openxmlformats.org/officeDocument/2006/relationships" xmlns:m="http://schemas.openxmlformats.org/officeDocument/2006/math" xmlns:v="urn:schemas-microsoft-com:vml" xmlns:wp14="http://schemas.microsoft.com/office/word/2010/wordprocessingDrawing" xmlns:wp="http://schemas.openxmlformats.org/drawingml/2006/wordprocessingDrawing" xmlns:w10="urn:schemas-microsoft-com:office:word" xmlns:w="http://schemas.openxmlformats.org/wordprocessingml/2006/main" xmlns:w14="http://schemas.microsoft.com/office/word/2010/wordml" xmlns:w15="http://schemas.microsoft.com/office/word/2012/wordml" xmlns:w16cex="http://schemas.microsoft.com/office/word/2018/wordml/cex" xmlns:w16cid="http://schemas.microsoft.com/office/word/2016/wordml/cid" xmlns:w16="http://schemas.microsoft.com/office/word/2018/wordml" xmlns:w16sdtdh="http://schemas.microsoft.com/office/word/2020/wordml/sdtdatahash" xmlns:w16se="http://schemas.microsoft.com/office/word/2015/wordml/symex" xmlns:wpg="http://schemas.microsoft.com/office/word/2010/wordprocessingGroup" xmlns:wpi="http://schemas.microsoft.com/office/word/2010/wordprocessingInk" xmlns:wne="http://schemas.microsoft.com/office/word/2006/wordml" xmlns:wps="http://schemas.microsoft.com/office/word/2010/wordprocessingShape" mc:Ignorable="w14 w15 w16se w16cid w16 w16cex w16sdtdh wp14">
+  <w:p>
+    <w:pPr>
+      <w:pStyle w:val="Header"/>
     </w:pPr>
   </w:p>
 </w:hdr>
@@ -15195,7 +15445,6 @@
     <w:basedOn w:val="Normal"/>
     <w:link w:val="HeaderChar"/>
     <w:uiPriority w:val="99"/>
-    <w:semiHidden/>
     <w:unhideWhenUsed/>
     <w:rsid w:val="001C43F2"/>
     <w:pPr>
@@ -15209,7 +15458,6 @@
     <w:name w:val="Header Char"/>
     <w:link w:val="Header"/>
     <w:uiPriority w:val="99"/>
-    <w:semiHidden/>
     <w:rsid w:val="001C43F2"/>
     <w:rPr>
       <w:rFonts w:ascii="Arial" w:hAnsi="Arial"/>
@@ -15223,7 +15471,6 @@
     <w:basedOn w:val="Normal"/>
     <w:link w:val="FooterChar"/>
     <w:uiPriority w:val="99"/>
-    <w:semiHidden/>
     <w:unhideWhenUsed/>
     <w:rsid w:val="001C43F2"/>
     <w:pPr>
@@ -15237,7 +15484,6 @@
     <w:name w:val="Footer Char"/>
     <w:link w:val="Footer"/>
     <w:uiPriority w:val="99"/>
-    <w:semiHidden/>
     <w:rsid w:val="001C43F2"/>
     <w:rPr>
       <w:rFonts w:ascii="Arial" w:hAnsi="Arial"/>

--- a/TS-Padam/TS-2.6/TS 2.6 Tamil Pada Paatam Corrections.docx
+++ b/TS-Padam/TS-2.6/TS 2.6 Tamil Pada Paatam Corrections.docx
@@ -79,10 +79,9 @@
           <w:bCs/>
           <w:sz w:val="32"/>
           <w:szCs w:val="32"/>
-          <w:highlight w:val="red"/>
           <w:u w:val="single"/>
         </w:rPr>
-        <w:t>??????</w:t>
+        <w:t>31st Oct 2022</w:t>
       </w:r>
     </w:p>
     <w:p>

--- a/TS-Padam/TS-2.6/TS 2.6 Tamil Pada Paatam Corrections.docx
+++ b/TS-Padam/TS-2.6/TS 2.6 Tamil Pada Paatam Corrections.docx
@@ -2,6 +2,811 @@
 <file path=word/document.xml><?xml version="1.0" encoding="utf-8"?>
 <w:document xmlns:wpc="http://schemas.microsoft.com/office/word/2010/wordprocessingCanvas" xmlns:cx="http://schemas.microsoft.com/office/drawing/2014/chartex" xmlns:cx1="http://schemas.microsoft.com/office/drawing/2015/9/8/chartex" xmlns:cx2="http://schemas.microsoft.com/office/drawing/2015/10/21/chartex" xmlns:cx3="http://schemas.microsoft.com/office/drawing/2016/5/9/chartex" xmlns:cx4="http://schemas.microsoft.com/office/drawing/2016/5/10/chartex" xmlns:cx5="http://schemas.microsoft.com/office/drawing/2016/5/11/chartex" xmlns:cx6="http://schemas.microsoft.com/office/drawing/2016/5/12/chartex" xmlns:cx7="http://schemas.microsoft.com/office/drawing/2016/5/13/chartex" xmlns:cx8="http://schemas.microsoft.com/office/drawing/2016/5/14/chartex" xmlns:mc="http://schemas.openxmlformats.org/markup-compatibility/2006" xmlns:aink="http://schemas.microsoft.com/office/drawing/2016/ink" xmlns:am3d="http://schemas.microsoft.com/office/drawing/2017/model3d" xmlns:o="urn:schemas-microsoft-com:office:office" xmlns:oel="http://schemas.microsoft.com/office/2019/extlst" xmlns:r="http://schemas.openxmlformats.org/officeDocument/2006/relationships" xmlns:m="http://schemas.openxmlformats.org/officeDocument/2006/math" xmlns:v="urn:schemas-microsoft-com:vml" xmlns:wp14="http://schemas.microsoft.com/office/word/2010/wordprocessingDrawing" xmlns:wp="http://schemas.openxmlformats.org/drawingml/2006/wordprocessingDrawing" xmlns:w10="urn:schemas-microsoft-com:office:word" xmlns:w="http://schemas.openxmlformats.org/wordprocessingml/2006/main" xmlns:w14="http://schemas.microsoft.com/office/word/2010/wordml" xmlns:w15="http://schemas.microsoft.com/office/word/2012/wordml" xmlns:w16cex="http://schemas.microsoft.com/office/word/2018/wordml/cex" xmlns:w16cid="http://schemas.microsoft.com/office/word/2016/wordml/cid" xmlns:w16="http://schemas.microsoft.com/office/word/2018/wordml" xmlns:w16sdtdh="http://schemas.microsoft.com/office/word/2020/wordml/sdtdatahash" xmlns:w16se="http://schemas.microsoft.com/office/word/2015/wordml/symex" xmlns:wpg="http://schemas.microsoft.com/office/word/2010/wordprocessingGroup" xmlns:wpi="http://schemas.microsoft.com/office/word/2010/wordprocessingInk" xmlns:wne="http://schemas.microsoft.com/office/word/2006/wordml" xmlns:wps="http://schemas.microsoft.com/office/word/2010/wordprocessingShape" mc:Ignorable="w14 w15 w16se w16cid w16 w16cex w16sdtdh wp14">
   <w:body>
+    <w:p>
+      <w:pPr>
+        <w:jc w:val="center"/>
+        <w:rPr>
+          <w:b/>
+          <w:bCs/>
+          <w:sz w:val="32"/>
+          <w:szCs w:val="32"/>
+          <w:u w:val="single"/>
+        </w:rPr>
+      </w:pPr>
+      <w:r>
+        <w:rPr>
+          <w:b/>
+          <w:bCs/>
+          <w:sz w:val="32"/>
+          <w:szCs w:val="32"/>
+          <w:u w:val="single"/>
+        </w:rPr>
+        <w:t xml:space="preserve">TS Pada Paatam – TS 2.6 </w:t>
+      </w:r>
+      <w:r>
+        <w:rPr>
+          <w:b/>
+          <w:bCs/>
+          <w:sz w:val="32"/>
+          <w:szCs w:val="32"/>
+          <w:u w:val="single"/>
+        </w:rPr>
+        <w:t>Tamil</w:t>
+      </w:r>
+      <w:r>
+        <w:rPr>
+          <w:b/>
+          <w:bCs/>
+          <w:sz w:val="32"/>
+          <w:szCs w:val="32"/>
+          <w:u w:val="single"/>
+        </w:rPr>
+        <w:t xml:space="preserve"> co</w:t>
+      </w:r>
+      <w:r>
+        <w:rPr>
+          <w:b/>
+          <w:bCs/>
+          <w:sz w:val="32"/>
+          <w:szCs w:val="32"/>
+          <w:u w:val="single"/>
+        </w:rPr>
+        <w:t>rrections –</w:t>
+      </w:r>
+      <w:r>
+        <w:rPr>
+          <w:b/>
+          <w:bCs/>
+          <w:sz w:val="32"/>
+          <w:szCs w:val="32"/>
+          <w:u w:val="single"/>
+        </w:rPr>
+        <w:t xml:space="preserve"> </w:t>
+      </w:r>
+      <w:r>
+        <w:rPr>
+          <w:b/>
+          <w:bCs/>
+          <w:sz w:val="32"/>
+          <w:szCs w:val="32"/>
+          <w:u w:val="single"/>
+        </w:rPr>
+        <w:t xml:space="preserve">Observed </w:t>
+      </w:r>
+      <w:proofErr w:type="gramStart"/>
+      <w:r>
+        <w:rPr>
+          <w:b/>
+          <w:bCs/>
+          <w:sz w:val="32"/>
+          <w:szCs w:val="32"/>
+          <w:u w:val="single"/>
+        </w:rPr>
+        <w:t xml:space="preserve">till </w:t>
+      </w:r>
+      <w:r>
+        <w:rPr>
+          <w:b/>
+          <w:bCs/>
+          <w:sz w:val="32"/>
+          <w:szCs w:val="32"/>
+          <w:highlight w:val="red"/>
+          <w:u w:val="single"/>
+        </w:rPr>
+        <w:t>????</w:t>
+      </w:r>
+      <w:proofErr w:type="gramEnd"/>
+    </w:p>
+    <w:p>
+      <w:pPr>
+        <w:jc w:val="center"/>
+        <w:rPr>
+          <w:b/>
+          <w:bCs/>
+        </w:rPr>
+      </w:pPr>
+      <w:r>
+        <w:rPr>
+          <w:b/>
+          <w:bCs/>
+        </w:rPr>
+        <w:t xml:space="preserve"> (</w:t>
+      </w:r>
+      <w:proofErr w:type="gramStart"/>
+      <w:r>
+        <w:rPr>
+          <w:b/>
+          <w:bCs/>
+        </w:rPr>
+        <w:t>ignore</w:t>
+      </w:r>
+      <w:proofErr w:type="gramEnd"/>
+      <w:r>
+        <w:rPr>
+          <w:b/>
+          <w:bCs/>
+        </w:rPr>
+        <w:t xml:space="preserve"> those which are already incorporated in your book’s version and date)</w:t>
+      </w:r>
+    </w:p>
+    <w:tbl>
+      <w:tblPr>
+        <w:tblW w:w="12794" w:type="dxa"/>
+        <w:tblInd w:w="-318" w:type="dxa"/>
+        <w:tblBorders>
+          <w:top w:val="single" w:sz="4" w:space="0" w:color="000000"/>
+          <w:left w:val="single" w:sz="4" w:space="0" w:color="000000"/>
+          <w:bottom w:val="single" w:sz="4" w:space="0" w:color="000000"/>
+          <w:right w:val="single" w:sz="4" w:space="0" w:color="000000"/>
+          <w:insideH w:val="single" w:sz="4" w:space="0" w:color="000000"/>
+          <w:insideV w:val="single" w:sz="4" w:space="0" w:color="000000"/>
+        </w:tblBorders>
+        <w:tblLook w:val="04A0" w:firstRow="1" w:lastRow="0" w:firstColumn="1" w:lastColumn="0" w:noHBand="0" w:noVBand="1"/>
+      </w:tblPr>
+      <w:tblGrid>
+        <w:gridCol w:w="3120"/>
+        <w:gridCol w:w="4424"/>
+        <w:gridCol w:w="5250"/>
+      </w:tblGrid>
+      <w:tr>
+        <w:tc>
+          <w:tcPr>
+            <w:tcW w:w="3120" w:type="dxa"/>
+          </w:tcPr>
+          <w:p>
+            <w:pPr>
+              <w:spacing w:before="0" w:line="240" w:lineRule="auto"/>
+              <w:jc w:val="center"/>
+              <w:rPr>
+                <w:sz w:val="32"/>
+                <w:szCs w:val="32"/>
+              </w:rPr>
+            </w:pPr>
+            <w:r>
+              <w:rPr>
+                <w:sz w:val="32"/>
+                <w:szCs w:val="32"/>
+              </w:rPr>
+              <w:t>Section, Paragraph</w:t>
+            </w:r>
+          </w:p>
+          <w:p>
+            <w:pPr>
+              <w:spacing w:before="0" w:line="240" w:lineRule="auto"/>
+              <w:jc w:val="center"/>
+              <w:rPr>
+                <w:sz w:val="32"/>
+                <w:szCs w:val="32"/>
+              </w:rPr>
+            </w:pPr>
+            <w:r>
+              <w:rPr>
+                <w:sz w:val="32"/>
+                <w:szCs w:val="32"/>
+              </w:rPr>
+              <w:t>Reference</w:t>
+            </w:r>
+          </w:p>
+        </w:tc>
+        <w:tc>
+          <w:tcPr>
+            <w:tcW w:w="4424" w:type="dxa"/>
+          </w:tcPr>
+          <w:p>
+            <w:pPr>
+              <w:spacing w:before="0" w:line="240" w:lineRule="auto"/>
+              <w:jc w:val="center"/>
+              <w:rPr>
+                <w:sz w:val="32"/>
+                <w:szCs w:val="32"/>
+              </w:rPr>
+            </w:pPr>
+            <w:r>
+              <w:rPr>
+                <w:sz w:val="32"/>
+                <w:szCs w:val="32"/>
+              </w:rPr>
+              <w:t>As Printed</w:t>
+            </w:r>
+          </w:p>
+        </w:tc>
+        <w:tc>
+          <w:tcPr>
+            <w:tcW w:w="5250" w:type="dxa"/>
+          </w:tcPr>
+          <w:p>
+            <w:pPr>
+              <w:spacing w:before="0" w:line="240" w:lineRule="auto"/>
+              <w:ind w:right="-18"/>
+              <w:jc w:val="center"/>
+              <w:rPr>
+                <w:sz w:val="32"/>
+                <w:szCs w:val="32"/>
+              </w:rPr>
+            </w:pPr>
+            <w:r>
+              <w:rPr>
+                <w:sz w:val="32"/>
+                <w:szCs w:val="32"/>
+              </w:rPr>
+              <w:t>To be read as or corrected as</w:t>
+            </w:r>
+          </w:p>
+        </w:tc>
+      </w:tr>
+      <w:tr>
+        <w:trPr>
+          <w:trHeight w:val="569"/>
+        </w:trPr>
+        <w:tc>
+          <w:tcPr>
+            <w:tcW w:w="3120" w:type="dxa"/>
+            <w:tcBorders>
+              <w:top w:val="single" w:sz="4" w:space="0" w:color="000000"/>
+              <w:left w:val="single" w:sz="4" w:space="0" w:color="000000"/>
+              <w:bottom w:val="single" w:sz="4" w:space="0" w:color="000000"/>
+              <w:right w:val="single" w:sz="4" w:space="0" w:color="000000"/>
+            </w:tcBorders>
+          </w:tcPr>
+          <w:p>
+            <w:pPr>
+              <w:widowControl w:val="0"/>
+              <w:autoSpaceDE w:val="0"/>
+              <w:autoSpaceDN w:val="0"/>
+              <w:adjustRightInd w:val="0"/>
+              <w:spacing w:before="0" w:line="264" w:lineRule="auto"/>
+              <w:ind w:right="-320"/>
+              <w:jc w:val="both"/>
+              <w:rPr>
+                <w:rFonts w:eastAsia="Times New Roman" w:cs="Arial"/>
+                <w:b/>
+                <w:bCs/>
+                <w:sz w:val="28"/>
+                <w:szCs w:val="28"/>
+                <w:lang w:eastAsia="en-IN" w:bidi="ml-IN"/>
+              </w:rPr>
+            </w:pPr>
+            <w:r>
+              <w:rPr>
+                <w:rFonts w:eastAsia="Times New Roman" w:cs="Arial"/>
+                <w:b/>
+                <w:bCs/>
+                <w:sz w:val="28"/>
+                <w:szCs w:val="28"/>
+                <w:lang w:eastAsia="en-IN" w:bidi="ml-IN"/>
+              </w:rPr>
+              <w:t>TS 2.6.</w:t>
+            </w:r>
+            <w:r>
+              <w:rPr>
+                <w:rFonts w:eastAsia="Times New Roman" w:cs="Arial"/>
+                <w:b/>
+                <w:bCs/>
+                <w:sz w:val="28"/>
+                <w:szCs w:val="28"/>
+                <w:lang w:eastAsia="en-IN" w:bidi="ml-IN"/>
+              </w:rPr>
+              <w:t>10</w:t>
+            </w:r>
+            <w:r>
+              <w:rPr>
+                <w:rFonts w:eastAsia="Times New Roman" w:cs="Arial"/>
+                <w:b/>
+                <w:bCs/>
+                <w:sz w:val="28"/>
+                <w:szCs w:val="28"/>
+                <w:lang w:eastAsia="en-IN" w:bidi="ml-IN"/>
+              </w:rPr>
+              <w:t>.</w:t>
+            </w:r>
+            <w:r>
+              <w:rPr>
+                <w:rFonts w:eastAsia="Times New Roman" w:cs="Arial"/>
+                <w:b/>
+                <w:bCs/>
+                <w:sz w:val="28"/>
+                <w:szCs w:val="28"/>
+                <w:lang w:eastAsia="en-IN" w:bidi="ml-IN"/>
+              </w:rPr>
+              <w:t>1</w:t>
+            </w:r>
+            <w:r>
+              <w:rPr>
+                <w:rFonts w:eastAsia="Times New Roman" w:cs="Arial"/>
+                <w:b/>
+                <w:bCs/>
+                <w:sz w:val="28"/>
+                <w:szCs w:val="28"/>
+                <w:lang w:eastAsia="en-IN" w:bidi="ml-IN"/>
+              </w:rPr>
+              <w:t xml:space="preserve"> - Vaakyam</w:t>
+            </w:r>
+          </w:p>
+          <w:p>
+            <w:pPr>
+              <w:widowControl w:val="0"/>
+              <w:autoSpaceDE w:val="0"/>
+              <w:autoSpaceDN w:val="0"/>
+              <w:adjustRightInd w:val="0"/>
+              <w:spacing w:before="0" w:line="264" w:lineRule="auto"/>
+              <w:ind w:right="-320"/>
+              <w:jc w:val="both"/>
+              <w:rPr>
+                <w:rFonts w:eastAsia="Times New Roman" w:cs="Arial"/>
+                <w:b/>
+                <w:bCs/>
+                <w:sz w:val="28"/>
+                <w:szCs w:val="28"/>
+                <w:lang w:eastAsia="en-IN" w:bidi="ml-IN"/>
+              </w:rPr>
+            </w:pPr>
+            <w:r>
+              <w:rPr>
+                <w:rFonts w:eastAsia="Times New Roman" w:cs="Arial"/>
+                <w:b/>
+                <w:bCs/>
+                <w:sz w:val="28"/>
+                <w:szCs w:val="28"/>
+                <w:lang w:eastAsia="en-IN" w:bidi="ml-IN"/>
+              </w:rPr>
+              <w:t xml:space="preserve">Line No. </w:t>
+            </w:r>
+            <w:r>
+              <w:rPr>
+                <w:rFonts w:eastAsia="Times New Roman" w:cs="Arial"/>
+                <w:b/>
+                <w:bCs/>
+                <w:sz w:val="28"/>
+                <w:szCs w:val="28"/>
+                <w:lang w:eastAsia="en-IN" w:bidi="ml-IN"/>
+              </w:rPr>
+              <w:t>5</w:t>
+            </w:r>
+          </w:p>
+          <w:p>
+            <w:pPr>
+              <w:widowControl w:val="0"/>
+              <w:autoSpaceDE w:val="0"/>
+              <w:autoSpaceDN w:val="0"/>
+              <w:adjustRightInd w:val="0"/>
+              <w:spacing w:before="0" w:line="264" w:lineRule="auto"/>
+              <w:ind w:right="-320"/>
+              <w:jc w:val="both"/>
+              <w:rPr>
+                <w:rFonts w:eastAsia="Times New Roman" w:cs="Arial"/>
+                <w:b/>
+                <w:bCs/>
+                <w:sz w:val="28"/>
+                <w:szCs w:val="28"/>
+                <w:lang w:eastAsia="en-IN" w:bidi="ml-IN"/>
+              </w:rPr>
+            </w:pPr>
+            <w:r>
+              <w:rPr>
+                <w:rFonts w:eastAsia="Times New Roman" w:cs="Arial"/>
+                <w:b/>
+                <w:bCs/>
+                <w:sz w:val="28"/>
+                <w:szCs w:val="28"/>
+                <w:lang w:eastAsia="en-IN" w:bidi="ml-IN"/>
+              </w:rPr>
+              <w:t xml:space="preserve">Panchaati No. </w:t>
+            </w:r>
+            <w:r>
+              <w:rPr>
+                <w:rFonts w:eastAsia="Times New Roman" w:cs="Arial"/>
+                <w:b/>
+                <w:bCs/>
+                <w:sz w:val="28"/>
+                <w:szCs w:val="28"/>
+                <w:lang w:eastAsia="en-IN" w:bidi="ml-IN"/>
+              </w:rPr>
+              <w:t>57</w:t>
+            </w:r>
+          </w:p>
+        </w:tc>
+        <w:tc>
+          <w:tcPr>
+            <w:tcW w:w="4424" w:type="dxa"/>
+            <w:tcBorders>
+              <w:top w:val="single" w:sz="4" w:space="0" w:color="000000"/>
+              <w:left w:val="single" w:sz="4" w:space="0" w:color="000000"/>
+              <w:bottom w:val="single" w:sz="4" w:space="0" w:color="000000"/>
+              <w:right w:val="single" w:sz="4" w:space="0" w:color="000000"/>
+            </w:tcBorders>
+          </w:tcPr>
+          <w:p>
+            <w:pPr>
+              <w:widowControl w:val="0"/>
+              <w:autoSpaceDE w:val="0"/>
+              <w:autoSpaceDN w:val="0"/>
+              <w:adjustRightInd w:val="0"/>
+              <w:spacing w:before="0" w:line="240" w:lineRule="auto"/>
+              <w:ind w:right="-23"/>
+              <w:rPr>
+                <w:rFonts w:ascii="BRH Malayalam Extra" w:hAnsi="BRH Malayalam Extra" w:cs="BRH Malayalam Extra"/>
+                <w:sz w:val="40"/>
+                <w:szCs w:val="40"/>
+              </w:rPr>
+            </w:pPr>
+            <w:r>
+              <w:rPr>
+                <w:rFonts w:ascii="Latha" w:hAnsi="Latha" w:cs="Latha"/>
+                <w:sz w:val="28"/>
+                <w:szCs w:val="28"/>
+                <w:cs/>
+                <w:lang w:bidi="ta-IN"/>
+              </w:rPr>
+              <w:t>தஸ்மா</w:t>
+            </w:r>
+            <w:r>
+              <w:rPr>
+                <w:rFonts w:ascii="BRH Tamil Tab Extra" w:hAnsi="BRH Tamil Tab Extra" w:cs="Latha"/>
+                <w:b/>
+                <w:sz w:val="36"/>
+                <w:szCs w:val="28"/>
+              </w:rPr>
+              <w:t>…</w:t>
+            </w:r>
+            <w:r>
+              <w:rPr>
+                <w:rFonts w:ascii="Latha" w:hAnsi="Latha" w:cs="Latha"/>
+                <w:sz w:val="28"/>
+                <w:szCs w:val="28"/>
+                <w:cs/>
+                <w:lang w:bidi="ta-IN"/>
+              </w:rPr>
+              <w:t>த்</w:t>
+            </w:r>
+            <w:r>
+              <w:rPr>
+                <w:rFonts w:ascii="Latha" w:hAnsi="Latha" w:cs="Latha"/>
+                <w:b/>
+                <w:bCs/>
+                <w:position w:val="-12"/>
+                <w:sz w:val="28"/>
+                <w:szCs w:val="28"/>
+                <w:cs/>
+                <w:lang w:bidi="ta-IN"/>
+              </w:rPr>
+              <w:t>3</w:t>
+            </w:r>
+            <w:r>
+              <w:rPr>
+                <w:rFonts w:ascii="Latha" w:hAnsi="Latha" w:cs="Latha"/>
+                <w:sz w:val="28"/>
+                <w:szCs w:val="28"/>
+              </w:rPr>
+              <w:t>-</w:t>
+            </w:r>
+            <w:r>
+              <w:rPr>
+                <w:rFonts w:ascii="Latha" w:hAnsi="Latha" w:cs="Latha"/>
+                <w:sz w:val="28"/>
+                <w:szCs w:val="28"/>
+                <w:cs/>
+                <w:lang w:bidi="ta-IN"/>
+              </w:rPr>
+              <w:t>ய</w:t>
+            </w:r>
+            <w:r>
+              <w:rPr>
+                <w:rFonts w:ascii="Latha" w:hAnsi="Latha" w:cs="Latha"/>
+                <w:sz w:val="28"/>
+                <w:szCs w:val="28"/>
+                <w:highlight w:val="yellow"/>
+                <w:cs/>
+                <w:lang w:bidi="ta-IN"/>
+              </w:rPr>
+              <w:t>த்</w:t>
+            </w:r>
+            <w:r>
+              <w:rPr>
+                <w:rFonts w:ascii="Latha" w:hAnsi="Latha" w:cs="Latha"/>
+                <w:b/>
+                <w:bCs/>
+                <w:position w:val="-12"/>
+                <w:sz w:val="28"/>
+                <w:szCs w:val="28"/>
+                <w:highlight w:val="yellow"/>
+                <w:cs/>
+                <w:lang w:bidi="ta-IN"/>
+              </w:rPr>
+              <w:t>3</w:t>
+            </w:r>
+            <w:r>
+              <w:rPr>
+                <w:rFonts w:ascii="Latha" w:hAnsi="Latha" w:cs="Latha"/>
+                <w:sz w:val="28"/>
+                <w:szCs w:val="28"/>
+                <w:cs/>
+                <w:lang w:bidi="ta-IN"/>
+              </w:rPr>
+              <w:t>ப்</w:t>
+            </w:r>
+            <w:r>
+              <w:rPr>
+                <w:rFonts w:ascii="Latha" w:hAnsi="Latha" w:cs="Latha"/>
+                <w:b/>
+                <w:bCs/>
+                <w:position w:val="-12"/>
+                <w:sz w:val="28"/>
+                <w:szCs w:val="28"/>
+                <w:cs/>
+                <w:lang w:bidi="ta-IN"/>
+              </w:rPr>
+              <w:t>3</w:t>
+            </w:r>
+            <w:r>
+              <w:rPr>
+                <w:rFonts w:ascii="Latha" w:hAnsi="Latha" w:cs="Latha"/>
+                <w:sz w:val="28"/>
+                <w:szCs w:val="28"/>
+                <w:cs/>
+                <w:lang w:bidi="ta-IN"/>
+              </w:rPr>
+              <w:t>ரா</w:t>
+            </w:r>
+            <w:r>
+              <w:rPr>
+                <w:rFonts w:ascii="BRH Tamil Tab Extra" w:hAnsi="BRH Tamil Tab Extra" w:cs="Latha"/>
+                <w:b/>
+                <w:sz w:val="36"/>
+                <w:szCs w:val="28"/>
+              </w:rPr>
+              <w:t>‡</w:t>
+            </w:r>
+            <w:r>
+              <w:rPr>
+                <w:rFonts w:ascii="Latha" w:hAnsi="Latha" w:cs="Latha"/>
+                <w:sz w:val="28"/>
+                <w:szCs w:val="28"/>
+                <w:cs/>
+                <w:lang w:bidi="ta-IN"/>
+              </w:rPr>
+              <w:t>ஹ்மணோ</w:t>
+            </w:r>
+            <w:r>
+              <w:rPr>
+                <w:rFonts w:ascii="BRH Tamil Tab Extra" w:hAnsi="BRH Tamil Tab Extra" w:cs="Latha"/>
+                <w:b/>
+                <w:sz w:val="36"/>
+                <w:szCs w:val="28"/>
+              </w:rPr>
+              <w:t>…</w:t>
+            </w:r>
+            <w:r>
+              <w:rPr>
+                <w:rFonts w:ascii="Latha" w:hAnsi="Latha" w:cs="Latha"/>
+                <w:sz w:val="28"/>
+                <w:szCs w:val="28"/>
+                <w:cs/>
+                <w:lang w:bidi="ta-IN"/>
+              </w:rPr>
+              <w:t>க்தோ</w:t>
+            </w:r>
+          </w:p>
+        </w:tc>
+        <w:tc>
+          <w:tcPr>
+            <w:tcW w:w="5250" w:type="dxa"/>
+            <w:tcBorders>
+              <w:top w:val="single" w:sz="4" w:space="0" w:color="000000"/>
+              <w:left w:val="single" w:sz="4" w:space="0" w:color="000000"/>
+              <w:bottom w:val="single" w:sz="4" w:space="0" w:color="000000"/>
+              <w:right w:val="single" w:sz="4" w:space="0" w:color="000000"/>
+            </w:tcBorders>
+          </w:tcPr>
+          <w:p>
+            <w:pPr>
+              <w:widowControl w:val="0"/>
+              <w:autoSpaceDE w:val="0"/>
+              <w:autoSpaceDN w:val="0"/>
+              <w:adjustRightInd w:val="0"/>
+              <w:spacing w:before="0" w:line="240" w:lineRule="auto"/>
+              <w:ind w:right="-22"/>
+              <w:rPr>
+                <w:rFonts w:ascii="BRH Malayalam Extra" w:hAnsi="BRH Malayalam Extra" w:cs="BRH Malayalam Extra"/>
+                <w:sz w:val="40"/>
+                <w:szCs w:val="40"/>
+              </w:rPr>
+            </w:pPr>
+            <w:bookmarkStart w:id="0" w:name="_Hlk128592543"/>
+            <w:r>
+              <w:rPr>
+                <w:rFonts w:ascii="Latha" w:hAnsi="Latha" w:cs="Latha"/>
+                <w:sz w:val="28"/>
+                <w:szCs w:val="28"/>
+                <w:cs/>
+                <w:lang w:bidi="ta-IN"/>
+              </w:rPr>
+              <w:t>த</w:t>
+            </w:r>
+            <w:bookmarkEnd w:id="0"/>
+            <w:r>
+              <w:rPr>
+                <w:rFonts w:ascii="Latha" w:hAnsi="Latha" w:cs="Latha"/>
+                <w:sz w:val="28"/>
+                <w:szCs w:val="28"/>
+                <w:cs/>
+                <w:lang w:bidi="ta-IN"/>
+              </w:rPr>
+              <w:t>ஸ்மா</w:t>
+            </w:r>
+            <w:r>
+              <w:rPr>
+                <w:rFonts w:ascii="BRH Tamil Tab Extra" w:hAnsi="BRH Tamil Tab Extra" w:cs="Latha"/>
+                <w:b/>
+                <w:sz w:val="36"/>
+                <w:szCs w:val="28"/>
+              </w:rPr>
+              <w:t>…</w:t>
+            </w:r>
+            <w:r>
+              <w:rPr>
+                <w:rFonts w:ascii="Latha" w:hAnsi="Latha" w:cs="Latha"/>
+                <w:sz w:val="28"/>
+                <w:szCs w:val="28"/>
+                <w:cs/>
+                <w:lang w:bidi="ta-IN"/>
+              </w:rPr>
+              <w:t>த்</w:t>
+            </w:r>
+            <w:r>
+              <w:rPr>
+                <w:rFonts w:ascii="Latha" w:hAnsi="Latha" w:cs="Latha"/>
+                <w:b/>
+                <w:bCs/>
+                <w:position w:val="-12"/>
+                <w:sz w:val="28"/>
+                <w:szCs w:val="28"/>
+                <w:cs/>
+                <w:lang w:bidi="ta-IN"/>
+              </w:rPr>
+              <w:t>3</w:t>
+            </w:r>
+            <w:r>
+              <w:rPr>
+                <w:rFonts w:ascii="Latha" w:hAnsi="Latha" w:cs="Latha"/>
+                <w:sz w:val="28"/>
+                <w:szCs w:val="28"/>
+              </w:rPr>
+              <w:t>-</w:t>
+            </w:r>
+            <w:r>
+              <w:rPr>
+                <w:rFonts w:ascii="Latha" w:hAnsi="Latha" w:cs="Latha"/>
+                <w:sz w:val="28"/>
+                <w:szCs w:val="28"/>
+                <w:cs/>
+                <w:lang w:bidi="ta-IN"/>
+              </w:rPr>
+              <w:t>ய</w:t>
+            </w:r>
+            <w:r>
+              <w:rPr>
+                <w:rFonts w:ascii="Latha" w:hAnsi="Latha" w:cs="Latha"/>
+                <w:sz w:val="28"/>
+                <w:szCs w:val="28"/>
+                <w:highlight w:val="green"/>
+                <w:cs/>
+                <w:lang w:bidi="ta-IN"/>
+              </w:rPr>
+              <w:t>த</w:t>
+            </w:r>
+            <w:r>
+              <w:rPr>
+                <w:rFonts w:ascii="Latha" w:hAnsi="Latha" w:cs="Latha"/>
+                <w:b/>
+                <w:bCs/>
+                <w:position w:val="-12"/>
+                <w:sz w:val="28"/>
+                <w:szCs w:val="28"/>
+                <w:highlight w:val="green"/>
+                <w:cs/>
+                <w:lang w:bidi="ta-IN"/>
+              </w:rPr>
+              <w:t>3</w:t>
+            </w:r>
+            <w:r>
+              <w:rPr>
+                <w:rFonts w:ascii="Latha" w:hAnsi="Latha" w:cs="Latha"/>
+                <w:sz w:val="28"/>
+                <w:szCs w:val="28"/>
+                <w:cs/>
+                <w:lang w:bidi="ta-IN"/>
+              </w:rPr>
+              <w:t>ப்</w:t>
+            </w:r>
+            <w:r>
+              <w:rPr>
+                <w:rFonts w:ascii="Latha" w:hAnsi="Latha" w:cs="Latha"/>
+                <w:b/>
+                <w:bCs/>
+                <w:position w:val="-12"/>
+                <w:sz w:val="28"/>
+                <w:szCs w:val="28"/>
+                <w:cs/>
+                <w:lang w:bidi="ta-IN"/>
+              </w:rPr>
+              <w:t>3</w:t>
+            </w:r>
+            <w:r>
+              <w:rPr>
+                <w:rFonts w:ascii="Latha" w:hAnsi="Latha" w:cs="Latha"/>
+                <w:sz w:val="28"/>
+                <w:szCs w:val="28"/>
+                <w:cs/>
+                <w:lang w:bidi="ta-IN"/>
+              </w:rPr>
+              <w:t>ரா</w:t>
+            </w:r>
+            <w:r>
+              <w:rPr>
+                <w:rFonts w:ascii="BRH Tamil Tab Extra" w:hAnsi="BRH Tamil Tab Extra" w:cs="Latha"/>
+                <w:b/>
+                <w:sz w:val="36"/>
+                <w:szCs w:val="28"/>
+              </w:rPr>
+              <w:t>‡</w:t>
+            </w:r>
+            <w:r>
+              <w:rPr>
+                <w:rFonts w:ascii="Latha" w:hAnsi="Latha" w:cs="Latha"/>
+                <w:sz w:val="28"/>
+                <w:szCs w:val="28"/>
+                <w:cs/>
+                <w:lang w:bidi="ta-IN"/>
+              </w:rPr>
+              <w:t>ஹ்மணோ</w:t>
+            </w:r>
+            <w:r>
+              <w:rPr>
+                <w:rFonts w:ascii="BRH Tamil Tab Extra" w:hAnsi="BRH Tamil Tab Extra" w:cs="Latha"/>
+                <w:b/>
+                <w:sz w:val="36"/>
+                <w:szCs w:val="28"/>
+              </w:rPr>
+              <w:t>…</w:t>
+            </w:r>
+            <w:r>
+              <w:rPr>
+                <w:rFonts w:ascii="Latha" w:hAnsi="Latha" w:cs="Latha"/>
+                <w:sz w:val="28"/>
+                <w:szCs w:val="28"/>
+                <w:cs/>
+                <w:lang w:bidi="ta-IN"/>
+              </w:rPr>
+              <w:t>க்தோ</w:t>
+            </w:r>
+          </w:p>
+        </w:tc>
+      </w:tr>
+    </w:tbl>
+    <w:p>
+      <w:pPr>
+        <w:jc w:val="center"/>
+        <w:rPr>
+          <w:b/>
+          <w:bCs/>
+          <w:sz w:val="32"/>
+          <w:szCs w:val="32"/>
+          <w:u w:val="single"/>
+        </w:rPr>
+      </w:pPr>
+    </w:p>
+    <w:p>
+      <w:pPr>
+        <w:jc w:val="center"/>
+        <w:rPr>
+          <w:b/>
+          <w:bCs/>
+          <w:sz w:val="32"/>
+          <w:szCs w:val="32"/>
+          <w:u w:val="single"/>
+        </w:rPr>
+      </w:pPr>
+    </w:p>
     <w:p>
       <w:pPr>
         <w:jc w:val="center"/>
@@ -97,7 +902,23 @@
           <w:b/>
           <w:bCs/>
         </w:rPr>
-        <w:t xml:space="preserve"> (ignore those which are already incorporated in your book’s version and date)</w:t>
+        <w:t xml:space="preserve"> (</w:t>
+      </w:r>
+      <w:proofErr w:type="gramStart"/>
+      <w:r>
+        <w:rPr>
+          <w:b/>
+          <w:bCs/>
+        </w:rPr>
+        <w:t>ignore</w:t>
+      </w:r>
+      <w:proofErr w:type="gramEnd"/>
+      <w:r>
+        <w:rPr>
+          <w:b/>
+          <w:bCs/>
+        </w:rPr>
+        <w:t xml:space="preserve"> those which are already incorporated in your book’s version and date)</w:t>
       </w:r>
     </w:p>
     <w:tbl>
@@ -626,7 +1447,7 @@
               </w:rPr>
               <w:t>4</w:t>
             </w:r>
-            <w:bookmarkStart w:id="0" w:name="_Hlk80382372"/>
+            <w:bookmarkStart w:id="1" w:name="_Hlk80382372"/>
             <w:r>
               <w:rPr>
                 <w:rFonts w:ascii="Latha" w:hAnsi="Latha" w:cs="Latha" w:hint="cs"/>
@@ -638,7 +1459,7 @@
               </w:rPr>
               <w:t>கா</w:t>
             </w:r>
-            <w:bookmarkEnd w:id="0"/>
+            <w:bookmarkEnd w:id="1"/>
             <w:r>
               <w:rPr>
                 <w:rFonts w:ascii="BRH Tamil Tab Extra" w:hAnsi="BRH Tamil Tab Extra" w:cs="Latha"/>
@@ -1362,6 +2183,7 @@
                 <w:szCs w:val="28"/>
                 <w:lang w:eastAsia="en-IN" w:bidi="ml-IN"/>
               </w:rPr>
+              <w:lastRenderedPageBreak/>
               <w:t>TS 2.6.</w:t>
             </w:r>
             <w:r>
@@ -1703,7 +2525,7 @@
               </w:rPr>
               <w:t>ப்</w:t>
             </w:r>
-            <w:bookmarkStart w:id="1" w:name="_Hlk80382490"/>
+            <w:bookmarkStart w:id="2" w:name="_Hlk80382490"/>
             <w:r>
               <w:rPr>
                 <w:rFonts w:ascii="Latha" w:hAnsi="Latha" w:cs="Latha" w:hint="cs"/>
@@ -1715,7 +2537,7 @@
               </w:rPr>
               <w:t>ரே</w:t>
             </w:r>
-            <w:bookmarkEnd w:id="1"/>
+            <w:bookmarkEnd w:id="2"/>
             <w:r>
               <w:rPr>
                 <w:rFonts w:ascii="Latha" w:hAnsi="Latha" w:cs="Latha"/>
@@ -2589,7 +3411,23 @@
           <w:b/>
           <w:bCs/>
         </w:rPr>
-        <w:t>(ignore those which are already incorporated in your book’s version and date)</w:t>
+        <w:t>(</w:t>
+      </w:r>
+      <w:proofErr w:type="gramStart"/>
+      <w:r>
+        <w:rPr>
+          <w:b/>
+          <w:bCs/>
+        </w:rPr>
+        <w:t>ignore</w:t>
+      </w:r>
+      <w:proofErr w:type="gramEnd"/>
+      <w:r>
+        <w:rPr>
+          <w:b/>
+          <w:bCs/>
+        </w:rPr>
+        <w:t xml:space="preserve"> those which are already incorporated in your book’s version and date)</w:t>
       </w:r>
     </w:p>
     <w:tbl>
@@ -7544,7 +8382,23 @@
           <w:b/>
           <w:bCs/>
         </w:rPr>
-        <w:t>(ignore those which are already incorporated in your book’s version and date)</w:t>
+        <w:t>(</w:t>
+      </w:r>
+      <w:proofErr w:type="gramStart"/>
+      <w:r>
+        <w:rPr>
+          <w:b/>
+          <w:bCs/>
+        </w:rPr>
+        <w:t>ignore</w:t>
+      </w:r>
+      <w:proofErr w:type="gramEnd"/>
+      <w:r>
+        <w:rPr>
+          <w:b/>
+          <w:bCs/>
+        </w:rPr>
+        <w:t xml:space="preserve"> those which are already incorporated in your book’s version and date)</w:t>
       </w:r>
     </w:p>
     <w:tbl>
@@ -7743,6 +8597,7 @@
                 <w:lang w:bidi="ta-IN"/>
               </w:rPr>
             </w:pPr>
+            <w:proofErr w:type="gramStart"/>
             <w:r>
               <w:rPr>
                 <w:rFonts w:cs="Latha"/>
@@ -7752,7 +8607,19 @@
                 <w:szCs w:val="28"/>
                 <w:lang w:bidi="ta-IN"/>
               </w:rPr>
-              <w:t>Panchaati  No. 16</w:t>
+              <w:t>Panchaati  No.</w:t>
+            </w:r>
+            <w:proofErr w:type="gramEnd"/>
+            <w:r>
+              <w:rPr>
+                <w:rFonts w:cs="Latha"/>
+                <w:b/>
+                <w:bCs/>
+                <w:sz w:val="28"/>
+                <w:szCs w:val="28"/>
+                <w:lang w:bidi="ta-IN"/>
+              </w:rPr>
+              <w:t xml:space="preserve"> 16</w:t>
             </w:r>
           </w:p>
         </w:tc>
@@ -8103,6 +8970,7 @@
                 <w:lang w:bidi="ta-IN"/>
               </w:rPr>
             </w:pPr>
+            <w:proofErr w:type="gramStart"/>
             <w:r>
               <w:rPr>
                 <w:rFonts w:cs="Latha"/>
@@ -8112,7 +8980,19 @@
                 <w:szCs w:val="28"/>
                 <w:lang w:bidi="ta-IN"/>
               </w:rPr>
-              <w:t>Panchaati  No. 17</w:t>
+              <w:t>Panchaati  No.</w:t>
+            </w:r>
+            <w:proofErr w:type="gramEnd"/>
+            <w:r>
+              <w:rPr>
+                <w:rFonts w:cs="Latha"/>
+                <w:b/>
+                <w:bCs/>
+                <w:sz w:val="28"/>
+                <w:szCs w:val="28"/>
+                <w:lang w:bidi="ta-IN"/>
+              </w:rPr>
+              <w:t xml:space="preserve"> 17</w:t>
             </w:r>
           </w:p>
         </w:tc>
@@ -8559,6 +9439,7 @@
                 <w:szCs w:val="32"/>
               </w:rPr>
             </w:pPr>
+            <w:proofErr w:type="gramStart"/>
             <w:r>
               <w:rPr>
                 <w:rFonts w:cs="Latha"/>
@@ -8568,6 +9449,7 @@
               </w:rPr>
               <w:t>( better</w:t>
             </w:r>
+            <w:proofErr w:type="gramEnd"/>
             <w:r>
               <w:rPr>
                 <w:rFonts w:ascii="BRH Devanagari Extra" w:hAnsi="BRH Devanagari Extra" w:cs="BRH Devanagari Extra"/>
@@ -8662,6 +9544,7 @@
                 <w:lang w:bidi="ta-IN"/>
               </w:rPr>
             </w:pPr>
+            <w:proofErr w:type="gramStart"/>
             <w:r>
               <w:rPr>
                 <w:rFonts w:cs="Latha"/>
@@ -8671,7 +9554,19 @@
                 <w:szCs w:val="28"/>
                 <w:lang w:bidi="ta-IN"/>
               </w:rPr>
-              <w:t>Panchaati  No. 17</w:t>
+              <w:t>Panchaati  No.</w:t>
+            </w:r>
+            <w:proofErr w:type="gramEnd"/>
+            <w:r>
+              <w:rPr>
+                <w:rFonts w:cs="Latha"/>
+                <w:b/>
+                <w:bCs/>
+                <w:sz w:val="28"/>
+                <w:szCs w:val="28"/>
+                <w:lang w:bidi="ta-IN"/>
+              </w:rPr>
+              <w:t xml:space="preserve"> 17</w:t>
             </w:r>
           </w:p>
         </w:tc>
@@ -9158,6 +10053,7 @@
                 <w:lang w:bidi="ta-IN"/>
               </w:rPr>
             </w:pPr>
+            <w:proofErr w:type="gramStart"/>
             <w:r>
               <w:rPr>
                 <w:rFonts w:cs="Latha"/>
@@ -9167,7 +10063,19 @@
                 <w:szCs w:val="28"/>
                 <w:lang w:bidi="ta-IN"/>
               </w:rPr>
-              <w:t>Panchaati  No. 22</w:t>
+              <w:t>Panchaati  No.</w:t>
+            </w:r>
+            <w:proofErr w:type="gramEnd"/>
+            <w:r>
+              <w:rPr>
+                <w:rFonts w:cs="Latha"/>
+                <w:b/>
+                <w:bCs/>
+                <w:sz w:val="28"/>
+                <w:szCs w:val="28"/>
+                <w:lang w:bidi="ta-IN"/>
+              </w:rPr>
+              <w:t xml:space="preserve"> 22</w:t>
             </w:r>
           </w:p>
         </w:tc>
@@ -9605,6 +10513,7 @@
                 <w:lang w:bidi="ta-IN"/>
               </w:rPr>
             </w:pPr>
+            <w:proofErr w:type="gramStart"/>
             <w:r>
               <w:rPr>
                 <w:rFonts w:cs="Latha"/>
@@ -9614,7 +10523,19 @@
                 <w:szCs w:val="28"/>
                 <w:lang w:bidi="ta-IN"/>
               </w:rPr>
-              <w:t>Panchaati  No. 45</w:t>
+              <w:t>Panchaati  No.</w:t>
+            </w:r>
+            <w:proofErr w:type="gramEnd"/>
+            <w:r>
+              <w:rPr>
+                <w:rFonts w:cs="Latha"/>
+                <w:b/>
+                <w:bCs/>
+                <w:sz w:val="28"/>
+                <w:szCs w:val="28"/>
+                <w:lang w:bidi="ta-IN"/>
+              </w:rPr>
+              <w:t xml:space="preserve"> 45</w:t>
             </w:r>
           </w:p>
         </w:tc>
@@ -10137,6 +11058,7 @@
                 <w:lang w:bidi="ta-IN"/>
               </w:rPr>
             </w:pPr>
+            <w:proofErr w:type="gramStart"/>
             <w:r>
               <w:rPr>
                 <w:rFonts w:cs="Latha"/>
@@ -10146,7 +11068,19 @@
                 <w:szCs w:val="28"/>
                 <w:lang w:bidi="ta-IN"/>
               </w:rPr>
-              <w:t>Panchaati  No. 49</w:t>
+              <w:t>Panchaati  No.</w:t>
+            </w:r>
+            <w:proofErr w:type="gramEnd"/>
+            <w:r>
+              <w:rPr>
+                <w:rFonts w:cs="Latha"/>
+                <w:b/>
+                <w:bCs/>
+                <w:sz w:val="28"/>
+                <w:szCs w:val="28"/>
+                <w:lang w:bidi="ta-IN"/>
+              </w:rPr>
+              <w:t xml:space="preserve"> 49</w:t>
             </w:r>
           </w:p>
         </w:tc>
@@ -10659,6 +11593,7 @@
                 <w:lang w:bidi="ta-IN"/>
               </w:rPr>
             </w:pPr>
+            <w:proofErr w:type="gramStart"/>
             <w:r>
               <w:rPr>
                 <w:rFonts w:cs="Latha"/>
@@ -10668,7 +11603,19 @@
                 <w:szCs w:val="28"/>
                 <w:lang w:bidi="ta-IN"/>
               </w:rPr>
-              <w:t>Panchaati  No. 50</w:t>
+              <w:t>Panchaati  No.</w:t>
+            </w:r>
+            <w:proofErr w:type="gramEnd"/>
+            <w:r>
+              <w:rPr>
+                <w:rFonts w:cs="Latha"/>
+                <w:b/>
+                <w:bCs/>
+                <w:sz w:val="28"/>
+                <w:szCs w:val="28"/>
+                <w:lang w:bidi="ta-IN"/>
+              </w:rPr>
+              <w:t xml:space="preserve"> 50</w:t>
             </w:r>
           </w:p>
         </w:tc>
@@ -11011,6 +11958,7 @@
                 <w:lang w:bidi="ta-IN"/>
               </w:rPr>
             </w:pPr>
+            <w:proofErr w:type="gramStart"/>
             <w:r>
               <w:rPr>
                 <w:rFonts w:cs="Latha"/>
@@ -11020,7 +11968,19 @@
                 <w:szCs w:val="28"/>
                 <w:lang w:bidi="ta-IN"/>
               </w:rPr>
-              <w:t>Panchaati  No. 59</w:t>
+              <w:t>Panchaati  No.</w:t>
+            </w:r>
+            <w:proofErr w:type="gramEnd"/>
+            <w:r>
+              <w:rPr>
+                <w:rFonts w:cs="Latha"/>
+                <w:b/>
+                <w:bCs/>
+                <w:sz w:val="28"/>
+                <w:szCs w:val="28"/>
+                <w:lang w:bidi="ta-IN"/>
+              </w:rPr>
+              <w:t xml:space="preserve"> 59</w:t>
             </w:r>
           </w:p>
         </w:tc>
@@ -11512,6 +12472,7 @@
                 <w:lang w:bidi="ta-IN"/>
               </w:rPr>
             </w:pPr>
+            <w:proofErr w:type="gramStart"/>
             <w:r>
               <w:rPr>
                 <w:rFonts w:cs="Latha"/>
@@ -11521,7 +12482,19 @@
                 <w:szCs w:val="28"/>
                 <w:lang w:bidi="ta-IN"/>
               </w:rPr>
-              <w:t>Panchaati  No. 66</w:t>
+              <w:t>Panchaati  No.</w:t>
+            </w:r>
+            <w:proofErr w:type="gramEnd"/>
+            <w:r>
+              <w:rPr>
+                <w:rFonts w:cs="Latha"/>
+                <w:b/>
+                <w:bCs/>
+                <w:sz w:val="28"/>
+                <w:szCs w:val="28"/>
+                <w:lang w:bidi="ta-IN"/>
+              </w:rPr>
+              <w:t xml:space="preserve"> 66</w:t>
             </w:r>
           </w:p>
         </w:tc>
@@ -12094,7 +13067,23 @@
           <w:b/>
           <w:bCs/>
         </w:rPr>
-        <w:t>(ignore those which are already incorporated in your book’s version and date)</w:t>
+        <w:t>(</w:t>
+      </w:r>
+      <w:proofErr w:type="gramStart"/>
+      <w:r>
+        <w:rPr>
+          <w:b/>
+          <w:bCs/>
+        </w:rPr>
+        <w:t>ignore</w:t>
+      </w:r>
+      <w:proofErr w:type="gramEnd"/>
+      <w:r>
+        <w:rPr>
+          <w:b/>
+          <w:bCs/>
+        </w:rPr>
+        <w:t xml:space="preserve"> those which are already incorporated in your book’s version and date)</w:t>
       </w:r>
     </w:p>
     <w:p>
@@ -13931,6 +14920,7 @@
         </w:rPr>
         <w:t>1</w:t>
       </w:r>
+      <w:proofErr w:type="gramStart"/>
       <w:r>
         <w:rPr>
           <w:b/>
@@ -13972,6 +14962,7 @@
         </w:rPr>
         <w:t>Mar</w:t>
       </w:r>
+      <w:proofErr w:type="gramEnd"/>
       <w:r>
         <w:rPr>
           <w:b/>
@@ -14006,7 +14997,23 @@
           <w:b/>
           <w:bCs/>
         </w:rPr>
-        <w:t>(ignore those which are already incorporated in your book’s version and date)</w:t>
+        <w:t>(</w:t>
+      </w:r>
+      <w:proofErr w:type="gramStart"/>
+      <w:r>
+        <w:rPr>
+          <w:b/>
+          <w:bCs/>
+        </w:rPr>
+        <w:t>ignore</w:t>
+      </w:r>
+      <w:proofErr w:type="gramEnd"/>
+      <w:r>
+        <w:rPr>
+          <w:b/>
+          <w:bCs/>
+        </w:rPr>
+        <w:t xml:space="preserve"> those which are already incorporated in your book’s version and date)</w:t>
       </w:r>
     </w:p>
     <w:tbl>

--- a/TS-Padam/TS-2.6/TS 2.6 Tamil Pada Paatam Corrections.docx
+++ b/TS-Padam/TS-2.6/TS 2.6 Tamil Pada Paatam Corrections.docx
@@ -21,27 +21,7 @@
           <w:szCs w:val="32"/>
           <w:u w:val="single"/>
         </w:rPr>
-        <w:t xml:space="preserve">TS Pada Paatam – TS 2.6 </w:t>
-      </w:r>
-      <w:r>
-        <w:rPr>
-          <w:b/>
-          <w:bCs/>
-          <w:sz w:val="32"/>
-          <w:szCs w:val="32"/>
-          <w:u w:val="single"/>
-        </w:rPr>
-        <w:t>Tamil</w:t>
-      </w:r>
-      <w:r>
-        <w:rPr>
-          <w:b/>
-          <w:bCs/>
-          <w:sz w:val="32"/>
-          <w:szCs w:val="32"/>
-          <w:u w:val="single"/>
-        </w:rPr>
-        <w:t xml:space="preserve"> co</w:t>
+        <w:t>TS Pada Paatam – TS 2.6 Tamil co</w:t>
       </w:r>
       <w:r>
         <w:rPr>
@@ -71,18 +51,7 @@
           <w:szCs w:val="32"/>
           <w:u w:val="single"/>
         </w:rPr>
-        <w:t xml:space="preserve">Observed </w:t>
-      </w:r>
-      <w:proofErr w:type="gramStart"/>
-      <w:r>
-        <w:rPr>
-          <w:b/>
-          <w:bCs/>
-          <w:sz w:val="32"/>
-          <w:szCs w:val="32"/>
-          <w:u w:val="single"/>
-        </w:rPr>
-        <w:t xml:space="preserve">till </w:t>
+        <w:t xml:space="preserve">Observed till </w:t>
       </w:r>
       <w:r>
         <w:rPr>
@@ -95,7 +64,6 @@
         </w:rPr>
         <w:t>????</w:t>
       </w:r>
-      <w:proofErr w:type="gramEnd"/>
     </w:p>
     <w:p>
       <w:pPr>
@@ -110,23 +78,7 @@
           <w:b/>
           <w:bCs/>
         </w:rPr>
-        <w:t xml:space="preserve"> (</w:t>
-      </w:r>
-      <w:proofErr w:type="gramStart"/>
-      <w:r>
-        <w:rPr>
-          <w:b/>
-          <w:bCs/>
-        </w:rPr>
-        <w:t>ignore</w:t>
-      </w:r>
-      <w:proofErr w:type="gramEnd"/>
-      <w:r>
-        <w:rPr>
-          <w:b/>
-          <w:bCs/>
-        </w:rPr>
-        <w:t xml:space="preserve"> those which are already incorporated in your book’s version and date)</w:t>
+        <w:t xml:space="preserve"> (ignore those which are already incorporated in your book’s version and date)</w:t>
       </w:r>
     </w:p>
     <w:tbl>
@@ -230,6 +182,716 @@
                 <w:szCs w:val="32"/>
               </w:rPr>
               <w:t>To be read as or corrected as</w:t>
+            </w:r>
+          </w:p>
+        </w:tc>
+      </w:tr>
+      <w:tr>
+        <w:trPr>
+          <w:trHeight w:val="1517"/>
+        </w:trPr>
+        <w:tc>
+          <w:tcPr>
+            <w:tcW w:w="3120" w:type="dxa"/>
+            <w:tcBorders>
+              <w:top w:val="single" w:sz="4" w:space="0" w:color="000000"/>
+              <w:left w:val="single" w:sz="4" w:space="0" w:color="000000"/>
+              <w:bottom w:val="single" w:sz="4" w:space="0" w:color="000000"/>
+              <w:right w:val="single" w:sz="4" w:space="0" w:color="000000"/>
+            </w:tcBorders>
+          </w:tcPr>
+          <w:p>
+            <w:pPr>
+              <w:widowControl w:val="0"/>
+              <w:autoSpaceDE w:val="0"/>
+              <w:autoSpaceDN w:val="0"/>
+              <w:adjustRightInd w:val="0"/>
+              <w:spacing w:before="0" w:line="264" w:lineRule="auto"/>
+              <w:ind w:right="-320"/>
+              <w:jc w:val="both"/>
+              <w:rPr>
+                <w:rFonts w:eastAsia="Times New Roman" w:cs="Arial"/>
+                <w:b/>
+                <w:sz w:val="28"/>
+                <w:szCs w:val="28"/>
+                <w:lang w:eastAsia="en-IN" w:bidi="ml-IN"/>
+              </w:rPr>
+            </w:pPr>
+            <w:r>
+              <w:rPr>
+                <w:rFonts w:eastAsia="Times New Roman" w:cs="Arial"/>
+                <w:b/>
+                <w:sz w:val="28"/>
+                <w:szCs w:val="28"/>
+                <w:lang w:eastAsia="en-IN" w:bidi="ml-IN"/>
+              </w:rPr>
+              <w:t>TS 2.6.2.</w:t>
+            </w:r>
+            <w:r>
+              <w:rPr>
+                <w:rFonts w:eastAsia="Times New Roman" w:cs="Arial"/>
+                <w:b/>
+                <w:sz w:val="28"/>
+                <w:szCs w:val="28"/>
+                <w:lang w:eastAsia="en-IN" w:bidi="ml-IN"/>
+              </w:rPr>
+              <w:t>6</w:t>
+            </w:r>
+            <w:r>
+              <w:rPr>
+                <w:rFonts w:eastAsia="Times New Roman" w:cs="Arial"/>
+                <w:b/>
+                <w:sz w:val="28"/>
+                <w:szCs w:val="28"/>
+                <w:lang w:eastAsia="en-IN" w:bidi="ml-IN"/>
+              </w:rPr>
+              <w:t xml:space="preserve"> - Padam</w:t>
+            </w:r>
+          </w:p>
+          <w:p>
+            <w:pPr>
+              <w:widowControl w:val="0"/>
+              <w:autoSpaceDE w:val="0"/>
+              <w:autoSpaceDN w:val="0"/>
+              <w:adjustRightInd w:val="0"/>
+              <w:spacing w:before="0" w:line="264" w:lineRule="auto"/>
+              <w:ind w:right="-320"/>
+              <w:jc w:val="both"/>
+              <w:rPr>
+                <w:rFonts w:eastAsia="Times New Roman" w:cs="Arial"/>
+                <w:b/>
+                <w:sz w:val="28"/>
+                <w:szCs w:val="28"/>
+                <w:lang w:eastAsia="en-IN" w:bidi="ml-IN"/>
+              </w:rPr>
+            </w:pPr>
+            <w:r>
+              <w:rPr>
+                <w:rFonts w:eastAsia="Times New Roman" w:cs="Arial"/>
+                <w:b/>
+                <w:sz w:val="28"/>
+                <w:szCs w:val="28"/>
+                <w:lang w:eastAsia="en-IN" w:bidi="ml-IN"/>
+              </w:rPr>
+              <w:t xml:space="preserve">Padam No. - </w:t>
+            </w:r>
+            <w:r>
+              <w:rPr>
+                <w:rFonts w:eastAsia="Times New Roman" w:cs="Arial"/>
+                <w:b/>
+                <w:sz w:val="28"/>
+                <w:szCs w:val="28"/>
+                <w:lang w:eastAsia="en-IN" w:bidi="ml-IN"/>
+              </w:rPr>
+              <w:t>21</w:t>
+            </w:r>
+          </w:p>
+          <w:p>
+            <w:pPr>
+              <w:widowControl w:val="0"/>
+              <w:autoSpaceDE w:val="0"/>
+              <w:autoSpaceDN w:val="0"/>
+              <w:adjustRightInd w:val="0"/>
+              <w:spacing w:before="0" w:line="240" w:lineRule="auto"/>
+              <w:ind w:right="-320"/>
+              <w:jc w:val="both"/>
+              <w:rPr>
+                <w:rFonts w:eastAsia="Times New Roman" w:cs="Arial"/>
+                <w:b/>
+                <w:bCs/>
+                <w:sz w:val="28"/>
+                <w:szCs w:val="28"/>
+                <w:lang w:eastAsia="en-IN" w:bidi="ml-IN"/>
+              </w:rPr>
+            </w:pPr>
+            <w:r>
+              <w:rPr>
+                <w:rFonts w:eastAsia="Times New Roman" w:cs="Arial"/>
+                <w:b/>
+                <w:sz w:val="28"/>
+                <w:szCs w:val="28"/>
+                <w:lang w:eastAsia="en-IN" w:bidi="ml-IN"/>
+              </w:rPr>
+              <w:t xml:space="preserve">Panchaati No. </w:t>
+            </w:r>
+            <w:r>
+              <w:rPr>
+                <w:rFonts w:eastAsia="Times New Roman" w:cs="Arial"/>
+                <w:b/>
+                <w:sz w:val="28"/>
+                <w:szCs w:val="28"/>
+                <w:lang w:eastAsia="en-IN" w:bidi="ml-IN"/>
+              </w:rPr>
+              <w:t>13</w:t>
+            </w:r>
+          </w:p>
+        </w:tc>
+        <w:tc>
+          <w:tcPr>
+            <w:tcW w:w="4424" w:type="dxa"/>
+            <w:tcBorders>
+              <w:top w:val="single" w:sz="4" w:space="0" w:color="000000"/>
+              <w:left w:val="single" w:sz="4" w:space="0" w:color="000000"/>
+              <w:bottom w:val="single" w:sz="4" w:space="0" w:color="000000"/>
+              <w:right w:val="single" w:sz="4" w:space="0" w:color="000000"/>
+            </w:tcBorders>
+          </w:tcPr>
+          <w:p>
+            <w:pPr>
+              <w:widowControl w:val="0"/>
+              <w:autoSpaceDE w:val="0"/>
+              <w:autoSpaceDN w:val="0"/>
+              <w:adjustRightInd w:val="0"/>
+              <w:spacing w:before="0" w:line="240" w:lineRule="auto"/>
+              <w:ind w:right="-22"/>
+              <w:rPr>
+                <w:rFonts w:ascii="BRH Malayalam Extra" w:hAnsi="BRH Malayalam Extra" w:cs="BRH Malayalam Extra"/>
+                <w:sz w:val="40"/>
+                <w:szCs w:val="40"/>
+              </w:rPr>
+            </w:pPr>
+            <w:r>
+              <w:rPr>
+                <w:rFonts w:ascii="Latha" w:hAnsi="Latha" w:cs="Latha"/>
+                <w:sz w:val="28"/>
+                <w:szCs w:val="28"/>
+                <w:cs/>
+                <w:lang w:bidi="ta-IN"/>
+              </w:rPr>
+              <w:t>ரு</w:t>
+            </w:r>
+            <w:r>
+              <w:rPr>
+                <w:rFonts w:ascii="BRH Tamil Tab Extra" w:hAnsi="BRH Tamil Tab Extra" w:cs="Latha"/>
+                <w:b/>
+                <w:sz w:val="36"/>
+                <w:szCs w:val="28"/>
+              </w:rPr>
+              <w:t>…</w:t>
+            </w:r>
+            <w:r>
+              <w:rPr>
+                <w:rFonts w:ascii="Latha" w:hAnsi="Latha" w:cs="Latha"/>
+                <w:sz w:val="28"/>
+                <w:szCs w:val="28"/>
+                <w:cs/>
+                <w:lang w:bidi="ta-IN"/>
+              </w:rPr>
+              <w:t>ந்தே</w:t>
+            </w:r>
+            <w:r>
+              <w:rPr>
+                <w:rFonts w:ascii="BRH Tamil Tab Extra" w:hAnsi="BRH Tamil Tab Extra" w:cs="Latha"/>
+                <w:b/>
+                <w:sz w:val="36"/>
+                <w:szCs w:val="28"/>
+              </w:rPr>
+              <w:t>…</w:t>
+            </w:r>
+            <w:r>
+              <w:rPr>
+                <w:rFonts w:ascii="Latha" w:hAnsi="Latha" w:cs="Latha"/>
+                <w:b/>
+                <w:bCs/>
+                <w:position w:val="-12"/>
+                <w:sz w:val="28"/>
+                <w:szCs w:val="28"/>
+                <w:cs/>
+                <w:lang w:bidi="ta-IN"/>
+              </w:rPr>
+              <w:t>4</w:t>
+            </w:r>
+            <w:r>
+              <w:rPr>
+                <w:rFonts w:ascii="Latha" w:hAnsi="Latha" w:cs="Latha"/>
+                <w:sz w:val="28"/>
+                <w:szCs w:val="28"/>
+                <w:cs/>
+                <w:lang w:bidi="ta-IN"/>
+              </w:rPr>
+              <w:t xml:space="preserve"> </w:t>
+            </w:r>
+            <w:r>
+              <w:rPr>
+                <w:rFonts w:ascii="Latha" w:hAnsi="Latha" w:cs="Latha"/>
+                <w:sz w:val="28"/>
+                <w:szCs w:val="28"/>
+              </w:rPr>
+              <w:t xml:space="preserve">| </w:t>
+            </w:r>
+            <w:r>
+              <w:rPr>
+                <w:rFonts w:ascii="Latha" w:hAnsi="Latha" w:cs="Latha"/>
+                <w:sz w:val="28"/>
+                <w:szCs w:val="28"/>
+                <w:cs/>
+                <w:lang w:bidi="ta-IN"/>
+              </w:rPr>
+              <w:t>த்‍வ்ய</w:t>
+            </w:r>
+            <w:r>
+              <w:rPr>
+                <w:rFonts w:ascii="BRH Tamil Tab Extra" w:hAnsi="BRH Tamil Tab Extra" w:cs="Latha"/>
+                <w:b/>
+                <w:sz w:val="36"/>
+                <w:szCs w:val="28"/>
+              </w:rPr>
+              <w:t>…</w:t>
+            </w:r>
+            <w:r>
+              <w:rPr>
+                <w:rFonts w:ascii="Latha" w:hAnsi="Latha" w:cs="Latha"/>
+                <w:sz w:val="28"/>
+                <w:szCs w:val="28"/>
+                <w:cs/>
+                <w:lang w:bidi="ta-IN"/>
+              </w:rPr>
+              <w:t>க்ஷ</w:t>
+            </w:r>
+            <w:r>
+              <w:rPr>
+                <w:rFonts w:ascii="BRH Tamil Tab Extra" w:hAnsi="BRH Tamil Tab Extra" w:cs="Latha"/>
+                <w:b/>
+                <w:sz w:val="36"/>
+                <w:szCs w:val="28"/>
+              </w:rPr>
+              <w:t>…</w:t>
+            </w:r>
+            <w:r>
+              <w:rPr>
+                <w:rFonts w:ascii="Latha" w:hAnsi="Latha" w:cs="Latha"/>
+                <w:sz w:val="28"/>
+                <w:szCs w:val="28"/>
+                <w:cs/>
+                <w:lang w:bidi="ta-IN"/>
+              </w:rPr>
+              <w:t>ர இதி</w:t>
+            </w:r>
+            <w:r>
+              <w:rPr>
+                <w:rFonts w:ascii="BRH Tamil Tab Extra" w:hAnsi="BRH Tamil Tab Extra" w:cs="Latha"/>
+                <w:b/>
+                <w:sz w:val="36"/>
+                <w:szCs w:val="28"/>
+              </w:rPr>
+              <w:t>†</w:t>
+            </w:r>
+            <w:r>
+              <w:rPr>
+                <w:rFonts w:ascii="Latha" w:hAnsi="Latha" w:cs="Latha"/>
+                <w:sz w:val="28"/>
+                <w:szCs w:val="28"/>
+              </w:rPr>
+              <w:t xml:space="preserve"> </w:t>
+            </w:r>
+            <w:r>
+              <w:rPr>
+                <w:rFonts w:ascii="Latha" w:hAnsi="Latha" w:cs="Latha"/>
+                <w:sz w:val="28"/>
+                <w:szCs w:val="28"/>
+                <w:cs/>
+                <w:lang w:bidi="ta-IN"/>
+              </w:rPr>
+              <w:t>த்</w:t>
+            </w:r>
+            <w:r>
+              <w:rPr>
+                <w:rFonts w:ascii="Latha" w:hAnsi="Latha" w:cs="Latha"/>
+                <w:b/>
+                <w:bCs/>
+                <w:position w:val="-12"/>
+                <w:sz w:val="28"/>
+                <w:szCs w:val="28"/>
+                <w:cs/>
+                <w:lang w:bidi="ta-IN"/>
+              </w:rPr>
+              <w:t>3</w:t>
+            </w:r>
+            <w:r>
+              <w:rPr>
+                <w:rFonts w:ascii="Latha" w:hAnsi="Latha" w:cs="Latha"/>
+                <w:sz w:val="28"/>
+                <w:szCs w:val="28"/>
+                <w:cs/>
+                <w:lang w:bidi="ta-IN"/>
+              </w:rPr>
+              <w:t>வி</w:t>
+            </w:r>
+            <w:r>
+              <w:rPr>
+                <w:rFonts w:ascii="Latha" w:hAnsi="Latha" w:cs="Latha"/>
+                <w:sz w:val="28"/>
+                <w:szCs w:val="28"/>
+              </w:rPr>
+              <w:t xml:space="preserve">-- </w:t>
+            </w:r>
+            <w:r>
+              <w:rPr>
+                <w:rFonts w:ascii="Latha" w:hAnsi="Latha" w:cs="Latha"/>
+                <w:sz w:val="28"/>
+                <w:szCs w:val="28"/>
+                <w:cs/>
+                <w:lang w:bidi="ta-IN"/>
+              </w:rPr>
+              <w:t>அ</w:t>
+            </w:r>
+            <w:r>
+              <w:rPr>
+                <w:rFonts w:ascii="BRH Tamil Tab Extra" w:hAnsi="BRH Tamil Tab Extra" w:cs="Latha"/>
+                <w:b/>
+                <w:sz w:val="36"/>
+                <w:szCs w:val="28"/>
+              </w:rPr>
+              <w:t>…</w:t>
+            </w:r>
+            <w:r>
+              <w:rPr>
+                <w:rFonts w:ascii="Latha" w:hAnsi="Latha" w:cs="Latha"/>
+                <w:sz w:val="28"/>
+                <w:szCs w:val="28"/>
+                <w:cs/>
+                <w:lang w:bidi="ta-IN"/>
+              </w:rPr>
+              <w:t>க்ஷ</w:t>
+            </w:r>
+            <w:r>
+              <w:rPr>
+                <w:rFonts w:ascii="BRH Tamil Tab Extra" w:hAnsi="BRH Tamil Tab Extra" w:cs="Latha"/>
+                <w:b/>
+                <w:sz w:val="36"/>
+                <w:szCs w:val="28"/>
+              </w:rPr>
+              <w:t>…</w:t>
+            </w:r>
+            <w:r>
+              <w:rPr>
+                <w:rFonts w:ascii="Latha" w:hAnsi="Latha" w:cs="Latha"/>
+                <w:sz w:val="28"/>
+                <w:szCs w:val="28"/>
+                <w:highlight w:val="yellow"/>
+                <w:cs/>
+                <w:lang w:bidi="ta-IN"/>
+              </w:rPr>
+              <w:t>ர</w:t>
+            </w:r>
+            <w:r>
+              <w:rPr>
+                <w:rFonts w:ascii="BRH Tamil Tab Extra" w:hAnsi="BRH Tamil Tab Extra" w:cs="Latha"/>
+                <w:b/>
+                <w:sz w:val="36"/>
+                <w:szCs w:val="28"/>
+              </w:rPr>
+              <w:t>…</w:t>
+            </w:r>
+            <w:r>
+              <w:rPr>
+                <w:rFonts w:ascii="Latha" w:hAnsi="Latha" w:cs="Latha"/>
+                <w:b/>
+                <w:bCs/>
+                <w:sz w:val="32"/>
+                <w:szCs w:val="32"/>
+                <w:cs/>
+                <w:lang w:bidi="ta-IN"/>
+              </w:rPr>
+              <w:t>:</w:t>
+            </w:r>
+            <w:r>
+              <w:rPr>
+                <w:rFonts w:ascii="Latha" w:hAnsi="Latha" w:cs="Latha"/>
+                <w:sz w:val="28"/>
+                <w:szCs w:val="28"/>
+                <w:cs/>
+                <w:lang w:bidi="ta-IN"/>
+              </w:rPr>
+              <w:t xml:space="preserve"> </w:t>
+            </w:r>
+            <w:r>
+              <w:rPr>
+                <w:rFonts w:ascii="Latha" w:hAnsi="Latha" w:cs="Latha"/>
+                <w:sz w:val="28"/>
+                <w:szCs w:val="28"/>
+              </w:rPr>
+              <w:t>|</w:t>
+            </w:r>
+          </w:p>
+        </w:tc>
+        <w:tc>
+          <w:tcPr>
+            <w:tcW w:w="5250" w:type="dxa"/>
+            <w:tcBorders>
+              <w:top w:val="single" w:sz="4" w:space="0" w:color="000000"/>
+              <w:left w:val="single" w:sz="4" w:space="0" w:color="000000"/>
+              <w:bottom w:val="single" w:sz="4" w:space="0" w:color="000000"/>
+              <w:right w:val="single" w:sz="4" w:space="0" w:color="000000"/>
+            </w:tcBorders>
+          </w:tcPr>
+          <w:p>
+            <w:pPr>
+              <w:widowControl w:val="0"/>
+              <w:autoSpaceDE w:val="0"/>
+              <w:autoSpaceDN w:val="0"/>
+              <w:adjustRightInd w:val="0"/>
+              <w:spacing w:before="0" w:line="240" w:lineRule="auto"/>
+              <w:ind w:right="-22"/>
+              <w:rPr>
+                <w:rFonts w:ascii="BRH Malayalam Extra" w:hAnsi="BRH Malayalam Extra" w:cs="BRH Malayalam Extra"/>
+                <w:sz w:val="40"/>
+                <w:szCs w:val="40"/>
+              </w:rPr>
+            </w:pPr>
+            <w:r>
+              <w:rPr>
+                <w:rFonts w:ascii="Latha" w:hAnsi="Latha" w:cs="Latha"/>
+                <w:sz w:val="28"/>
+                <w:szCs w:val="28"/>
+                <w:cs/>
+                <w:lang w:bidi="ta-IN"/>
+              </w:rPr>
+              <w:t>ரு</w:t>
+            </w:r>
+            <w:r>
+              <w:rPr>
+                <w:rFonts w:ascii="BRH Tamil Tab Extra" w:hAnsi="BRH Tamil Tab Extra" w:cs="Latha"/>
+                <w:b/>
+                <w:sz w:val="36"/>
+                <w:szCs w:val="28"/>
+              </w:rPr>
+              <w:t>…</w:t>
+            </w:r>
+            <w:r>
+              <w:rPr>
+                <w:rFonts w:ascii="Latha" w:hAnsi="Latha" w:cs="Latha"/>
+                <w:sz w:val="28"/>
+                <w:szCs w:val="28"/>
+                <w:cs/>
+                <w:lang w:bidi="ta-IN"/>
+              </w:rPr>
+              <w:t>ந்தே</w:t>
+            </w:r>
+            <w:r>
+              <w:rPr>
+                <w:rFonts w:ascii="BRH Tamil Tab Extra" w:hAnsi="BRH Tamil Tab Extra" w:cs="Latha"/>
+                <w:b/>
+                <w:sz w:val="36"/>
+                <w:szCs w:val="28"/>
+              </w:rPr>
+              <w:t>…</w:t>
+            </w:r>
+            <w:r>
+              <w:rPr>
+                <w:rFonts w:ascii="Latha" w:hAnsi="Latha" w:cs="Latha"/>
+                <w:b/>
+                <w:bCs/>
+                <w:position w:val="-12"/>
+                <w:sz w:val="28"/>
+                <w:szCs w:val="28"/>
+                <w:cs/>
+                <w:lang w:bidi="ta-IN"/>
+              </w:rPr>
+              <w:t>4</w:t>
+            </w:r>
+            <w:r>
+              <w:rPr>
+                <w:rFonts w:ascii="Latha" w:hAnsi="Latha" w:cs="Latha"/>
+                <w:sz w:val="28"/>
+                <w:szCs w:val="28"/>
+                <w:cs/>
+                <w:lang w:bidi="ta-IN"/>
+              </w:rPr>
+              <w:t xml:space="preserve"> </w:t>
+            </w:r>
+            <w:r>
+              <w:rPr>
+                <w:rFonts w:ascii="Latha" w:hAnsi="Latha" w:cs="Latha"/>
+                <w:sz w:val="28"/>
+                <w:szCs w:val="28"/>
+              </w:rPr>
+              <w:t xml:space="preserve">| </w:t>
+            </w:r>
+            <w:r>
+              <w:rPr>
+                <w:rFonts w:ascii="Latha" w:hAnsi="Latha" w:cs="Latha"/>
+                <w:sz w:val="28"/>
+                <w:szCs w:val="28"/>
+                <w:cs/>
+                <w:lang w:bidi="ta-IN"/>
+              </w:rPr>
+              <w:t>த்‍வ்ய</w:t>
+            </w:r>
+            <w:r>
+              <w:rPr>
+                <w:rFonts w:ascii="BRH Tamil Tab Extra" w:hAnsi="BRH Tamil Tab Extra" w:cs="Latha"/>
+                <w:b/>
+                <w:sz w:val="36"/>
+                <w:szCs w:val="28"/>
+              </w:rPr>
+              <w:t>…</w:t>
+            </w:r>
+            <w:r>
+              <w:rPr>
+                <w:rFonts w:ascii="Latha" w:hAnsi="Latha" w:cs="Latha"/>
+                <w:sz w:val="28"/>
+                <w:szCs w:val="28"/>
+                <w:cs/>
+                <w:lang w:bidi="ta-IN"/>
+              </w:rPr>
+              <w:t>க்ஷ</w:t>
+            </w:r>
+            <w:r>
+              <w:rPr>
+                <w:rFonts w:ascii="BRH Tamil Tab Extra" w:hAnsi="BRH Tamil Tab Extra" w:cs="Latha"/>
+                <w:b/>
+                <w:sz w:val="36"/>
+                <w:szCs w:val="28"/>
+              </w:rPr>
+              <w:t>…</w:t>
+            </w:r>
+            <w:r>
+              <w:rPr>
+                <w:rFonts w:ascii="Latha" w:hAnsi="Latha" w:cs="Latha"/>
+                <w:sz w:val="28"/>
+                <w:szCs w:val="28"/>
+                <w:cs/>
+                <w:lang w:bidi="ta-IN"/>
+              </w:rPr>
+              <w:t>ர இதி</w:t>
+            </w:r>
+            <w:r>
+              <w:rPr>
+                <w:rFonts w:ascii="BRH Tamil Tab Extra" w:hAnsi="BRH Tamil Tab Extra" w:cs="Latha"/>
+                <w:b/>
+                <w:sz w:val="36"/>
+                <w:szCs w:val="28"/>
+              </w:rPr>
+              <w:t>†</w:t>
+            </w:r>
+            <w:r>
+              <w:rPr>
+                <w:rFonts w:ascii="Latha" w:hAnsi="Latha" w:cs="Latha"/>
+                <w:sz w:val="28"/>
+                <w:szCs w:val="28"/>
+              </w:rPr>
+              <w:t xml:space="preserve"> </w:t>
+            </w:r>
+            <w:r>
+              <w:rPr>
+                <w:rFonts w:ascii="Latha" w:hAnsi="Latha" w:cs="Latha"/>
+                <w:sz w:val="28"/>
+                <w:szCs w:val="28"/>
+                <w:cs/>
+                <w:lang w:bidi="ta-IN"/>
+              </w:rPr>
+              <w:t>த்</w:t>
+            </w:r>
+            <w:r>
+              <w:rPr>
+                <w:rFonts w:ascii="Latha" w:hAnsi="Latha" w:cs="Latha"/>
+                <w:b/>
+                <w:bCs/>
+                <w:position w:val="-12"/>
+                <w:sz w:val="28"/>
+                <w:szCs w:val="28"/>
+                <w:cs/>
+                <w:lang w:bidi="ta-IN"/>
+              </w:rPr>
+              <w:t>3</w:t>
+            </w:r>
+            <w:r>
+              <w:rPr>
+                <w:rFonts w:ascii="Latha" w:hAnsi="Latha" w:cs="Latha"/>
+                <w:sz w:val="28"/>
+                <w:szCs w:val="28"/>
+                <w:cs/>
+                <w:lang w:bidi="ta-IN"/>
+              </w:rPr>
+              <w:t>வி</w:t>
+            </w:r>
+            <w:r>
+              <w:rPr>
+                <w:rFonts w:ascii="Latha" w:hAnsi="Latha" w:cs="Latha"/>
+                <w:sz w:val="28"/>
+                <w:szCs w:val="28"/>
+              </w:rPr>
+              <w:t xml:space="preserve">-- </w:t>
+            </w:r>
+            <w:r>
+              <w:rPr>
+                <w:rFonts w:ascii="Latha" w:hAnsi="Latha" w:cs="Latha"/>
+                <w:sz w:val="28"/>
+                <w:szCs w:val="28"/>
+                <w:cs/>
+                <w:lang w:bidi="ta-IN"/>
+              </w:rPr>
+              <w:t>அ</w:t>
+            </w:r>
+            <w:r>
+              <w:rPr>
+                <w:rFonts w:ascii="BRH Tamil Tab Extra" w:hAnsi="BRH Tamil Tab Extra" w:cs="Latha"/>
+                <w:b/>
+                <w:sz w:val="36"/>
+                <w:szCs w:val="28"/>
+              </w:rPr>
+              <w:t>…</w:t>
+            </w:r>
+            <w:r>
+              <w:rPr>
+                <w:rFonts w:ascii="Latha" w:hAnsi="Latha" w:cs="Latha"/>
+                <w:sz w:val="28"/>
+                <w:szCs w:val="28"/>
+                <w:cs/>
+                <w:lang w:bidi="ta-IN"/>
+              </w:rPr>
+              <w:t>க்ஷ</w:t>
+            </w:r>
+            <w:r>
+              <w:rPr>
+                <w:rFonts w:ascii="BRH Tamil Tab Extra" w:hAnsi="BRH Tamil Tab Extra" w:cs="Latha"/>
+                <w:b/>
+                <w:sz w:val="36"/>
+                <w:szCs w:val="28"/>
+              </w:rPr>
+              <w:t>…</w:t>
+            </w:r>
+            <w:r>
+              <w:rPr>
+                <w:rFonts w:ascii="Latha" w:hAnsi="Latha" w:cs="Latha"/>
+                <w:sz w:val="28"/>
+                <w:szCs w:val="28"/>
+                <w:highlight w:val="green"/>
+                <w:cs/>
+                <w:lang w:bidi="ta-IN"/>
+              </w:rPr>
+              <w:t>ர</w:t>
+            </w:r>
+            <w:r>
+              <w:rPr>
+                <w:rFonts w:ascii="Latha" w:hAnsi="Latha" w:cs="Latha"/>
+                <w:b/>
+                <w:bCs/>
+                <w:sz w:val="32"/>
+                <w:szCs w:val="32"/>
+                <w:cs/>
+                <w:lang w:bidi="ta-IN"/>
+              </w:rPr>
+              <w:t>:</w:t>
+            </w:r>
+            <w:r>
+              <w:rPr>
+                <w:rFonts w:ascii="Latha" w:hAnsi="Latha" w:cs="Latha"/>
+                <w:sz w:val="28"/>
+                <w:szCs w:val="28"/>
+                <w:cs/>
+                <w:lang w:bidi="ta-IN"/>
+              </w:rPr>
+              <w:t xml:space="preserve"> </w:t>
+            </w:r>
+            <w:r>
+              <w:rPr>
+                <w:rFonts w:ascii="Latha" w:hAnsi="Latha" w:cs="Latha"/>
+                <w:sz w:val="28"/>
+                <w:szCs w:val="28"/>
+              </w:rPr>
+              <w:t>|</w:t>
             </w:r>
           </w:p>
         </w:tc>
@@ -902,23 +1564,7 @@
           <w:b/>
           <w:bCs/>
         </w:rPr>
-        <w:t xml:space="preserve"> (</w:t>
-      </w:r>
-      <w:proofErr w:type="gramStart"/>
-      <w:r>
-        <w:rPr>
-          <w:b/>
-          <w:bCs/>
-        </w:rPr>
-        <w:t>ignore</w:t>
-      </w:r>
-      <w:proofErr w:type="gramEnd"/>
-      <w:r>
-        <w:rPr>
-          <w:b/>
-          <w:bCs/>
-        </w:rPr>
-        <w:t xml:space="preserve"> those which are already incorporated in your book’s version and date)</w:t>
+        <w:t xml:space="preserve"> (ignore those which are already incorporated in your book’s version and date)</w:t>
       </w:r>
     </w:p>
     <w:tbl>
@@ -1666,6 +2312,7 @@
                 <w:szCs w:val="28"/>
                 <w:lang w:eastAsia="en-IN" w:bidi="ml-IN"/>
               </w:rPr>
+              <w:lastRenderedPageBreak/>
               <w:t>TS 2.6.3.3 - Vaakyam</w:t>
             </w:r>
           </w:p>
@@ -2183,7 +2830,6 @@
                 <w:szCs w:val="28"/>
                 <w:lang w:eastAsia="en-IN" w:bidi="ml-IN"/>
               </w:rPr>
-              <w:lastRenderedPageBreak/>
               <w:t>TS 2.6.</w:t>
             </w:r>
             <w:r>
@@ -3411,23 +4057,7 @@
           <w:b/>
           <w:bCs/>
         </w:rPr>
-        <w:t>(</w:t>
-      </w:r>
-      <w:proofErr w:type="gramStart"/>
-      <w:r>
-        <w:rPr>
-          <w:b/>
-          <w:bCs/>
-        </w:rPr>
-        <w:t>ignore</w:t>
-      </w:r>
-      <w:proofErr w:type="gramEnd"/>
-      <w:r>
-        <w:rPr>
-          <w:b/>
-          <w:bCs/>
-        </w:rPr>
-        <w:t xml:space="preserve"> those which are already incorporated in your book’s version and date)</w:t>
+        <w:t>(ignore those which are already incorporated in your book’s version and date)</w:t>
       </w:r>
     </w:p>
     <w:tbl>
@@ -8382,23 +9012,7 @@
           <w:b/>
           <w:bCs/>
         </w:rPr>
-        <w:t>(</w:t>
-      </w:r>
-      <w:proofErr w:type="gramStart"/>
-      <w:r>
-        <w:rPr>
-          <w:b/>
-          <w:bCs/>
-        </w:rPr>
-        <w:t>ignore</w:t>
-      </w:r>
-      <w:proofErr w:type="gramEnd"/>
-      <w:r>
-        <w:rPr>
-          <w:b/>
-          <w:bCs/>
-        </w:rPr>
-        <w:t xml:space="preserve"> those which are already incorporated in your book’s version and date)</w:t>
+        <w:t>(ignore those which are already incorporated in your book’s version and date)</w:t>
       </w:r>
     </w:p>
     <w:tbl>
@@ -8597,7 +9211,6 @@
                 <w:lang w:bidi="ta-IN"/>
               </w:rPr>
             </w:pPr>
-            <w:proofErr w:type="gramStart"/>
             <w:r>
               <w:rPr>
                 <w:rFonts w:cs="Latha"/>
@@ -8607,19 +9220,7 @@
                 <w:szCs w:val="28"/>
                 <w:lang w:bidi="ta-IN"/>
               </w:rPr>
-              <w:t>Panchaati  No.</w:t>
-            </w:r>
-            <w:proofErr w:type="gramEnd"/>
-            <w:r>
-              <w:rPr>
-                <w:rFonts w:cs="Latha"/>
-                <w:b/>
-                <w:bCs/>
-                <w:sz w:val="28"/>
-                <w:szCs w:val="28"/>
-                <w:lang w:bidi="ta-IN"/>
-              </w:rPr>
-              <w:t xml:space="preserve"> 16</w:t>
+              <w:t>Panchaati  No. 16</w:t>
             </w:r>
           </w:p>
         </w:tc>
@@ -8970,7 +9571,6 @@
                 <w:lang w:bidi="ta-IN"/>
               </w:rPr>
             </w:pPr>
-            <w:proofErr w:type="gramStart"/>
             <w:r>
               <w:rPr>
                 <w:rFonts w:cs="Latha"/>
@@ -8980,19 +9580,7 @@
                 <w:szCs w:val="28"/>
                 <w:lang w:bidi="ta-IN"/>
               </w:rPr>
-              <w:t>Panchaati  No.</w:t>
-            </w:r>
-            <w:proofErr w:type="gramEnd"/>
-            <w:r>
-              <w:rPr>
-                <w:rFonts w:cs="Latha"/>
-                <w:b/>
-                <w:bCs/>
-                <w:sz w:val="28"/>
-                <w:szCs w:val="28"/>
-                <w:lang w:bidi="ta-IN"/>
-              </w:rPr>
-              <w:t xml:space="preserve"> 17</w:t>
+              <w:t>Panchaati  No. 17</w:t>
             </w:r>
           </w:p>
         </w:tc>
@@ -9439,7 +10027,6 @@
                 <w:szCs w:val="32"/>
               </w:rPr>
             </w:pPr>
-            <w:proofErr w:type="gramStart"/>
             <w:r>
               <w:rPr>
                 <w:rFonts w:cs="Latha"/>
@@ -9449,7 +10036,6 @@
               </w:rPr>
               <w:t>( better</w:t>
             </w:r>
-            <w:proofErr w:type="gramEnd"/>
             <w:r>
               <w:rPr>
                 <w:rFonts w:ascii="BRH Devanagari Extra" w:hAnsi="BRH Devanagari Extra" w:cs="BRH Devanagari Extra"/>
@@ -9544,7 +10130,6 @@
                 <w:lang w:bidi="ta-IN"/>
               </w:rPr>
             </w:pPr>
-            <w:proofErr w:type="gramStart"/>
             <w:r>
               <w:rPr>
                 <w:rFonts w:cs="Latha"/>
@@ -9554,19 +10139,7 @@
                 <w:szCs w:val="28"/>
                 <w:lang w:bidi="ta-IN"/>
               </w:rPr>
-              <w:t>Panchaati  No.</w:t>
-            </w:r>
-            <w:proofErr w:type="gramEnd"/>
-            <w:r>
-              <w:rPr>
-                <w:rFonts w:cs="Latha"/>
-                <w:b/>
-                <w:bCs/>
-                <w:sz w:val="28"/>
-                <w:szCs w:val="28"/>
-                <w:lang w:bidi="ta-IN"/>
-              </w:rPr>
-              <w:t xml:space="preserve"> 17</w:t>
+              <w:t>Panchaati  No. 17</w:t>
             </w:r>
           </w:p>
         </w:tc>
@@ -10053,7 +10626,6 @@
                 <w:lang w:bidi="ta-IN"/>
               </w:rPr>
             </w:pPr>
-            <w:proofErr w:type="gramStart"/>
             <w:r>
               <w:rPr>
                 <w:rFonts w:cs="Latha"/>
@@ -10063,19 +10635,7 @@
                 <w:szCs w:val="28"/>
                 <w:lang w:bidi="ta-IN"/>
               </w:rPr>
-              <w:t>Panchaati  No.</w:t>
-            </w:r>
-            <w:proofErr w:type="gramEnd"/>
-            <w:r>
-              <w:rPr>
-                <w:rFonts w:cs="Latha"/>
-                <w:b/>
-                <w:bCs/>
-                <w:sz w:val="28"/>
-                <w:szCs w:val="28"/>
-                <w:lang w:bidi="ta-IN"/>
-              </w:rPr>
-              <w:t xml:space="preserve"> 22</w:t>
+              <w:t>Panchaati  No. 22</w:t>
             </w:r>
           </w:p>
         </w:tc>
@@ -10513,7 +11073,6 @@
                 <w:lang w:bidi="ta-IN"/>
               </w:rPr>
             </w:pPr>
-            <w:proofErr w:type="gramStart"/>
             <w:r>
               <w:rPr>
                 <w:rFonts w:cs="Latha"/>
@@ -10523,19 +11082,7 @@
                 <w:szCs w:val="28"/>
                 <w:lang w:bidi="ta-IN"/>
               </w:rPr>
-              <w:t>Panchaati  No.</w:t>
-            </w:r>
-            <w:proofErr w:type="gramEnd"/>
-            <w:r>
-              <w:rPr>
-                <w:rFonts w:cs="Latha"/>
-                <w:b/>
-                <w:bCs/>
-                <w:sz w:val="28"/>
-                <w:szCs w:val="28"/>
-                <w:lang w:bidi="ta-IN"/>
-              </w:rPr>
-              <w:t xml:space="preserve"> 45</w:t>
+              <w:t>Panchaati  No. 45</w:t>
             </w:r>
           </w:p>
         </w:tc>
@@ -11058,7 +11605,6 @@
                 <w:lang w:bidi="ta-IN"/>
               </w:rPr>
             </w:pPr>
-            <w:proofErr w:type="gramStart"/>
             <w:r>
               <w:rPr>
                 <w:rFonts w:cs="Latha"/>
@@ -11068,19 +11614,7 @@
                 <w:szCs w:val="28"/>
                 <w:lang w:bidi="ta-IN"/>
               </w:rPr>
-              <w:t>Panchaati  No.</w:t>
-            </w:r>
-            <w:proofErr w:type="gramEnd"/>
-            <w:r>
-              <w:rPr>
-                <w:rFonts w:cs="Latha"/>
-                <w:b/>
-                <w:bCs/>
-                <w:sz w:val="28"/>
-                <w:szCs w:val="28"/>
-                <w:lang w:bidi="ta-IN"/>
-              </w:rPr>
-              <w:t xml:space="preserve"> 49</w:t>
+              <w:t>Panchaati  No. 49</w:t>
             </w:r>
           </w:p>
         </w:tc>
@@ -11593,7 +12127,6 @@
                 <w:lang w:bidi="ta-IN"/>
               </w:rPr>
             </w:pPr>
-            <w:proofErr w:type="gramStart"/>
             <w:r>
               <w:rPr>
                 <w:rFonts w:cs="Latha"/>
@@ -11603,19 +12136,7 @@
                 <w:szCs w:val="28"/>
                 <w:lang w:bidi="ta-IN"/>
               </w:rPr>
-              <w:t>Panchaati  No.</w:t>
-            </w:r>
-            <w:proofErr w:type="gramEnd"/>
-            <w:r>
-              <w:rPr>
-                <w:rFonts w:cs="Latha"/>
-                <w:b/>
-                <w:bCs/>
-                <w:sz w:val="28"/>
-                <w:szCs w:val="28"/>
-                <w:lang w:bidi="ta-IN"/>
-              </w:rPr>
-              <w:t xml:space="preserve"> 50</w:t>
+              <w:t>Panchaati  No. 50</w:t>
             </w:r>
           </w:p>
         </w:tc>
@@ -11958,7 +12479,6 @@
                 <w:lang w:bidi="ta-IN"/>
               </w:rPr>
             </w:pPr>
-            <w:proofErr w:type="gramStart"/>
             <w:r>
               <w:rPr>
                 <w:rFonts w:cs="Latha"/>
@@ -11968,19 +12488,7 @@
                 <w:szCs w:val="28"/>
                 <w:lang w:bidi="ta-IN"/>
               </w:rPr>
-              <w:t>Panchaati  No.</w:t>
-            </w:r>
-            <w:proofErr w:type="gramEnd"/>
-            <w:r>
-              <w:rPr>
-                <w:rFonts w:cs="Latha"/>
-                <w:b/>
-                <w:bCs/>
-                <w:sz w:val="28"/>
-                <w:szCs w:val="28"/>
-                <w:lang w:bidi="ta-IN"/>
-              </w:rPr>
-              <w:t xml:space="preserve"> 59</w:t>
+              <w:t>Panchaati  No. 59</w:t>
             </w:r>
           </w:p>
         </w:tc>
@@ -12472,7 +12980,6 @@
                 <w:lang w:bidi="ta-IN"/>
               </w:rPr>
             </w:pPr>
-            <w:proofErr w:type="gramStart"/>
             <w:r>
               <w:rPr>
                 <w:rFonts w:cs="Latha"/>
@@ -12482,19 +12989,7 @@
                 <w:szCs w:val="28"/>
                 <w:lang w:bidi="ta-IN"/>
               </w:rPr>
-              <w:t>Panchaati  No.</w:t>
-            </w:r>
-            <w:proofErr w:type="gramEnd"/>
-            <w:r>
-              <w:rPr>
-                <w:rFonts w:cs="Latha"/>
-                <w:b/>
-                <w:bCs/>
-                <w:sz w:val="28"/>
-                <w:szCs w:val="28"/>
-                <w:lang w:bidi="ta-IN"/>
-              </w:rPr>
-              <w:t xml:space="preserve"> 66</w:t>
+              <w:t>Panchaati  No. 66</w:t>
             </w:r>
           </w:p>
         </w:tc>
@@ -13067,23 +13562,7 @@
           <w:b/>
           <w:bCs/>
         </w:rPr>
-        <w:t>(</w:t>
-      </w:r>
-      <w:proofErr w:type="gramStart"/>
-      <w:r>
-        <w:rPr>
-          <w:b/>
-          <w:bCs/>
-        </w:rPr>
-        <w:t>ignore</w:t>
-      </w:r>
-      <w:proofErr w:type="gramEnd"/>
-      <w:r>
-        <w:rPr>
-          <w:b/>
-          <w:bCs/>
-        </w:rPr>
-        <w:t xml:space="preserve"> those which are already incorporated in your book’s version and date)</w:t>
+        <w:t>(ignore those which are already incorporated in your book’s version and date)</w:t>
       </w:r>
     </w:p>
     <w:p>
@@ -14920,7 +15399,6 @@
         </w:rPr>
         <w:t>1</w:t>
       </w:r>
-      <w:proofErr w:type="gramStart"/>
       <w:r>
         <w:rPr>
           <w:b/>
@@ -14962,7 +15440,6 @@
         </w:rPr>
         <w:t>Mar</w:t>
       </w:r>
-      <w:proofErr w:type="gramEnd"/>
       <w:r>
         <w:rPr>
           <w:b/>
@@ -14997,23 +15474,7 @@
           <w:b/>
           <w:bCs/>
         </w:rPr>
-        <w:t>(</w:t>
-      </w:r>
-      <w:proofErr w:type="gramStart"/>
-      <w:r>
-        <w:rPr>
-          <w:b/>
-          <w:bCs/>
-        </w:rPr>
-        <w:t>ignore</w:t>
-      </w:r>
-      <w:proofErr w:type="gramEnd"/>
-      <w:r>
-        <w:rPr>
-          <w:b/>
-          <w:bCs/>
-        </w:rPr>
-        <w:t xml:space="preserve"> those which are already incorporated in your book’s version and date)</w:t>
+        <w:t>(ignore those which are already incorporated in your book’s version and date)</w:t>
       </w:r>
     </w:p>
     <w:tbl>

--- a/TS-Padam/TS-2.6/TS 2.6 Tamil Pada Paatam Corrections.docx
+++ b/TS-Padam/TS-2.6/TS 2.6 Tamil Pada Paatam Corrections.docx
@@ -1,6 +1,6 @@
 
 <file path=word/document.xml><?xml version="1.0" encoding="utf-8"?>
-<w:document xmlns:wpc="http://schemas.microsoft.com/office/word/2010/wordprocessingCanvas" xmlns:cx="http://schemas.microsoft.com/office/drawing/2014/chartex" xmlns:cx1="http://schemas.microsoft.com/office/drawing/2015/9/8/chartex" xmlns:cx2="http://schemas.microsoft.com/office/drawing/2015/10/21/chartex" xmlns:cx3="http://schemas.microsoft.com/office/drawing/2016/5/9/chartex" xmlns:cx4="http://schemas.microsoft.com/office/drawing/2016/5/10/chartex" xmlns:cx5="http://schemas.microsoft.com/office/drawing/2016/5/11/chartex" xmlns:cx6="http://schemas.microsoft.com/office/drawing/2016/5/12/chartex" xmlns:cx7="http://schemas.microsoft.com/office/drawing/2016/5/13/chartex" xmlns:cx8="http://schemas.microsoft.com/office/drawing/2016/5/14/chartex" xmlns:mc="http://schemas.openxmlformats.org/markup-compatibility/2006" xmlns:aink="http://schemas.microsoft.com/office/drawing/2016/ink" xmlns:am3d="http://schemas.microsoft.com/office/drawing/2017/model3d" xmlns:o="urn:schemas-microsoft-com:office:office" xmlns:oel="http://schemas.microsoft.com/office/2019/extlst" xmlns:r="http://schemas.openxmlformats.org/officeDocument/2006/relationships" xmlns:m="http://schemas.openxmlformats.org/officeDocument/2006/math" xmlns:v="urn:schemas-microsoft-com:vml" xmlns:wp14="http://schemas.microsoft.com/office/word/2010/wordprocessingDrawing" xmlns:wp="http://schemas.openxmlformats.org/drawingml/2006/wordprocessingDrawing" xmlns:w10="urn:schemas-microsoft-com:office:word" xmlns:w="http://schemas.openxmlformats.org/wordprocessingml/2006/main" xmlns:w14="http://schemas.microsoft.com/office/word/2010/wordml" xmlns:w15="http://schemas.microsoft.com/office/word/2012/wordml" xmlns:w16cex="http://schemas.microsoft.com/office/word/2018/wordml/cex" xmlns:w16cid="http://schemas.microsoft.com/office/word/2016/wordml/cid" xmlns:w16="http://schemas.microsoft.com/office/word/2018/wordml" xmlns:w16sdtdh="http://schemas.microsoft.com/office/word/2020/wordml/sdtdatahash" xmlns:w16se="http://schemas.microsoft.com/office/word/2015/wordml/symex" xmlns:wpg="http://schemas.microsoft.com/office/word/2010/wordprocessingGroup" xmlns:wpi="http://schemas.microsoft.com/office/word/2010/wordprocessingInk" xmlns:wne="http://schemas.microsoft.com/office/word/2006/wordml" xmlns:wps="http://schemas.microsoft.com/office/word/2010/wordprocessingShape" mc:Ignorable="w14 w15 w16se w16cid w16 w16cex w16sdtdh wp14">
+<w:document xmlns:wpc="http://schemas.microsoft.com/office/word/2010/wordprocessingCanvas" xmlns:cx="http://schemas.microsoft.com/office/drawing/2014/chartex" xmlns:cx1="http://schemas.microsoft.com/office/drawing/2015/9/8/chartex" xmlns:cx2="http://schemas.microsoft.com/office/drawing/2015/10/21/chartex" xmlns:cx3="http://schemas.microsoft.com/office/drawing/2016/5/9/chartex" xmlns:cx4="http://schemas.microsoft.com/office/drawing/2016/5/10/chartex" xmlns:cx5="http://schemas.microsoft.com/office/drawing/2016/5/11/chartex" xmlns:cx6="http://schemas.microsoft.com/office/drawing/2016/5/12/chartex" xmlns:cx7="http://schemas.microsoft.com/office/drawing/2016/5/13/chartex" xmlns:cx8="http://schemas.microsoft.com/office/drawing/2016/5/14/chartex" xmlns:mc="http://schemas.openxmlformats.org/markup-compatibility/2006" xmlns:aink="http://schemas.microsoft.com/office/drawing/2016/ink" xmlns:am3d="http://schemas.microsoft.com/office/drawing/2017/model3d" xmlns:o="urn:schemas-microsoft-com:office:office" xmlns:oel="http://schemas.microsoft.com/office/2019/extlst" xmlns:r="http://schemas.openxmlformats.org/officeDocument/2006/relationships" xmlns:m="http://schemas.openxmlformats.org/officeDocument/2006/math" xmlns:v="urn:schemas-microsoft-com:vml" xmlns:wp14="http://schemas.microsoft.com/office/word/2010/wordprocessingDrawing" xmlns:wp="http://schemas.openxmlformats.org/drawingml/2006/wordprocessingDrawing" xmlns:w10="urn:schemas-microsoft-com:office:word" xmlns:w="http://schemas.openxmlformats.org/wordprocessingml/2006/main" xmlns:w14="http://schemas.microsoft.com/office/word/2010/wordml" xmlns:w15="http://schemas.microsoft.com/office/word/2012/wordml" xmlns:w16cex="http://schemas.microsoft.com/office/word/2018/wordml/cex" xmlns:w16cid="http://schemas.microsoft.com/office/word/2016/wordml/cid" xmlns:w16="http://schemas.microsoft.com/office/word/2018/wordml" xmlns:w16du="http://schemas.microsoft.com/office/word/2023/wordml/word16du" xmlns:w16sdtdh="http://schemas.microsoft.com/office/word/2020/wordml/sdtdatahash" xmlns:w16se="http://schemas.microsoft.com/office/word/2015/wordml/symex" xmlns:wpg="http://schemas.microsoft.com/office/word/2010/wordprocessingGroup" xmlns:wpi="http://schemas.microsoft.com/office/word/2010/wordprocessingInk" xmlns:wne="http://schemas.microsoft.com/office/word/2006/wordml" xmlns:wps="http://schemas.microsoft.com/office/word/2010/wordprocessingShape" mc:Ignorable="w14 w15 w16se w16cid w16 w16cex w16sdtdh w16du wp14">
   <w:body>
     <w:p>
       <w:pPr>
@@ -8,9 +8,6 @@
         <w:rPr>
           <w:b/>
           <w:bCs/>
-          <w:sz w:val="32"/>
-          <w:szCs w:val="32"/>
-          <w:u w:val="single"/>
         </w:rPr>
       </w:pPr>
       <w:r>
@@ -51,7 +48,7 @@
           <w:szCs w:val="32"/>
           <w:u w:val="single"/>
         </w:rPr>
-        <w:t xml:space="preserve">Observed till </w:t>
+        <w:t>Observed till</w:t>
       </w:r>
       <w:r>
         <w:rPr>
@@ -59,26 +56,40 @@
           <w:bCs/>
           <w:sz w:val="32"/>
           <w:szCs w:val="32"/>
-          <w:highlight w:val="red"/>
           <w:u w:val="single"/>
         </w:rPr>
-        <w:t>????</w:t>
+        <w:t xml:space="preserve"> </w:t>
       </w:r>
-    </w:p>
-    <w:p>
-      <w:pPr>
-        <w:jc w:val="center"/>
+      <w:r>
         <w:rPr>
           <w:b/>
           <w:bCs/>
+          <w:sz w:val="32"/>
+          <w:szCs w:val="32"/>
+          <w:u w:val="single"/>
         </w:rPr>
-      </w:pPr>
+        <w:t>30th June 2024</w:t>
+      </w:r>
       <w:r>
         <w:rPr>
           <w:b/>
           <w:bCs/>
         </w:rPr>
-        <w:t xml:space="preserve"> (ignore those which are already incorporated in your book’s version and date)</w:t>
+        <w:t xml:space="preserve"> </w:t>
+      </w:r>
+      <w:r>
+        <w:rPr>
+          <w:b/>
+          <w:bCs/>
+        </w:rPr>
+        <w:br/>
+      </w:r>
+      <w:r>
+        <w:rPr>
+          <w:b/>
+          <w:bCs/>
+        </w:rPr>
+        <w:t>(ignore those which are already incorporated in your book’s version and date)</w:t>
       </w:r>
     </w:p>
     <w:tbl>
@@ -110,12 +121,16 @@
               <w:spacing w:before="0" w:line="240" w:lineRule="auto"/>
               <w:jc w:val="center"/>
               <w:rPr>
+                <w:b/>
+                <w:bCs/>
                 <w:sz w:val="32"/>
                 <w:szCs w:val="32"/>
               </w:rPr>
             </w:pPr>
             <w:r>
               <w:rPr>
+                <w:b/>
+                <w:bCs/>
                 <w:sz w:val="32"/>
                 <w:szCs w:val="32"/>
               </w:rPr>
@@ -127,12 +142,16 @@
               <w:spacing w:before="0" w:line="240" w:lineRule="auto"/>
               <w:jc w:val="center"/>
               <w:rPr>
+                <w:b/>
+                <w:bCs/>
                 <w:sz w:val="32"/>
                 <w:szCs w:val="32"/>
               </w:rPr>
             </w:pPr>
             <w:r>
               <w:rPr>
+                <w:b/>
+                <w:bCs/>
                 <w:sz w:val="32"/>
                 <w:szCs w:val="32"/>
               </w:rPr>
@@ -149,12 +168,16 @@
               <w:spacing w:before="0" w:line="240" w:lineRule="auto"/>
               <w:jc w:val="center"/>
               <w:rPr>
+                <w:b/>
+                <w:bCs/>
                 <w:sz w:val="32"/>
                 <w:szCs w:val="32"/>
               </w:rPr>
             </w:pPr>
             <w:r>
               <w:rPr>
+                <w:b/>
+                <w:bCs/>
                 <w:sz w:val="32"/>
                 <w:szCs w:val="32"/>
               </w:rPr>
@@ -172,12 +195,16 @@
               <w:ind w:right="-18"/>
               <w:jc w:val="center"/>
               <w:rPr>
+                <w:b/>
+                <w:bCs/>
                 <w:sz w:val="32"/>
                 <w:szCs w:val="32"/>
               </w:rPr>
             </w:pPr>
             <w:r>
               <w:rPr>
+                <w:b/>
+                <w:bCs/>
                 <w:sz w:val="32"/>
                 <w:szCs w:val="32"/>
               </w:rPr>
@@ -1445,18 +1472,6 @@
         </w:tc>
       </w:tr>
     </w:tbl>
-    <w:p>
-      <w:pPr>
-        <w:jc w:val="center"/>
-        <w:rPr>
-          <w:b/>
-          <w:bCs/>
-          <w:sz w:val="32"/>
-          <w:szCs w:val="32"/>
-          <w:u w:val="single"/>
-        </w:rPr>
-      </w:pPr>
-    </w:p>
     <w:p>
       <w:pPr>
         <w:jc w:val="center"/>
@@ -13603,12 +13618,16 @@
               <w:spacing w:before="0" w:line="240" w:lineRule="auto"/>
               <w:jc w:val="center"/>
               <w:rPr>
+                <w:b/>
+                <w:bCs/>
                 <w:sz w:val="32"/>
                 <w:szCs w:val="32"/>
               </w:rPr>
             </w:pPr>
             <w:r>
               <w:rPr>
+                <w:b/>
+                <w:bCs/>
                 <w:sz w:val="32"/>
                 <w:szCs w:val="32"/>
               </w:rPr>
@@ -13620,12 +13639,16 @@
               <w:spacing w:before="0" w:line="240" w:lineRule="auto"/>
               <w:jc w:val="center"/>
               <w:rPr>
+                <w:b/>
+                <w:bCs/>
                 <w:sz w:val="32"/>
                 <w:szCs w:val="32"/>
               </w:rPr>
             </w:pPr>
             <w:r>
               <w:rPr>
+                <w:b/>
+                <w:bCs/>
                 <w:sz w:val="32"/>
                 <w:szCs w:val="32"/>
               </w:rPr>
@@ -13642,12 +13665,16 @@
               <w:spacing w:before="0" w:line="240" w:lineRule="auto"/>
               <w:jc w:val="center"/>
               <w:rPr>
+                <w:b/>
+                <w:bCs/>
                 <w:sz w:val="32"/>
                 <w:szCs w:val="32"/>
               </w:rPr>
             </w:pPr>
             <w:r>
               <w:rPr>
+                <w:b/>
+                <w:bCs/>
                 <w:sz w:val="32"/>
                 <w:szCs w:val="32"/>
               </w:rPr>
@@ -13665,12 +13692,16 @@
               <w:ind w:right="-18"/>
               <w:jc w:val="center"/>
               <w:rPr>
+                <w:b/>
+                <w:bCs/>
                 <w:sz w:val="32"/>
                 <w:szCs w:val="32"/>
               </w:rPr>
             </w:pPr>
             <w:r>
               <w:rPr>
+                <w:b/>
+                <w:bCs/>
                 <w:sz w:val="32"/>
                 <w:szCs w:val="32"/>
               </w:rPr>
@@ -13704,6 +13735,8 @@
               <w:jc w:val="both"/>
               <w:rPr>
                 <w:rFonts w:eastAsia="Times New Roman" w:cs="Arial"/>
+                <w:b/>
+                <w:bCs/>
                 <w:sz w:val="32"/>
                 <w:szCs w:val="32"/>
                 <w:lang w:eastAsia="en-IN" w:bidi="ml-IN"/>
@@ -13712,20 +13745,13 @@
             <w:r>
               <w:rPr>
                 <w:rFonts w:eastAsia="Times New Roman" w:cs="Arial"/>
+                <w:b/>
+                <w:bCs/>
                 <w:sz w:val="32"/>
                 <w:szCs w:val="32"/>
                 <w:lang w:eastAsia="en-IN" w:bidi="ml-IN"/>
               </w:rPr>
-              <w:t>TS 2.6.</w:t>
-            </w:r>
-            <w:r>
-              <w:rPr>
-                <w:rFonts w:eastAsia="Times New Roman" w:cs="Arial"/>
-                <w:sz w:val="32"/>
-                <w:szCs w:val="32"/>
-                <w:lang w:eastAsia="en-IN" w:bidi="ml-IN"/>
-              </w:rPr>
-              <w:t>3.5-Vaakyam</w:t>
+              <w:t>TS 2.6.3.5-Vaakyam</w:t>
             </w:r>
           </w:p>
           <w:p>
@@ -13738,6 +13764,7 @@
               <w:ind w:right="-320"/>
               <w:rPr>
                 <w:rFonts w:cs="Arial"/>
+                <w:b/>
                 <w:bCs/>
                 <w:sz w:val="32"/>
                 <w:szCs w:val="32"/>
@@ -13747,8 +13774,10 @@
             <w:r>
               <w:rPr>
                 <w:rFonts w:cs="Nirmala UI"/>
-                <w:sz w:val="28"/>
-                <w:szCs w:val="28"/>
+                <w:b/>
+                <w:bCs/>
+                <w:sz w:val="32"/>
+                <w:szCs w:val="32"/>
                 <w:lang w:bidi="ta-IN"/>
               </w:rPr>
               <w:t>18th Panchaati</w:t>
@@ -14193,6 +14222,8 @@
               <w:jc w:val="both"/>
               <w:rPr>
                 <w:rFonts w:eastAsia="Times New Roman" w:cs="Arial"/>
+                <w:b/>
+                <w:bCs/>
                 <w:sz w:val="32"/>
                 <w:szCs w:val="32"/>
                 <w:lang w:eastAsia="en-IN" w:bidi="ml-IN"/>
@@ -14201,20 +14232,13 @@
             <w:r>
               <w:rPr>
                 <w:rFonts w:eastAsia="Times New Roman" w:cs="Arial"/>
+                <w:b/>
+                <w:bCs/>
                 <w:sz w:val="32"/>
                 <w:szCs w:val="32"/>
                 <w:lang w:eastAsia="en-IN" w:bidi="ml-IN"/>
               </w:rPr>
-              <w:t>TS 2.6.</w:t>
-            </w:r>
-            <w:r>
-              <w:rPr>
-                <w:rFonts w:eastAsia="Times New Roman" w:cs="Arial"/>
-                <w:sz w:val="32"/>
-                <w:szCs w:val="32"/>
-                <w:lang w:eastAsia="en-IN" w:bidi="ml-IN"/>
-              </w:rPr>
-              <w:t>6.2-Vaakyam</w:t>
+              <w:t>TS 2.6.6.2-Vaakyam</w:t>
             </w:r>
           </w:p>
           <w:p>
@@ -14227,6 +14251,7 @@
               <w:ind w:right="-320"/>
               <w:rPr>
                 <w:rFonts w:cs="Arial"/>
+                <w:b/>
                 <w:bCs/>
                 <w:sz w:val="32"/>
                 <w:szCs w:val="32"/>
@@ -14235,8 +14260,10 @@
             <w:r>
               <w:rPr>
                 <w:rFonts w:cs="Nirmala UI"/>
-                <w:sz w:val="28"/>
-                <w:szCs w:val="28"/>
+                <w:b/>
+                <w:bCs/>
+                <w:sz w:val="32"/>
+                <w:szCs w:val="32"/>
                 <w:lang w:bidi="ta-IN"/>
               </w:rPr>
               <w:t>31st Panchaati</w:t>
@@ -14589,6 +14616,8 @@
               <w:jc w:val="both"/>
               <w:rPr>
                 <w:rFonts w:eastAsia="Times New Roman" w:cs="Arial"/>
+                <w:b/>
+                <w:bCs/>
                 <w:sz w:val="32"/>
                 <w:szCs w:val="32"/>
                 <w:lang w:eastAsia="en-IN" w:bidi="ml-IN"/>
@@ -14597,20 +14626,13 @@
             <w:r>
               <w:rPr>
                 <w:rFonts w:eastAsia="Times New Roman" w:cs="Arial"/>
+                <w:b/>
+                <w:bCs/>
                 <w:sz w:val="32"/>
                 <w:szCs w:val="32"/>
                 <w:lang w:eastAsia="en-IN" w:bidi="ml-IN"/>
               </w:rPr>
-              <w:t>TS 2.6.</w:t>
-            </w:r>
-            <w:r>
-              <w:rPr>
-                <w:rFonts w:eastAsia="Times New Roman" w:cs="Arial"/>
-                <w:sz w:val="32"/>
-                <w:szCs w:val="32"/>
-                <w:lang w:eastAsia="en-IN" w:bidi="ml-IN"/>
-              </w:rPr>
-              <w:t>7.3-Vaakyam</w:t>
+              <w:t>TS 2.6.7.3-Vaakyam</w:t>
             </w:r>
           </w:p>
           <w:p>
@@ -14623,6 +14645,7 @@
               <w:ind w:right="-320"/>
               <w:rPr>
                 <w:rFonts w:cs="Arial"/>
+                <w:b/>
                 <w:bCs/>
                 <w:sz w:val="32"/>
                 <w:szCs w:val="32"/>
@@ -14631,8 +14654,10 @@
             <w:r>
               <w:rPr>
                 <w:rFonts w:cs="Nirmala UI"/>
-                <w:sz w:val="28"/>
-                <w:szCs w:val="28"/>
+                <w:b/>
+                <w:bCs/>
+                <w:sz w:val="32"/>
+                <w:szCs w:val="32"/>
                 <w:lang w:bidi="ta-IN"/>
               </w:rPr>
               <w:t>38th Panchaati</w:t>
@@ -14905,6 +14930,8 @@
               <w:jc w:val="both"/>
               <w:rPr>
                 <w:rFonts w:eastAsia="Times New Roman" w:cs="Arial"/>
+                <w:b/>
+                <w:bCs/>
                 <w:sz w:val="32"/>
                 <w:szCs w:val="32"/>
                 <w:lang w:eastAsia="en-IN" w:bidi="ml-IN"/>
@@ -14913,20 +14940,13 @@
             <w:r>
               <w:rPr>
                 <w:rFonts w:eastAsia="Times New Roman" w:cs="Arial"/>
+                <w:b/>
+                <w:bCs/>
                 <w:sz w:val="32"/>
                 <w:szCs w:val="32"/>
                 <w:lang w:eastAsia="en-IN" w:bidi="ml-IN"/>
               </w:rPr>
-              <w:t>TS 2.6.</w:t>
-            </w:r>
-            <w:r>
-              <w:rPr>
-                <w:rFonts w:eastAsia="Times New Roman" w:cs="Arial"/>
-                <w:sz w:val="32"/>
-                <w:szCs w:val="32"/>
-                <w:lang w:eastAsia="en-IN" w:bidi="ml-IN"/>
-              </w:rPr>
-              <w:t>8.2-Vaakyam</w:t>
+              <w:t>TS 2.6.8.2-Vaakyam</w:t>
             </w:r>
           </w:p>
           <w:p>
@@ -14939,6 +14959,7 @@
               <w:ind w:right="-320"/>
               <w:rPr>
                 <w:rFonts w:cs="Arial"/>
+                <w:b/>
                 <w:bCs/>
                 <w:sz w:val="32"/>
                 <w:szCs w:val="32"/>
@@ -14948,8 +14969,10 @@
             <w:r>
               <w:rPr>
                 <w:rFonts w:cs="Nirmala UI"/>
-                <w:sz w:val="28"/>
-                <w:szCs w:val="28"/>
+                <w:b/>
+                <w:bCs/>
+                <w:sz w:val="32"/>
+                <w:szCs w:val="32"/>
                 <w:lang w:bidi="ta-IN"/>
               </w:rPr>
               <w:t>43rd Panchaati</w:t>
@@ -15506,12 +15529,16 @@
               <w:spacing w:before="0" w:line="240" w:lineRule="auto"/>
               <w:jc w:val="center"/>
               <w:rPr>
+                <w:b/>
+                <w:bCs/>
                 <w:sz w:val="32"/>
                 <w:szCs w:val="32"/>
               </w:rPr>
             </w:pPr>
             <w:r>
               <w:rPr>
+                <w:b/>
+                <w:bCs/>
                 <w:sz w:val="32"/>
                 <w:szCs w:val="32"/>
               </w:rPr>
@@ -15523,12 +15550,16 @@
               <w:spacing w:before="0" w:line="240" w:lineRule="auto"/>
               <w:jc w:val="center"/>
               <w:rPr>
+                <w:b/>
+                <w:bCs/>
                 <w:sz w:val="32"/>
                 <w:szCs w:val="32"/>
               </w:rPr>
             </w:pPr>
             <w:r>
               <w:rPr>
+                <w:b/>
+                <w:bCs/>
                 <w:sz w:val="32"/>
                 <w:szCs w:val="32"/>
               </w:rPr>
@@ -15545,12 +15576,16 @@
               <w:spacing w:before="0" w:line="240" w:lineRule="auto"/>
               <w:jc w:val="center"/>
               <w:rPr>
+                <w:b/>
+                <w:bCs/>
                 <w:sz w:val="32"/>
                 <w:szCs w:val="32"/>
               </w:rPr>
             </w:pPr>
             <w:r>
               <w:rPr>
+                <w:b/>
+                <w:bCs/>
                 <w:sz w:val="32"/>
                 <w:szCs w:val="32"/>
               </w:rPr>
@@ -15568,12 +15603,16 @@
               <w:ind w:right="-18"/>
               <w:jc w:val="center"/>
               <w:rPr>
+                <w:b/>
+                <w:bCs/>
                 <w:sz w:val="32"/>
                 <w:szCs w:val="32"/>
               </w:rPr>
             </w:pPr>
             <w:r>
               <w:rPr>
+                <w:b/>
+                <w:bCs/>
                 <w:sz w:val="32"/>
                 <w:szCs w:val="32"/>
               </w:rPr>
@@ -15592,8 +15631,10 @@
               <w:spacing w:before="0" w:line="240" w:lineRule="auto"/>
               <w:rPr>
                 <w:rFonts w:cs="Latha"/>
-                <w:sz w:val="28"/>
-                <w:szCs w:val="28"/>
+                <w:b/>
+                <w:bCs/>
+                <w:sz w:val="32"/>
+                <w:szCs w:val="32"/>
                 <w:cs/>
                 <w:lang w:bidi="ta-IN"/>
               </w:rPr>
@@ -15601,11 +15642,24 @@
             <w:r>
               <w:rPr>
                 <w:rFonts w:cs="Latha"/>
-                <w:sz w:val="28"/>
-                <w:szCs w:val="28"/>
+                <w:b/>
+                <w:bCs/>
+                <w:sz w:val="32"/>
+                <w:szCs w:val="32"/>
                 <w:lang w:bidi="ta-IN"/>
               </w:rPr>
               <w:t>2.6.6.5</w:t>
+            </w:r>
+            <w:r>
+              <w:rPr>
+                <w:rFonts w:cs="Latha"/>
+                <w:b/>
+                <w:bCs/>
+                <w:sz w:val="32"/>
+                <w:szCs w:val="32"/>
+                <w:lang w:bidi="ta-IN"/>
+              </w:rPr>
+              <w:t xml:space="preserve"> Second last line (towards end)</w:t>
             </w:r>
           </w:p>
         </w:tc>
@@ -15961,50 +16015,6 @@
               </w:rPr>
               <w:t>†</w:t>
             </w:r>
-          </w:p>
-        </w:tc>
-      </w:tr>
-      <w:tr>
-        <w:tc>
-          <w:tcPr>
-            <w:tcW w:w="3092" w:type="dxa"/>
-          </w:tcPr>
-          <w:p>
-            <w:pPr>
-              <w:spacing w:before="0" w:line="240" w:lineRule="auto"/>
-              <w:rPr>
-                <w:sz w:val="28"/>
-                <w:szCs w:val="28"/>
-              </w:rPr>
-            </w:pPr>
-          </w:p>
-        </w:tc>
-        <w:tc>
-          <w:tcPr>
-            <w:tcW w:w="4738" w:type="dxa"/>
-          </w:tcPr>
-          <w:p>
-            <w:pPr>
-              <w:spacing w:before="0" w:line="240" w:lineRule="auto"/>
-              <w:rPr>
-                <w:sz w:val="32"/>
-                <w:szCs w:val="32"/>
-              </w:rPr>
-            </w:pPr>
-          </w:p>
-        </w:tc>
-        <w:tc>
-          <w:tcPr>
-            <w:tcW w:w="5220" w:type="dxa"/>
-          </w:tcPr>
-          <w:p>
-            <w:pPr>
-              <w:spacing w:before="0" w:line="240" w:lineRule="auto"/>
-              <w:rPr>
-                <w:sz w:val="32"/>
-                <w:szCs w:val="32"/>
-              </w:rPr>
-            </w:pPr>
           </w:p>
         </w:tc>
       </w:tr>
@@ -16027,7 +16037,7 @@
 </file>
 
 <file path=word/endnotes.xml><?xml version="1.0" encoding="utf-8"?>
-<w:endnotes xmlns:wpc="http://schemas.microsoft.com/office/word/2010/wordprocessingCanvas" xmlns:cx="http://schemas.microsoft.com/office/drawing/2014/chartex" xmlns:cx1="http://schemas.microsoft.com/office/drawing/2015/9/8/chartex" xmlns:cx2="http://schemas.microsoft.com/office/drawing/2015/10/21/chartex" xmlns:cx3="http://schemas.microsoft.com/office/drawing/2016/5/9/chartex" xmlns:cx4="http://schemas.microsoft.com/office/drawing/2016/5/10/chartex" xmlns:cx5="http://schemas.microsoft.com/office/drawing/2016/5/11/chartex" xmlns:cx6="http://schemas.microsoft.com/office/drawing/2016/5/12/chartex" xmlns:cx7="http://schemas.microsoft.com/office/drawing/2016/5/13/chartex" xmlns:cx8="http://schemas.microsoft.com/office/drawing/2016/5/14/chartex" xmlns:mc="http://schemas.openxmlformats.org/markup-compatibility/2006" xmlns:aink="http://schemas.microsoft.com/office/drawing/2016/ink" xmlns:am3d="http://schemas.microsoft.com/office/drawing/2017/model3d" xmlns:o="urn:schemas-microsoft-com:office:office" xmlns:oel="http://schemas.microsoft.com/office/2019/extlst" xmlns:r="http://schemas.openxmlformats.org/officeDocument/2006/relationships" xmlns:m="http://schemas.openxmlformats.org/officeDocument/2006/math" xmlns:v="urn:schemas-microsoft-com:vml" xmlns:wp14="http://schemas.microsoft.com/office/word/2010/wordprocessingDrawing" xmlns:wp="http://schemas.openxmlformats.org/drawingml/2006/wordprocessingDrawing" xmlns:w10="urn:schemas-microsoft-com:office:word" xmlns:w="http://schemas.openxmlformats.org/wordprocessingml/2006/main" xmlns:w14="http://schemas.microsoft.com/office/word/2010/wordml" xmlns:w15="http://schemas.microsoft.com/office/word/2012/wordml" xmlns:w16cex="http://schemas.microsoft.com/office/word/2018/wordml/cex" xmlns:w16cid="http://schemas.microsoft.com/office/word/2016/wordml/cid" xmlns:w16="http://schemas.microsoft.com/office/word/2018/wordml" xmlns:w16sdtdh="http://schemas.microsoft.com/office/word/2020/wordml/sdtdatahash" xmlns:w16se="http://schemas.microsoft.com/office/word/2015/wordml/symex" xmlns:wpg="http://schemas.microsoft.com/office/word/2010/wordprocessingGroup" xmlns:wpi="http://schemas.microsoft.com/office/word/2010/wordprocessingInk" xmlns:wne="http://schemas.microsoft.com/office/word/2006/wordml" xmlns:wps="http://schemas.microsoft.com/office/word/2010/wordprocessingShape" mc:Ignorable="w14 w15 w16se w16cid w16 w16cex w16sdtdh wp14">
+<w:endnotes xmlns:wpc="http://schemas.microsoft.com/office/word/2010/wordprocessingCanvas" xmlns:cx="http://schemas.microsoft.com/office/drawing/2014/chartex" xmlns:cx1="http://schemas.microsoft.com/office/drawing/2015/9/8/chartex" xmlns:cx2="http://schemas.microsoft.com/office/drawing/2015/10/21/chartex" xmlns:cx3="http://schemas.microsoft.com/office/drawing/2016/5/9/chartex" xmlns:cx4="http://schemas.microsoft.com/office/drawing/2016/5/10/chartex" xmlns:cx5="http://schemas.microsoft.com/office/drawing/2016/5/11/chartex" xmlns:cx6="http://schemas.microsoft.com/office/drawing/2016/5/12/chartex" xmlns:cx7="http://schemas.microsoft.com/office/drawing/2016/5/13/chartex" xmlns:cx8="http://schemas.microsoft.com/office/drawing/2016/5/14/chartex" xmlns:mc="http://schemas.openxmlformats.org/markup-compatibility/2006" xmlns:aink="http://schemas.microsoft.com/office/drawing/2016/ink" xmlns:am3d="http://schemas.microsoft.com/office/drawing/2017/model3d" xmlns:o="urn:schemas-microsoft-com:office:office" xmlns:oel="http://schemas.microsoft.com/office/2019/extlst" xmlns:r="http://schemas.openxmlformats.org/officeDocument/2006/relationships" xmlns:m="http://schemas.openxmlformats.org/officeDocument/2006/math" xmlns:v="urn:schemas-microsoft-com:vml" xmlns:wp14="http://schemas.microsoft.com/office/word/2010/wordprocessingDrawing" xmlns:wp="http://schemas.openxmlformats.org/drawingml/2006/wordprocessingDrawing" xmlns:w10="urn:schemas-microsoft-com:office:word" xmlns:w="http://schemas.openxmlformats.org/wordprocessingml/2006/main" xmlns:w14="http://schemas.microsoft.com/office/word/2010/wordml" xmlns:w15="http://schemas.microsoft.com/office/word/2012/wordml" xmlns:w16cex="http://schemas.microsoft.com/office/word/2018/wordml/cex" xmlns:w16cid="http://schemas.microsoft.com/office/word/2016/wordml/cid" xmlns:w16="http://schemas.microsoft.com/office/word/2018/wordml" xmlns:w16du="http://schemas.microsoft.com/office/word/2023/wordml/word16du" xmlns:w16sdtdh="http://schemas.microsoft.com/office/word/2020/wordml/sdtdatahash" xmlns:w16se="http://schemas.microsoft.com/office/word/2015/wordml/symex" xmlns:wpg="http://schemas.microsoft.com/office/word/2010/wordprocessingGroup" xmlns:wpi="http://schemas.microsoft.com/office/word/2010/wordprocessingInk" xmlns:wne="http://schemas.microsoft.com/office/word/2006/wordml" xmlns:wps="http://schemas.microsoft.com/office/word/2010/wordprocessingShape" mc:Ignorable="w14 w15 w16se w16cid w16 w16cex w16sdtdh w16du wp14">
   <w:endnote w:type="separator" w:id="-1">
     <w:p>
       <w:pPr>
@@ -16052,7 +16062,7 @@
 </file>
 
 <file path=word/footer1.xml><?xml version="1.0" encoding="utf-8"?>
-<w:ftr xmlns:wpc="http://schemas.microsoft.com/office/word/2010/wordprocessingCanvas" xmlns:cx="http://schemas.microsoft.com/office/drawing/2014/chartex" xmlns:cx1="http://schemas.microsoft.com/office/drawing/2015/9/8/chartex" xmlns:cx2="http://schemas.microsoft.com/office/drawing/2015/10/21/chartex" xmlns:cx3="http://schemas.microsoft.com/office/drawing/2016/5/9/chartex" xmlns:cx4="http://schemas.microsoft.com/office/drawing/2016/5/10/chartex" xmlns:cx5="http://schemas.microsoft.com/office/drawing/2016/5/11/chartex" xmlns:cx6="http://schemas.microsoft.com/office/drawing/2016/5/12/chartex" xmlns:cx7="http://schemas.microsoft.com/office/drawing/2016/5/13/chartex" xmlns:cx8="http://schemas.microsoft.com/office/drawing/2016/5/14/chartex" xmlns:mc="http://schemas.openxmlformats.org/markup-compatibility/2006" xmlns:aink="http://schemas.microsoft.com/office/drawing/2016/ink" xmlns:am3d="http://schemas.microsoft.com/office/drawing/2017/model3d" xmlns:o="urn:schemas-microsoft-com:office:office" xmlns:oel="http://schemas.microsoft.com/office/2019/extlst" xmlns:r="http://schemas.openxmlformats.org/officeDocument/2006/relationships" xmlns:m="http://schemas.openxmlformats.org/officeDocument/2006/math" xmlns:v="urn:schemas-microsoft-com:vml" xmlns:wp14="http://schemas.microsoft.com/office/word/2010/wordprocessingDrawing" xmlns:wp="http://schemas.openxmlformats.org/drawingml/2006/wordprocessingDrawing" xmlns:w10="urn:schemas-microsoft-com:office:word" xmlns:w="http://schemas.openxmlformats.org/wordprocessingml/2006/main" xmlns:w14="http://schemas.microsoft.com/office/word/2010/wordml" xmlns:w15="http://schemas.microsoft.com/office/word/2012/wordml" xmlns:w16cex="http://schemas.microsoft.com/office/word/2018/wordml/cex" xmlns:w16cid="http://schemas.microsoft.com/office/word/2016/wordml/cid" xmlns:w16="http://schemas.microsoft.com/office/word/2018/wordml" xmlns:w16sdtdh="http://schemas.microsoft.com/office/word/2020/wordml/sdtdatahash" xmlns:w16se="http://schemas.microsoft.com/office/word/2015/wordml/symex" xmlns:wpg="http://schemas.microsoft.com/office/word/2010/wordprocessingGroup" xmlns:wpi="http://schemas.microsoft.com/office/word/2010/wordprocessingInk" xmlns:wne="http://schemas.microsoft.com/office/word/2006/wordml" xmlns:wps="http://schemas.microsoft.com/office/word/2010/wordprocessingShape" mc:Ignorable="w14 w15 w16se w16cid w16 w16cex w16sdtdh wp14">
+<w:ftr xmlns:wpc="http://schemas.microsoft.com/office/word/2010/wordprocessingCanvas" xmlns:cx="http://schemas.microsoft.com/office/drawing/2014/chartex" xmlns:cx1="http://schemas.microsoft.com/office/drawing/2015/9/8/chartex" xmlns:cx2="http://schemas.microsoft.com/office/drawing/2015/10/21/chartex" xmlns:cx3="http://schemas.microsoft.com/office/drawing/2016/5/9/chartex" xmlns:cx4="http://schemas.microsoft.com/office/drawing/2016/5/10/chartex" xmlns:cx5="http://schemas.microsoft.com/office/drawing/2016/5/11/chartex" xmlns:cx6="http://schemas.microsoft.com/office/drawing/2016/5/12/chartex" xmlns:cx7="http://schemas.microsoft.com/office/drawing/2016/5/13/chartex" xmlns:cx8="http://schemas.microsoft.com/office/drawing/2016/5/14/chartex" xmlns:mc="http://schemas.openxmlformats.org/markup-compatibility/2006" xmlns:aink="http://schemas.microsoft.com/office/drawing/2016/ink" xmlns:am3d="http://schemas.microsoft.com/office/drawing/2017/model3d" xmlns:o="urn:schemas-microsoft-com:office:office" xmlns:oel="http://schemas.microsoft.com/office/2019/extlst" xmlns:r="http://schemas.openxmlformats.org/officeDocument/2006/relationships" xmlns:m="http://schemas.openxmlformats.org/officeDocument/2006/math" xmlns:v="urn:schemas-microsoft-com:vml" xmlns:wp14="http://schemas.microsoft.com/office/word/2010/wordprocessingDrawing" xmlns:wp="http://schemas.openxmlformats.org/drawingml/2006/wordprocessingDrawing" xmlns:w10="urn:schemas-microsoft-com:office:word" xmlns:w="http://schemas.openxmlformats.org/wordprocessingml/2006/main" xmlns:w14="http://schemas.microsoft.com/office/word/2010/wordml" xmlns:w15="http://schemas.microsoft.com/office/word/2012/wordml" xmlns:w16cex="http://schemas.microsoft.com/office/word/2018/wordml/cex" xmlns:w16cid="http://schemas.microsoft.com/office/word/2016/wordml/cid" xmlns:w16="http://schemas.microsoft.com/office/word/2018/wordml" xmlns:w16du="http://schemas.microsoft.com/office/word/2023/wordml/word16du" xmlns:w16sdtdh="http://schemas.microsoft.com/office/word/2020/wordml/sdtdatahash" xmlns:w16se="http://schemas.microsoft.com/office/word/2015/wordml/symex" xmlns:wpg="http://schemas.microsoft.com/office/word/2010/wordprocessingGroup" xmlns:wpi="http://schemas.microsoft.com/office/word/2010/wordprocessingInk" xmlns:wne="http://schemas.microsoft.com/office/word/2006/wordml" xmlns:wps="http://schemas.microsoft.com/office/word/2010/wordprocessingShape" mc:Ignorable="w14 w15 w16se w16cid w16 w16cex w16sdtdh w16du wp14">
   <w:p>
     <w:pPr>
       <w:pBdr>
@@ -16195,7 +16205,7 @@
 </file>
 
 <file path=word/footer2.xml><?xml version="1.0" encoding="utf-8"?>
-<w:ftr xmlns:wpc="http://schemas.microsoft.com/office/word/2010/wordprocessingCanvas" xmlns:cx="http://schemas.microsoft.com/office/drawing/2014/chartex" xmlns:cx1="http://schemas.microsoft.com/office/drawing/2015/9/8/chartex" xmlns:cx2="http://schemas.microsoft.com/office/drawing/2015/10/21/chartex" xmlns:cx3="http://schemas.microsoft.com/office/drawing/2016/5/9/chartex" xmlns:cx4="http://schemas.microsoft.com/office/drawing/2016/5/10/chartex" xmlns:cx5="http://schemas.microsoft.com/office/drawing/2016/5/11/chartex" xmlns:cx6="http://schemas.microsoft.com/office/drawing/2016/5/12/chartex" xmlns:cx7="http://schemas.microsoft.com/office/drawing/2016/5/13/chartex" xmlns:cx8="http://schemas.microsoft.com/office/drawing/2016/5/14/chartex" xmlns:mc="http://schemas.openxmlformats.org/markup-compatibility/2006" xmlns:aink="http://schemas.microsoft.com/office/drawing/2016/ink" xmlns:am3d="http://schemas.microsoft.com/office/drawing/2017/model3d" xmlns:o="urn:schemas-microsoft-com:office:office" xmlns:oel="http://schemas.microsoft.com/office/2019/extlst" xmlns:r="http://schemas.openxmlformats.org/officeDocument/2006/relationships" xmlns:m="http://schemas.openxmlformats.org/officeDocument/2006/math" xmlns:v="urn:schemas-microsoft-com:vml" xmlns:wp14="http://schemas.microsoft.com/office/word/2010/wordprocessingDrawing" xmlns:wp="http://schemas.openxmlformats.org/drawingml/2006/wordprocessingDrawing" xmlns:w10="urn:schemas-microsoft-com:office:word" xmlns:w="http://schemas.openxmlformats.org/wordprocessingml/2006/main" xmlns:w14="http://schemas.microsoft.com/office/word/2010/wordml" xmlns:w15="http://schemas.microsoft.com/office/word/2012/wordml" xmlns:w16cex="http://schemas.microsoft.com/office/word/2018/wordml/cex" xmlns:w16cid="http://schemas.microsoft.com/office/word/2016/wordml/cid" xmlns:w16="http://schemas.microsoft.com/office/word/2018/wordml" xmlns:w16sdtdh="http://schemas.microsoft.com/office/word/2020/wordml/sdtdatahash" xmlns:w16se="http://schemas.microsoft.com/office/word/2015/wordml/symex" xmlns:wpg="http://schemas.microsoft.com/office/word/2010/wordprocessingGroup" xmlns:wpi="http://schemas.microsoft.com/office/word/2010/wordprocessingInk" xmlns:wne="http://schemas.microsoft.com/office/word/2006/wordml" xmlns:wps="http://schemas.microsoft.com/office/word/2010/wordprocessingShape" mc:Ignorable="w14 w15 w16se w16cid w16 w16cex w16sdtdh wp14">
+<w:ftr xmlns:wpc="http://schemas.microsoft.com/office/word/2010/wordprocessingCanvas" xmlns:cx="http://schemas.microsoft.com/office/drawing/2014/chartex" xmlns:cx1="http://schemas.microsoft.com/office/drawing/2015/9/8/chartex" xmlns:cx2="http://schemas.microsoft.com/office/drawing/2015/10/21/chartex" xmlns:cx3="http://schemas.microsoft.com/office/drawing/2016/5/9/chartex" xmlns:cx4="http://schemas.microsoft.com/office/drawing/2016/5/10/chartex" xmlns:cx5="http://schemas.microsoft.com/office/drawing/2016/5/11/chartex" xmlns:cx6="http://schemas.microsoft.com/office/drawing/2016/5/12/chartex" xmlns:cx7="http://schemas.microsoft.com/office/drawing/2016/5/13/chartex" xmlns:cx8="http://schemas.microsoft.com/office/drawing/2016/5/14/chartex" xmlns:mc="http://schemas.openxmlformats.org/markup-compatibility/2006" xmlns:aink="http://schemas.microsoft.com/office/drawing/2016/ink" xmlns:am3d="http://schemas.microsoft.com/office/drawing/2017/model3d" xmlns:o="urn:schemas-microsoft-com:office:office" xmlns:oel="http://schemas.microsoft.com/office/2019/extlst" xmlns:r="http://schemas.openxmlformats.org/officeDocument/2006/relationships" xmlns:m="http://schemas.openxmlformats.org/officeDocument/2006/math" xmlns:v="urn:schemas-microsoft-com:vml" xmlns:wp14="http://schemas.microsoft.com/office/word/2010/wordprocessingDrawing" xmlns:wp="http://schemas.openxmlformats.org/drawingml/2006/wordprocessingDrawing" xmlns:w10="urn:schemas-microsoft-com:office:word" xmlns:w="http://schemas.openxmlformats.org/wordprocessingml/2006/main" xmlns:w14="http://schemas.microsoft.com/office/word/2010/wordml" xmlns:w15="http://schemas.microsoft.com/office/word/2012/wordml" xmlns:w16cex="http://schemas.microsoft.com/office/word/2018/wordml/cex" xmlns:w16cid="http://schemas.microsoft.com/office/word/2016/wordml/cid" xmlns:w16="http://schemas.microsoft.com/office/word/2018/wordml" xmlns:w16du="http://schemas.microsoft.com/office/word/2023/wordml/word16du" xmlns:w16sdtdh="http://schemas.microsoft.com/office/word/2020/wordml/sdtdatahash" xmlns:w16se="http://schemas.microsoft.com/office/word/2015/wordml/symex" xmlns:wpg="http://schemas.microsoft.com/office/word/2010/wordprocessingGroup" xmlns:wpi="http://schemas.microsoft.com/office/word/2010/wordprocessingInk" xmlns:wne="http://schemas.microsoft.com/office/word/2006/wordml" xmlns:wps="http://schemas.microsoft.com/office/word/2010/wordprocessingShape" mc:Ignorable="w14 w15 w16se w16cid w16 w16cex w16sdtdh w16du wp14">
   <w:p>
     <w:pPr>
       <w:pBdr>
@@ -16391,7 +16401,7 @@
 </file>
 
 <file path=word/footer3.xml><?xml version="1.0" encoding="utf-8"?>
-<w:ftr xmlns:wpc="http://schemas.microsoft.com/office/word/2010/wordprocessingCanvas" xmlns:cx="http://schemas.microsoft.com/office/drawing/2014/chartex" xmlns:cx1="http://schemas.microsoft.com/office/drawing/2015/9/8/chartex" xmlns:cx2="http://schemas.microsoft.com/office/drawing/2015/10/21/chartex" xmlns:cx3="http://schemas.microsoft.com/office/drawing/2016/5/9/chartex" xmlns:cx4="http://schemas.microsoft.com/office/drawing/2016/5/10/chartex" xmlns:cx5="http://schemas.microsoft.com/office/drawing/2016/5/11/chartex" xmlns:cx6="http://schemas.microsoft.com/office/drawing/2016/5/12/chartex" xmlns:cx7="http://schemas.microsoft.com/office/drawing/2016/5/13/chartex" xmlns:cx8="http://schemas.microsoft.com/office/drawing/2016/5/14/chartex" xmlns:mc="http://schemas.openxmlformats.org/markup-compatibility/2006" xmlns:aink="http://schemas.microsoft.com/office/drawing/2016/ink" xmlns:am3d="http://schemas.microsoft.com/office/drawing/2017/model3d" xmlns:o="urn:schemas-microsoft-com:office:office" xmlns:oel="http://schemas.microsoft.com/office/2019/extlst" xmlns:r="http://schemas.openxmlformats.org/officeDocument/2006/relationships" xmlns:m="http://schemas.openxmlformats.org/officeDocument/2006/math" xmlns:v="urn:schemas-microsoft-com:vml" xmlns:wp14="http://schemas.microsoft.com/office/word/2010/wordprocessingDrawing" xmlns:wp="http://schemas.openxmlformats.org/drawingml/2006/wordprocessingDrawing" xmlns:w10="urn:schemas-microsoft-com:office:word" xmlns:w="http://schemas.openxmlformats.org/wordprocessingml/2006/main" xmlns:w14="http://schemas.microsoft.com/office/word/2010/wordml" xmlns:w15="http://schemas.microsoft.com/office/word/2012/wordml" xmlns:w16cex="http://schemas.microsoft.com/office/word/2018/wordml/cex" xmlns:w16cid="http://schemas.microsoft.com/office/word/2016/wordml/cid" xmlns:w16="http://schemas.microsoft.com/office/word/2018/wordml" xmlns:w16sdtdh="http://schemas.microsoft.com/office/word/2020/wordml/sdtdatahash" xmlns:w16se="http://schemas.microsoft.com/office/word/2015/wordml/symex" xmlns:wpg="http://schemas.microsoft.com/office/word/2010/wordprocessingGroup" xmlns:wpi="http://schemas.microsoft.com/office/word/2010/wordprocessingInk" xmlns:wne="http://schemas.microsoft.com/office/word/2006/wordml" xmlns:wps="http://schemas.microsoft.com/office/word/2010/wordprocessingShape" mc:Ignorable="w14 w15 w16se w16cid w16 w16cex w16sdtdh wp14">
+<w:ftr xmlns:wpc="http://schemas.microsoft.com/office/word/2010/wordprocessingCanvas" xmlns:cx="http://schemas.microsoft.com/office/drawing/2014/chartex" xmlns:cx1="http://schemas.microsoft.com/office/drawing/2015/9/8/chartex" xmlns:cx2="http://schemas.microsoft.com/office/drawing/2015/10/21/chartex" xmlns:cx3="http://schemas.microsoft.com/office/drawing/2016/5/9/chartex" xmlns:cx4="http://schemas.microsoft.com/office/drawing/2016/5/10/chartex" xmlns:cx5="http://schemas.microsoft.com/office/drawing/2016/5/11/chartex" xmlns:cx6="http://schemas.microsoft.com/office/drawing/2016/5/12/chartex" xmlns:cx7="http://schemas.microsoft.com/office/drawing/2016/5/13/chartex" xmlns:cx8="http://schemas.microsoft.com/office/drawing/2016/5/14/chartex" xmlns:mc="http://schemas.openxmlformats.org/markup-compatibility/2006" xmlns:aink="http://schemas.microsoft.com/office/drawing/2016/ink" xmlns:am3d="http://schemas.microsoft.com/office/drawing/2017/model3d" xmlns:o="urn:schemas-microsoft-com:office:office" xmlns:oel="http://schemas.microsoft.com/office/2019/extlst" xmlns:r="http://schemas.openxmlformats.org/officeDocument/2006/relationships" xmlns:m="http://schemas.openxmlformats.org/officeDocument/2006/math" xmlns:v="urn:schemas-microsoft-com:vml" xmlns:wp14="http://schemas.microsoft.com/office/word/2010/wordprocessingDrawing" xmlns:wp="http://schemas.openxmlformats.org/drawingml/2006/wordprocessingDrawing" xmlns:w10="urn:schemas-microsoft-com:office:word" xmlns:w="http://schemas.openxmlformats.org/wordprocessingml/2006/main" xmlns:w14="http://schemas.microsoft.com/office/word/2010/wordml" xmlns:w15="http://schemas.microsoft.com/office/word/2012/wordml" xmlns:w16cex="http://schemas.microsoft.com/office/word/2018/wordml/cex" xmlns:w16cid="http://schemas.microsoft.com/office/word/2016/wordml/cid" xmlns:w16="http://schemas.microsoft.com/office/word/2018/wordml" xmlns:w16du="http://schemas.microsoft.com/office/word/2023/wordml/word16du" xmlns:w16sdtdh="http://schemas.microsoft.com/office/word/2020/wordml/sdtdatahash" xmlns:w16se="http://schemas.microsoft.com/office/word/2015/wordml/symex" xmlns:wpg="http://schemas.microsoft.com/office/word/2010/wordprocessingGroup" xmlns:wpi="http://schemas.microsoft.com/office/word/2010/wordprocessingInk" xmlns:wne="http://schemas.microsoft.com/office/word/2006/wordml" xmlns:wps="http://schemas.microsoft.com/office/word/2010/wordprocessingShape" mc:Ignorable="w14 w15 w16se w16cid w16 w16cex w16sdtdh w16du wp14">
   <w:p>
     <w:pPr>
       <w:pStyle w:val="Footer"/>
@@ -16401,7 +16411,7 @@
 </file>
 
 <file path=word/footnotes.xml><?xml version="1.0" encoding="utf-8"?>
-<w:footnotes xmlns:wpc="http://schemas.microsoft.com/office/word/2010/wordprocessingCanvas" xmlns:cx="http://schemas.microsoft.com/office/drawing/2014/chartex" xmlns:cx1="http://schemas.microsoft.com/office/drawing/2015/9/8/chartex" xmlns:cx2="http://schemas.microsoft.com/office/drawing/2015/10/21/chartex" xmlns:cx3="http://schemas.microsoft.com/office/drawing/2016/5/9/chartex" xmlns:cx4="http://schemas.microsoft.com/office/drawing/2016/5/10/chartex" xmlns:cx5="http://schemas.microsoft.com/office/drawing/2016/5/11/chartex" xmlns:cx6="http://schemas.microsoft.com/office/drawing/2016/5/12/chartex" xmlns:cx7="http://schemas.microsoft.com/office/drawing/2016/5/13/chartex" xmlns:cx8="http://schemas.microsoft.com/office/drawing/2016/5/14/chartex" xmlns:mc="http://schemas.openxmlformats.org/markup-compatibility/2006" xmlns:aink="http://schemas.microsoft.com/office/drawing/2016/ink" xmlns:am3d="http://schemas.microsoft.com/office/drawing/2017/model3d" xmlns:o="urn:schemas-microsoft-com:office:office" xmlns:oel="http://schemas.microsoft.com/office/2019/extlst" xmlns:r="http://schemas.openxmlformats.org/officeDocument/2006/relationships" xmlns:m="http://schemas.openxmlformats.org/officeDocument/2006/math" xmlns:v="urn:schemas-microsoft-com:vml" xmlns:wp14="http://schemas.microsoft.com/office/word/2010/wordprocessingDrawing" xmlns:wp="http://schemas.openxmlformats.org/drawingml/2006/wordprocessingDrawing" xmlns:w10="urn:schemas-microsoft-com:office:word" xmlns:w="http://schemas.openxmlformats.org/wordprocessingml/2006/main" xmlns:w14="http://schemas.microsoft.com/office/word/2010/wordml" xmlns:w15="http://schemas.microsoft.com/office/word/2012/wordml" xmlns:w16cex="http://schemas.microsoft.com/office/word/2018/wordml/cex" xmlns:w16cid="http://schemas.microsoft.com/office/word/2016/wordml/cid" xmlns:w16="http://schemas.microsoft.com/office/word/2018/wordml" xmlns:w16sdtdh="http://schemas.microsoft.com/office/word/2020/wordml/sdtdatahash" xmlns:w16se="http://schemas.microsoft.com/office/word/2015/wordml/symex" xmlns:wpg="http://schemas.microsoft.com/office/word/2010/wordprocessingGroup" xmlns:wpi="http://schemas.microsoft.com/office/word/2010/wordprocessingInk" xmlns:wne="http://schemas.microsoft.com/office/word/2006/wordml" xmlns:wps="http://schemas.microsoft.com/office/word/2010/wordprocessingShape" mc:Ignorable="w14 w15 w16se w16cid w16 w16cex w16sdtdh wp14">
+<w:footnotes xmlns:wpc="http://schemas.microsoft.com/office/word/2010/wordprocessingCanvas" xmlns:cx="http://schemas.microsoft.com/office/drawing/2014/chartex" xmlns:cx1="http://schemas.microsoft.com/office/drawing/2015/9/8/chartex" xmlns:cx2="http://schemas.microsoft.com/office/drawing/2015/10/21/chartex" xmlns:cx3="http://schemas.microsoft.com/office/drawing/2016/5/9/chartex" xmlns:cx4="http://schemas.microsoft.com/office/drawing/2016/5/10/chartex" xmlns:cx5="http://schemas.microsoft.com/office/drawing/2016/5/11/chartex" xmlns:cx6="http://schemas.microsoft.com/office/drawing/2016/5/12/chartex" xmlns:cx7="http://schemas.microsoft.com/office/drawing/2016/5/13/chartex" xmlns:cx8="http://schemas.microsoft.com/office/drawing/2016/5/14/chartex" xmlns:mc="http://schemas.openxmlformats.org/markup-compatibility/2006" xmlns:aink="http://schemas.microsoft.com/office/drawing/2016/ink" xmlns:am3d="http://schemas.microsoft.com/office/drawing/2017/model3d" xmlns:o="urn:schemas-microsoft-com:office:office" xmlns:oel="http://schemas.microsoft.com/office/2019/extlst" xmlns:r="http://schemas.openxmlformats.org/officeDocument/2006/relationships" xmlns:m="http://schemas.openxmlformats.org/officeDocument/2006/math" xmlns:v="urn:schemas-microsoft-com:vml" xmlns:wp14="http://schemas.microsoft.com/office/word/2010/wordprocessingDrawing" xmlns:wp="http://schemas.openxmlformats.org/drawingml/2006/wordprocessingDrawing" xmlns:w10="urn:schemas-microsoft-com:office:word" xmlns:w="http://schemas.openxmlformats.org/wordprocessingml/2006/main" xmlns:w14="http://schemas.microsoft.com/office/word/2010/wordml" xmlns:w15="http://schemas.microsoft.com/office/word/2012/wordml" xmlns:w16cex="http://schemas.microsoft.com/office/word/2018/wordml/cex" xmlns:w16cid="http://schemas.microsoft.com/office/word/2016/wordml/cid" xmlns:w16="http://schemas.microsoft.com/office/word/2018/wordml" xmlns:w16du="http://schemas.microsoft.com/office/word/2023/wordml/word16du" xmlns:w16sdtdh="http://schemas.microsoft.com/office/word/2020/wordml/sdtdatahash" xmlns:w16se="http://schemas.microsoft.com/office/word/2015/wordml/symex" xmlns:wpg="http://schemas.microsoft.com/office/word/2010/wordprocessingGroup" xmlns:wpi="http://schemas.microsoft.com/office/word/2010/wordprocessingInk" xmlns:wne="http://schemas.microsoft.com/office/word/2006/wordml" xmlns:wps="http://schemas.microsoft.com/office/word/2010/wordprocessingShape" mc:Ignorable="w14 w15 w16se w16cid w16 w16cex w16sdtdh w16du wp14">
   <w:footnote w:type="separator" w:id="-1">
     <w:p>
       <w:pPr>
@@ -16426,7 +16436,7 @@
 </file>
 
 <file path=word/header1.xml><?xml version="1.0" encoding="utf-8"?>
-<w:hdr xmlns:wpc="http://schemas.microsoft.com/office/word/2010/wordprocessingCanvas" xmlns:cx="http://schemas.microsoft.com/office/drawing/2014/chartex" xmlns:cx1="http://schemas.microsoft.com/office/drawing/2015/9/8/chartex" xmlns:cx2="http://schemas.microsoft.com/office/drawing/2015/10/21/chartex" xmlns:cx3="http://schemas.microsoft.com/office/drawing/2016/5/9/chartex" xmlns:cx4="http://schemas.microsoft.com/office/drawing/2016/5/10/chartex" xmlns:cx5="http://schemas.microsoft.com/office/drawing/2016/5/11/chartex" xmlns:cx6="http://schemas.microsoft.com/office/drawing/2016/5/12/chartex" xmlns:cx7="http://schemas.microsoft.com/office/drawing/2016/5/13/chartex" xmlns:cx8="http://schemas.microsoft.com/office/drawing/2016/5/14/chartex" xmlns:mc="http://schemas.openxmlformats.org/markup-compatibility/2006" xmlns:aink="http://schemas.microsoft.com/office/drawing/2016/ink" xmlns:am3d="http://schemas.microsoft.com/office/drawing/2017/model3d" xmlns:o="urn:schemas-microsoft-com:office:office" xmlns:oel="http://schemas.microsoft.com/office/2019/extlst" xmlns:r="http://schemas.openxmlformats.org/officeDocument/2006/relationships" xmlns:m="http://schemas.openxmlformats.org/officeDocument/2006/math" xmlns:v="urn:schemas-microsoft-com:vml" xmlns:wp14="http://schemas.microsoft.com/office/word/2010/wordprocessingDrawing" xmlns:wp="http://schemas.openxmlformats.org/drawingml/2006/wordprocessingDrawing" xmlns:w10="urn:schemas-microsoft-com:office:word" xmlns:w="http://schemas.openxmlformats.org/wordprocessingml/2006/main" xmlns:w14="http://schemas.microsoft.com/office/word/2010/wordml" xmlns:w15="http://schemas.microsoft.com/office/word/2012/wordml" xmlns:w16cex="http://schemas.microsoft.com/office/word/2018/wordml/cex" xmlns:w16cid="http://schemas.microsoft.com/office/word/2016/wordml/cid" xmlns:w16="http://schemas.microsoft.com/office/word/2018/wordml" xmlns:w16sdtdh="http://schemas.microsoft.com/office/word/2020/wordml/sdtdatahash" xmlns:w16se="http://schemas.microsoft.com/office/word/2015/wordml/symex" xmlns:wpg="http://schemas.microsoft.com/office/word/2010/wordprocessingGroup" xmlns:wpi="http://schemas.microsoft.com/office/word/2010/wordprocessingInk" xmlns:wne="http://schemas.microsoft.com/office/word/2006/wordml" xmlns:wps="http://schemas.microsoft.com/office/word/2010/wordprocessingShape" mc:Ignorable="w14 w15 w16se w16cid w16 w16cex w16sdtdh wp14">
+<w:hdr xmlns:wpc="http://schemas.microsoft.com/office/word/2010/wordprocessingCanvas" xmlns:cx="http://schemas.microsoft.com/office/drawing/2014/chartex" xmlns:cx1="http://schemas.microsoft.com/office/drawing/2015/9/8/chartex" xmlns:cx2="http://schemas.microsoft.com/office/drawing/2015/10/21/chartex" xmlns:cx3="http://schemas.microsoft.com/office/drawing/2016/5/9/chartex" xmlns:cx4="http://schemas.microsoft.com/office/drawing/2016/5/10/chartex" xmlns:cx5="http://schemas.microsoft.com/office/drawing/2016/5/11/chartex" xmlns:cx6="http://schemas.microsoft.com/office/drawing/2016/5/12/chartex" xmlns:cx7="http://schemas.microsoft.com/office/drawing/2016/5/13/chartex" xmlns:cx8="http://schemas.microsoft.com/office/drawing/2016/5/14/chartex" xmlns:mc="http://schemas.openxmlformats.org/markup-compatibility/2006" xmlns:aink="http://schemas.microsoft.com/office/drawing/2016/ink" xmlns:am3d="http://schemas.microsoft.com/office/drawing/2017/model3d" xmlns:o="urn:schemas-microsoft-com:office:office" xmlns:oel="http://schemas.microsoft.com/office/2019/extlst" xmlns:r="http://schemas.openxmlformats.org/officeDocument/2006/relationships" xmlns:m="http://schemas.openxmlformats.org/officeDocument/2006/math" xmlns:v="urn:schemas-microsoft-com:vml" xmlns:wp14="http://schemas.microsoft.com/office/word/2010/wordprocessingDrawing" xmlns:wp="http://schemas.openxmlformats.org/drawingml/2006/wordprocessingDrawing" xmlns:w10="urn:schemas-microsoft-com:office:word" xmlns:w="http://schemas.openxmlformats.org/wordprocessingml/2006/main" xmlns:w14="http://schemas.microsoft.com/office/word/2010/wordml" xmlns:w15="http://schemas.microsoft.com/office/word/2012/wordml" xmlns:w16cex="http://schemas.microsoft.com/office/word/2018/wordml/cex" xmlns:w16cid="http://schemas.microsoft.com/office/word/2016/wordml/cid" xmlns:w16="http://schemas.microsoft.com/office/word/2018/wordml" xmlns:w16du="http://schemas.microsoft.com/office/word/2023/wordml/word16du" xmlns:w16sdtdh="http://schemas.microsoft.com/office/word/2020/wordml/sdtdatahash" xmlns:w16se="http://schemas.microsoft.com/office/word/2015/wordml/symex" xmlns:wpg="http://schemas.microsoft.com/office/word/2010/wordprocessingGroup" xmlns:wpi="http://schemas.microsoft.com/office/word/2010/wordprocessingInk" xmlns:wne="http://schemas.microsoft.com/office/word/2006/wordml" xmlns:wps="http://schemas.microsoft.com/office/word/2010/wordprocessingShape" mc:Ignorable="w14 w15 w16se w16cid w16 w16cex w16sdtdh w16du wp14">
   <w:p>
     <w:pPr>
       <w:pStyle w:val="Header"/>
@@ -16439,7 +16449,7 @@
 </file>
 
 <file path=word/header2.xml><?xml version="1.0" encoding="utf-8"?>
-<w:hdr xmlns:wpc="http://schemas.microsoft.com/office/word/2010/wordprocessingCanvas" xmlns:cx="http://schemas.microsoft.com/office/drawing/2014/chartex" xmlns:cx1="http://schemas.microsoft.com/office/drawing/2015/9/8/chartex" xmlns:cx2="http://schemas.microsoft.com/office/drawing/2015/10/21/chartex" xmlns:cx3="http://schemas.microsoft.com/office/drawing/2016/5/9/chartex" xmlns:cx4="http://schemas.microsoft.com/office/drawing/2016/5/10/chartex" xmlns:cx5="http://schemas.microsoft.com/office/drawing/2016/5/11/chartex" xmlns:cx6="http://schemas.microsoft.com/office/drawing/2016/5/12/chartex" xmlns:cx7="http://schemas.microsoft.com/office/drawing/2016/5/13/chartex" xmlns:cx8="http://schemas.microsoft.com/office/drawing/2016/5/14/chartex" xmlns:mc="http://schemas.openxmlformats.org/markup-compatibility/2006" xmlns:aink="http://schemas.microsoft.com/office/drawing/2016/ink" xmlns:am3d="http://schemas.microsoft.com/office/drawing/2017/model3d" xmlns:o="urn:schemas-microsoft-com:office:office" xmlns:oel="http://schemas.microsoft.com/office/2019/extlst" xmlns:r="http://schemas.openxmlformats.org/officeDocument/2006/relationships" xmlns:m="http://schemas.openxmlformats.org/officeDocument/2006/math" xmlns:v="urn:schemas-microsoft-com:vml" xmlns:wp14="http://schemas.microsoft.com/office/word/2010/wordprocessingDrawing" xmlns:wp="http://schemas.openxmlformats.org/drawingml/2006/wordprocessingDrawing" xmlns:w10="urn:schemas-microsoft-com:office:word" xmlns:w="http://schemas.openxmlformats.org/wordprocessingml/2006/main" xmlns:w14="http://schemas.microsoft.com/office/word/2010/wordml" xmlns:w15="http://schemas.microsoft.com/office/word/2012/wordml" xmlns:w16cex="http://schemas.microsoft.com/office/word/2018/wordml/cex" xmlns:w16cid="http://schemas.microsoft.com/office/word/2016/wordml/cid" xmlns:w16="http://schemas.microsoft.com/office/word/2018/wordml" xmlns:w16sdtdh="http://schemas.microsoft.com/office/word/2020/wordml/sdtdatahash" xmlns:w16se="http://schemas.microsoft.com/office/word/2015/wordml/symex" xmlns:wpg="http://schemas.microsoft.com/office/word/2010/wordprocessingGroup" xmlns:wpi="http://schemas.microsoft.com/office/word/2010/wordprocessingInk" xmlns:wne="http://schemas.microsoft.com/office/word/2006/wordml" xmlns:wps="http://schemas.microsoft.com/office/word/2010/wordprocessingShape" mc:Ignorable="w14 w15 w16se w16cid w16 w16cex w16sdtdh wp14">
+<w:hdr xmlns:wpc="http://schemas.microsoft.com/office/word/2010/wordprocessingCanvas" xmlns:cx="http://schemas.microsoft.com/office/drawing/2014/chartex" xmlns:cx1="http://schemas.microsoft.com/office/drawing/2015/9/8/chartex" xmlns:cx2="http://schemas.microsoft.com/office/drawing/2015/10/21/chartex" xmlns:cx3="http://schemas.microsoft.com/office/drawing/2016/5/9/chartex" xmlns:cx4="http://schemas.microsoft.com/office/drawing/2016/5/10/chartex" xmlns:cx5="http://schemas.microsoft.com/office/drawing/2016/5/11/chartex" xmlns:cx6="http://schemas.microsoft.com/office/drawing/2016/5/12/chartex" xmlns:cx7="http://schemas.microsoft.com/office/drawing/2016/5/13/chartex" xmlns:cx8="http://schemas.microsoft.com/office/drawing/2016/5/14/chartex" xmlns:mc="http://schemas.openxmlformats.org/markup-compatibility/2006" xmlns:aink="http://schemas.microsoft.com/office/drawing/2016/ink" xmlns:am3d="http://schemas.microsoft.com/office/drawing/2017/model3d" xmlns:o="urn:schemas-microsoft-com:office:office" xmlns:oel="http://schemas.microsoft.com/office/2019/extlst" xmlns:r="http://schemas.openxmlformats.org/officeDocument/2006/relationships" xmlns:m="http://schemas.openxmlformats.org/officeDocument/2006/math" xmlns:v="urn:schemas-microsoft-com:vml" xmlns:wp14="http://schemas.microsoft.com/office/word/2010/wordprocessingDrawing" xmlns:wp="http://schemas.openxmlformats.org/drawingml/2006/wordprocessingDrawing" xmlns:w10="urn:schemas-microsoft-com:office:word" xmlns:w="http://schemas.openxmlformats.org/wordprocessingml/2006/main" xmlns:w14="http://schemas.microsoft.com/office/word/2010/wordml" xmlns:w15="http://schemas.microsoft.com/office/word/2012/wordml" xmlns:w16cex="http://schemas.microsoft.com/office/word/2018/wordml/cex" xmlns:w16cid="http://schemas.microsoft.com/office/word/2016/wordml/cid" xmlns:w16="http://schemas.microsoft.com/office/word/2018/wordml" xmlns:w16du="http://schemas.microsoft.com/office/word/2023/wordml/word16du" xmlns:w16sdtdh="http://schemas.microsoft.com/office/word/2020/wordml/sdtdatahash" xmlns:w16se="http://schemas.microsoft.com/office/word/2015/wordml/symex" xmlns:wpg="http://schemas.microsoft.com/office/word/2010/wordprocessingGroup" xmlns:wpi="http://schemas.microsoft.com/office/word/2010/wordprocessingInk" xmlns:wne="http://schemas.microsoft.com/office/word/2006/wordml" xmlns:wps="http://schemas.microsoft.com/office/word/2010/wordprocessingShape" mc:Ignorable="w14 w15 w16se w16cid w16 w16cex w16sdtdh w16du wp14">
   <w:p>
     <w:pPr>
       <w:pStyle w:val="Header"/>
@@ -16452,7 +16462,7 @@
 </file>
 
 <file path=word/header3.xml><?xml version="1.0" encoding="utf-8"?>
-<w:hdr xmlns:wpc="http://schemas.microsoft.com/office/word/2010/wordprocessingCanvas" xmlns:cx="http://schemas.microsoft.com/office/drawing/2014/chartex" xmlns:cx1="http://schemas.microsoft.com/office/drawing/2015/9/8/chartex" xmlns:cx2="http://schemas.microsoft.com/office/drawing/2015/10/21/chartex" xmlns:cx3="http://schemas.microsoft.com/office/drawing/2016/5/9/chartex" xmlns:cx4="http://schemas.microsoft.com/office/drawing/2016/5/10/chartex" xmlns:cx5="http://schemas.microsoft.com/office/drawing/2016/5/11/chartex" xmlns:cx6="http://schemas.microsoft.com/office/drawing/2016/5/12/chartex" xmlns:cx7="http://schemas.microsoft.com/office/drawing/2016/5/13/chartex" xmlns:cx8="http://schemas.microsoft.com/office/drawing/2016/5/14/chartex" xmlns:mc="http://schemas.openxmlformats.org/markup-compatibility/2006" xmlns:aink="http://schemas.microsoft.com/office/drawing/2016/ink" xmlns:am3d="http://schemas.microsoft.com/office/drawing/2017/model3d" xmlns:o="urn:schemas-microsoft-com:office:office" xmlns:oel="http://schemas.microsoft.com/office/2019/extlst" xmlns:r="http://schemas.openxmlformats.org/officeDocument/2006/relationships" xmlns:m="http://schemas.openxmlformats.org/officeDocument/2006/math" xmlns:v="urn:schemas-microsoft-com:vml" xmlns:wp14="http://schemas.microsoft.com/office/word/2010/wordprocessingDrawing" xmlns:wp="http://schemas.openxmlformats.org/drawingml/2006/wordprocessingDrawing" xmlns:w10="urn:schemas-microsoft-com:office:word" xmlns:w="http://schemas.openxmlformats.org/wordprocessingml/2006/main" xmlns:w14="http://schemas.microsoft.com/office/word/2010/wordml" xmlns:w15="http://schemas.microsoft.com/office/word/2012/wordml" xmlns:w16cex="http://schemas.microsoft.com/office/word/2018/wordml/cex" xmlns:w16cid="http://schemas.microsoft.com/office/word/2016/wordml/cid" xmlns:w16="http://schemas.microsoft.com/office/word/2018/wordml" xmlns:w16sdtdh="http://schemas.microsoft.com/office/word/2020/wordml/sdtdatahash" xmlns:w16se="http://schemas.microsoft.com/office/word/2015/wordml/symex" xmlns:wpg="http://schemas.microsoft.com/office/word/2010/wordprocessingGroup" xmlns:wpi="http://schemas.microsoft.com/office/word/2010/wordprocessingInk" xmlns:wne="http://schemas.microsoft.com/office/word/2006/wordml" xmlns:wps="http://schemas.microsoft.com/office/word/2010/wordprocessingShape" mc:Ignorable="w14 w15 w16se w16cid w16 w16cex w16sdtdh wp14">
+<w:hdr xmlns:wpc="http://schemas.microsoft.com/office/word/2010/wordprocessingCanvas" xmlns:cx="http://schemas.microsoft.com/office/drawing/2014/chartex" xmlns:cx1="http://schemas.microsoft.com/office/drawing/2015/9/8/chartex" xmlns:cx2="http://schemas.microsoft.com/office/drawing/2015/10/21/chartex" xmlns:cx3="http://schemas.microsoft.com/office/drawing/2016/5/9/chartex" xmlns:cx4="http://schemas.microsoft.com/office/drawing/2016/5/10/chartex" xmlns:cx5="http://schemas.microsoft.com/office/drawing/2016/5/11/chartex" xmlns:cx6="http://schemas.microsoft.com/office/drawing/2016/5/12/chartex" xmlns:cx7="http://schemas.microsoft.com/office/drawing/2016/5/13/chartex" xmlns:cx8="http://schemas.microsoft.com/office/drawing/2016/5/14/chartex" xmlns:mc="http://schemas.openxmlformats.org/markup-compatibility/2006" xmlns:aink="http://schemas.microsoft.com/office/drawing/2016/ink" xmlns:am3d="http://schemas.microsoft.com/office/drawing/2017/model3d" xmlns:o="urn:schemas-microsoft-com:office:office" xmlns:oel="http://schemas.microsoft.com/office/2019/extlst" xmlns:r="http://schemas.openxmlformats.org/officeDocument/2006/relationships" xmlns:m="http://schemas.openxmlformats.org/officeDocument/2006/math" xmlns:v="urn:schemas-microsoft-com:vml" xmlns:wp14="http://schemas.microsoft.com/office/word/2010/wordprocessingDrawing" xmlns:wp="http://schemas.openxmlformats.org/drawingml/2006/wordprocessingDrawing" xmlns:w10="urn:schemas-microsoft-com:office:word" xmlns:w="http://schemas.openxmlformats.org/wordprocessingml/2006/main" xmlns:w14="http://schemas.microsoft.com/office/word/2010/wordml" xmlns:w15="http://schemas.microsoft.com/office/word/2012/wordml" xmlns:w16cex="http://schemas.microsoft.com/office/word/2018/wordml/cex" xmlns:w16cid="http://schemas.microsoft.com/office/word/2016/wordml/cid" xmlns:w16="http://schemas.microsoft.com/office/word/2018/wordml" xmlns:w16du="http://schemas.microsoft.com/office/word/2023/wordml/word16du" xmlns:w16sdtdh="http://schemas.microsoft.com/office/word/2020/wordml/sdtdatahash" xmlns:w16se="http://schemas.microsoft.com/office/word/2015/wordml/symex" xmlns:wpg="http://schemas.microsoft.com/office/word/2010/wordprocessingGroup" xmlns:wpi="http://schemas.microsoft.com/office/word/2010/wordprocessingInk" xmlns:wne="http://schemas.microsoft.com/office/word/2006/wordml" xmlns:wps="http://schemas.microsoft.com/office/word/2010/wordprocessingShape" mc:Ignorable="w14 w15 w16se w16cid w16 w16cex w16sdtdh w16du wp14">
   <w:p>
     <w:pPr>
       <w:pStyle w:val="Header"/>
@@ -16462,7 +16472,7 @@
 </file>
 
 <file path=word/styles.xml><?xml version="1.0" encoding="utf-8"?>
-<w:styles xmlns:mc="http://schemas.openxmlformats.org/markup-compatibility/2006" xmlns:r="http://schemas.openxmlformats.org/officeDocument/2006/relationships" xmlns:w="http://schemas.openxmlformats.org/wordprocessingml/2006/main" xmlns:w14="http://schemas.microsoft.com/office/word/2010/wordml" xmlns:w15="http://schemas.microsoft.com/office/word/2012/wordml" xmlns:w16cex="http://schemas.microsoft.com/office/word/2018/wordml/cex" xmlns:w16cid="http://schemas.microsoft.com/office/word/2016/wordml/cid" xmlns:w16="http://schemas.microsoft.com/office/word/2018/wordml" xmlns:w16sdtdh="http://schemas.microsoft.com/office/word/2020/wordml/sdtdatahash" xmlns:w16se="http://schemas.microsoft.com/office/word/2015/wordml/symex" mc:Ignorable="w14 w15 w16se w16cid w16 w16cex w16sdtdh">
+<w:styles xmlns:mc="http://schemas.openxmlformats.org/markup-compatibility/2006" xmlns:r="http://schemas.openxmlformats.org/officeDocument/2006/relationships" xmlns:w="http://schemas.openxmlformats.org/wordprocessingml/2006/main" xmlns:w14="http://schemas.microsoft.com/office/word/2010/wordml" xmlns:w15="http://schemas.microsoft.com/office/word/2012/wordml" xmlns:w16cex="http://schemas.microsoft.com/office/word/2018/wordml/cex" xmlns:w16cid="http://schemas.microsoft.com/office/word/2016/wordml/cid" xmlns:w16="http://schemas.microsoft.com/office/word/2018/wordml" xmlns:w16du="http://schemas.microsoft.com/office/word/2023/wordml/word16du" xmlns:w16sdtdh="http://schemas.microsoft.com/office/word/2020/wordml/sdtdatahash" xmlns:w16se="http://schemas.microsoft.com/office/word/2015/wordml/symex" mc:Ignorable="w14 w15 w16se w16cid w16 w16cex w16sdtdh w16du">
   <w:docDefaults>
     <w:rPrDefault>
       <w:rPr>
